--- a/所有数据统计.docx
+++ b/所有数据统计.docx
@@ -1,6 +1,6 @@
 
 <file path=word/document.xml><?xml version="1.0" encoding="utf-8"?>
-<w:document xmlns:wpc="http://schemas.microsoft.com/office/word/2010/wordprocessingCanvas" xmlns:mo="http://schemas.microsoft.com/office/mac/office/2008/main" xmlns:mc="http://schemas.openxmlformats.org/markup-compatibility/2006" xmlns:mv="urn:schemas-microsoft-com:mac:vml" xmlns:o="urn:schemas-microsoft-com:office:office" xmlns:r="http://schemas.openxmlformats.org/officeDocument/2006/relationships" xmlns:m="http://schemas.openxmlformats.org/officeDocument/2006/math" xmlns:v="urn:schemas-microsoft-com:vml" xmlns:wp14="http://schemas.microsoft.com/office/word/2010/wordprocessingDrawing" xmlns:wp="http://schemas.openxmlformats.org/drawingml/2006/wordprocessingDrawing" xmlns:w10="urn:schemas-microsoft-com:office:word" xmlns:w="http://schemas.openxmlformats.org/wordprocessingml/2006/main" xmlns:w14="http://schemas.microsoft.com/office/word/2010/wordml" xmlns:w15="http://schemas.microsoft.com/office/word/2012/wordml" xmlns:wpg="http://schemas.microsoft.com/office/word/2010/wordprocessingGroup" xmlns:wpi="http://schemas.microsoft.com/office/word/2010/wordprocessingInk" xmlns:wne="http://schemas.microsoft.com/office/word/2006/wordml" xmlns:wps="http://schemas.microsoft.com/office/word/2010/wordprocessingShape" mc:Ignorable="w14 w15 wp14">
+<w:document xmlns:wpc="http://schemas.microsoft.com/office/word/2010/wordprocessingCanvas" xmlns:mc="http://schemas.openxmlformats.org/markup-compatibility/2006" xmlns:o="urn:schemas-microsoft-com:office:office" xmlns:r="http://schemas.openxmlformats.org/officeDocument/2006/relationships" xmlns:m="http://schemas.openxmlformats.org/officeDocument/2006/math" xmlns:v="urn:schemas-microsoft-com:vml" xmlns:wp14="http://schemas.microsoft.com/office/word/2010/wordprocessingDrawing" xmlns:wp="http://schemas.openxmlformats.org/drawingml/2006/wordprocessingDrawing" xmlns:w10="urn:schemas-microsoft-com:office:word" xmlns:w="http://schemas.openxmlformats.org/wordprocessingml/2006/main" xmlns:w14="http://schemas.microsoft.com/office/word/2010/wordml" xmlns:w15="http://schemas.microsoft.com/office/word/2012/wordml" xmlns:wpg="http://schemas.microsoft.com/office/word/2010/wordprocessingGroup" xmlns:wpi="http://schemas.microsoft.com/office/word/2010/wordprocessingInk" xmlns:wne="http://schemas.microsoft.com/office/word/2006/wordml" xmlns:wps="http://schemas.microsoft.com/office/word/2010/wordprocessingShape" mc:Ignorable="w14 w15 wp14">
   <w:body>
     <w:p>
       <w:r>
@@ -942,11 +942,6 @@
             <w:tcW w:w="3730" w:type="dxa"/>
           </w:tcPr>
           <w:p>
-            <w:pPr>
-              <w:rPr>
-                <w:rFonts w:hint="eastAsia"/>
-              </w:rPr>
-            </w:pPr>
             <w:r>
               <w:t>暂无</w:t>
             </w:r>
@@ -1104,286 +1099,6 @@
           <w:p>
             <w:r>
               <w:t>暂无</w:t>
-            </w:r>
-          </w:p>
-        </w:tc>
-      </w:tr>
-    </w:tbl>
-    <w:p>
-      <w:pPr>
-        <w:rPr>
-          <w:rFonts w:hint="eastAsia"/>
-        </w:rPr>
-      </w:pPr>
-    </w:p>
-    <w:tbl>
-      <w:tblPr>
-        <w:tblStyle w:val="a3"/>
-        <w:tblW w:w="0" w:type="auto"/>
-        <w:tblLook w:val="04A0" w:firstRow="1" w:lastRow="0" w:firstColumn="1" w:lastColumn="0" w:noHBand="0" w:noVBand="1"/>
-      </w:tblPr>
-      <w:tblGrid>
-        <w:gridCol w:w="2235"/>
-        <w:gridCol w:w="2551"/>
-        <w:gridCol w:w="3730"/>
-      </w:tblGrid>
-      <w:tr>
-        <w:tc>
-          <w:tcPr>
-            <w:tcW w:w="8516" w:type="dxa"/>
-            <w:gridSpan w:val="3"/>
-          </w:tcPr>
-          <w:p>
-            <w:r>
-              <w:t>E5</w:t>
-            </w:r>
-            <w:r>
-              <w:t>-</w:t>
-            </w:r>
-            <w:r>
-              <w:t>更新或展示</w:t>
-            </w:r>
-          </w:p>
-        </w:tc>
-      </w:tr>
-      <w:tr>
-        <w:tc>
-          <w:tcPr>
-            <w:tcW w:w="2235" w:type="dxa"/>
-            <w:vMerge w:val="restart"/>
-          </w:tcPr>
-          <w:p>
-            <w:r>
-              <w:t>小组工作评估</w:t>
-            </w:r>
-          </w:p>
-        </w:tc>
-        <w:tc>
-          <w:tcPr>
-            <w:tcW w:w="2551" w:type="dxa"/>
-          </w:tcPr>
-          <w:p>
-            <w:r>
-              <w:t>开发</w:t>
-            </w:r>
-            <w:r>
-              <w:t>代码行数</w:t>
-            </w:r>
-          </w:p>
-        </w:tc>
-        <w:tc>
-          <w:tcPr>
-            <w:tcW w:w="3730" w:type="dxa"/>
-          </w:tcPr>
-          <w:p>
-            <w:r>
-              <w:t>793 loc</w:t>
-            </w:r>
-          </w:p>
-        </w:tc>
-      </w:tr>
-      <w:tr>
-        <w:tc>
-          <w:tcPr>
-            <w:tcW w:w="2235" w:type="dxa"/>
-            <w:vMerge/>
-          </w:tcPr>
-          <w:p/>
-        </w:tc>
-        <w:tc>
-          <w:tcPr>
-            <w:tcW w:w="2551" w:type="dxa"/>
-          </w:tcPr>
-          <w:p>
-            <w:pPr>
-              <w:rPr>
-                <w:rFonts w:hint="eastAsia"/>
-              </w:rPr>
-            </w:pPr>
-            <w:r>
-              <w:rPr>
-                <w:rFonts w:hint="eastAsia"/>
-              </w:rPr>
-              <w:t>类</w:t>
-            </w:r>
-            <w:r>
-              <w:t>的个数</w:t>
-            </w:r>
-          </w:p>
-        </w:tc>
-        <w:tc>
-          <w:tcPr>
-            <w:tcW w:w="3730" w:type="dxa"/>
-          </w:tcPr>
-          <w:p>
-            <w:r>
-              <w:t>14</w:t>
-            </w:r>
-          </w:p>
-        </w:tc>
-      </w:tr>
-      <w:tr>
-        <w:tc>
-          <w:tcPr>
-            <w:tcW w:w="2235" w:type="dxa"/>
-            <w:vMerge w:val="restart"/>
-          </w:tcPr>
-          <w:p>
-            <w:r>
-              <w:t>组员工作量评估</w:t>
-            </w:r>
-          </w:p>
-          <w:p/>
-        </w:tc>
-        <w:tc>
-          <w:tcPr>
-            <w:tcW w:w="2551" w:type="dxa"/>
-          </w:tcPr>
-          <w:p>
-            <w:r>
-              <w:t>余锋伟</w:t>
-            </w:r>
-          </w:p>
-        </w:tc>
-        <w:tc>
-          <w:tcPr>
-            <w:tcW w:w="3730" w:type="dxa"/>
-          </w:tcPr>
-          <w:p>
-            <w:pPr>
-              <w:rPr>
-                <w:rFonts w:hint="eastAsia"/>
-              </w:rPr>
-            </w:pPr>
-            <w:r>
-              <w:t>完成</w:t>
-            </w:r>
-            <w:r>
-              <w:t xml:space="preserve">512 </w:t>
-            </w:r>
-            <w:r>
-              <w:rPr>
-                <w:rFonts w:hint="eastAsia"/>
-              </w:rPr>
-              <w:t>loc</w:t>
-            </w:r>
-          </w:p>
-        </w:tc>
-      </w:tr>
-      <w:tr>
-        <w:tc>
-          <w:tcPr>
-            <w:tcW w:w="2235" w:type="dxa"/>
-            <w:vMerge/>
-          </w:tcPr>
-          <w:p/>
-        </w:tc>
-        <w:tc>
-          <w:tcPr>
-            <w:tcW w:w="2551" w:type="dxa"/>
-          </w:tcPr>
-          <w:p>
-            <w:r>
-              <w:t>李晓聪</w:t>
-            </w:r>
-          </w:p>
-        </w:tc>
-        <w:tc>
-          <w:tcPr>
-            <w:tcW w:w="3730" w:type="dxa"/>
-          </w:tcPr>
-          <w:p>
-            <w:r>
-              <w:rPr>
-                <w:rFonts w:hint="eastAsia"/>
-              </w:rPr>
-              <w:t>完成</w:t>
-            </w:r>
-            <w:r>
-              <w:t>2</w:t>
-            </w:r>
-            <w:r>
-              <w:t>62</w:t>
-            </w:r>
-            <w:r>
-              <w:t xml:space="preserve"> loc</w:t>
-            </w:r>
-          </w:p>
-        </w:tc>
-      </w:tr>
-      <w:tr>
-        <w:tc>
-          <w:tcPr>
-            <w:tcW w:w="2235" w:type="dxa"/>
-            <w:vMerge/>
-          </w:tcPr>
-          <w:p/>
-        </w:tc>
-        <w:tc>
-          <w:tcPr>
-            <w:tcW w:w="2551" w:type="dxa"/>
-          </w:tcPr>
-          <w:p>
-            <w:r>
-              <w:t>杨云</w:t>
-            </w:r>
-          </w:p>
-        </w:tc>
-        <w:tc>
-          <w:tcPr>
-            <w:tcW w:w="3730" w:type="dxa"/>
-          </w:tcPr>
-          <w:p>
-            <w:pPr>
-              <w:rPr>
-                <w:rFonts w:hint="eastAsia"/>
-              </w:rPr>
-            </w:pPr>
-            <w:r>
-              <w:t>暂无</w:t>
-            </w:r>
-          </w:p>
-        </w:tc>
-      </w:tr>
-      <w:tr>
-        <w:tc>
-          <w:tcPr>
-            <w:tcW w:w="2235" w:type="dxa"/>
-            <w:vMerge/>
-          </w:tcPr>
-          <w:p/>
-        </w:tc>
-        <w:tc>
-          <w:tcPr>
-            <w:tcW w:w="2551" w:type="dxa"/>
-          </w:tcPr>
-          <w:p>
-            <w:r>
-              <w:t>黄新越</w:t>
-            </w:r>
-          </w:p>
-        </w:tc>
-        <w:tc>
-          <w:tcPr>
-            <w:tcW w:w="3730" w:type="dxa"/>
-          </w:tcPr>
-          <w:p>
-            <w:pPr>
-              <w:rPr>
-                <w:rFonts w:hint="eastAsia"/>
-              </w:rPr>
-            </w:pPr>
-            <w:r>
-              <w:t>完成</w:t>
-            </w:r>
-            <w:r>
-              <w:t xml:space="preserve">19 </w:t>
-            </w:r>
-            <w:r>
-              <w:rPr>
-                <w:rFonts w:hint="eastAsia"/>
-              </w:rPr>
-              <w:t>loc</w:t>
             </w:r>
           </w:p>
         </w:tc>
@@ -1409,13 +1124,13 @@
           </w:tcPr>
           <w:p>
             <w:r>
-              <w:t>E6</w:t>
+              <w:t>E5</w:t>
             </w:r>
             <w:r>
               <w:t>-</w:t>
             </w:r>
             <w:r>
-              <w:t>任务计划</w:t>
+              <w:t>更新或展示</w:t>
             </w:r>
           </w:p>
         </w:tc>
@@ -1438,10 +1153,10 @@
           </w:tcPr>
           <w:p>
             <w:r>
-              <w:rPr>
-                <w:rFonts w:hint="eastAsia"/>
-              </w:rPr>
-              <w:t>计划任务个数</w:t>
+              <w:t>开发</w:t>
+            </w:r>
+            <w:r>
+              <w:t>代码行数</w:t>
             </w:r>
           </w:p>
         </w:tc>
@@ -1451,7 +1166,7 @@
           </w:tcPr>
           <w:p>
             <w:r>
-              <w:t>74</w:t>
+              <w:t>793 loc</w:t>
             </w:r>
           </w:p>
         </w:tc>
@@ -1470,7 +1185,13 @@
           </w:tcPr>
           <w:p>
             <w:r>
-              <w:t>任务变更个数</w:t>
+              <w:rPr>
+                <w:rFonts w:hint="eastAsia"/>
+              </w:rPr>
+              <w:t>类</w:t>
+            </w:r>
+            <w:r>
+              <w:t>的个数</w:t>
             </w:r>
           </w:p>
         </w:tc>
@@ -1513,25 +1234,17 @@
             <w:tcW w:w="3730" w:type="dxa"/>
           </w:tcPr>
           <w:p>
-            <w:pPr>
-              <w:rPr>
-                <w:rFonts w:hint="eastAsia"/>
-              </w:rPr>
-            </w:pPr>
-            <w:r>
-              <w:t>参与</w:t>
-            </w:r>
-            <w:r>
-              <w:t>36</w:t>
-            </w:r>
-            <w:r>
-              <w:rPr>
-                <w:rFonts w:hint="eastAsia"/>
-              </w:rPr>
-              <w:t>个</w:t>
-            </w:r>
-            <w:r>
-              <w:t>任务</w:t>
+            <w:r>
+              <w:t>完成</w:t>
+            </w:r>
+            <w:r>
+              <w:t xml:space="preserve">512 </w:t>
+            </w:r>
+            <w:r>
+              <w:rPr>
+                <w:rFonts w:hint="eastAsia"/>
+              </w:rPr>
+              <w:t>loc</w:t>
             </w:r>
           </w:p>
         </w:tc>
@@ -1559,22 +1272,20 @@
             <w:tcW w:w="3730" w:type="dxa"/>
           </w:tcPr>
           <w:p>
-            <w:pPr>
-              <w:rPr>
-                <w:rFonts w:hint="eastAsia"/>
-              </w:rPr>
-            </w:pPr>
-            <w:r>
-              <w:t>参与</w:t>
-            </w:r>
-            <w:r>
-              <w:t>34</w:t>
-            </w:r>
-            <w:r>
-              <w:rPr>
-                <w:rFonts w:hint="eastAsia"/>
-              </w:rPr>
-              <w:t>个任务</w:t>
+            <w:r>
+              <w:rPr>
+                <w:rFonts w:hint="eastAsia"/>
+              </w:rPr>
+              <w:t>完成</w:t>
+            </w:r>
+            <w:r>
+              <w:t>2</w:t>
+            </w:r>
+            <w:r>
+              <w:t>62</w:t>
+            </w:r>
+            <w:r>
+              <w:t xml:space="preserve"> loc</w:t>
             </w:r>
           </w:p>
         </w:tc>
@@ -1602,25 +1313,8 @@
             <w:tcW w:w="3730" w:type="dxa"/>
           </w:tcPr>
           <w:p>
-            <w:pPr>
-              <w:rPr>
-                <w:rFonts w:hint="eastAsia"/>
-              </w:rPr>
-            </w:pPr>
-            <w:r>
-              <w:t>参与</w:t>
-            </w:r>
-            <w:r>
-              <w:t>28</w:t>
-            </w:r>
-            <w:r>
-              <w:rPr>
-                <w:rFonts w:hint="eastAsia"/>
-              </w:rPr>
-              <w:t>个</w:t>
-            </w:r>
-            <w:r>
-              <w:t>任务</w:t>
+            <w:r>
+              <w:t>暂无</w:t>
             </w:r>
           </w:p>
         </w:tc>
@@ -1648,22 +1342,17 @@
             <w:tcW w:w="3730" w:type="dxa"/>
           </w:tcPr>
           <w:p>
-            <w:pPr>
-              <w:rPr>
-                <w:rFonts w:hint="eastAsia"/>
-              </w:rPr>
-            </w:pPr>
-            <w:r>
-              <w:t>参与</w:t>
-            </w:r>
-            <w:r>
-              <w:t>30</w:t>
-            </w:r>
-            <w:r>
-              <w:rPr>
-                <w:rFonts w:hint="eastAsia"/>
-              </w:rPr>
-              <w:t>个任务</w:t>
+            <w:r>
+              <w:t>完成</w:t>
+            </w:r>
+            <w:r>
+              <w:t xml:space="preserve">19 </w:t>
+            </w:r>
+            <w:r>
+              <w:rPr>
+                <w:rFonts w:hint="eastAsia"/>
+              </w:rPr>
+              <w:t>loc</w:t>
             </w:r>
           </w:p>
         </w:tc>
@@ -1689,13 +1378,13 @@
           </w:tcPr>
           <w:p>
             <w:r>
-              <w:t>E7</w:t>
+              <w:t>E6</w:t>
             </w:r>
             <w:r>
               <w:t>-</w:t>
             </w:r>
             <w:r>
-              <w:t>统计分析</w:t>
+              <w:t>任务计划</w:t>
             </w:r>
           </w:p>
         </w:tc>
@@ -1708,10 +1397,9 @@
           </w:tcPr>
           <w:p>
             <w:r>
-              <w:t>组员工作量评估</w:t>
-            </w:r>
-          </w:p>
-          <w:p/>
+              <w:t>小组工作评估</w:t>
+            </w:r>
+          </w:p>
         </w:tc>
         <w:tc>
           <w:tcPr>
@@ -1719,7 +1407,10 @@
           </w:tcPr>
           <w:p>
             <w:r>
-              <w:t>余锋伟</w:t>
+              <w:rPr>
+                <w:rFonts w:hint="eastAsia"/>
+              </w:rPr>
+              <w:t>计划任务个数</w:t>
             </w:r>
           </w:p>
         </w:tc>
@@ -1728,21 +1419,13 @@
             <w:tcW w:w="3730" w:type="dxa"/>
           </w:tcPr>
           <w:p>
-            <w:pPr>
-              <w:rPr>
-                <w:rFonts w:hint="eastAsia"/>
-              </w:rPr>
-            </w:pPr>
-            <w:r>
-              <w:t>任务计划的统计分析</w:t>
+            <w:r>
+              <w:t>74</w:t>
             </w:r>
           </w:p>
         </w:tc>
       </w:tr>
       <w:tr>
-        <w:trPr>
-          <w:trHeight w:val="353"/>
-        </w:trPr>
         <w:tc>
           <w:tcPr>
             <w:tcW w:w="2235" w:type="dxa"/>
@@ -1756,7 +1439,7 @@
           </w:tcPr>
           <w:p>
             <w:r>
-              <w:t>李晓聪</w:t>
+              <w:t>任务变更个数</w:t>
             </w:r>
           </w:p>
         </w:tc>
@@ -1765,21 +1448,59 @@
             <w:tcW w:w="3730" w:type="dxa"/>
           </w:tcPr>
           <w:p>
-            <w:pPr>
-              <w:rPr>
-                <w:rFonts w:hint="eastAsia"/>
-              </w:rPr>
-            </w:pPr>
-            <w:r>
-              <w:t>暂无</w:t>
+            <w:r>
+              <w:t>14</w:t>
             </w:r>
           </w:p>
         </w:tc>
       </w:tr>
       <w:tr>
-        <w:trPr>
-          <w:trHeight w:val="339"/>
-        </w:trPr>
+        <w:tc>
+          <w:tcPr>
+            <w:tcW w:w="2235" w:type="dxa"/>
+            <w:vMerge w:val="restart"/>
+          </w:tcPr>
+          <w:p>
+            <w:r>
+              <w:t>组员工作量评估</w:t>
+            </w:r>
+          </w:p>
+          <w:p/>
+        </w:tc>
+        <w:tc>
+          <w:tcPr>
+            <w:tcW w:w="2551" w:type="dxa"/>
+          </w:tcPr>
+          <w:p>
+            <w:r>
+              <w:t>余锋伟</w:t>
+            </w:r>
+          </w:p>
+        </w:tc>
+        <w:tc>
+          <w:tcPr>
+            <w:tcW w:w="3730" w:type="dxa"/>
+          </w:tcPr>
+          <w:p>
+            <w:r>
+              <w:t>参与</w:t>
+            </w:r>
+            <w:r>
+              <w:t>36</w:t>
+            </w:r>
+            <w:r>
+              <w:rPr>
+                <w:rFonts w:hint="eastAsia"/>
+              </w:rPr>
+              <w:t>个</w:t>
+            </w:r>
+            <w:r>
+              <w:t>任务</w:t>
+            </w:r>
+          </w:p>
+        </w:tc>
+      </w:tr>
+      <w:tr>
         <w:tc>
           <w:tcPr>
             <w:tcW w:w="2235" w:type="dxa"/>
@@ -1793,7 +1514,7 @@
           </w:tcPr>
           <w:p>
             <w:r>
-              <w:t>杨云</w:t>
+              <w:t>李晓聪</w:t>
             </w:r>
           </w:p>
         </w:tc>
@@ -1802,13 +1523,17 @@
             <w:tcW w:w="3730" w:type="dxa"/>
           </w:tcPr>
           <w:p>
-            <w:pPr>
-              <w:rPr>
-                <w:rFonts w:hint="eastAsia"/>
-              </w:rPr>
-            </w:pPr>
-            <w:r>
-              <w:t>配置管理的统计分析</w:t>
+            <w:r>
+              <w:t>参与</w:t>
+            </w:r>
+            <w:r>
+              <w:t>34</w:t>
+            </w:r>
+            <w:r>
+              <w:rPr>
+                <w:rFonts w:hint="eastAsia"/>
+              </w:rPr>
+              <w:t>个任务</w:t>
             </w:r>
           </w:p>
         </w:tc>
@@ -1827,6 +1552,47 @@
           </w:tcPr>
           <w:p>
             <w:r>
+              <w:t>杨云</w:t>
+            </w:r>
+          </w:p>
+        </w:tc>
+        <w:tc>
+          <w:tcPr>
+            <w:tcW w:w="3730" w:type="dxa"/>
+          </w:tcPr>
+          <w:p>
+            <w:r>
+              <w:t>参与</w:t>
+            </w:r>
+            <w:r>
+              <w:t>28</w:t>
+            </w:r>
+            <w:r>
+              <w:rPr>
+                <w:rFonts w:hint="eastAsia"/>
+              </w:rPr>
+              <w:t>个</w:t>
+            </w:r>
+            <w:r>
+              <w:t>任务</w:t>
+            </w:r>
+          </w:p>
+        </w:tc>
+      </w:tr>
+      <w:tr>
+        <w:tc>
+          <w:tcPr>
+            <w:tcW w:w="2235" w:type="dxa"/>
+            <w:vMerge/>
+          </w:tcPr>
+          <w:p/>
+        </w:tc>
+        <w:tc>
+          <w:tcPr>
+            <w:tcW w:w="2551" w:type="dxa"/>
+          </w:tcPr>
+          <w:p>
+            <w:r>
               <w:t>黄新越</w:t>
             </w:r>
           </w:p>
@@ -1836,19 +1602,17 @@
             <w:tcW w:w="3730" w:type="dxa"/>
           </w:tcPr>
           <w:p>
-            <w:pPr>
-              <w:rPr>
-                <w:rFonts w:hint="eastAsia"/>
-              </w:rPr>
-            </w:pPr>
-            <w:r>
-              <w:rPr>
-                <w:rFonts w:hint="eastAsia"/>
-              </w:rPr>
-              <w:t>其余</w:t>
-            </w:r>
-            <w:r>
-              <w:t>统计分析</w:t>
+            <w:r>
+              <w:t>参与</w:t>
+            </w:r>
+            <w:r>
+              <w:t>30</w:t>
+            </w:r>
+            <w:r>
+              <w:rPr>
+                <w:rFonts w:hint="eastAsia"/>
+              </w:rPr>
+              <w:t>个任务</w:t>
             </w:r>
           </w:p>
         </w:tc>
@@ -1874,13 +1638,13 @@
           </w:tcPr>
           <w:p>
             <w:r>
-              <w:t>E8</w:t>
+              <w:t>E7</w:t>
             </w:r>
             <w:r>
               <w:t>-</w:t>
             </w:r>
             <w:r>
-              <w:t>配置管理</w:t>
+              <w:t>统计分析</w:t>
             </w:r>
           </w:p>
         </w:tc>
@@ -1893,9 +1657,10 @@
           </w:tcPr>
           <w:p>
             <w:r>
-              <w:t>小组工作评估</w:t>
-            </w:r>
-          </w:p>
+              <w:t>组员工作量评估</w:t>
+            </w:r>
+          </w:p>
+          <w:p/>
         </w:tc>
         <w:tc>
           <w:tcPr>
@@ -1903,7 +1668,7 @@
           </w:tcPr>
           <w:p>
             <w:r>
-              <w:t>提交文件个数</w:t>
+              <w:t>余锋伟</w:t>
             </w:r>
           </w:p>
         </w:tc>
@@ -1913,12 +1678,15 @@
           </w:tcPr>
           <w:p>
             <w:r>
-              <w:t>56</w:t>
+              <w:t>任务计划的统计分析</w:t>
             </w:r>
           </w:p>
         </w:tc>
       </w:tr>
       <w:tr>
+        <w:trPr>
+          <w:trHeight w:val="353"/>
+        </w:trPr>
         <w:tc>
           <w:tcPr>
             <w:tcW w:w="2235" w:type="dxa"/>
@@ -1932,7 +1700,7 @@
           </w:tcPr>
           <w:p>
             <w:r>
-              <w:t>提交次数</w:t>
+              <w:t>李晓聪</w:t>
             </w:r>
           </w:p>
         </w:tc>
@@ -1942,12 +1710,111 @@
           </w:tcPr>
           <w:p>
             <w:r>
-              <w:t>122</w:t>
+              <w:t>暂无</w:t>
             </w:r>
           </w:p>
         </w:tc>
       </w:tr>
       <w:tr>
+        <w:trPr>
+          <w:trHeight w:val="339"/>
+        </w:trPr>
+        <w:tc>
+          <w:tcPr>
+            <w:tcW w:w="2235" w:type="dxa"/>
+            <w:vMerge/>
+          </w:tcPr>
+          <w:p/>
+        </w:tc>
+        <w:tc>
+          <w:tcPr>
+            <w:tcW w:w="2551" w:type="dxa"/>
+          </w:tcPr>
+          <w:p>
+            <w:r>
+              <w:t>杨云</w:t>
+            </w:r>
+          </w:p>
+        </w:tc>
+        <w:tc>
+          <w:tcPr>
+            <w:tcW w:w="3730" w:type="dxa"/>
+          </w:tcPr>
+          <w:p>
+            <w:r>
+              <w:t>配置管理的统计分析</w:t>
+            </w:r>
+          </w:p>
+        </w:tc>
+      </w:tr>
+      <w:tr>
+        <w:tc>
+          <w:tcPr>
+            <w:tcW w:w="2235" w:type="dxa"/>
+            <w:vMerge/>
+          </w:tcPr>
+          <w:p/>
+        </w:tc>
+        <w:tc>
+          <w:tcPr>
+            <w:tcW w:w="2551" w:type="dxa"/>
+          </w:tcPr>
+          <w:p>
+            <w:r>
+              <w:t>黄新越</w:t>
+            </w:r>
+          </w:p>
+        </w:tc>
+        <w:tc>
+          <w:tcPr>
+            <w:tcW w:w="3730" w:type="dxa"/>
+          </w:tcPr>
+          <w:p>
+            <w:r>
+              <w:rPr>
+                <w:rFonts w:hint="eastAsia"/>
+              </w:rPr>
+              <w:t>其余</w:t>
+            </w:r>
+            <w:r>
+              <w:t>统计分析</w:t>
+            </w:r>
+          </w:p>
+        </w:tc>
+      </w:tr>
+    </w:tbl>
+    <w:p/>
+    <w:tbl>
+      <w:tblPr>
+        <w:tblStyle w:val="a3"/>
+        <w:tblW w:w="0" w:type="auto"/>
+        <w:tblLook w:val="04A0" w:firstRow="1" w:lastRow="0" w:firstColumn="1" w:lastColumn="0" w:noHBand="0" w:noVBand="1"/>
+      </w:tblPr>
+      <w:tblGrid>
+        <w:gridCol w:w="2235"/>
+        <w:gridCol w:w="2551"/>
+        <w:gridCol w:w="3730"/>
+      </w:tblGrid>
+      <w:tr>
+        <w:tc>
+          <w:tcPr>
+            <w:tcW w:w="8516" w:type="dxa"/>
+            <w:gridSpan w:val="3"/>
+          </w:tcPr>
+          <w:p>
+            <w:r>
+              <w:t>E8</w:t>
+            </w:r>
+            <w:r>
+              <w:t>-</w:t>
+            </w:r>
+            <w:r>
+              <w:t>配置管理</w:t>
+            </w:r>
+          </w:p>
+        </w:tc>
+      </w:tr>
+      <w:tr>
         <w:tc>
           <w:tcPr>
             <w:tcW w:w="2235" w:type="dxa"/>
@@ -1955,7 +1822,7 @@
           </w:tcPr>
           <w:p>
             <w:r>
-              <w:t>组员工作量评估</w:t>
+              <w:t>小组工作评估</w:t>
             </w:r>
           </w:p>
         </w:tc>
@@ -1965,7 +1832,7 @@
           </w:tcPr>
           <w:p>
             <w:r>
-              <w:t>余锋伟</w:t>
+              <w:t>提交文件个数</w:t>
             </w:r>
           </w:p>
         </w:tc>
@@ -1974,22 +1841,8 @@
             <w:tcW w:w="3730" w:type="dxa"/>
           </w:tcPr>
           <w:p>
-            <w:pPr>
-              <w:rPr>
-                <w:rFonts w:hint="eastAsia"/>
-              </w:rPr>
-            </w:pPr>
-            <w:r>
-              <w:t>文档提交</w:t>
-            </w:r>
-            <w:r>
-              <w:t>23</w:t>
-            </w:r>
-            <w:r>
-              <w:rPr>
-                <w:rFonts w:hint="eastAsia"/>
-              </w:rPr>
-              <w:t>次</w:t>
+            <w:r>
+              <w:t>56</w:t>
             </w:r>
           </w:p>
         </w:tc>
@@ -2008,7 +1861,7 @@
           </w:tcPr>
           <w:p>
             <w:r>
-              <w:t>李晓聪</w:t>
+              <w:t>提交次数</w:t>
             </w:r>
           </w:p>
         </w:tc>
@@ -2017,22 +1870,8 @@
             <w:tcW w:w="3730" w:type="dxa"/>
           </w:tcPr>
           <w:p>
-            <w:pPr>
-              <w:rPr>
-                <w:rFonts w:hint="eastAsia"/>
-              </w:rPr>
-            </w:pPr>
-            <w:r>
-              <w:t>文档提交</w:t>
-            </w:r>
-            <w:r>
-              <w:t>14</w:t>
-            </w:r>
-            <w:r>
-              <w:rPr>
-                <w:rFonts w:hint="eastAsia"/>
-              </w:rPr>
-              <w:t>次</w:t>
+            <w:r>
+              <w:t>122</w:t>
             </w:r>
           </w:p>
         </w:tc>
@@ -2041,9 +1880,13 @@
         <w:tc>
           <w:tcPr>
             <w:tcW w:w="2235" w:type="dxa"/>
-            <w:vMerge/>
-          </w:tcPr>
-          <w:p/>
+            <w:vMerge w:val="restart"/>
+          </w:tcPr>
+          <w:p>
+            <w:r>
+              <w:t>组员工作量评估</w:t>
+            </w:r>
+          </w:p>
         </w:tc>
         <w:tc>
           <w:tcPr>
@@ -2051,7 +1894,7 @@
           </w:tcPr>
           <w:p>
             <w:r>
-              <w:t>杨云</w:t>
+              <w:t>余锋伟</w:t>
             </w:r>
           </w:p>
         </w:tc>
@@ -2060,16 +1903,11 @@
             <w:tcW w:w="3730" w:type="dxa"/>
           </w:tcPr>
           <w:p>
-            <w:pPr>
-              <w:rPr>
-                <w:rFonts w:hint="eastAsia"/>
-              </w:rPr>
-            </w:pPr>
             <w:r>
               <w:t>文档提交</w:t>
             </w:r>
             <w:r>
-              <w:t>12</w:t>
+              <w:t>23</w:t>
             </w:r>
             <w:r>
               <w:rPr>
@@ -2094,6 +1932,82 @@
           </w:tcPr>
           <w:p>
             <w:r>
+              <w:t>李晓聪</w:t>
+            </w:r>
+          </w:p>
+        </w:tc>
+        <w:tc>
+          <w:tcPr>
+            <w:tcW w:w="3730" w:type="dxa"/>
+          </w:tcPr>
+          <w:p>
+            <w:r>
+              <w:t>文档提交</w:t>
+            </w:r>
+            <w:r>
+              <w:t>14</w:t>
+            </w:r>
+            <w:r>
+              <w:rPr>
+                <w:rFonts w:hint="eastAsia"/>
+              </w:rPr>
+              <w:t>次</w:t>
+            </w:r>
+          </w:p>
+        </w:tc>
+      </w:tr>
+      <w:tr>
+        <w:tc>
+          <w:tcPr>
+            <w:tcW w:w="2235" w:type="dxa"/>
+            <w:vMerge/>
+          </w:tcPr>
+          <w:p/>
+        </w:tc>
+        <w:tc>
+          <w:tcPr>
+            <w:tcW w:w="2551" w:type="dxa"/>
+          </w:tcPr>
+          <w:p>
+            <w:r>
+              <w:t>杨云</w:t>
+            </w:r>
+          </w:p>
+        </w:tc>
+        <w:tc>
+          <w:tcPr>
+            <w:tcW w:w="3730" w:type="dxa"/>
+          </w:tcPr>
+          <w:p>
+            <w:r>
+              <w:t>文档提交</w:t>
+            </w:r>
+            <w:r>
+              <w:t>12</w:t>
+            </w:r>
+            <w:r>
+              <w:rPr>
+                <w:rFonts w:hint="eastAsia"/>
+              </w:rPr>
+              <w:t>次</w:t>
+            </w:r>
+          </w:p>
+        </w:tc>
+      </w:tr>
+      <w:tr>
+        <w:tc>
+          <w:tcPr>
+            <w:tcW w:w="2235" w:type="dxa"/>
+            <w:vMerge/>
+          </w:tcPr>
+          <w:p/>
+        </w:tc>
+        <w:tc>
+          <w:tcPr>
+            <w:tcW w:w="2551" w:type="dxa"/>
+          </w:tcPr>
+          <w:p>
+            <w:r>
               <w:t>黄新越</w:t>
             </w:r>
           </w:p>
@@ -2103,11 +2017,6 @@
             <w:tcW w:w="3730" w:type="dxa"/>
           </w:tcPr>
           <w:p>
-            <w:pPr>
-              <w:rPr>
-                <w:rFonts w:hint="eastAsia"/>
-              </w:rPr>
-            </w:pPr>
             <w:r>
               <w:t>文档提交</w:t>
             </w:r>
@@ -2124,20 +2033,8 @@
         </w:tc>
       </w:tr>
     </w:tbl>
-    <w:p>
-      <w:pPr>
-        <w:rPr>
-          <w:rFonts w:hint="eastAsia"/>
-        </w:rPr>
-      </w:pPr>
-    </w:p>
-    <w:p>
-      <w:pPr>
-        <w:rPr>
-          <w:rFonts w:hint="eastAsia"/>
-        </w:rPr>
-      </w:pPr>
-    </w:p>
+    <w:p/>
+    <w:p/>
     <w:tbl>
       <w:tblPr>
         <w:tblStyle w:val="a3"/>
@@ -3506,7 +3403,7 @@
             <w:pPr>
               <w:jc w:val="center"/>
               <w:rPr>
-                <w:rFonts w:ascii="宋体" w:eastAsia="宋体" w:hAnsi="宋体" w:hint="eastAsia"/>
+                <w:rFonts w:ascii="宋体" w:eastAsia="宋体" w:hAnsi="宋体"/>
                 <w:b/>
                 <w:bCs/>
                 <w:color w:val="000000"/>
@@ -3547,7 +3444,7 @@
             <w:pPr>
               <w:jc w:val="center"/>
               <w:rPr>
-                <w:rFonts w:ascii="宋体" w:eastAsia="宋体" w:hAnsi="宋体" w:hint="eastAsia"/>
+                <w:rFonts w:ascii="宋体" w:eastAsia="宋体" w:hAnsi="宋体"/>
                 <w:b/>
                 <w:bCs/>
                 <w:color w:val="000000"/>
@@ -3567,7 +3464,7 @@
             <w:pPr>
               <w:jc w:val="center"/>
               <w:rPr>
-                <w:rFonts w:ascii="宋体" w:eastAsia="宋体" w:hAnsi="宋体" w:hint="eastAsia"/>
+                <w:rFonts w:ascii="宋体" w:eastAsia="宋体" w:hAnsi="宋体"/>
                 <w:b/>
                 <w:bCs/>
                 <w:color w:val="000000"/>
@@ -3598,7 +3495,7 @@
             <w:pPr>
               <w:jc w:val="center"/>
               <w:rPr>
-                <w:rFonts w:ascii="宋体" w:eastAsia="宋体" w:hAnsi="宋体" w:hint="eastAsia"/>
+                <w:rFonts w:ascii="宋体" w:eastAsia="宋体" w:hAnsi="宋体"/>
                 <w:sz w:val="22"/>
                 <w:szCs w:val="22"/>
               </w:rPr>
@@ -3625,7 +3522,7 @@
             <w:pPr>
               <w:jc w:val="center"/>
               <w:rPr>
-                <w:rFonts w:ascii="宋体" w:eastAsia="宋体" w:hAnsi="宋体" w:hint="eastAsia"/>
+                <w:rFonts w:ascii="宋体" w:eastAsia="宋体" w:hAnsi="宋体"/>
                 <w:sz w:val="22"/>
                 <w:szCs w:val="22"/>
               </w:rPr>
@@ -3656,7 +3553,7 @@
             <w:pPr>
               <w:jc w:val="center"/>
               <w:rPr>
-                <w:rFonts w:ascii="宋体" w:eastAsia="宋体" w:hAnsi="宋体" w:hint="eastAsia"/>
+                <w:rFonts w:ascii="宋体" w:eastAsia="宋体" w:hAnsi="宋体"/>
                 <w:color w:val="000000"/>
                 <w:sz w:val="22"/>
                 <w:szCs w:val="22"/>
@@ -3683,7 +3580,7 @@
             <w:pPr>
               <w:jc w:val="center"/>
               <w:rPr>
-                <w:rFonts w:ascii="宋体" w:eastAsia="宋体" w:hAnsi="宋体" w:hint="eastAsia"/>
+                <w:rFonts w:ascii="宋体" w:eastAsia="宋体" w:hAnsi="宋体"/>
                 <w:color w:val="000000"/>
                 <w:sz w:val="22"/>
                 <w:szCs w:val="22"/>
@@ -3709,7 +3606,7 @@
             <w:pPr>
               <w:jc w:val="center"/>
               <w:rPr>
-                <w:rFonts w:ascii="宋体" w:eastAsia="宋体" w:hAnsi="宋体" w:hint="eastAsia"/>
+                <w:rFonts w:ascii="宋体" w:eastAsia="宋体" w:hAnsi="宋体"/>
                 <w:color w:val="000000"/>
                 <w:sz w:val="22"/>
                 <w:szCs w:val="22"/>
@@ -3727,7 +3624,7 @@
             <w:pPr>
               <w:jc w:val="center"/>
               <w:rPr>
-                <w:rFonts w:ascii="宋体" w:eastAsia="宋体" w:hAnsi="宋体" w:hint="eastAsia"/>
+                <w:rFonts w:ascii="宋体" w:eastAsia="宋体" w:hAnsi="宋体"/>
                 <w:color w:val="000000"/>
                 <w:sz w:val="22"/>
                 <w:szCs w:val="22"/>
@@ -3754,7 +3651,7 @@
             <w:pPr>
               <w:jc w:val="center"/>
               <w:rPr>
-                <w:rFonts w:ascii="宋体" w:eastAsia="宋体" w:hAnsi="宋体" w:hint="eastAsia"/>
+                <w:rFonts w:ascii="宋体" w:eastAsia="宋体" w:hAnsi="宋体"/>
                 <w:color w:val="000000"/>
                 <w:sz w:val="22"/>
                 <w:szCs w:val="22"/>
@@ -3780,7 +3677,7 @@
             <w:pPr>
               <w:jc w:val="center"/>
               <w:rPr>
-                <w:rFonts w:ascii="宋体" w:eastAsia="宋体" w:hAnsi="宋体" w:hint="eastAsia"/>
+                <w:rFonts w:ascii="宋体" w:eastAsia="宋体" w:hAnsi="宋体"/>
                 <w:color w:val="000000"/>
                 <w:sz w:val="22"/>
                 <w:szCs w:val="22"/>
@@ -3812,7 +3709,7 @@
             <w:pPr>
               <w:jc w:val="center"/>
               <w:rPr>
-                <w:rFonts w:ascii="宋体" w:eastAsia="宋体" w:hAnsi="宋体" w:hint="eastAsia"/>
+                <w:rFonts w:ascii="宋体" w:eastAsia="宋体" w:hAnsi="宋体"/>
                 <w:color w:val="000000"/>
                 <w:sz w:val="22"/>
                 <w:szCs w:val="22"/>
@@ -3839,7 +3736,7 @@
             <w:pPr>
               <w:jc w:val="center"/>
               <w:rPr>
-                <w:rFonts w:ascii="宋体" w:eastAsia="宋体" w:hAnsi="宋体" w:hint="eastAsia"/>
+                <w:rFonts w:ascii="宋体" w:eastAsia="宋体" w:hAnsi="宋体"/>
                 <w:color w:val="000000"/>
                 <w:sz w:val="22"/>
                 <w:szCs w:val="22"/>
@@ -3865,7 +3762,7 @@
             <w:pPr>
               <w:jc w:val="center"/>
               <w:rPr>
-                <w:rFonts w:ascii="宋体" w:eastAsia="宋体" w:hAnsi="宋体" w:hint="eastAsia"/>
+                <w:rFonts w:ascii="宋体" w:eastAsia="宋体" w:hAnsi="宋体"/>
                 <w:color w:val="000000"/>
                 <w:sz w:val="22"/>
                 <w:szCs w:val="22"/>
@@ -3892,7 +3789,7 @@
             <w:pPr>
               <w:jc w:val="center"/>
               <w:rPr>
-                <w:rFonts w:ascii="宋体" w:eastAsia="宋体" w:hAnsi="宋体" w:hint="eastAsia"/>
+                <w:rFonts w:ascii="宋体" w:eastAsia="宋体" w:hAnsi="宋体"/>
                 <w:color w:val="000000"/>
                 <w:sz w:val="22"/>
                 <w:szCs w:val="22"/>
@@ -3919,7 +3816,7 @@
             <w:pPr>
               <w:jc w:val="center"/>
               <w:rPr>
-                <w:rFonts w:ascii="宋体" w:eastAsia="宋体" w:hAnsi="宋体" w:hint="eastAsia"/>
+                <w:rFonts w:ascii="宋体" w:eastAsia="宋体" w:hAnsi="宋体"/>
                 <w:color w:val="000000"/>
                 <w:sz w:val="22"/>
                 <w:szCs w:val="22"/>
@@ -3945,7 +3842,7 @@
             <w:pPr>
               <w:jc w:val="center"/>
               <w:rPr>
-                <w:rFonts w:ascii="宋体" w:eastAsia="宋体" w:hAnsi="宋体" w:hint="eastAsia"/>
+                <w:rFonts w:ascii="宋体" w:eastAsia="宋体" w:hAnsi="宋体"/>
                 <w:color w:val="000000"/>
                 <w:sz w:val="22"/>
                 <w:szCs w:val="22"/>
@@ -3977,7 +3874,7 @@
             <w:pPr>
               <w:jc w:val="center"/>
               <w:rPr>
-                <w:rFonts w:ascii="宋体" w:eastAsia="宋体" w:hAnsi="宋体" w:hint="eastAsia"/>
+                <w:rFonts w:ascii="宋体" w:eastAsia="宋体" w:hAnsi="宋体"/>
                 <w:color w:val="000000"/>
                 <w:sz w:val="22"/>
                 <w:szCs w:val="22"/>
@@ -4004,7 +3901,7 @@
             <w:pPr>
               <w:jc w:val="center"/>
               <w:rPr>
-                <w:rFonts w:ascii="宋体" w:eastAsia="宋体" w:hAnsi="宋体" w:hint="eastAsia"/>
+                <w:rFonts w:ascii="宋体" w:eastAsia="宋体" w:hAnsi="宋体"/>
                 <w:b/>
                 <w:bCs/>
                 <w:color w:val="000000"/>
@@ -4034,7 +3931,7 @@
             <w:pPr>
               <w:jc w:val="center"/>
               <w:rPr>
-                <w:rFonts w:ascii="宋体" w:eastAsia="宋体" w:hAnsi="宋体" w:hint="eastAsia"/>
+                <w:rFonts w:ascii="宋体" w:eastAsia="宋体" w:hAnsi="宋体"/>
                 <w:b/>
                 <w:bCs/>
                 <w:color w:val="000000"/>
@@ -4065,7 +3962,7 @@
             <w:pPr>
               <w:jc w:val="center"/>
               <w:rPr>
-                <w:rFonts w:ascii="宋体" w:eastAsia="宋体" w:hAnsi="宋体" w:hint="eastAsia"/>
+                <w:rFonts w:ascii="宋体" w:eastAsia="宋体" w:hAnsi="宋体"/>
                 <w:b/>
                 <w:bCs/>
                 <w:color w:val="000000"/>
@@ -4096,7 +3993,7 @@
             <w:pPr>
               <w:jc w:val="center"/>
               <w:rPr>
-                <w:rFonts w:ascii="宋体" w:eastAsia="宋体" w:hAnsi="宋体" w:hint="eastAsia"/>
+                <w:rFonts w:ascii="宋体" w:eastAsia="宋体" w:hAnsi="宋体"/>
                 <w:color w:val="000000"/>
                 <w:sz w:val="22"/>
                 <w:szCs w:val="22"/>
@@ -4124,7 +4021,7 @@
             <w:pPr>
               <w:jc w:val="center"/>
               <w:rPr>
-                <w:rFonts w:ascii="宋体" w:eastAsia="宋体" w:hAnsi="宋体" w:hint="eastAsia"/>
+                <w:rFonts w:ascii="宋体" w:eastAsia="宋体" w:hAnsi="宋体"/>
                 <w:b/>
                 <w:bCs/>
                 <w:color w:val="000000"/>
@@ -4158,7 +4055,7 @@
             <w:pPr>
               <w:jc w:val="center"/>
               <w:rPr>
-                <w:rFonts w:ascii="宋体" w:eastAsia="宋体" w:hAnsi="宋体" w:hint="eastAsia"/>
+                <w:rFonts w:ascii="宋体" w:eastAsia="宋体" w:hAnsi="宋体"/>
                 <w:color w:val="000000"/>
                 <w:sz w:val="22"/>
                 <w:szCs w:val="22"/>
@@ -4185,7 +4082,7 @@
             <w:pPr>
               <w:jc w:val="center"/>
               <w:rPr>
-                <w:rFonts w:ascii="宋体" w:eastAsia="宋体" w:hAnsi="宋体" w:hint="eastAsia"/>
+                <w:rFonts w:ascii="宋体" w:eastAsia="宋体" w:hAnsi="宋体"/>
                 <w:color w:val="000000"/>
                 <w:sz w:val="22"/>
                 <w:szCs w:val="22"/>
@@ -4211,7 +4108,7 @@
             <w:pPr>
               <w:jc w:val="center"/>
               <w:rPr>
-                <w:rFonts w:ascii="宋体" w:eastAsia="宋体" w:hAnsi="宋体" w:hint="eastAsia"/>
+                <w:rFonts w:ascii="宋体" w:eastAsia="宋体" w:hAnsi="宋体"/>
                 <w:color w:val="000000"/>
                 <w:sz w:val="22"/>
                 <w:szCs w:val="22"/>
@@ -4229,7 +4126,7 @@
             <w:pPr>
               <w:jc w:val="center"/>
               <w:rPr>
-                <w:rFonts w:ascii="宋体" w:eastAsia="宋体" w:hAnsi="宋体" w:hint="eastAsia"/>
+                <w:rFonts w:ascii="宋体" w:eastAsia="宋体" w:hAnsi="宋体"/>
                 <w:color w:val="000000"/>
                 <w:sz w:val="22"/>
                 <w:szCs w:val="22"/>
@@ -4256,7 +4153,7 @@
             <w:pPr>
               <w:jc w:val="center"/>
               <w:rPr>
-                <w:rFonts w:ascii="宋体" w:eastAsia="宋体" w:hAnsi="宋体" w:hint="eastAsia"/>
+                <w:rFonts w:ascii="宋体" w:eastAsia="宋体" w:hAnsi="宋体"/>
                 <w:color w:val="000000"/>
                 <w:sz w:val="22"/>
                 <w:szCs w:val="22"/>
@@ -4282,7 +4179,7 @@
             <w:pPr>
               <w:jc w:val="center"/>
               <w:rPr>
-                <w:rFonts w:ascii="宋体" w:eastAsia="宋体" w:hAnsi="宋体" w:hint="eastAsia"/>
+                <w:rFonts w:ascii="宋体" w:eastAsia="宋体" w:hAnsi="宋体"/>
                 <w:color w:val="000000"/>
                 <w:sz w:val="22"/>
                 <w:szCs w:val="22"/>
@@ -4314,7 +4211,7 @@
             <w:pPr>
               <w:jc w:val="center"/>
               <w:rPr>
-                <w:rFonts w:ascii="宋体" w:eastAsia="宋体" w:hAnsi="宋体" w:hint="eastAsia"/>
+                <w:rFonts w:ascii="宋体" w:eastAsia="宋体" w:hAnsi="宋体"/>
                 <w:color w:val="000000"/>
                 <w:sz w:val="22"/>
                 <w:szCs w:val="22"/>
@@ -4341,7 +4238,7 @@
             <w:pPr>
               <w:jc w:val="center"/>
               <w:rPr>
-                <w:rFonts w:ascii="宋体" w:eastAsia="宋体" w:hAnsi="宋体" w:hint="eastAsia"/>
+                <w:rFonts w:ascii="宋体" w:eastAsia="宋体" w:hAnsi="宋体"/>
                 <w:color w:val="000000"/>
                 <w:sz w:val="22"/>
                 <w:szCs w:val="22"/>
@@ -4367,7 +4264,7 @@
             <w:pPr>
               <w:jc w:val="center"/>
               <w:rPr>
-                <w:rFonts w:ascii="宋体" w:eastAsia="宋体" w:hAnsi="宋体" w:hint="eastAsia"/>
+                <w:rFonts w:ascii="宋体" w:eastAsia="宋体" w:hAnsi="宋体"/>
                 <w:color w:val="000000"/>
                 <w:sz w:val="22"/>
                 <w:szCs w:val="22"/>
@@ -4394,7 +4291,7 @@
             <w:pPr>
               <w:jc w:val="center"/>
               <w:rPr>
-                <w:rFonts w:ascii="宋体" w:eastAsia="宋体" w:hAnsi="宋体" w:hint="eastAsia"/>
+                <w:rFonts w:ascii="宋体" w:eastAsia="宋体" w:hAnsi="宋体"/>
                 <w:color w:val="000000"/>
                 <w:sz w:val="22"/>
                 <w:szCs w:val="22"/>
@@ -4421,7 +4318,7 @@
             <w:pPr>
               <w:jc w:val="center"/>
               <w:rPr>
-                <w:rFonts w:ascii="宋体" w:eastAsia="宋体" w:hAnsi="宋体" w:hint="eastAsia"/>
+                <w:rFonts w:ascii="宋体" w:eastAsia="宋体" w:hAnsi="宋体"/>
                 <w:color w:val="000000"/>
                 <w:sz w:val="22"/>
                 <w:szCs w:val="22"/>
@@ -4447,7 +4344,7 @@
             <w:pPr>
               <w:jc w:val="center"/>
               <w:rPr>
-                <w:rFonts w:ascii="宋体" w:eastAsia="宋体" w:hAnsi="宋体" w:hint="eastAsia"/>
+                <w:rFonts w:ascii="宋体" w:eastAsia="宋体" w:hAnsi="宋体"/>
                 <w:color w:val="000000"/>
                 <w:sz w:val="22"/>
                 <w:szCs w:val="22"/>
@@ -4479,7 +4376,7 @@
             <w:pPr>
               <w:jc w:val="center"/>
               <w:rPr>
-                <w:rFonts w:ascii="宋体" w:eastAsia="宋体" w:hAnsi="宋体" w:hint="eastAsia"/>
+                <w:rFonts w:ascii="宋体" w:eastAsia="宋体" w:hAnsi="宋体"/>
                 <w:color w:val="000000"/>
                 <w:sz w:val="22"/>
                 <w:szCs w:val="22"/>
@@ -4506,7 +4403,7 @@
             <w:pPr>
               <w:jc w:val="center"/>
               <w:rPr>
-                <w:rFonts w:ascii="宋体" w:eastAsia="宋体" w:hAnsi="宋体" w:hint="eastAsia"/>
+                <w:rFonts w:ascii="宋体" w:eastAsia="宋体" w:hAnsi="宋体"/>
                 <w:color w:val="000000"/>
                 <w:sz w:val="22"/>
                 <w:szCs w:val="22"/>
@@ -4532,7 +4429,7 @@
             <w:pPr>
               <w:jc w:val="center"/>
               <w:rPr>
-                <w:rFonts w:ascii="宋体" w:eastAsia="宋体" w:hAnsi="宋体" w:hint="eastAsia"/>
+                <w:rFonts w:ascii="宋体" w:eastAsia="宋体" w:hAnsi="宋体"/>
                 <w:color w:val="000000"/>
                 <w:sz w:val="22"/>
                 <w:szCs w:val="22"/>
@@ -4559,7 +4456,7 @@
             <w:pPr>
               <w:jc w:val="center"/>
               <w:rPr>
-                <w:rFonts w:ascii="宋体" w:eastAsia="宋体" w:hAnsi="宋体" w:hint="eastAsia"/>
+                <w:rFonts w:ascii="宋体" w:eastAsia="宋体" w:hAnsi="宋体"/>
                 <w:color w:val="000000"/>
                 <w:sz w:val="22"/>
                 <w:szCs w:val="22"/>
@@ -4586,7 +4483,7 @@
             <w:pPr>
               <w:jc w:val="center"/>
               <w:rPr>
-                <w:rFonts w:ascii="宋体" w:eastAsia="宋体" w:hAnsi="宋体" w:hint="eastAsia"/>
+                <w:rFonts w:ascii="宋体" w:eastAsia="宋体" w:hAnsi="宋体"/>
                 <w:color w:val="000000"/>
                 <w:sz w:val="22"/>
                 <w:szCs w:val="22"/>
@@ -4612,7 +4509,7 @@
             <w:pPr>
               <w:jc w:val="center"/>
               <w:rPr>
-                <w:rFonts w:ascii="宋体" w:eastAsia="宋体" w:hAnsi="宋体" w:hint="eastAsia"/>
+                <w:rFonts w:ascii="宋体" w:eastAsia="宋体" w:hAnsi="宋体"/>
                 <w:color w:val="000000"/>
                 <w:sz w:val="22"/>
                 <w:szCs w:val="22"/>
@@ -4644,7 +4541,7 @@
             <w:pPr>
               <w:jc w:val="center"/>
               <w:rPr>
-                <w:rFonts w:ascii="宋体" w:eastAsia="宋体" w:hAnsi="宋体" w:hint="eastAsia"/>
+                <w:rFonts w:ascii="宋体" w:eastAsia="宋体" w:hAnsi="宋体"/>
                 <w:color w:val="000000"/>
                 <w:sz w:val="22"/>
                 <w:szCs w:val="22"/>
@@ -4671,7 +4568,7 @@
             <w:pPr>
               <w:jc w:val="center"/>
               <w:rPr>
-                <w:rFonts w:ascii="宋体" w:eastAsia="宋体" w:hAnsi="宋体" w:hint="eastAsia"/>
+                <w:rFonts w:ascii="宋体" w:eastAsia="宋体" w:hAnsi="宋体"/>
                 <w:color w:val="000000"/>
                 <w:sz w:val="22"/>
                 <w:szCs w:val="22"/>
@@ -4697,7 +4594,7 @@
             <w:pPr>
               <w:jc w:val="center"/>
               <w:rPr>
-                <w:rFonts w:ascii="宋体" w:eastAsia="宋体" w:hAnsi="宋体" w:hint="eastAsia"/>
+                <w:rFonts w:ascii="宋体" w:eastAsia="宋体" w:hAnsi="宋体"/>
                 <w:color w:val="000000"/>
                 <w:sz w:val="22"/>
                 <w:szCs w:val="22"/>
@@ -4724,7 +4621,7 @@
             <w:pPr>
               <w:jc w:val="center"/>
               <w:rPr>
-                <w:rFonts w:ascii="宋体" w:eastAsia="宋体" w:hAnsi="宋体" w:hint="eastAsia"/>
+                <w:rFonts w:ascii="宋体" w:eastAsia="宋体" w:hAnsi="宋体"/>
                 <w:color w:val="000000"/>
                 <w:sz w:val="22"/>
                 <w:szCs w:val="22"/>
@@ -4751,7 +4648,7 @@
             <w:pPr>
               <w:jc w:val="center"/>
               <w:rPr>
-                <w:rFonts w:ascii="宋体" w:eastAsia="宋体" w:hAnsi="宋体" w:hint="eastAsia"/>
+                <w:rFonts w:ascii="宋体" w:eastAsia="宋体" w:hAnsi="宋体"/>
                 <w:color w:val="000000"/>
                 <w:sz w:val="22"/>
                 <w:szCs w:val="22"/>
@@ -4777,7 +4674,7 @@
             <w:pPr>
               <w:jc w:val="center"/>
               <w:rPr>
-                <w:rFonts w:ascii="宋体" w:eastAsia="宋体" w:hAnsi="宋体" w:hint="eastAsia"/>
+                <w:rFonts w:ascii="宋体" w:eastAsia="宋体" w:hAnsi="宋体"/>
                 <w:color w:val="000000"/>
                 <w:sz w:val="22"/>
                 <w:szCs w:val="22"/>
@@ -4809,7 +4706,7 @@
             <w:pPr>
               <w:jc w:val="center"/>
               <w:rPr>
-                <w:rFonts w:ascii="宋体" w:eastAsia="宋体" w:hAnsi="宋体" w:hint="eastAsia"/>
+                <w:rFonts w:ascii="宋体" w:eastAsia="宋体" w:hAnsi="宋体"/>
                 <w:color w:val="000000"/>
                 <w:sz w:val="22"/>
                 <w:szCs w:val="22"/>
@@ -4836,7 +4733,7 @@
             <w:pPr>
               <w:jc w:val="center"/>
               <w:rPr>
-                <w:rFonts w:ascii="宋体" w:eastAsia="宋体" w:hAnsi="宋体" w:hint="eastAsia"/>
+                <w:rFonts w:ascii="宋体" w:eastAsia="宋体" w:hAnsi="宋体"/>
                 <w:color w:val="000000"/>
                 <w:sz w:val="22"/>
                 <w:szCs w:val="22"/>
@@ -4862,7 +4759,7 @@
             <w:pPr>
               <w:jc w:val="center"/>
               <w:rPr>
-                <w:rFonts w:ascii="宋体" w:eastAsia="宋体" w:hAnsi="宋体" w:hint="eastAsia"/>
+                <w:rFonts w:ascii="宋体" w:eastAsia="宋体" w:hAnsi="宋体"/>
                 <w:color w:val="000000"/>
                 <w:sz w:val="22"/>
                 <w:szCs w:val="22"/>
@@ -4889,7 +4786,7 @@
             <w:pPr>
               <w:jc w:val="center"/>
               <w:rPr>
-                <w:rFonts w:ascii="宋体" w:eastAsia="宋体" w:hAnsi="宋体" w:hint="eastAsia"/>
+                <w:rFonts w:ascii="宋体" w:eastAsia="宋体" w:hAnsi="宋体"/>
                 <w:color w:val="000000"/>
                 <w:sz w:val="22"/>
                 <w:szCs w:val="22"/>
@@ -4916,7 +4813,7 @@
             <w:pPr>
               <w:jc w:val="center"/>
               <w:rPr>
-                <w:rFonts w:ascii="宋体" w:eastAsia="宋体" w:hAnsi="宋体" w:hint="eastAsia"/>
+                <w:rFonts w:ascii="宋体" w:eastAsia="宋体" w:hAnsi="宋体"/>
                 <w:color w:val="000000"/>
                 <w:sz w:val="22"/>
                 <w:szCs w:val="22"/>
@@ -4942,7 +4839,7 @@
             <w:pPr>
               <w:jc w:val="center"/>
               <w:rPr>
-                <w:rFonts w:ascii="宋体" w:eastAsia="宋体" w:hAnsi="宋体" w:hint="eastAsia"/>
+                <w:rFonts w:ascii="宋体" w:eastAsia="宋体" w:hAnsi="宋体"/>
                 <w:color w:val="000000"/>
                 <w:sz w:val="22"/>
                 <w:szCs w:val="22"/>
@@ -4974,7 +4871,7 @@
             <w:pPr>
               <w:jc w:val="center"/>
               <w:rPr>
-                <w:rFonts w:ascii="宋体" w:eastAsia="宋体" w:hAnsi="宋体" w:hint="eastAsia"/>
+                <w:rFonts w:ascii="宋体" w:eastAsia="宋体" w:hAnsi="宋体"/>
                 <w:color w:val="000000"/>
                 <w:sz w:val="22"/>
                 <w:szCs w:val="22"/>
@@ -5001,7 +4898,7 @@
             <w:pPr>
               <w:jc w:val="center"/>
               <w:rPr>
-                <w:rFonts w:ascii="宋体" w:eastAsia="宋体" w:hAnsi="宋体" w:hint="eastAsia"/>
+                <w:rFonts w:ascii="宋体" w:eastAsia="宋体" w:hAnsi="宋体"/>
                 <w:b/>
                 <w:bCs/>
                 <w:color w:val="000000"/>
@@ -5031,7 +4928,7 @@
             <w:pPr>
               <w:jc w:val="center"/>
               <w:rPr>
-                <w:rFonts w:ascii="宋体" w:eastAsia="宋体" w:hAnsi="宋体" w:hint="eastAsia"/>
+                <w:rFonts w:ascii="宋体" w:eastAsia="宋体" w:hAnsi="宋体"/>
                 <w:b/>
                 <w:bCs/>
                 <w:color w:val="000000"/>
@@ -5062,7 +4959,7 @@
             <w:pPr>
               <w:jc w:val="center"/>
               <w:rPr>
-                <w:rFonts w:ascii="宋体" w:eastAsia="宋体" w:hAnsi="宋体" w:hint="eastAsia"/>
+                <w:rFonts w:ascii="宋体" w:eastAsia="宋体" w:hAnsi="宋体"/>
                 <w:b/>
                 <w:bCs/>
                 <w:color w:val="000000"/>
@@ -5093,7 +4990,7 @@
             <w:pPr>
               <w:jc w:val="center"/>
               <w:rPr>
-                <w:rFonts w:ascii="宋体" w:eastAsia="宋体" w:hAnsi="宋体" w:hint="eastAsia"/>
+                <w:rFonts w:ascii="宋体" w:eastAsia="宋体" w:hAnsi="宋体"/>
                 <w:color w:val="000000"/>
                 <w:sz w:val="22"/>
                 <w:szCs w:val="22"/>
@@ -5121,7 +5018,7 @@
             <w:pPr>
               <w:jc w:val="center"/>
               <w:rPr>
-                <w:rFonts w:ascii="宋体" w:eastAsia="宋体" w:hAnsi="宋体" w:hint="eastAsia"/>
+                <w:rFonts w:ascii="宋体" w:eastAsia="宋体" w:hAnsi="宋体"/>
                 <w:b/>
                 <w:bCs/>
                 <w:color w:val="000000"/>
@@ -5155,7 +5052,7 @@
             <w:pPr>
               <w:jc w:val="center"/>
               <w:rPr>
-                <w:rFonts w:ascii="宋体" w:eastAsia="宋体" w:hAnsi="宋体" w:hint="eastAsia"/>
+                <w:rFonts w:ascii="宋体" w:eastAsia="宋体" w:hAnsi="宋体"/>
                 <w:color w:val="000000"/>
                 <w:sz w:val="22"/>
                 <w:szCs w:val="22"/>
@@ -5182,7 +5079,7 @@
             <w:pPr>
               <w:jc w:val="center"/>
               <w:rPr>
-                <w:rFonts w:ascii="宋体" w:eastAsia="宋体" w:hAnsi="宋体" w:hint="eastAsia"/>
+                <w:rFonts w:ascii="宋体" w:eastAsia="宋体" w:hAnsi="宋体"/>
                 <w:color w:val="000000"/>
                 <w:sz w:val="22"/>
                 <w:szCs w:val="22"/>
@@ -5208,7 +5105,7 @@
             <w:pPr>
               <w:jc w:val="center"/>
               <w:rPr>
-                <w:rFonts w:ascii="宋体" w:eastAsia="宋体" w:hAnsi="宋体" w:hint="eastAsia"/>
+                <w:rFonts w:ascii="宋体" w:eastAsia="宋体" w:hAnsi="宋体"/>
                 <w:color w:val="000000"/>
                 <w:sz w:val="22"/>
                 <w:szCs w:val="22"/>
@@ -5226,7 +5123,7 @@
             <w:pPr>
               <w:jc w:val="center"/>
               <w:rPr>
-                <w:rFonts w:ascii="宋体" w:eastAsia="宋体" w:hAnsi="宋体" w:hint="eastAsia"/>
+                <w:rFonts w:ascii="宋体" w:eastAsia="宋体" w:hAnsi="宋体"/>
                 <w:color w:val="000000"/>
                 <w:sz w:val="22"/>
                 <w:szCs w:val="22"/>
@@ -5253,7 +5150,7 @@
             <w:pPr>
               <w:jc w:val="center"/>
               <w:rPr>
-                <w:rFonts w:ascii="宋体" w:eastAsia="宋体" w:hAnsi="宋体" w:hint="eastAsia"/>
+                <w:rFonts w:ascii="宋体" w:eastAsia="宋体" w:hAnsi="宋体"/>
                 <w:color w:val="000000"/>
                 <w:sz w:val="22"/>
                 <w:szCs w:val="22"/>
@@ -5279,7 +5176,7 @@
             <w:pPr>
               <w:jc w:val="center"/>
               <w:rPr>
-                <w:rFonts w:ascii="宋体" w:eastAsia="宋体" w:hAnsi="宋体" w:hint="eastAsia"/>
+                <w:rFonts w:ascii="宋体" w:eastAsia="宋体" w:hAnsi="宋体"/>
                 <w:color w:val="000000"/>
                 <w:sz w:val="22"/>
                 <w:szCs w:val="22"/>
@@ -5311,7 +5208,7 @@
             <w:pPr>
               <w:jc w:val="center"/>
               <w:rPr>
-                <w:rFonts w:ascii="宋体" w:eastAsia="宋体" w:hAnsi="宋体" w:hint="eastAsia"/>
+                <w:rFonts w:ascii="宋体" w:eastAsia="宋体" w:hAnsi="宋体"/>
                 <w:color w:val="000000"/>
                 <w:sz w:val="22"/>
                 <w:szCs w:val="22"/>
@@ -5338,7 +5235,7 @@
             <w:pPr>
               <w:jc w:val="center"/>
               <w:rPr>
-                <w:rFonts w:ascii="宋体" w:eastAsia="宋体" w:hAnsi="宋体" w:hint="eastAsia"/>
+                <w:rFonts w:ascii="宋体" w:eastAsia="宋体" w:hAnsi="宋体"/>
                 <w:color w:val="000000"/>
                 <w:sz w:val="22"/>
                 <w:szCs w:val="22"/>
@@ -5364,7 +5261,7 @@
             <w:pPr>
               <w:jc w:val="center"/>
               <w:rPr>
-                <w:rFonts w:ascii="宋体" w:eastAsia="宋体" w:hAnsi="宋体" w:hint="eastAsia"/>
+                <w:rFonts w:ascii="宋体" w:eastAsia="宋体" w:hAnsi="宋体"/>
                 <w:color w:val="000000"/>
                 <w:sz w:val="22"/>
                 <w:szCs w:val="22"/>
@@ -5391,7 +5288,7 @@
             <w:pPr>
               <w:jc w:val="center"/>
               <w:rPr>
-                <w:rFonts w:ascii="宋体" w:eastAsia="宋体" w:hAnsi="宋体" w:hint="eastAsia"/>
+                <w:rFonts w:ascii="宋体" w:eastAsia="宋体" w:hAnsi="宋体"/>
                 <w:color w:val="000000"/>
                 <w:sz w:val="22"/>
                 <w:szCs w:val="22"/>
@@ -5418,7 +5315,7 @@
             <w:pPr>
               <w:jc w:val="center"/>
               <w:rPr>
-                <w:rFonts w:ascii="宋体" w:eastAsia="宋体" w:hAnsi="宋体" w:hint="eastAsia"/>
+                <w:rFonts w:ascii="宋体" w:eastAsia="宋体" w:hAnsi="宋体"/>
                 <w:color w:val="000000"/>
                 <w:sz w:val="22"/>
                 <w:szCs w:val="22"/>
@@ -5444,7 +5341,7 @@
             <w:pPr>
               <w:jc w:val="center"/>
               <w:rPr>
-                <w:rFonts w:ascii="宋体" w:eastAsia="宋体" w:hAnsi="宋体" w:hint="eastAsia"/>
+                <w:rFonts w:ascii="宋体" w:eastAsia="宋体" w:hAnsi="宋体"/>
                 <w:color w:val="000000"/>
                 <w:sz w:val="22"/>
                 <w:szCs w:val="22"/>
@@ -5476,7 +5373,7 @@
             <w:pPr>
               <w:jc w:val="center"/>
               <w:rPr>
-                <w:rFonts w:ascii="宋体" w:eastAsia="宋体" w:hAnsi="宋体" w:hint="eastAsia"/>
+                <w:rFonts w:ascii="宋体" w:eastAsia="宋体" w:hAnsi="宋体"/>
                 <w:color w:val="000000"/>
                 <w:sz w:val="22"/>
                 <w:szCs w:val="22"/>
@@ -5503,7 +5400,7 @@
             <w:pPr>
               <w:jc w:val="center"/>
               <w:rPr>
-                <w:rFonts w:ascii="宋体" w:eastAsia="宋体" w:hAnsi="宋体" w:hint="eastAsia"/>
+                <w:rFonts w:ascii="宋体" w:eastAsia="宋体" w:hAnsi="宋体"/>
                 <w:color w:val="000000"/>
                 <w:sz w:val="22"/>
                 <w:szCs w:val="22"/>
@@ -5529,7 +5426,7 @@
             <w:pPr>
               <w:jc w:val="center"/>
               <w:rPr>
-                <w:rFonts w:ascii="宋体" w:eastAsia="宋体" w:hAnsi="宋体" w:hint="eastAsia"/>
+                <w:rFonts w:ascii="宋体" w:eastAsia="宋体" w:hAnsi="宋体"/>
                 <w:color w:val="000000"/>
                 <w:sz w:val="22"/>
                 <w:szCs w:val="22"/>
@@ -5556,7 +5453,7 @@
             <w:pPr>
               <w:jc w:val="center"/>
               <w:rPr>
-                <w:rFonts w:ascii="宋体" w:eastAsia="宋体" w:hAnsi="宋体" w:hint="eastAsia"/>
+                <w:rFonts w:ascii="宋体" w:eastAsia="宋体" w:hAnsi="宋体"/>
                 <w:color w:val="000000"/>
                 <w:sz w:val="22"/>
                 <w:szCs w:val="22"/>
@@ -5583,7 +5480,7 @@
             <w:pPr>
               <w:jc w:val="center"/>
               <w:rPr>
-                <w:rFonts w:ascii="宋体" w:eastAsia="宋体" w:hAnsi="宋体" w:hint="eastAsia"/>
+                <w:rFonts w:ascii="宋体" w:eastAsia="宋体" w:hAnsi="宋体"/>
                 <w:color w:val="000000"/>
                 <w:sz w:val="22"/>
                 <w:szCs w:val="22"/>
@@ -5609,7 +5506,7 @@
             <w:pPr>
               <w:jc w:val="center"/>
               <w:rPr>
-                <w:rFonts w:ascii="宋体" w:eastAsia="宋体" w:hAnsi="宋体" w:hint="eastAsia"/>
+                <w:rFonts w:ascii="宋体" w:eastAsia="宋体" w:hAnsi="宋体"/>
                 <w:color w:val="000000"/>
                 <w:sz w:val="22"/>
                 <w:szCs w:val="22"/>
@@ -5641,7 +5538,7 @@
             <w:pPr>
               <w:jc w:val="center"/>
               <w:rPr>
-                <w:rFonts w:ascii="宋体" w:eastAsia="宋体" w:hAnsi="宋体" w:hint="eastAsia"/>
+                <w:rFonts w:ascii="宋体" w:eastAsia="宋体" w:hAnsi="宋体"/>
                 <w:color w:val="000000"/>
                 <w:sz w:val="22"/>
                 <w:szCs w:val="22"/>
@@ -5669,7 +5566,7 @@
             <w:pPr>
               <w:jc w:val="center"/>
               <w:rPr>
-                <w:rFonts w:ascii="宋体" w:eastAsia="宋体" w:hAnsi="宋体" w:hint="eastAsia"/>
+                <w:rFonts w:ascii="宋体" w:eastAsia="宋体" w:hAnsi="宋体"/>
                 <w:color w:val="000000"/>
                 <w:sz w:val="22"/>
                 <w:szCs w:val="22"/>
@@ -5695,7 +5592,7 @@
             <w:pPr>
               <w:jc w:val="center"/>
               <w:rPr>
-                <w:rFonts w:ascii="宋体" w:eastAsia="宋体" w:hAnsi="宋体" w:hint="eastAsia"/>
+                <w:rFonts w:ascii="宋体" w:eastAsia="宋体" w:hAnsi="宋体"/>
                 <w:color w:val="000000"/>
                 <w:sz w:val="22"/>
                 <w:szCs w:val="22"/>
@@ -5722,7 +5619,7 @@
             <w:pPr>
               <w:jc w:val="center"/>
               <w:rPr>
-                <w:rFonts w:ascii="宋体" w:eastAsia="宋体" w:hAnsi="宋体" w:hint="eastAsia"/>
+                <w:rFonts w:ascii="宋体" w:eastAsia="宋体" w:hAnsi="宋体"/>
                 <w:color w:val="000000"/>
                 <w:sz w:val="22"/>
                 <w:szCs w:val="22"/>
@@ -5749,7 +5646,7 @@
             <w:pPr>
               <w:jc w:val="center"/>
               <w:rPr>
-                <w:rFonts w:ascii="宋体" w:eastAsia="宋体" w:hAnsi="宋体" w:hint="eastAsia"/>
+                <w:rFonts w:ascii="宋体" w:eastAsia="宋体" w:hAnsi="宋体"/>
                 <w:color w:val="000000"/>
                 <w:sz w:val="22"/>
                 <w:szCs w:val="22"/>
@@ -5775,7 +5672,7 @@
             <w:pPr>
               <w:jc w:val="center"/>
               <w:rPr>
-                <w:rFonts w:ascii="宋体" w:eastAsia="宋体" w:hAnsi="宋体" w:hint="eastAsia"/>
+                <w:rFonts w:ascii="宋体" w:eastAsia="宋体" w:hAnsi="宋体"/>
                 <w:color w:val="000000"/>
                 <w:sz w:val="22"/>
                 <w:szCs w:val="22"/>
@@ -5807,7 +5704,7 @@
             <w:pPr>
               <w:jc w:val="center"/>
               <w:rPr>
-                <w:rFonts w:ascii="宋体" w:eastAsia="宋体" w:hAnsi="宋体" w:hint="eastAsia"/>
+                <w:rFonts w:ascii="宋体" w:eastAsia="宋体" w:hAnsi="宋体"/>
                 <w:color w:val="000000"/>
                 <w:sz w:val="22"/>
                 <w:szCs w:val="22"/>
@@ -5834,7 +5731,7 @@
             <w:pPr>
               <w:jc w:val="center"/>
               <w:rPr>
-                <w:rFonts w:ascii="宋体" w:eastAsia="宋体" w:hAnsi="宋体" w:hint="eastAsia"/>
+                <w:rFonts w:ascii="宋体" w:eastAsia="宋体" w:hAnsi="宋体"/>
                 <w:color w:val="000000"/>
                 <w:sz w:val="22"/>
                 <w:szCs w:val="22"/>
@@ -5860,7 +5757,7 @@
             <w:pPr>
               <w:jc w:val="center"/>
               <w:rPr>
-                <w:rFonts w:ascii="宋体" w:eastAsia="宋体" w:hAnsi="宋体" w:hint="eastAsia"/>
+                <w:rFonts w:ascii="宋体" w:eastAsia="宋体" w:hAnsi="宋体"/>
                 <w:color w:val="000000"/>
                 <w:sz w:val="22"/>
                 <w:szCs w:val="22"/>
@@ -5887,7 +5784,7 @@
             <w:pPr>
               <w:jc w:val="center"/>
               <w:rPr>
-                <w:rFonts w:ascii="宋体" w:eastAsia="宋体" w:hAnsi="宋体" w:hint="eastAsia"/>
+                <w:rFonts w:ascii="宋体" w:eastAsia="宋体" w:hAnsi="宋体"/>
                 <w:color w:val="000000"/>
                 <w:sz w:val="22"/>
                 <w:szCs w:val="22"/>
@@ -5914,7 +5811,7 @@
             <w:pPr>
               <w:jc w:val="center"/>
               <w:rPr>
-                <w:rFonts w:ascii="宋体" w:eastAsia="宋体" w:hAnsi="宋体" w:hint="eastAsia"/>
+                <w:rFonts w:ascii="宋体" w:eastAsia="宋体" w:hAnsi="宋体"/>
                 <w:color w:val="000000"/>
                 <w:sz w:val="22"/>
                 <w:szCs w:val="22"/>
@@ -5940,7 +5837,7 @@
             <w:pPr>
               <w:jc w:val="center"/>
               <w:rPr>
-                <w:rFonts w:ascii="宋体" w:eastAsia="宋体" w:hAnsi="宋体" w:hint="eastAsia"/>
+                <w:rFonts w:ascii="宋体" w:eastAsia="宋体" w:hAnsi="宋体"/>
                 <w:color w:val="000000"/>
                 <w:sz w:val="22"/>
                 <w:szCs w:val="22"/>
@@ -5972,7 +5869,7 @@
             <w:pPr>
               <w:jc w:val="center"/>
               <w:rPr>
-                <w:rFonts w:ascii="宋体" w:eastAsia="宋体" w:hAnsi="宋体" w:hint="eastAsia"/>
+                <w:rFonts w:ascii="宋体" w:eastAsia="宋体" w:hAnsi="宋体"/>
                 <w:color w:val="000000"/>
                 <w:sz w:val="22"/>
                 <w:szCs w:val="22"/>
@@ -5999,7 +5896,7 @@
             <w:pPr>
               <w:jc w:val="center"/>
               <w:rPr>
-                <w:rFonts w:ascii="宋体" w:eastAsia="宋体" w:hAnsi="宋体" w:hint="eastAsia"/>
+                <w:rFonts w:ascii="宋体" w:eastAsia="宋体" w:hAnsi="宋体"/>
                 <w:b/>
                 <w:bCs/>
                 <w:color w:val="000000"/>
@@ -6029,7 +5926,7 @@
             <w:pPr>
               <w:jc w:val="center"/>
               <w:rPr>
-                <w:rFonts w:ascii="宋体" w:eastAsia="宋体" w:hAnsi="宋体" w:hint="eastAsia"/>
+                <w:rFonts w:ascii="宋体" w:eastAsia="宋体" w:hAnsi="宋体"/>
                 <w:b/>
                 <w:bCs/>
                 <w:color w:val="000000"/>
@@ -6060,7 +5957,7 @@
             <w:pPr>
               <w:jc w:val="center"/>
               <w:rPr>
-                <w:rFonts w:ascii="宋体" w:eastAsia="宋体" w:hAnsi="宋体" w:hint="eastAsia"/>
+                <w:rFonts w:ascii="宋体" w:eastAsia="宋体" w:hAnsi="宋体"/>
                 <w:b/>
                 <w:bCs/>
                 <w:color w:val="000000"/>
@@ -6091,7 +5988,7 @@
             <w:pPr>
               <w:jc w:val="center"/>
               <w:rPr>
-                <w:rFonts w:ascii="宋体" w:eastAsia="宋体" w:hAnsi="宋体" w:hint="eastAsia"/>
+                <w:rFonts w:ascii="宋体" w:eastAsia="宋体" w:hAnsi="宋体"/>
                 <w:color w:val="000000"/>
                 <w:sz w:val="22"/>
                 <w:szCs w:val="22"/>
@@ -6119,7 +6016,7 @@
             <w:pPr>
               <w:jc w:val="center"/>
               <w:rPr>
-                <w:rFonts w:ascii="宋体" w:eastAsia="宋体" w:hAnsi="宋体" w:hint="eastAsia"/>
+                <w:rFonts w:ascii="宋体" w:eastAsia="宋体" w:hAnsi="宋体"/>
                 <w:b/>
                 <w:bCs/>
                 <w:color w:val="000000"/>
@@ -6153,7 +6050,7 @@
             <w:pPr>
               <w:jc w:val="center"/>
               <w:rPr>
-                <w:rFonts w:ascii="宋体" w:eastAsia="宋体" w:hAnsi="宋体" w:hint="eastAsia"/>
+                <w:rFonts w:ascii="宋体" w:eastAsia="宋体" w:hAnsi="宋体"/>
                 <w:color w:val="000000"/>
                 <w:sz w:val="22"/>
                 <w:szCs w:val="22"/>
@@ -6180,7 +6077,7 @@
             <w:pPr>
               <w:jc w:val="center"/>
               <w:rPr>
-                <w:rFonts w:ascii="宋体" w:eastAsia="宋体" w:hAnsi="宋体" w:hint="eastAsia"/>
+                <w:rFonts w:ascii="宋体" w:eastAsia="宋体" w:hAnsi="宋体"/>
                 <w:color w:val="000000"/>
                 <w:sz w:val="22"/>
                 <w:szCs w:val="22"/>
@@ -6206,7 +6103,7 @@
             <w:pPr>
               <w:jc w:val="center"/>
               <w:rPr>
-                <w:rFonts w:ascii="宋体" w:eastAsia="宋体" w:hAnsi="宋体" w:hint="eastAsia"/>
+                <w:rFonts w:ascii="宋体" w:eastAsia="宋体" w:hAnsi="宋体"/>
                 <w:color w:val="000000"/>
                 <w:sz w:val="22"/>
                 <w:szCs w:val="22"/>
@@ -6224,7 +6121,7 @@
             <w:pPr>
               <w:jc w:val="center"/>
               <w:rPr>
-                <w:rFonts w:ascii="宋体" w:eastAsia="宋体" w:hAnsi="宋体" w:hint="eastAsia"/>
+                <w:rFonts w:ascii="宋体" w:eastAsia="宋体" w:hAnsi="宋体"/>
                 <w:color w:val="000000"/>
                 <w:sz w:val="22"/>
                 <w:szCs w:val="22"/>
@@ -6251,7 +6148,7 @@
             <w:pPr>
               <w:jc w:val="center"/>
               <w:rPr>
-                <w:rFonts w:ascii="宋体" w:eastAsia="宋体" w:hAnsi="宋体" w:hint="eastAsia"/>
+                <w:rFonts w:ascii="宋体" w:eastAsia="宋体" w:hAnsi="宋体"/>
                 <w:color w:val="000000"/>
                 <w:sz w:val="22"/>
                 <w:szCs w:val="22"/>
@@ -6277,7 +6174,7 @@
             <w:pPr>
               <w:jc w:val="center"/>
               <w:rPr>
-                <w:rFonts w:ascii="宋体" w:eastAsia="宋体" w:hAnsi="宋体" w:hint="eastAsia"/>
+                <w:rFonts w:ascii="宋体" w:eastAsia="宋体" w:hAnsi="宋体"/>
                 <w:color w:val="000000"/>
                 <w:sz w:val="22"/>
                 <w:szCs w:val="22"/>
@@ -6309,7 +6206,7 @@
             <w:pPr>
               <w:jc w:val="center"/>
               <w:rPr>
-                <w:rFonts w:ascii="宋体" w:eastAsia="宋体" w:hAnsi="宋体" w:hint="eastAsia"/>
+                <w:rFonts w:ascii="宋体" w:eastAsia="宋体" w:hAnsi="宋体"/>
                 <w:color w:val="000000"/>
                 <w:sz w:val="22"/>
                 <w:szCs w:val="22"/>
@@ -6336,7 +6233,7 @@
             <w:pPr>
               <w:jc w:val="center"/>
               <w:rPr>
-                <w:rFonts w:ascii="宋体" w:eastAsia="宋体" w:hAnsi="宋体" w:hint="eastAsia"/>
+                <w:rFonts w:ascii="宋体" w:eastAsia="宋体" w:hAnsi="宋体"/>
                 <w:b/>
                 <w:bCs/>
                 <w:color w:val="000000"/>
@@ -6366,7 +6263,7 @@
             <w:pPr>
               <w:jc w:val="center"/>
               <w:rPr>
-                <w:rFonts w:ascii="宋体" w:eastAsia="宋体" w:hAnsi="宋体" w:hint="eastAsia"/>
+                <w:rFonts w:ascii="宋体" w:eastAsia="宋体" w:hAnsi="宋体"/>
                 <w:b/>
                 <w:bCs/>
                 <w:color w:val="000000"/>
@@ -6397,7 +6294,7 @@
             <w:pPr>
               <w:jc w:val="center"/>
               <w:rPr>
-                <w:rFonts w:ascii="宋体" w:eastAsia="宋体" w:hAnsi="宋体" w:hint="eastAsia"/>
+                <w:rFonts w:ascii="宋体" w:eastAsia="宋体" w:hAnsi="宋体"/>
                 <w:b/>
                 <w:bCs/>
                 <w:color w:val="000000"/>
@@ -6428,7 +6325,7 @@
             <w:pPr>
               <w:jc w:val="center"/>
               <w:rPr>
-                <w:rFonts w:ascii="宋体" w:eastAsia="宋体" w:hAnsi="宋体" w:hint="eastAsia"/>
+                <w:rFonts w:ascii="宋体" w:eastAsia="宋体" w:hAnsi="宋体"/>
                 <w:color w:val="000000"/>
                 <w:sz w:val="22"/>
                 <w:szCs w:val="22"/>
@@ -6456,7 +6353,7 @@
             <w:pPr>
               <w:jc w:val="center"/>
               <w:rPr>
-                <w:rFonts w:ascii="宋体" w:eastAsia="宋体" w:hAnsi="宋体" w:hint="eastAsia"/>
+                <w:rFonts w:ascii="宋体" w:eastAsia="宋体" w:hAnsi="宋体"/>
                 <w:b/>
                 <w:bCs/>
                 <w:color w:val="000000"/>
@@ -6490,7 +6387,7 @@
             <w:pPr>
               <w:jc w:val="center"/>
               <w:rPr>
-                <w:rFonts w:ascii="宋体" w:eastAsia="宋体" w:hAnsi="宋体" w:hint="eastAsia"/>
+                <w:rFonts w:ascii="宋体" w:eastAsia="宋体" w:hAnsi="宋体"/>
                 <w:color w:val="000000"/>
                 <w:sz w:val="22"/>
                 <w:szCs w:val="22"/>
@@ -6517,7 +6414,7 @@
             <w:pPr>
               <w:jc w:val="center"/>
               <w:rPr>
-                <w:rFonts w:ascii="宋体" w:eastAsia="宋体" w:hAnsi="宋体" w:hint="eastAsia"/>
+                <w:rFonts w:ascii="宋体" w:eastAsia="宋体" w:hAnsi="宋体"/>
                 <w:color w:val="000000"/>
                 <w:sz w:val="22"/>
                 <w:szCs w:val="22"/>
@@ -6543,7 +6440,7 @@
             <w:pPr>
               <w:jc w:val="center"/>
               <w:rPr>
-                <w:rFonts w:ascii="宋体" w:eastAsia="宋体" w:hAnsi="宋体" w:hint="eastAsia"/>
+                <w:rFonts w:ascii="宋体" w:eastAsia="宋体" w:hAnsi="宋体"/>
                 <w:color w:val="000000"/>
                 <w:sz w:val="22"/>
                 <w:szCs w:val="22"/>
@@ -6561,7 +6458,7 @@
             <w:pPr>
               <w:jc w:val="center"/>
               <w:rPr>
-                <w:rFonts w:ascii="宋体" w:eastAsia="宋体" w:hAnsi="宋体" w:hint="eastAsia"/>
+                <w:rFonts w:ascii="宋体" w:eastAsia="宋体" w:hAnsi="宋体"/>
                 <w:color w:val="000000"/>
                 <w:sz w:val="22"/>
                 <w:szCs w:val="22"/>
@@ -6588,7 +6485,7 @@
             <w:pPr>
               <w:jc w:val="center"/>
               <w:rPr>
-                <w:rFonts w:ascii="宋体" w:eastAsia="宋体" w:hAnsi="宋体" w:hint="eastAsia"/>
+                <w:rFonts w:ascii="宋体" w:eastAsia="宋体" w:hAnsi="宋体"/>
                 <w:color w:val="000000"/>
                 <w:sz w:val="22"/>
                 <w:szCs w:val="22"/>
@@ -6614,7 +6511,7 @@
             <w:pPr>
               <w:jc w:val="center"/>
               <w:rPr>
-                <w:rFonts w:ascii="宋体" w:eastAsia="宋体" w:hAnsi="宋体" w:hint="eastAsia"/>
+                <w:rFonts w:ascii="宋体" w:eastAsia="宋体" w:hAnsi="宋体"/>
                 <w:color w:val="000000"/>
                 <w:sz w:val="22"/>
                 <w:szCs w:val="22"/>
@@ -6646,7 +6543,7 @@
             <w:pPr>
               <w:jc w:val="center"/>
               <w:rPr>
-                <w:rFonts w:ascii="宋体" w:eastAsia="宋体" w:hAnsi="宋体" w:hint="eastAsia"/>
+                <w:rFonts w:ascii="宋体" w:eastAsia="宋体" w:hAnsi="宋体"/>
                 <w:color w:val="000000"/>
                 <w:sz w:val="22"/>
                 <w:szCs w:val="22"/>
@@ -6673,7 +6570,7 @@
             <w:pPr>
               <w:jc w:val="center"/>
               <w:rPr>
-                <w:rFonts w:ascii="宋体" w:eastAsia="宋体" w:hAnsi="宋体" w:hint="eastAsia"/>
+                <w:rFonts w:ascii="宋体" w:eastAsia="宋体" w:hAnsi="宋体"/>
                 <w:color w:val="000000"/>
                 <w:sz w:val="22"/>
                 <w:szCs w:val="22"/>
@@ -6699,7 +6596,7 @@
             <w:pPr>
               <w:jc w:val="center"/>
               <w:rPr>
-                <w:rFonts w:ascii="宋体" w:eastAsia="宋体" w:hAnsi="宋体" w:hint="eastAsia"/>
+                <w:rFonts w:ascii="宋体" w:eastAsia="宋体" w:hAnsi="宋体"/>
                 <w:color w:val="000000"/>
                 <w:sz w:val="22"/>
                 <w:szCs w:val="22"/>
@@ -6726,7 +6623,7 @@
             <w:pPr>
               <w:jc w:val="center"/>
               <w:rPr>
-                <w:rFonts w:ascii="宋体" w:eastAsia="宋体" w:hAnsi="宋体" w:hint="eastAsia"/>
+                <w:rFonts w:ascii="宋体" w:eastAsia="宋体" w:hAnsi="宋体"/>
                 <w:color w:val="000000"/>
                 <w:sz w:val="22"/>
                 <w:szCs w:val="22"/>
@@ -6753,7 +6650,7 @@
             <w:pPr>
               <w:jc w:val="center"/>
               <w:rPr>
-                <w:rFonts w:ascii="宋体" w:eastAsia="宋体" w:hAnsi="宋体" w:hint="eastAsia"/>
+                <w:rFonts w:ascii="宋体" w:eastAsia="宋体" w:hAnsi="宋体"/>
                 <w:color w:val="000000"/>
                 <w:sz w:val="22"/>
                 <w:szCs w:val="22"/>
@@ -6779,7 +6676,7 @@
             <w:pPr>
               <w:jc w:val="center"/>
               <w:rPr>
-                <w:rFonts w:ascii="宋体" w:eastAsia="宋体" w:hAnsi="宋体" w:hint="eastAsia"/>
+                <w:rFonts w:ascii="宋体" w:eastAsia="宋体" w:hAnsi="宋体"/>
                 <w:color w:val="000000"/>
                 <w:sz w:val="22"/>
                 <w:szCs w:val="22"/>
@@ -6811,7 +6708,7 @@
             <w:pPr>
               <w:jc w:val="center"/>
               <w:rPr>
-                <w:rFonts w:ascii="宋体" w:eastAsia="宋体" w:hAnsi="宋体" w:hint="eastAsia"/>
+                <w:rFonts w:ascii="宋体" w:eastAsia="宋体" w:hAnsi="宋体"/>
                 <w:color w:val="000000"/>
                 <w:sz w:val="22"/>
                 <w:szCs w:val="22"/>
@@ -6838,7 +6735,7 @@
             <w:pPr>
               <w:jc w:val="center"/>
               <w:rPr>
-                <w:rFonts w:ascii="宋体" w:eastAsia="宋体" w:hAnsi="宋体" w:hint="eastAsia"/>
+                <w:rFonts w:ascii="宋体" w:eastAsia="宋体" w:hAnsi="宋体"/>
                 <w:color w:val="000000"/>
                 <w:sz w:val="22"/>
                 <w:szCs w:val="22"/>
@@ -6864,7 +6761,7 @@
             <w:pPr>
               <w:jc w:val="center"/>
               <w:rPr>
-                <w:rFonts w:ascii="宋体" w:eastAsia="宋体" w:hAnsi="宋体" w:hint="eastAsia"/>
+                <w:rFonts w:ascii="宋体" w:eastAsia="宋体" w:hAnsi="宋体"/>
                 <w:color w:val="000000"/>
                 <w:sz w:val="22"/>
                 <w:szCs w:val="22"/>
@@ -6891,7 +6788,7 @@
             <w:pPr>
               <w:jc w:val="center"/>
               <w:rPr>
-                <w:rFonts w:ascii="宋体" w:eastAsia="宋体" w:hAnsi="宋体" w:hint="eastAsia"/>
+                <w:rFonts w:ascii="宋体" w:eastAsia="宋体" w:hAnsi="宋体"/>
                 <w:color w:val="000000"/>
                 <w:sz w:val="22"/>
                 <w:szCs w:val="22"/>
@@ -6918,7 +6815,7 @@
             <w:pPr>
               <w:jc w:val="center"/>
               <w:rPr>
-                <w:rFonts w:ascii="宋体" w:eastAsia="宋体" w:hAnsi="宋体" w:hint="eastAsia"/>
+                <w:rFonts w:ascii="宋体" w:eastAsia="宋体" w:hAnsi="宋体"/>
                 <w:color w:val="000000"/>
                 <w:sz w:val="22"/>
                 <w:szCs w:val="22"/>
@@ -6944,7 +6841,7 @@
             <w:pPr>
               <w:jc w:val="center"/>
               <w:rPr>
-                <w:rFonts w:ascii="宋体" w:eastAsia="宋体" w:hAnsi="宋体" w:hint="eastAsia"/>
+                <w:rFonts w:ascii="宋体" w:eastAsia="宋体" w:hAnsi="宋体"/>
                 <w:color w:val="000000"/>
                 <w:sz w:val="22"/>
                 <w:szCs w:val="22"/>
@@ -6958,8 +6855,6 @@
               </w:rPr>
               <w:t>完成</w:t>
             </w:r>
-            <w:bookmarkStart w:id="1" w:name="_GoBack"/>
-            <w:bookmarkEnd w:id="1"/>
           </w:p>
         </w:tc>
       </w:tr>
@@ -6978,7 +6873,7 @@
             <w:pPr>
               <w:jc w:val="center"/>
               <w:rPr>
-                <w:rFonts w:ascii="宋体" w:eastAsia="宋体" w:hAnsi="宋体" w:hint="eastAsia"/>
+                <w:rFonts w:ascii="宋体" w:eastAsia="宋体" w:hAnsi="宋体"/>
                 <w:color w:val="000000"/>
                 <w:sz w:val="22"/>
                 <w:szCs w:val="22"/>
@@ -7005,7 +6900,7 @@
             <w:pPr>
               <w:jc w:val="center"/>
               <w:rPr>
-                <w:rFonts w:ascii="宋体" w:eastAsia="宋体" w:hAnsi="宋体" w:hint="eastAsia"/>
+                <w:rFonts w:ascii="宋体" w:eastAsia="宋体" w:hAnsi="宋体"/>
                 <w:b/>
                 <w:bCs/>
                 <w:color w:val="000000"/>
@@ -7035,7 +6930,7 @@
             <w:pPr>
               <w:jc w:val="center"/>
               <w:rPr>
-                <w:rFonts w:ascii="宋体" w:eastAsia="宋体" w:hAnsi="宋体" w:hint="eastAsia"/>
+                <w:rFonts w:ascii="宋体" w:eastAsia="宋体" w:hAnsi="宋体"/>
                 <w:b/>
                 <w:bCs/>
                 <w:color w:val="000000"/>
@@ -7066,7 +6961,7 @@
             <w:pPr>
               <w:jc w:val="center"/>
               <w:rPr>
-                <w:rFonts w:ascii="宋体" w:eastAsia="宋体" w:hAnsi="宋体" w:hint="eastAsia"/>
+                <w:rFonts w:ascii="宋体" w:eastAsia="宋体" w:hAnsi="宋体"/>
                 <w:b/>
                 <w:bCs/>
                 <w:color w:val="000000"/>
@@ -7097,7 +6992,7 @@
             <w:pPr>
               <w:jc w:val="center"/>
               <w:rPr>
-                <w:rFonts w:ascii="宋体" w:eastAsia="宋体" w:hAnsi="宋体" w:hint="eastAsia"/>
+                <w:rFonts w:ascii="宋体" w:eastAsia="宋体" w:hAnsi="宋体"/>
                 <w:color w:val="000000"/>
                 <w:sz w:val="22"/>
                 <w:szCs w:val="22"/>
@@ -7125,7 +7020,7 @@
             <w:pPr>
               <w:jc w:val="center"/>
               <w:rPr>
-                <w:rFonts w:ascii="宋体" w:eastAsia="宋体" w:hAnsi="宋体" w:hint="eastAsia"/>
+                <w:rFonts w:ascii="宋体" w:eastAsia="宋体" w:hAnsi="宋体"/>
                 <w:b/>
                 <w:bCs/>
                 <w:color w:val="000000"/>
@@ -7159,7 +7054,7 @@
             <w:pPr>
               <w:jc w:val="center"/>
               <w:rPr>
-                <w:rFonts w:ascii="宋体" w:eastAsia="宋体" w:hAnsi="宋体" w:hint="eastAsia"/>
+                <w:rFonts w:ascii="宋体" w:eastAsia="宋体" w:hAnsi="宋体"/>
                 <w:color w:val="000000"/>
                 <w:sz w:val="22"/>
                 <w:szCs w:val="22"/>
@@ -7186,7 +7081,7 @@
             <w:pPr>
               <w:jc w:val="center"/>
               <w:rPr>
-                <w:rFonts w:ascii="宋体" w:eastAsia="宋体" w:hAnsi="宋体" w:hint="eastAsia"/>
+                <w:rFonts w:ascii="宋体" w:eastAsia="宋体" w:hAnsi="宋体"/>
                 <w:color w:val="000000"/>
                 <w:sz w:val="22"/>
                 <w:szCs w:val="22"/>
@@ -7212,7 +7107,7 @@
             <w:pPr>
               <w:jc w:val="center"/>
               <w:rPr>
-                <w:rFonts w:ascii="宋体" w:eastAsia="宋体" w:hAnsi="宋体" w:hint="eastAsia"/>
+                <w:rFonts w:ascii="宋体" w:eastAsia="宋体" w:hAnsi="宋体"/>
                 <w:color w:val="000000"/>
                 <w:sz w:val="22"/>
                 <w:szCs w:val="22"/>
@@ -7230,7 +7125,7 @@
             <w:pPr>
               <w:jc w:val="center"/>
               <w:rPr>
-                <w:rFonts w:ascii="宋体" w:eastAsia="宋体" w:hAnsi="宋体" w:hint="eastAsia"/>
+                <w:rFonts w:ascii="宋体" w:eastAsia="宋体" w:hAnsi="宋体"/>
                 <w:color w:val="000000"/>
                 <w:sz w:val="22"/>
                 <w:szCs w:val="22"/>
@@ -7257,7 +7152,7 @@
             <w:pPr>
               <w:jc w:val="center"/>
               <w:rPr>
-                <w:rFonts w:ascii="宋体" w:eastAsia="宋体" w:hAnsi="宋体" w:hint="eastAsia"/>
+                <w:rFonts w:ascii="宋体" w:eastAsia="宋体" w:hAnsi="宋体"/>
                 <w:color w:val="000000"/>
                 <w:sz w:val="22"/>
                 <w:szCs w:val="22"/>
@@ -7283,7 +7178,7 @@
             <w:pPr>
               <w:jc w:val="center"/>
               <w:rPr>
-                <w:rFonts w:ascii="宋体" w:eastAsia="宋体" w:hAnsi="宋体" w:hint="eastAsia"/>
+                <w:rFonts w:ascii="宋体" w:eastAsia="宋体" w:hAnsi="宋体"/>
                 <w:color w:val="000000"/>
                 <w:sz w:val="22"/>
                 <w:szCs w:val="22"/>
@@ -7315,7 +7210,7 @@
             <w:pPr>
               <w:jc w:val="center"/>
               <w:rPr>
-                <w:rFonts w:ascii="宋体" w:eastAsia="宋体" w:hAnsi="宋体" w:hint="eastAsia"/>
+                <w:rFonts w:ascii="宋体" w:eastAsia="宋体" w:hAnsi="宋体"/>
                 <w:color w:val="000000"/>
                 <w:sz w:val="22"/>
                 <w:szCs w:val="22"/>
@@ -7342,7 +7237,7 @@
             <w:pPr>
               <w:jc w:val="center"/>
               <w:rPr>
-                <w:rFonts w:ascii="宋体" w:eastAsia="宋体" w:hAnsi="宋体" w:hint="eastAsia"/>
+                <w:rFonts w:ascii="宋体" w:eastAsia="宋体" w:hAnsi="宋体"/>
                 <w:color w:val="000000"/>
                 <w:sz w:val="22"/>
                 <w:szCs w:val="22"/>
@@ -7368,7 +7263,7 @@
             <w:pPr>
               <w:jc w:val="center"/>
               <w:rPr>
-                <w:rFonts w:ascii="宋体" w:eastAsia="宋体" w:hAnsi="宋体" w:hint="eastAsia"/>
+                <w:rFonts w:ascii="宋体" w:eastAsia="宋体" w:hAnsi="宋体"/>
                 <w:color w:val="000000"/>
                 <w:sz w:val="22"/>
                 <w:szCs w:val="22"/>
@@ -7395,7 +7290,7 @@
             <w:pPr>
               <w:jc w:val="center"/>
               <w:rPr>
-                <w:rFonts w:ascii="宋体" w:eastAsia="宋体" w:hAnsi="宋体" w:hint="eastAsia"/>
+                <w:rFonts w:ascii="宋体" w:eastAsia="宋体" w:hAnsi="宋体"/>
                 <w:color w:val="000000"/>
                 <w:sz w:val="22"/>
                 <w:szCs w:val="22"/>
@@ -7422,7 +7317,7 @@
             <w:pPr>
               <w:jc w:val="center"/>
               <w:rPr>
-                <w:rFonts w:ascii="宋体" w:eastAsia="宋体" w:hAnsi="宋体" w:hint="eastAsia"/>
+                <w:rFonts w:ascii="宋体" w:eastAsia="宋体" w:hAnsi="宋体"/>
                 <w:color w:val="000000"/>
                 <w:sz w:val="22"/>
                 <w:szCs w:val="22"/>
@@ -7448,7 +7343,7 @@
             <w:pPr>
               <w:jc w:val="center"/>
               <w:rPr>
-                <w:rFonts w:ascii="宋体" w:eastAsia="宋体" w:hAnsi="宋体" w:hint="eastAsia"/>
+                <w:rFonts w:ascii="宋体" w:eastAsia="宋体" w:hAnsi="宋体"/>
                 <w:color w:val="000000"/>
                 <w:sz w:val="22"/>
                 <w:szCs w:val="22"/>
@@ -7480,7 +7375,7 @@
             <w:pPr>
               <w:jc w:val="center"/>
               <w:rPr>
-                <w:rFonts w:ascii="宋体" w:eastAsia="宋体" w:hAnsi="宋体" w:hint="eastAsia"/>
+                <w:rFonts w:ascii="宋体" w:eastAsia="宋体" w:hAnsi="宋体"/>
                 <w:color w:val="000000"/>
                 <w:sz w:val="22"/>
                 <w:szCs w:val="22"/>
@@ -7507,7 +7402,7 @@
             <w:pPr>
               <w:jc w:val="center"/>
               <w:rPr>
-                <w:rFonts w:ascii="宋体" w:eastAsia="宋体" w:hAnsi="宋体" w:hint="eastAsia"/>
+                <w:rFonts w:ascii="宋体" w:eastAsia="宋体" w:hAnsi="宋体"/>
                 <w:color w:val="000000"/>
                 <w:sz w:val="22"/>
                 <w:szCs w:val="22"/>
@@ -7533,7 +7428,7 @@
             <w:pPr>
               <w:jc w:val="center"/>
               <w:rPr>
-                <w:rFonts w:ascii="宋体" w:eastAsia="宋体" w:hAnsi="宋体" w:hint="eastAsia"/>
+                <w:rFonts w:ascii="宋体" w:eastAsia="宋体" w:hAnsi="宋体"/>
                 <w:color w:val="000000"/>
                 <w:sz w:val="22"/>
                 <w:szCs w:val="22"/>
@@ -7560,7 +7455,7 @@
             <w:pPr>
               <w:jc w:val="center"/>
               <w:rPr>
-                <w:rFonts w:ascii="宋体" w:eastAsia="宋体" w:hAnsi="宋体" w:hint="eastAsia"/>
+                <w:rFonts w:ascii="宋体" w:eastAsia="宋体" w:hAnsi="宋体"/>
                 <w:color w:val="000000"/>
                 <w:sz w:val="22"/>
                 <w:szCs w:val="22"/>
@@ -7587,7 +7482,7 @@
             <w:pPr>
               <w:jc w:val="center"/>
               <w:rPr>
-                <w:rFonts w:ascii="宋体" w:eastAsia="宋体" w:hAnsi="宋体" w:hint="eastAsia"/>
+                <w:rFonts w:ascii="宋体" w:eastAsia="宋体" w:hAnsi="宋体"/>
                 <w:color w:val="000000"/>
                 <w:sz w:val="22"/>
                 <w:szCs w:val="22"/>
@@ -7613,7 +7508,7 @@
             <w:pPr>
               <w:jc w:val="center"/>
               <w:rPr>
-                <w:rFonts w:ascii="宋体" w:eastAsia="宋体" w:hAnsi="宋体" w:hint="eastAsia"/>
+                <w:rFonts w:ascii="宋体" w:eastAsia="宋体" w:hAnsi="宋体"/>
                 <w:color w:val="000000"/>
                 <w:sz w:val="22"/>
                 <w:szCs w:val="22"/>
@@ -7645,7 +7540,7 @@
             <w:pPr>
               <w:jc w:val="center"/>
               <w:rPr>
-                <w:rFonts w:ascii="宋体" w:eastAsia="宋体" w:hAnsi="宋体" w:hint="eastAsia"/>
+                <w:rFonts w:ascii="宋体" w:eastAsia="宋体" w:hAnsi="宋体"/>
                 <w:color w:val="000000"/>
                 <w:sz w:val="22"/>
                 <w:szCs w:val="22"/>
@@ -7672,7 +7567,7 @@
             <w:pPr>
               <w:jc w:val="center"/>
               <w:rPr>
-                <w:rFonts w:ascii="宋体" w:eastAsia="宋体" w:hAnsi="宋体" w:hint="eastAsia"/>
+                <w:rFonts w:ascii="宋体" w:eastAsia="宋体" w:hAnsi="宋体"/>
                 <w:color w:val="000000"/>
                 <w:sz w:val="22"/>
                 <w:szCs w:val="22"/>
@@ -7698,7 +7593,7 @@
             <w:pPr>
               <w:jc w:val="center"/>
               <w:rPr>
-                <w:rFonts w:ascii="宋体" w:eastAsia="宋体" w:hAnsi="宋体" w:hint="eastAsia"/>
+                <w:rFonts w:ascii="宋体" w:eastAsia="宋体" w:hAnsi="宋体"/>
                 <w:color w:val="000000"/>
                 <w:sz w:val="22"/>
                 <w:szCs w:val="22"/>
@@ -7725,7 +7620,7 @@
             <w:pPr>
               <w:jc w:val="center"/>
               <w:rPr>
-                <w:rFonts w:ascii="宋体" w:eastAsia="宋体" w:hAnsi="宋体" w:hint="eastAsia"/>
+                <w:rFonts w:ascii="宋体" w:eastAsia="宋体" w:hAnsi="宋体"/>
                 <w:color w:val="000000"/>
                 <w:sz w:val="22"/>
                 <w:szCs w:val="22"/>
@@ -7752,7 +7647,7 @@
             <w:pPr>
               <w:jc w:val="center"/>
               <w:rPr>
-                <w:rFonts w:ascii="宋体" w:eastAsia="宋体" w:hAnsi="宋体" w:hint="eastAsia"/>
+                <w:rFonts w:ascii="宋体" w:eastAsia="宋体" w:hAnsi="宋体"/>
                 <w:color w:val="000000"/>
                 <w:sz w:val="22"/>
                 <w:szCs w:val="22"/>
@@ -7778,7 +7673,7 @@
             <w:pPr>
               <w:jc w:val="center"/>
               <w:rPr>
-                <w:rFonts w:ascii="宋体" w:eastAsia="宋体" w:hAnsi="宋体" w:hint="eastAsia"/>
+                <w:rFonts w:ascii="宋体" w:eastAsia="宋体" w:hAnsi="宋体"/>
                 <w:color w:val="000000"/>
                 <w:sz w:val="22"/>
                 <w:szCs w:val="22"/>
@@ -7810,7 +7705,7 @@
             <w:pPr>
               <w:jc w:val="center"/>
               <w:rPr>
-                <w:rFonts w:ascii="宋体" w:eastAsia="宋体" w:hAnsi="宋体" w:hint="eastAsia"/>
+                <w:rFonts w:ascii="宋体" w:eastAsia="宋体" w:hAnsi="宋体"/>
                 <w:color w:val="000000"/>
                 <w:sz w:val="22"/>
                 <w:szCs w:val="22"/>
@@ -7837,7 +7732,7 @@
             <w:pPr>
               <w:jc w:val="center"/>
               <w:rPr>
-                <w:rFonts w:ascii="宋体" w:eastAsia="宋体" w:hAnsi="宋体" w:hint="eastAsia"/>
+                <w:rFonts w:ascii="宋体" w:eastAsia="宋体" w:hAnsi="宋体"/>
                 <w:color w:val="000000"/>
                 <w:sz w:val="22"/>
                 <w:szCs w:val="22"/>
@@ -7863,7 +7758,7 @@
             <w:pPr>
               <w:jc w:val="center"/>
               <w:rPr>
-                <w:rFonts w:ascii="宋体" w:eastAsia="宋体" w:hAnsi="宋体" w:hint="eastAsia"/>
+                <w:rFonts w:ascii="宋体" w:eastAsia="宋体" w:hAnsi="宋体"/>
                 <w:color w:val="000000"/>
                 <w:sz w:val="22"/>
                 <w:szCs w:val="22"/>
@@ -7890,7 +7785,7 @@
             <w:pPr>
               <w:jc w:val="center"/>
               <w:rPr>
-                <w:rFonts w:ascii="宋体" w:eastAsia="宋体" w:hAnsi="宋体" w:hint="eastAsia"/>
+                <w:rFonts w:ascii="宋体" w:eastAsia="宋体" w:hAnsi="宋体"/>
                 <w:color w:val="000000"/>
                 <w:sz w:val="22"/>
                 <w:szCs w:val="22"/>
@@ -7917,7 +7812,7 @@
             <w:pPr>
               <w:jc w:val="center"/>
               <w:rPr>
-                <w:rFonts w:ascii="宋体" w:eastAsia="宋体" w:hAnsi="宋体" w:hint="eastAsia"/>
+                <w:rFonts w:ascii="宋体" w:eastAsia="宋体" w:hAnsi="宋体"/>
                 <w:color w:val="000000"/>
                 <w:sz w:val="22"/>
                 <w:szCs w:val="22"/>
@@ -7943,7 +7838,7 @@
             <w:pPr>
               <w:jc w:val="center"/>
               <w:rPr>
-                <w:rFonts w:ascii="宋体" w:eastAsia="宋体" w:hAnsi="宋体" w:hint="eastAsia"/>
+                <w:rFonts w:ascii="宋体" w:eastAsia="宋体" w:hAnsi="宋体"/>
                 <w:color w:val="000000"/>
                 <w:sz w:val="22"/>
                 <w:szCs w:val="22"/>
@@ -7975,7 +7870,7 @@
             <w:pPr>
               <w:jc w:val="center"/>
               <w:rPr>
-                <w:rFonts w:ascii="宋体" w:eastAsia="宋体" w:hAnsi="宋体" w:hint="eastAsia"/>
+                <w:rFonts w:ascii="宋体" w:eastAsia="宋体" w:hAnsi="宋体"/>
                 <w:color w:val="000000"/>
                 <w:sz w:val="22"/>
                 <w:szCs w:val="22"/>
@@ -8002,7 +7897,7 @@
             <w:pPr>
               <w:jc w:val="center"/>
               <w:rPr>
-                <w:rFonts w:ascii="宋体" w:eastAsia="宋体" w:hAnsi="宋体" w:hint="eastAsia"/>
+                <w:rFonts w:ascii="宋体" w:eastAsia="宋体" w:hAnsi="宋体"/>
                 <w:b/>
                 <w:bCs/>
                 <w:color w:val="000000"/>
@@ -8032,7 +7927,7 @@
             <w:pPr>
               <w:jc w:val="center"/>
               <w:rPr>
-                <w:rFonts w:ascii="宋体" w:eastAsia="宋体" w:hAnsi="宋体" w:hint="eastAsia"/>
+                <w:rFonts w:ascii="宋体" w:eastAsia="宋体" w:hAnsi="宋体"/>
                 <w:b/>
                 <w:bCs/>
                 <w:color w:val="000000"/>
@@ -8063,7 +7958,7 @@
             <w:pPr>
               <w:jc w:val="center"/>
               <w:rPr>
-                <w:rFonts w:ascii="宋体" w:eastAsia="宋体" w:hAnsi="宋体" w:hint="eastAsia"/>
+                <w:rFonts w:ascii="宋体" w:eastAsia="宋体" w:hAnsi="宋体"/>
                 <w:b/>
                 <w:bCs/>
                 <w:color w:val="000000"/>
@@ -8094,7 +7989,7 @@
             <w:pPr>
               <w:jc w:val="center"/>
               <w:rPr>
-                <w:rFonts w:ascii="宋体" w:eastAsia="宋体" w:hAnsi="宋体" w:hint="eastAsia"/>
+                <w:rFonts w:ascii="宋体" w:eastAsia="宋体" w:hAnsi="宋体"/>
                 <w:color w:val="000000"/>
                 <w:sz w:val="22"/>
                 <w:szCs w:val="22"/>
@@ -8122,7 +8017,7 @@
             <w:pPr>
               <w:jc w:val="center"/>
               <w:rPr>
-                <w:rFonts w:ascii="宋体" w:eastAsia="宋体" w:hAnsi="宋体" w:hint="eastAsia"/>
+                <w:rFonts w:ascii="宋体" w:eastAsia="宋体" w:hAnsi="宋体"/>
                 <w:b/>
                 <w:bCs/>
                 <w:color w:val="000000"/>
@@ -8156,7 +8051,7 @@
             <w:pPr>
               <w:jc w:val="center"/>
               <w:rPr>
-                <w:rFonts w:ascii="宋体" w:eastAsia="宋体" w:hAnsi="宋体" w:hint="eastAsia"/>
+                <w:rFonts w:ascii="宋体" w:eastAsia="宋体" w:hAnsi="宋体"/>
                 <w:color w:val="000000"/>
                 <w:sz w:val="22"/>
                 <w:szCs w:val="22"/>
@@ -8183,7 +8078,7 @@
             <w:pPr>
               <w:jc w:val="center"/>
               <w:rPr>
-                <w:rFonts w:ascii="宋体" w:eastAsia="宋体" w:hAnsi="宋体" w:hint="eastAsia"/>
+                <w:rFonts w:ascii="宋体" w:eastAsia="宋体" w:hAnsi="宋体"/>
                 <w:color w:val="000000"/>
                 <w:sz w:val="22"/>
                 <w:szCs w:val="22"/>
@@ -8209,7 +8104,7 @@
             <w:pPr>
               <w:jc w:val="center"/>
               <w:rPr>
-                <w:rFonts w:ascii="宋体" w:eastAsia="宋体" w:hAnsi="宋体" w:hint="eastAsia"/>
+                <w:rFonts w:ascii="宋体" w:eastAsia="宋体" w:hAnsi="宋体"/>
                 <w:color w:val="000000"/>
                 <w:sz w:val="22"/>
                 <w:szCs w:val="22"/>
@@ -8227,7 +8122,7 @@
             <w:pPr>
               <w:jc w:val="center"/>
               <w:rPr>
-                <w:rFonts w:ascii="宋体" w:eastAsia="宋体" w:hAnsi="宋体" w:hint="eastAsia"/>
+                <w:rFonts w:ascii="宋体" w:eastAsia="宋体" w:hAnsi="宋体"/>
                 <w:color w:val="000000"/>
                 <w:sz w:val="22"/>
                 <w:szCs w:val="22"/>
@@ -8254,7 +8149,7 @@
             <w:pPr>
               <w:jc w:val="center"/>
               <w:rPr>
-                <w:rFonts w:ascii="宋体" w:eastAsia="宋体" w:hAnsi="宋体" w:hint="eastAsia"/>
+                <w:rFonts w:ascii="宋体" w:eastAsia="宋体" w:hAnsi="宋体"/>
                 <w:color w:val="000000"/>
                 <w:sz w:val="22"/>
                 <w:szCs w:val="22"/>
@@ -8280,7 +8175,7 @@
             <w:pPr>
               <w:jc w:val="center"/>
               <w:rPr>
-                <w:rFonts w:ascii="宋体" w:eastAsia="宋体" w:hAnsi="宋体" w:hint="eastAsia"/>
+                <w:rFonts w:ascii="宋体" w:eastAsia="宋体" w:hAnsi="宋体"/>
                 <w:color w:val="000000"/>
                 <w:sz w:val="22"/>
                 <w:szCs w:val="22"/>
@@ -8312,7 +8207,7 @@
             <w:pPr>
               <w:jc w:val="center"/>
               <w:rPr>
-                <w:rFonts w:ascii="宋体" w:eastAsia="宋体" w:hAnsi="宋体" w:hint="eastAsia"/>
+                <w:rFonts w:ascii="宋体" w:eastAsia="宋体" w:hAnsi="宋体"/>
                 <w:color w:val="000000"/>
                 <w:sz w:val="22"/>
                 <w:szCs w:val="22"/>
@@ -8339,7 +8234,7 @@
             <w:pPr>
               <w:jc w:val="center"/>
               <w:rPr>
-                <w:rFonts w:ascii="宋体" w:eastAsia="宋体" w:hAnsi="宋体" w:hint="eastAsia"/>
+                <w:rFonts w:ascii="宋体" w:eastAsia="宋体" w:hAnsi="宋体"/>
                 <w:color w:val="000000"/>
                 <w:sz w:val="22"/>
                 <w:szCs w:val="22"/>
@@ -8365,7 +8260,7 @@
             <w:pPr>
               <w:jc w:val="center"/>
               <w:rPr>
-                <w:rFonts w:ascii="宋体" w:eastAsia="宋体" w:hAnsi="宋体" w:hint="eastAsia"/>
+                <w:rFonts w:ascii="宋体" w:eastAsia="宋体" w:hAnsi="宋体"/>
                 <w:color w:val="000000"/>
                 <w:sz w:val="22"/>
                 <w:szCs w:val="22"/>
@@ -8392,7 +8287,7 @@
             <w:pPr>
               <w:jc w:val="center"/>
               <w:rPr>
-                <w:rFonts w:ascii="宋体" w:eastAsia="宋体" w:hAnsi="宋体" w:hint="eastAsia"/>
+                <w:rFonts w:ascii="宋体" w:eastAsia="宋体" w:hAnsi="宋体"/>
                 <w:color w:val="000000"/>
                 <w:sz w:val="22"/>
                 <w:szCs w:val="22"/>
@@ -8419,7 +8314,7 @@
             <w:pPr>
               <w:jc w:val="center"/>
               <w:rPr>
-                <w:rFonts w:ascii="宋体" w:eastAsia="宋体" w:hAnsi="宋体" w:hint="eastAsia"/>
+                <w:rFonts w:ascii="宋体" w:eastAsia="宋体" w:hAnsi="宋体"/>
                 <w:color w:val="000000"/>
                 <w:sz w:val="22"/>
                 <w:szCs w:val="22"/>
@@ -8445,7 +8340,7 @@
             <w:pPr>
               <w:jc w:val="center"/>
               <w:rPr>
-                <w:rFonts w:ascii="宋体" w:eastAsia="宋体" w:hAnsi="宋体" w:hint="eastAsia"/>
+                <w:rFonts w:ascii="宋体" w:eastAsia="宋体" w:hAnsi="宋体"/>
                 <w:color w:val="000000"/>
                 <w:sz w:val="22"/>
                 <w:szCs w:val="22"/>
@@ -8477,7 +8372,7 @@
             <w:pPr>
               <w:jc w:val="center"/>
               <w:rPr>
-                <w:rFonts w:ascii="宋体" w:eastAsia="宋体" w:hAnsi="宋体" w:hint="eastAsia"/>
+                <w:rFonts w:ascii="宋体" w:eastAsia="宋体" w:hAnsi="宋体"/>
                 <w:color w:val="000000"/>
                 <w:sz w:val="22"/>
                 <w:szCs w:val="22"/>
@@ -8504,7 +8399,7 @@
             <w:pPr>
               <w:jc w:val="center"/>
               <w:rPr>
-                <w:rFonts w:ascii="宋体" w:eastAsia="宋体" w:hAnsi="宋体" w:hint="eastAsia"/>
+                <w:rFonts w:ascii="宋体" w:eastAsia="宋体" w:hAnsi="宋体"/>
                 <w:color w:val="000000"/>
                 <w:sz w:val="22"/>
                 <w:szCs w:val="22"/>
@@ -8530,7 +8425,7 @@
             <w:pPr>
               <w:jc w:val="center"/>
               <w:rPr>
-                <w:rFonts w:ascii="宋体" w:eastAsia="宋体" w:hAnsi="宋体" w:hint="eastAsia"/>
+                <w:rFonts w:ascii="宋体" w:eastAsia="宋体" w:hAnsi="宋体"/>
                 <w:color w:val="000000"/>
                 <w:sz w:val="22"/>
                 <w:szCs w:val="22"/>
@@ -8557,7 +8452,7 @@
             <w:pPr>
               <w:jc w:val="center"/>
               <w:rPr>
-                <w:rFonts w:ascii="宋体" w:eastAsia="宋体" w:hAnsi="宋体" w:hint="eastAsia"/>
+                <w:rFonts w:ascii="宋体" w:eastAsia="宋体" w:hAnsi="宋体"/>
                 <w:color w:val="000000"/>
                 <w:sz w:val="22"/>
                 <w:szCs w:val="22"/>
@@ -8584,7 +8479,7 @@
             <w:pPr>
               <w:jc w:val="center"/>
               <w:rPr>
-                <w:rFonts w:ascii="宋体" w:eastAsia="宋体" w:hAnsi="宋体" w:hint="eastAsia"/>
+                <w:rFonts w:ascii="宋体" w:eastAsia="宋体" w:hAnsi="宋体"/>
                 <w:color w:val="000000"/>
                 <w:sz w:val="22"/>
                 <w:szCs w:val="22"/>
@@ -8610,7 +8505,7 @@
             <w:pPr>
               <w:jc w:val="center"/>
               <w:rPr>
-                <w:rFonts w:ascii="宋体" w:eastAsia="宋体" w:hAnsi="宋体" w:hint="eastAsia"/>
+                <w:rFonts w:ascii="宋体" w:eastAsia="宋体" w:hAnsi="宋体"/>
                 <w:color w:val="000000"/>
                 <w:sz w:val="22"/>
                 <w:szCs w:val="22"/>
@@ -8642,7 +8537,7 @@
             <w:pPr>
               <w:jc w:val="center"/>
               <w:rPr>
-                <w:rFonts w:ascii="宋体" w:eastAsia="宋体" w:hAnsi="宋体" w:hint="eastAsia"/>
+                <w:rFonts w:ascii="宋体" w:eastAsia="宋体" w:hAnsi="宋体"/>
                 <w:color w:val="000000"/>
                 <w:sz w:val="22"/>
                 <w:szCs w:val="22"/>
@@ -8669,7 +8564,7 @@
             <w:pPr>
               <w:jc w:val="center"/>
               <w:rPr>
-                <w:rFonts w:ascii="宋体" w:eastAsia="宋体" w:hAnsi="宋体" w:hint="eastAsia"/>
+                <w:rFonts w:ascii="宋体" w:eastAsia="宋体" w:hAnsi="宋体"/>
                 <w:color w:val="000000"/>
                 <w:sz w:val="22"/>
                 <w:szCs w:val="22"/>
@@ -8695,7 +8590,7 @@
             <w:pPr>
               <w:jc w:val="center"/>
               <w:rPr>
-                <w:rFonts w:ascii="宋体" w:eastAsia="宋体" w:hAnsi="宋体" w:hint="eastAsia"/>
+                <w:rFonts w:ascii="宋体" w:eastAsia="宋体" w:hAnsi="宋体"/>
                 <w:color w:val="000000"/>
                 <w:sz w:val="22"/>
                 <w:szCs w:val="22"/>
@@ -8722,7 +8617,7 @@
             <w:pPr>
               <w:jc w:val="center"/>
               <w:rPr>
-                <w:rFonts w:ascii="宋体" w:eastAsia="宋体" w:hAnsi="宋体" w:hint="eastAsia"/>
+                <w:rFonts w:ascii="宋体" w:eastAsia="宋体" w:hAnsi="宋体"/>
                 <w:color w:val="000000"/>
                 <w:sz w:val="22"/>
                 <w:szCs w:val="22"/>
@@ -8749,7 +8644,7 @@
             <w:pPr>
               <w:jc w:val="center"/>
               <w:rPr>
-                <w:rFonts w:ascii="宋体" w:eastAsia="宋体" w:hAnsi="宋体" w:hint="eastAsia"/>
+                <w:rFonts w:ascii="宋体" w:eastAsia="宋体" w:hAnsi="宋体"/>
                 <w:color w:val="000000"/>
                 <w:sz w:val="22"/>
                 <w:szCs w:val="22"/>
@@ -8775,7 +8670,7 @@
             <w:pPr>
               <w:jc w:val="center"/>
               <w:rPr>
-                <w:rFonts w:ascii="宋体" w:eastAsia="宋体" w:hAnsi="宋体" w:hint="eastAsia"/>
+                <w:rFonts w:ascii="宋体" w:eastAsia="宋体" w:hAnsi="宋体"/>
                 <w:color w:val="000000"/>
                 <w:sz w:val="22"/>
                 <w:szCs w:val="22"/>
@@ -8807,7 +8702,7 @@
             <w:pPr>
               <w:jc w:val="center"/>
               <w:rPr>
-                <w:rFonts w:ascii="宋体" w:eastAsia="宋体" w:hAnsi="宋体" w:hint="eastAsia"/>
+                <w:rFonts w:ascii="宋体" w:eastAsia="宋体" w:hAnsi="宋体"/>
                 <w:color w:val="000000"/>
                 <w:sz w:val="22"/>
                 <w:szCs w:val="22"/>
@@ -8834,7 +8729,7 @@
             <w:pPr>
               <w:jc w:val="center"/>
               <w:rPr>
-                <w:rFonts w:ascii="宋体" w:eastAsia="宋体" w:hAnsi="宋体" w:hint="eastAsia"/>
+                <w:rFonts w:ascii="宋体" w:eastAsia="宋体" w:hAnsi="宋体"/>
                 <w:color w:val="000000"/>
                 <w:sz w:val="22"/>
                 <w:szCs w:val="22"/>
@@ -8860,7 +8755,7 @@
             <w:pPr>
               <w:jc w:val="center"/>
               <w:rPr>
-                <w:rFonts w:ascii="宋体" w:eastAsia="宋体" w:hAnsi="宋体" w:hint="eastAsia"/>
+                <w:rFonts w:ascii="宋体" w:eastAsia="宋体" w:hAnsi="宋体"/>
                 <w:color w:val="000000"/>
                 <w:sz w:val="22"/>
                 <w:szCs w:val="22"/>
@@ -8887,7 +8782,7 @@
             <w:pPr>
               <w:jc w:val="center"/>
               <w:rPr>
-                <w:rFonts w:ascii="宋体" w:eastAsia="宋体" w:hAnsi="宋体" w:hint="eastAsia"/>
+                <w:rFonts w:ascii="宋体" w:eastAsia="宋体" w:hAnsi="宋体"/>
                 <w:color w:val="000000"/>
                 <w:sz w:val="22"/>
                 <w:szCs w:val="22"/>
@@ -8914,7 +8809,7 @@
             <w:pPr>
               <w:jc w:val="center"/>
               <w:rPr>
-                <w:rFonts w:ascii="宋体" w:eastAsia="宋体" w:hAnsi="宋体" w:hint="eastAsia"/>
+                <w:rFonts w:ascii="宋体" w:eastAsia="宋体" w:hAnsi="宋体"/>
                 <w:color w:val="000000"/>
                 <w:sz w:val="22"/>
                 <w:szCs w:val="22"/>
@@ -8940,7 +8835,7 @@
             <w:pPr>
               <w:jc w:val="center"/>
               <w:rPr>
-                <w:rFonts w:ascii="宋体" w:eastAsia="宋体" w:hAnsi="宋体" w:hint="eastAsia"/>
+                <w:rFonts w:ascii="宋体" w:eastAsia="宋体" w:hAnsi="宋体"/>
                 <w:color w:val="000000"/>
                 <w:sz w:val="22"/>
                 <w:szCs w:val="22"/>
@@ -8972,7 +8867,7 @@
             <w:pPr>
               <w:jc w:val="center"/>
               <w:rPr>
-                <w:rFonts w:ascii="宋体" w:eastAsia="宋体" w:hAnsi="宋体" w:hint="eastAsia"/>
+                <w:rFonts w:ascii="宋体" w:eastAsia="宋体" w:hAnsi="宋体"/>
                 <w:color w:val="000000"/>
                 <w:sz w:val="22"/>
                 <w:szCs w:val="22"/>
@@ -8999,7 +8894,7 @@
             <w:pPr>
               <w:jc w:val="center"/>
               <w:rPr>
-                <w:rFonts w:ascii="宋体" w:eastAsia="宋体" w:hAnsi="宋体" w:hint="eastAsia"/>
+                <w:rFonts w:ascii="宋体" w:eastAsia="宋体" w:hAnsi="宋体"/>
                 <w:b/>
                 <w:bCs/>
                 <w:color w:val="000000"/>
@@ -9041,7 +8936,7 @@
             <w:pPr>
               <w:jc w:val="center"/>
               <w:rPr>
-                <w:rFonts w:ascii="宋体" w:eastAsia="宋体" w:hAnsi="宋体" w:hint="eastAsia"/>
+                <w:rFonts w:ascii="宋体" w:eastAsia="宋体" w:hAnsi="宋体"/>
                 <w:b/>
                 <w:bCs/>
                 <w:color w:val="000000"/>
@@ -9081,7 +8976,7 @@
             <w:pPr>
               <w:jc w:val="center"/>
               <w:rPr>
-                <w:rFonts w:ascii="宋体" w:eastAsia="宋体" w:hAnsi="宋体" w:hint="eastAsia"/>
+                <w:rFonts w:ascii="宋体" w:eastAsia="宋体" w:hAnsi="宋体"/>
                 <w:b/>
                 <w:bCs/>
                 <w:color w:val="000000"/>
@@ -9125,7 +9020,7 @@
             <w:pPr>
               <w:jc w:val="center"/>
               <w:rPr>
-                <w:rFonts w:ascii="宋体" w:eastAsia="宋体" w:hAnsi="宋体" w:hint="eastAsia"/>
+                <w:rFonts w:ascii="宋体" w:eastAsia="宋体" w:hAnsi="宋体"/>
                 <w:color w:val="000000"/>
                 <w:sz w:val="22"/>
                 <w:szCs w:val="22"/>
@@ -9154,7 +9049,7 @@
             <w:pPr>
               <w:jc w:val="center"/>
               <w:rPr>
-                <w:rFonts w:ascii="宋体" w:eastAsia="宋体" w:hAnsi="宋体" w:hint="eastAsia"/>
+                <w:rFonts w:ascii="宋体" w:eastAsia="宋体" w:hAnsi="宋体"/>
                 <w:color w:val="000000"/>
                 <w:sz w:val="22"/>
                 <w:szCs w:val="22"/>
@@ -9186,7 +9081,7 @@
             <w:pPr>
               <w:jc w:val="center"/>
               <w:rPr>
-                <w:rFonts w:ascii="宋体" w:eastAsia="宋体" w:hAnsi="宋体" w:hint="eastAsia"/>
+                <w:rFonts w:ascii="宋体" w:eastAsia="宋体" w:hAnsi="宋体"/>
                 <w:color w:val="000000"/>
                 <w:sz w:val="22"/>
                 <w:szCs w:val="22"/>
@@ -9214,7 +9109,7 @@
             <w:pPr>
               <w:jc w:val="center"/>
               <w:rPr>
-                <w:rFonts w:ascii="宋体" w:eastAsia="宋体" w:hAnsi="宋体" w:hint="eastAsia"/>
+                <w:rFonts w:ascii="宋体" w:eastAsia="宋体" w:hAnsi="宋体"/>
                 <w:b/>
                 <w:bCs/>
                 <w:color w:val="000000"/>
@@ -9244,7 +9139,7 @@
             <w:pPr>
               <w:jc w:val="center"/>
               <w:rPr>
-                <w:rFonts w:ascii="宋体" w:eastAsia="宋体" w:hAnsi="宋体" w:hint="eastAsia"/>
+                <w:rFonts w:ascii="宋体" w:eastAsia="宋体" w:hAnsi="宋体"/>
                 <w:b/>
                 <w:bCs/>
                 <w:color w:val="000000"/>
@@ -9264,7 +9159,7 @@
             <w:pPr>
               <w:jc w:val="center"/>
               <w:rPr>
-                <w:rFonts w:ascii="宋体" w:eastAsia="宋体" w:hAnsi="宋体" w:hint="eastAsia"/>
+                <w:rFonts w:ascii="宋体" w:eastAsia="宋体" w:hAnsi="宋体"/>
                 <w:b/>
                 <w:bCs/>
                 <w:color w:val="000000"/>
@@ -9295,7 +9190,7 @@
             <w:pPr>
               <w:jc w:val="center"/>
               <w:rPr>
-                <w:rFonts w:ascii="宋体" w:eastAsia="宋体" w:hAnsi="宋体" w:hint="eastAsia"/>
+                <w:rFonts w:ascii="宋体" w:eastAsia="宋体" w:hAnsi="宋体"/>
                 <w:b/>
                 <w:bCs/>
                 <w:color w:val="000000"/>
@@ -9325,7 +9220,7 @@
             <w:pPr>
               <w:jc w:val="center"/>
               <w:rPr>
-                <w:rFonts w:ascii="宋体" w:eastAsia="宋体" w:hAnsi="宋体" w:hint="eastAsia"/>
+                <w:rFonts w:ascii="宋体" w:eastAsia="宋体" w:hAnsi="宋体"/>
                 <w:color w:val="000000"/>
                 <w:sz w:val="22"/>
                 <w:szCs w:val="22"/>
@@ -9357,7 +9252,7 @@
             <w:pPr>
               <w:jc w:val="center"/>
               <w:rPr>
-                <w:rFonts w:ascii="宋体" w:eastAsia="宋体" w:hAnsi="宋体" w:hint="eastAsia"/>
+                <w:rFonts w:ascii="宋体" w:eastAsia="宋体" w:hAnsi="宋体"/>
                 <w:color w:val="000000"/>
                 <w:sz w:val="22"/>
                 <w:szCs w:val="22"/>
@@ -9384,7 +9279,7 @@
             <w:pPr>
               <w:jc w:val="center"/>
               <w:rPr>
-                <w:rFonts w:ascii="宋体" w:eastAsia="宋体" w:hAnsi="宋体" w:hint="eastAsia"/>
+                <w:rFonts w:ascii="宋体" w:eastAsia="宋体" w:hAnsi="宋体"/>
                 <w:b/>
                 <w:bCs/>
                 <w:color w:val="000000"/>
@@ -9414,7 +9309,7 @@
             <w:pPr>
               <w:jc w:val="center"/>
               <w:rPr>
-                <w:rFonts w:ascii="宋体" w:eastAsia="宋体" w:hAnsi="宋体" w:hint="eastAsia"/>
+                <w:rFonts w:ascii="宋体" w:eastAsia="宋体" w:hAnsi="宋体"/>
                 <w:b/>
                 <w:bCs/>
                 <w:color w:val="000000"/>
@@ -9434,7 +9329,7 @@
             <w:pPr>
               <w:jc w:val="center"/>
               <w:rPr>
-                <w:rFonts w:ascii="宋体" w:eastAsia="宋体" w:hAnsi="宋体" w:hint="eastAsia"/>
+                <w:rFonts w:ascii="宋体" w:eastAsia="宋体" w:hAnsi="宋体"/>
                 <w:b/>
                 <w:bCs/>
                 <w:color w:val="000000"/>
@@ -9465,7 +9360,7 @@
             <w:pPr>
               <w:jc w:val="center"/>
               <w:rPr>
-                <w:rFonts w:ascii="宋体" w:eastAsia="宋体" w:hAnsi="宋体" w:hint="eastAsia"/>
+                <w:rFonts w:ascii="宋体" w:eastAsia="宋体" w:hAnsi="宋体"/>
                 <w:color w:val="000000"/>
                 <w:sz w:val="22"/>
                 <w:szCs w:val="22"/>
@@ -9493,7 +9388,7 @@
             <w:pPr>
               <w:jc w:val="center"/>
               <w:rPr>
-                <w:rFonts w:ascii="宋体" w:eastAsia="宋体" w:hAnsi="宋体" w:hint="eastAsia"/>
+                <w:rFonts w:ascii="宋体" w:eastAsia="宋体" w:hAnsi="宋体"/>
                 <w:color w:val="000000"/>
                 <w:sz w:val="22"/>
                 <w:szCs w:val="22"/>
@@ -9525,7 +9420,7 @@
             <w:pPr>
               <w:jc w:val="center"/>
               <w:rPr>
-                <w:rFonts w:ascii="宋体" w:eastAsia="宋体" w:hAnsi="宋体" w:hint="eastAsia"/>
+                <w:rFonts w:ascii="宋体" w:eastAsia="宋体" w:hAnsi="宋体"/>
                 <w:color w:val="000000"/>
                 <w:sz w:val="22"/>
                 <w:szCs w:val="22"/>
@@ -9552,7 +9447,7 @@
             <w:pPr>
               <w:jc w:val="center"/>
               <w:rPr>
-                <w:rFonts w:ascii="宋体" w:eastAsia="宋体" w:hAnsi="宋体" w:hint="eastAsia"/>
+                <w:rFonts w:ascii="宋体" w:eastAsia="宋体" w:hAnsi="宋体"/>
                 <w:color w:val="000000"/>
                 <w:sz w:val="22"/>
                 <w:szCs w:val="22"/>
@@ -9578,7 +9473,7 @@
             <w:pPr>
               <w:jc w:val="center"/>
               <w:rPr>
-                <w:rFonts w:ascii="宋体" w:eastAsia="宋体" w:hAnsi="宋体" w:hint="eastAsia"/>
+                <w:rFonts w:ascii="宋体" w:eastAsia="宋体" w:hAnsi="宋体"/>
                 <w:color w:val="000000"/>
                 <w:sz w:val="22"/>
                 <w:szCs w:val="22"/>
@@ -9596,7 +9491,7 @@
             <w:pPr>
               <w:jc w:val="center"/>
               <w:rPr>
-                <w:rFonts w:ascii="宋体" w:eastAsia="宋体" w:hAnsi="宋体" w:hint="eastAsia"/>
+                <w:rFonts w:ascii="宋体" w:eastAsia="宋体" w:hAnsi="宋体"/>
                 <w:color w:val="000000"/>
                 <w:sz w:val="22"/>
                 <w:szCs w:val="22"/>
@@ -9623,7 +9518,7 @@
             <w:pPr>
               <w:jc w:val="center"/>
               <w:rPr>
-                <w:rFonts w:ascii="宋体" w:eastAsia="宋体" w:hAnsi="宋体" w:hint="eastAsia"/>
+                <w:rFonts w:ascii="宋体" w:eastAsia="宋体" w:hAnsi="宋体"/>
                 <w:color w:val="000000"/>
                 <w:sz w:val="22"/>
                 <w:szCs w:val="22"/>
@@ -9649,7 +9544,7 @@
             <w:pPr>
               <w:jc w:val="center"/>
               <w:rPr>
-                <w:rFonts w:ascii="宋体" w:eastAsia="宋体" w:hAnsi="宋体" w:hint="eastAsia"/>
+                <w:rFonts w:ascii="宋体" w:eastAsia="宋体" w:hAnsi="宋体"/>
                 <w:color w:val="000000"/>
                 <w:sz w:val="22"/>
                 <w:szCs w:val="22"/>
@@ -9681,7 +9576,7 @@
             <w:pPr>
               <w:jc w:val="center"/>
               <w:rPr>
-                <w:rFonts w:ascii="宋体" w:eastAsia="宋体" w:hAnsi="宋体" w:hint="eastAsia"/>
+                <w:rFonts w:ascii="宋体" w:eastAsia="宋体" w:hAnsi="宋体"/>
                 <w:color w:val="000000"/>
                 <w:sz w:val="22"/>
                 <w:szCs w:val="22"/>
@@ -9708,7 +9603,7 @@
             <w:pPr>
               <w:jc w:val="center"/>
               <w:rPr>
-                <w:rFonts w:ascii="宋体" w:eastAsia="宋体" w:hAnsi="宋体" w:hint="eastAsia"/>
+                <w:rFonts w:ascii="宋体" w:eastAsia="宋体" w:hAnsi="宋体"/>
                 <w:color w:val="000000"/>
                 <w:sz w:val="22"/>
                 <w:szCs w:val="22"/>
@@ -9734,7 +9629,7 @@
             <w:pPr>
               <w:jc w:val="center"/>
               <w:rPr>
-                <w:rFonts w:ascii="宋体" w:eastAsia="宋体" w:hAnsi="宋体" w:hint="eastAsia"/>
+                <w:rFonts w:ascii="宋体" w:eastAsia="宋体" w:hAnsi="宋体"/>
                 <w:color w:val="000000"/>
                 <w:sz w:val="22"/>
                 <w:szCs w:val="22"/>
@@ -9761,7 +9656,7 @@
             <w:pPr>
               <w:jc w:val="center"/>
               <w:rPr>
-                <w:rFonts w:ascii="宋体" w:eastAsia="宋体" w:hAnsi="宋体" w:hint="eastAsia"/>
+                <w:rFonts w:ascii="宋体" w:eastAsia="宋体" w:hAnsi="宋体"/>
                 <w:color w:val="000000"/>
                 <w:sz w:val="22"/>
                 <w:szCs w:val="22"/>
@@ -9788,7 +9683,7 @@
             <w:pPr>
               <w:jc w:val="center"/>
               <w:rPr>
-                <w:rFonts w:ascii="宋体" w:eastAsia="宋体" w:hAnsi="宋体" w:hint="eastAsia"/>
+                <w:rFonts w:ascii="宋体" w:eastAsia="宋体" w:hAnsi="宋体"/>
                 <w:color w:val="000000"/>
                 <w:sz w:val="22"/>
                 <w:szCs w:val="22"/>
@@ -9814,7 +9709,7 @@
             <w:pPr>
               <w:jc w:val="center"/>
               <w:rPr>
-                <w:rFonts w:ascii="宋体" w:eastAsia="宋体" w:hAnsi="宋体" w:hint="eastAsia"/>
+                <w:rFonts w:ascii="宋体" w:eastAsia="宋体" w:hAnsi="宋体"/>
                 <w:color w:val="000000"/>
                 <w:sz w:val="22"/>
                 <w:szCs w:val="22"/>
@@ -9846,7 +9741,7 @@
             <w:pPr>
               <w:jc w:val="center"/>
               <w:rPr>
-                <w:rFonts w:ascii="宋体" w:eastAsia="宋体" w:hAnsi="宋体" w:hint="eastAsia"/>
+                <w:rFonts w:ascii="宋体" w:eastAsia="宋体" w:hAnsi="宋体"/>
                 <w:color w:val="000000"/>
                 <w:sz w:val="22"/>
                 <w:szCs w:val="22"/>
@@ -9873,7 +9768,7 @@
             <w:pPr>
               <w:jc w:val="center"/>
               <w:rPr>
-                <w:rFonts w:ascii="宋体" w:eastAsia="宋体" w:hAnsi="宋体" w:hint="eastAsia"/>
+                <w:rFonts w:ascii="宋体" w:eastAsia="宋体" w:hAnsi="宋体"/>
                 <w:color w:val="000000"/>
                 <w:sz w:val="22"/>
                 <w:szCs w:val="22"/>
@@ -9899,7 +9794,7 @@
             <w:pPr>
               <w:jc w:val="center"/>
               <w:rPr>
-                <w:rFonts w:ascii="宋体" w:eastAsia="宋体" w:hAnsi="宋体" w:hint="eastAsia"/>
+                <w:rFonts w:ascii="宋体" w:eastAsia="宋体" w:hAnsi="宋体"/>
                 <w:color w:val="000000"/>
                 <w:sz w:val="22"/>
                 <w:szCs w:val="22"/>
@@ -9926,7 +9821,7 @@
             <w:pPr>
               <w:jc w:val="center"/>
               <w:rPr>
-                <w:rFonts w:ascii="宋体" w:eastAsia="宋体" w:hAnsi="宋体" w:hint="eastAsia"/>
+                <w:rFonts w:ascii="宋体" w:eastAsia="宋体" w:hAnsi="宋体"/>
                 <w:color w:val="000000"/>
                 <w:sz w:val="22"/>
                 <w:szCs w:val="22"/>
@@ -9953,7 +9848,7 @@
             <w:pPr>
               <w:jc w:val="center"/>
               <w:rPr>
-                <w:rFonts w:ascii="宋体" w:eastAsia="宋体" w:hAnsi="宋体" w:hint="eastAsia"/>
+                <w:rFonts w:ascii="宋体" w:eastAsia="宋体" w:hAnsi="宋体"/>
                 <w:color w:val="000000"/>
                 <w:sz w:val="22"/>
                 <w:szCs w:val="22"/>
@@ -9979,7 +9874,7 @@
             <w:pPr>
               <w:jc w:val="center"/>
               <w:rPr>
-                <w:rFonts w:ascii="宋体" w:eastAsia="宋体" w:hAnsi="宋体" w:hint="eastAsia"/>
+                <w:rFonts w:ascii="宋体" w:eastAsia="宋体" w:hAnsi="宋体"/>
                 <w:color w:val="000000"/>
                 <w:sz w:val="22"/>
                 <w:szCs w:val="22"/>
@@ -10011,7 +9906,7 @@
             <w:pPr>
               <w:jc w:val="center"/>
               <w:rPr>
-                <w:rFonts w:ascii="宋体" w:eastAsia="宋体" w:hAnsi="宋体" w:hint="eastAsia"/>
+                <w:rFonts w:ascii="宋体" w:eastAsia="宋体" w:hAnsi="宋体"/>
                 <w:color w:val="000000"/>
                 <w:sz w:val="22"/>
                 <w:szCs w:val="22"/>
@@ -10038,7 +9933,7 @@
             <w:pPr>
               <w:jc w:val="center"/>
               <w:rPr>
-                <w:rFonts w:ascii="宋体" w:eastAsia="宋体" w:hAnsi="宋体" w:hint="eastAsia"/>
+                <w:rFonts w:ascii="宋体" w:eastAsia="宋体" w:hAnsi="宋体"/>
                 <w:b/>
                 <w:bCs/>
                 <w:color w:val="000000"/>
@@ -10068,7 +9963,7 @@
             <w:pPr>
               <w:jc w:val="center"/>
               <w:rPr>
-                <w:rFonts w:ascii="宋体" w:eastAsia="宋体" w:hAnsi="宋体" w:hint="eastAsia"/>
+                <w:rFonts w:ascii="宋体" w:eastAsia="宋体" w:hAnsi="宋体"/>
                 <w:b/>
                 <w:bCs/>
                 <w:color w:val="000000"/>
@@ -10099,7 +9994,7 @@
             <w:pPr>
               <w:jc w:val="center"/>
               <w:rPr>
-                <w:rFonts w:ascii="宋体" w:eastAsia="宋体" w:hAnsi="宋体" w:hint="eastAsia"/>
+                <w:rFonts w:ascii="宋体" w:eastAsia="宋体" w:hAnsi="宋体"/>
                 <w:b/>
                 <w:bCs/>
                 <w:color w:val="000000"/>
@@ -10130,7 +10025,7 @@
             <w:pPr>
               <w:jc w:val="center"/>
               <w:rPr>
-                <w:rFonts w:ascii="宋体" w:eastAsia="宋体" w:hAnsi="宋体" w:hint="eastAsia"/>
+                <w:rFonts w:ascii="宋体" w:eastAsia="宋体" w:hAnsi="宋体"/>
                 <w:color w:val="000000"/>
                 <w:sz w:val="22"/>
                 <w:szCs w:val="22"/>
@@ -10158,7 +10053,7 @@
             <w:pPr>
               <w:jc w:val="center"/>
               <w:rPr>
-                <w:rFonts w:ascii="宋体" w:eastAsia="宋体" w:hAnsi="宋体" w:hint="eastAsia"/>
+                <w:rFonts w:ascii="宋体" w:eastAsia="宋体" w:hAnsi="宋体"/>
                 <w:b/>
                 <w:bCs/>
                 <w:color w:val="000000"/>
@@ -10192,7 +10087,7 @@
             <w:pPr>
               <w:jc w:val="center"/>
               <w:rPr>
-                <w:rFonts w:ascii="宋体" w:eastAsia="宋体" w:hAnsi="宋体" w:hint="eastAsia"/>
+                <w:rFonts w:ascii="宋体" w:eastAsia="宋体" w:hAnsi="宋体"/>
                 <w:color w:val="000000"/>
                 <w:sz w:val="22"/>
                 <w:szCs w:val="22"/>
@@ -10219,7 +10114,7 @@
             <w:pPr>
               <w:jc w:val="center"/>
               <w:rPr>
-                <w:rFonts w:ascii="宋体" w:eastAsia="宋体" w:hAnsi="宋体" w:hint="eastAsia"/>
+                <w:rFonts w:ascii="宋体" w:eastAsia="宋体" w:hAnsi="宋体"/>
                 <w:color w:val="000000"/>
                 <w:sz w:val="22"/>
                 <w:szCs w:val="22"/>
@@ -10245,7 +10140,7 @@
             <w:pPr>
               <w:jc w:val="center"/>
               <w:rPr>
-                <w:rFonts w:ascii="宋体" w:eastAsia="宋体" w:hAnsi="宋体" w:hint="eastAsia"/>
+                <w:rFonts w:ascii="宋体" w:eastAsia="宋体" w:hAnsi="宋体"/>
                 <w:color w:val="000000"/>
                 <w:sz w:val="22"/>
                 <w:szCs w:val="22"/>
@@ -10263,7 +10158,7 @@
             <w:pPr>
               <w:jc w:val="center"/>
               <w:rPr>
-                <w:rFonts w:ascii="宋体" w:eastAsia="宋体" w:hAnsi="宋体" w:hint="eastAsia"/>
+                <w:rFonts w:ascii="宋体" w:eastAsia="宋体" w:hAnsi="宋体"/>
                 <w:color w:val="000000"/>
                 <w:sz w:val="22"/>
                 <w:szCs w:val="22"/>
@@ -10290,7 +10185,7 @@
             <w:pPr>
               <w:jc w:val="center"/>
               <w:rPr>
-                <w:rFonts w:ascii="宋体" w:eastAsia="宋体" w:hAnsi="宋体" w:hint="eastAsia"/>
+                <w:rFonts w:ascii="宋体" w:eastAsia="宋体" w:hAnsi="宋体"/>
                 <w:color w:val="000000"/>
                 <w:sz w:val="22"/>
                 <w:szCs w:val="22"/>
@@ -10316,7 +10211,7 @@
             <w:pPr>
               <w:jc w:val="center"/>
               <w:rPr>
-                <w:rFonts w:ascii="宋体" w:eastAsia="宋体" w:hAnsi="宋体" w:hint="eastAsia"/>
+                <w:rFonts w:ascii="宋体" w:eastAsia="宋体" w:hAnsi="宋体"/>
                 <w:color w:val="000000"/>
                 <w:sz w:val="22"/>
                 <w:szCs w:val="22"/>
@@ -10348,7 +10243,7 @@
             <w:pPr>
               <w:jc w:val="center"/>
               <w:rPr>
-                <w:rFonts w:ascii="宋体" w:eastAsia="宋体" w:hAnsi="宋体" w:hint="eastAsia"/>
+                <w:rFonts w:ascii="宋体" w:eastAsia="宋体" w:hAnsi="宋体"/>
                 <w:color w:val="000000"/>
                 <w:sz w:val="22"/>
                 <w:szCs w:val="22"/>
@@ -10375,7 +10270,7 @@
             <w:pPr>
               <w:jc w:val="center"/>
               <w:rPr>
-                <w:rFonts w:ascii="宋体" w:eastAsia="宋体" w:hAnsi="宋体" w:hint="eastAsia"/>
+                <w:rFonts w:ascii="宋体" w:eastAsia="宋体" w:hAnsi="宋体"/>
                 <w:color w:val="000000"/>
                 <w:sz w:val="22"/>
                 <w:szCs w:val="22"/>
@@ -10401,7 +10296,7 @@
             <w:pPr>
               <w:jc w:val="center"/>
               <w:rPr>
-                <w:rFonts w:ascii="宋体" w:eastAsia="宋体" w:hAnsi="宋体" w:hint="eastAsia"/>
+                <w:rFonts w:ascii="宋体" w:eastAsia="宋体" w:hAnsi="宋体"/>
                 <w:color w:val="000000"/>
                 <w:sz w:val="22"/>
                 <w:szCs w:val="22"/>
@@ -10428,7 +10323,7 @@
             <w:pPr>
               <w:jc w:val="center"/>
               <w:rPr>
-                <w:rFonts w:ascii="宋体" w:eastAsia="宋体" w:hAnsi="宋体" w:hint="eastAsia"/>
+                <w:rFonts w:ascii="宋体" w:eastAsia="宋体" w:hAnsi="宋体"/>
                 <w:color w:val="000000"/>
                 <w:sz w:val="22"/>
                 <w:szCs w:val="22"/>
@@ -10455,7 +10350,7 @@
             <w:pPr>
               <w:jc w:val="center"/>
               <w:rPr>
-                <w:rFonts w:ascii="宋体" w:eastAsia="宋体" w:hAnsi="宋体" w:hint="eastAsia"/>
+                <w:rFonts w:ascii="宋体" w:eastAsia="宋体" w:hAnsi="宋体"/>
                 <w:color w:val="000000"/>
                 <w:sz w:val="22"/>
                 <w:szCs w:val="22"/>
@@ -10481,7 +10376,7 @@
             <w:pPr>
               <w:jc w:val="center"/>
               <w:rPr>
-                <w:rFonts w:ascii="宋体" w:eastAsia="宋体" w:hAnsi="宋体" w:hint="eastAsia"/>
+                <w:rFonts w:ascii="宋体" w:eastAsia="宋体" w:hAnsi="宋体"/>
                 <w:color w:val="000000"/>
                 <w:sz w:val="22"/>
                 <w:szCs w:val="22"/>
@@ -10513,7 +10408,7 @@
             <w:pPr>
               <w:jc w:val="center"/>
               <w:rPr>
-                <w:rFonts w:ascii="宋体" w:eastAsia="宋体" w:hAnsi="宋体" w:hint="eastAsia"/>
+                <w:rFonts w:ascii="宋体" w:eastAsia="宋体" w:hAnsi="宋体"/>
                 <w:color w:val="000000"/>
                 <w:sz w:val="22"/>
                 <w:szCs w:val="22"/>
@@ -10540,7 +10435,7 @@
             <w:pPr>
               <w:jc w:val="center"/>
               <w:rPr>
-                <w:rFonts w:ascii="宋体" w:eastAsia="宋体" w:hAnsi="宋体" w:hint="eastAsia"/>
+                <w:rFonts w:ascii="宋体" w:eastAsia="宋体" w:hAnsi="宋体"/>
                 <w:color w:val="000000"/>
                 <w:sz w:val="22"/>
                 <w:szCs w:val="22"/>
@@ -10566,7 +10461,7 @@
             <w:pPr>
               <w:jc w:val="center"/>
               <w:rPr>
-                <w:rFonts w:ascii="宋体" w:eastAsia="宋体" w:hAnsi="宋体" w:hint="eastAsia"/>
+                <w:rFonts w:ascii="宋体" w:eastAsia="宋体" w:hAnsi="宋体"/>
                 <w:color w:val="000000"/>
                 <w:sz w:val="22"/>
                 <w:szCs w:val="22"/>
@@ -10593,7 +10488,7 @@
             <w:pPr>
               <w:jc w:val="center"/>
               <w:rPr>
-                <w:rFonts w:ascii="宋体" w:eastAsia="宋体" w:hAnsi="宋体" w:hint="eastAsia"/>
+                <w:rFonts w:ascii="宋体" w:eastAsia="宋体" w:hAnsi="宋体"/>
                 <w:color w:val="000000"/>
                 <w:sz w:val="22"/>
                 <w:szCs w:val="22"/>
@@ -10620,7 +10515,7 @@
             <w:pPr>
               <w:jc w:val="center"/>
               <w:rPr>
-                <w:rFonts w:ascii="宋体" w:eastAsia="宋体" w:hAnsi="宋体" w:hint="eastAsia"/>
+                <w:rFonts w:ascii="宋体" w:eastAsia="宋体" w:hAnsi="宋体"/>
                 <w:color w:val="000000"/>
                 <w:sz w:val="22"/>
                 <w:szCs w:val="22"/>
@@ -10646,7 +10541,7 @@
             <w:pPr>
               <w:jc w:val="center"/>
               <w:rPr>
-                <w:rFonts w:ascii="宋体" w:eastAsia="宋体" w:hAnsi="宋体" w:hint="eastAsia"/>
+                <w:rFonts w:ascii="宋体" w:eastAsia="宋体" w:hAnsi="宋体"/>
                 <w:color w:val="000000"/>
                 <w:sz w:val="22"/>
                 <w:szCs w:val="22"/>
@@ -10678,7 +10573,7 @@
             <w:pPr>
               <w:jc w:val="center"/>
               <w:rPr>
-                <w:rFonts w:ascii="宋体" w:eastAsia="宋体" w:hAnsi="宋体" w:hint="eastAsia"/>
+                <w:rFonts w:ascii="宋体" w:eastAsia="宋体" w:hAnsi="宋体"/>
                 <w:color w:val="000000"/>
                 <w:sz w:val="22"/>
                 <w:szCs w:val="22"/>
@@ -10705,7 +10600,7 @@
             <w:pPr>
               <w:jc w:val="center"/>
               <w:rPr>
-                <w:rFonts w:ascii="宋体" w:eastAsia="宋体" w:hAnsi="宋体" w:hint="eastAsia"/>
+                <w:rFonts w:ascii="宋体" w:eastAsia="宋体" w:hAnsi="宋体"/>
                 <w:b/>
                 <w:bCs/>
                 <w:color w:val="000000"/>
@@ -10735,7 +10630,7 @@
             <w:pPr>
               <w:jc w:val="center"/>
               <w:rPr>
-                <w:rFonts w:ascii="宋体" w:eastAsia="宋体" w:hAnsi="宋体" w:hint="eastAsia"/>
+                <w:rFonts w:ascii="宋体" w:eastAsia="宋体" w:hAnsi="宋体"/>
                 <w:b/>
                 <w:bCs/>
                 <w:color w:val="000000"/>
@@ -10766,7 +10661,7 @@
             <w:pPr>
               <w:jc w:val="center"/>
               <w:rPr>
-                <w:rFonts w:ascii="宋体" w:eastAsia="宋体" w:hAnsi="宋体" w:hint="eastAsia"/>
+                <w:rFonts w:ascii="宋体" w:eastAsia="宋体" w:hAnsi="宋体"/>
                 <w:b/>
                 <w:bCs/>
                 <w:color w:val="000000"/>
@@ -10797,7 +10692,7 @@
             <w:pPr>
               <w:jc w:val="center"/>
               <w:rPr>
-                <w:rFonts w:ascii="宋体" w:eastAsia="宋体" w:hAnsi="宋体" w:hint="eastAsia"/>
+                <w:rFonts w:ascii="宋体" w:eastAsia="宋体" w:hAnsi="宋体"/>
                 <w:color w:val="000000"/>
                 <w:sz w:val="22"/>
                 <w:szCs w:val="22"/>
@@ -10825,7 +10720,7 @@
             <w:pPr>
               <w:jc w:val="center"/>
               <w:rPr>
-                <w:rFonts w:ascii="宋体" w:eastAsia="宋体" w:hAnsi="宋体" w:hint="eastAsia"/>
+                <w:rFonts w:ascii="宋体" w:eastAsia="宋体" w:hAnsi="宋体"/>
                 <w:b/>
                 <w:bCs/>
                 <w:color w:val="000000"/>
@@ -10859,7 +10754,7 @@
             <w:pPr>
               <w:jc w:val="center"/>
               <w:rPr>
-                <w:rFonts w:ascii="宋体" w:eastAsia="宋体" w:hAnsi="宋体" w:hint="eastAsia"/>
+                <w:rFonts w:ascii="宋体" w:eastAsia="宋体" w:hAnsi="宋体"/>
                 <w:color w:val="000000"/>
                 <w:sz w:val="22"/>
                 <w:szCs w:val="22"/>
@@ -10886,7 +10781,7 @@
             <w:pPr>
               <w:jc w:val="center"/>
               <w:rPr>
-                <w:rFonts w:ascii="宋体" w:eastAsia="宋体" w:hAnsi="宋体" w:hint="eastAsia"/>
+                <w:rFonts w:ascii="宋体" w:eastAsia="宋体" w:hAnsi="宋体"/>
                 <w:color w:val="000000"/>
                 <w:sz w:val="22"/>
                 <w:szCs w:val="22"/>
@@ -10912,7 +10807,7 @@
             <w:pPr>
               <w:jc w:val="center"/>
               <w:rPr>
-                <w:rFonts w:ascii="宋体" w:eastAsia="宋体" w:hAnsi="宋体" w:hint="eastAsia"/>
+                <w:rFonts w:ascii="宋体" w:eastAsia="宋体" w:hAnsi="宋体"/>
                 <w:color w:val="000000"/>
                 <w:sz w:val="22"/>
                 <w:szCs w:val="22"/>
@@ -10930,7 +10825,7 @@
             <w:pPr>
               <w:jc w:val="center"/>
               <w:rPr>
-                <w:rFonts w:ascii="宋体" w:eastAsia="宋体" w:hAnsi="宋体" w:hint="eastAsia"/>
+                <w:rFonts w:ascii="宋体" w:eastAsia="宋体" w:hAnsi="宋体"/>
                 <w:color w:val="000000"/>
                 <w:sz w:val="22"/>
                 <w:szCs w:val="22"/>
@@ -10957,7 +10852,7 @@
             <w:pPr>
               <w:jc w:val="center"/>
               <w:rPr>
-                <w:rFonts w:ascii="宋体" w:eastAsia="宋体" w:hAnsi="宋体" w:hint="eastAsia"/>
+                <w:rFonts w:ascii="宋体" w:eastAsia="宋体" w:hAnsi="宋体"/>
                 <w:color w:val="000000"/>
                 <w:sz w:val="22"/>
                 <w:szCs w:val="22"/>
@@ -10983,7 +10878,7 @@
             <w:pPr>
               <w:jc w:val="center"/>
               <w:rPr>
-                <w:rFonts w:ascii="宋体" w:eastAsia="宋体" w:hAnsi="宋体" w:hint="eastAsia"/>
+                <w:rFonts w:ascii="宋体" w:eastAsia="宋体" w:hAnsi="宋体"/>
                 <w:color w:val="000000"/>
                 <w:sz w:val="22"/>
                 <w:szCs w:val="22"/>
@@ -11015,7 +10910,7 @@
             <w:pPr>
               <w:jc w:val="center"/>
               <w:rPr>
-                <w:rFonts w:ascii="宋体" w:eastAsia="宋体" w:hAnsi="宋体" w:hint="eastAsia"/>
+                <w:rFonts w:ascii="宋体" w:eastAsia="宋体" w:hAnsi="宋体"/>
                 <w:color w:val="000000"/>
                 <w:sz w:val="22"/>
                 <w:szCs w:val="22"/>
@@ -11042,7 +10937,7 @@
             <w:pPr>
               <w:jc w:val="center"/>
               <w:rPr>
-                <w:rFonts w:ascii="宋体" w:eastAsia="宋体" w:hAnsi="宋体" w:hint="eastAsia"/>
+                <w:rFonts w:ascii="宋体" w:eastAsia="宋体" w:hAnsi="宋体"/>
                 <w:color w:val="000000"/>
                 <w:sz w:val="22"/>
                 <w:szCs w:val="22"/>
@@ -11068,7 +10963,7 @@
             <w:pPr>
               <w:jc w:val="center"/>
               <w:rPr>
-                <w:rFonts w:ascii="宋体" w:eastAsia="宋体" w:hAnsi="宋体" w:hint="eastAsia"/>
+                <w:rFonts w:ascii="宋体" w:eastAsia="宋体" w:hAnsi="宋体"/>
                 <w:color w:val="000000"/>
                 <w:sz w:val="22"/>
                 <w:szCs w:val="22"/>
@@ -11095,7 +10990,7 @@
             <w:pPr>
               <w:jc w:val="center"/>
               <w:rPr>
-                <w:rFonts w:ascii="宋体" w:eastAsia="宋体" w:hAnsi="宋体" w:hint="eastAsia"/>
+                <w:rFonts w:ascii="宋体" w:eastAsia="宋体" w:hAnsi="宋体"/>
                 <w:color w:val="000000"/>
                 <w:sz w:val="22"/>
                 <w:szCs w:val="22"/>
@@ -11122,7 +11017,7 @@
             <w:pPr>
               <w:jc w:val="center"/>
               <w:rPr>
-                <w:rFonts w:ascii="宋体" w:eastAsia="宋体" w:hAnsi="宋体" w:hint="eastAsia"/>
+                <w:rFonts w:ascii="宋体" w:eastAsia="宋体" w:hAnsi="宋体"/>
                 <w:color w:val="000000"/>
                 <w:sz w:val="22"/>
                 <w:szCs w:val="22"/>
@@ -11148,7 +11043,7 @@
             <w:pPr>
               <w:jc w:val="center"/>
               <w:rPr>
-                <w:rFonts w:ascii="宋体" w:eastAsia="宋体" w:hAnsi="宋体" w:hint="eastAsia"/>
+                <w:rFonts w:ascii="宋体" w:eastAsia="宋体" w:hAnsi="宋体"/>
                 <w:color w:val="000000"/>
                 <w:sz w:val="22"/>
                 <w:szCs w:val="22"/>
@@ -11180,7 +11075,7 @@
             <w:pPr>
               <w:jc w:val="center"/>
               <w:rPr>
-                <w:rFonts w:ascii="宋体" w:eastAsia="宋体" w:hAnsi="宋体" w:hint="eastAsia"/>
+                <w:rFonts w:ascii="宋体" w:eastAsia="宋体" w:hAnsi="宋体"/>
                 <w:color w:val="000000"/>
                 <w:sz w:val="22"/>
                 <w:szCs w:val="22"/>
@@ -11207,7 +11102,7 @@
             <w:pPr>
               <w:jc w:val="center"/>
               <w:rPr>
-                <w:rFonts w:ascii="宋体" w:eastAsia="宋体" w:hAnsi="宋体" w:hint="eastAsia"/>
+                <w:rFonts w:ascii="宋体" w:eastAsia="宋体" w:hAnsi="宋体"/>
                 <w:b/>
                 <w:bCs/>
                 <w:color w:val="000000"/>
@@ -11237,7 +11132,7 @@
             <w:pPr>
               <w:jc w:val="center"/>
               <w:rPr>
-                <w:rFonts w:ascii="宋体" w:eastAsia="宋体" w:hAnsi="宋体" w:hint="eastAsia"/>
+                <w:rFonts w:ascii="宋体" w:eastAsia="宋体" w:hAnsi="宋体"/>
                 <w:b/>
                 <w:bCs/>
                 <w:color w:val="000000"/>
@@ -11268,7 +11163,7 @@
             <w:pPr>
               <w:jc w:val="center"/>
               <w:rPr>
-                <w:rFonts w:ascii="宋体" w:eastAsia="宋体" w:hAnsi="宋体" w:hint="eastAsia"/>
+                <w:rFonts w:ascii="宋体" w:eastAsia="宋体" w:hAnsi="宋体"/>
                 <w:b/>
                 <w:bCs/>
                 <w:color w:val="000000"/>
@@ -11299,7 +11194,7 @@
             <w:pPr>
               <w:jc w:val="center"/>
               <w:rPr>
-                <w:rFonts w:ascii="宋体" w:eastAsia="宋体" w:hAnsi="宋体" w:hint="eastAsia"/>
+                <w:rFonts w:ascii="宋体" w:eastAsia="宋体" w:hAnsi="宋体"/>
                 <w:color w:val="000000"/>
                 <w:sz w:val="22"/>
                 <w:szCs w:val="22"/>
@@ -11327,7 +11222,7 @@
             <w:pPr>
               <w:jc w:val="center"/>
               <w:rPr>
-                <w:rFonts w:ascii="宋体" w:eastAsia="宋体" w:hAnsi="宋体" w:hint="eastAsia"/>
+                <w:rFonts w:ascii="宋体" w:eastAsia="宋体" w:hAnsi="宋体"/>
                 <w:b/>
                 <w:bCs/>
                 <w:color w:val="000000"/>
@@ -11361,7 +11256,7 @@
             <w:pPr>
               <w:jc w:val="center"/>
               <w:rPr>
-                <w:rFonts w:ascii="宋体" w:eastAsia="宋体" w:hAnsi="宋体" w:hint="eastAsia"/>
+                <w:rFonts w:ascii="宋体" w:eastAsia="宋体" w:hAnsi="宋体"/>
                 <w:color w:val="000000"/>
                 <w:sz w:val="22"/>
                 <w:szCs w:val="22"/>
@@ -11388,7 +11283,7 @@
             <w:pPr>
               <w:jc w:val="center"/>
               <w:rPr>
-                <w:rFonts w:ascii="宋体" w:eastAsia="宋体" w:hAnsi="宋体" w:hint="eastAsia"/>
+                <w:rFonts w:ascii="宋体" w:eastAsia="宋体" w:hAnsi="宋体"/>
                 <w:b/>
                 <w:bCs/>
                 <w:color w:val="000000"/>
@@ -11418,7 +11313,7 @@
             <w:pPr>
               <w:jc w:val="center"/>
               <w:rPr>
-                <w:rFonts w:ascii="宋体" w:eastAsia="宋体" w:hAnsi="宋体" w:hint="eastAsia"/>
+                <w:rFonts w:ascii="宋体" w:eastAsia="宋体" w:hAnsi="宋体"/>
                 <w:b/>
                 <w:bCs/>
                 <w:color w:val="000000"/>
@@ -11438,7 +11333,7 @@
             <w:pPr>
               <w:jc w:val="center"/>
               <w:rPr>
-                <w:rFonts w:ascii="宋体" w:eastAsia="宋体" w:hAnsi="宋体" w:hint="eastAsia"/>
+                <w:rFonts w:ascii="宋体" w:eastAsia="宋体" w:hAnsi="宋体"/>
                 <w:b/>
                 <w:bCs/>
                 <w:color w:val="000000"/>
@@ -11469,7 +11364,7 @@
             <w:pPr>
               <w:jc w:val="center"/>
               <w:rPr>
-                <w:rFonts w:ascii="宋体" w:eastAsia="宋体" w:hAnsi="宋体" w:hint="eastAsia"/>
+                <w:rFonts w:ascii="宋体" w:eastAsia="宋体" w:hAnsi="宋体"/>
                 <w:color w:val="000000"/>
                 <w:sz w:val="22"/>
                 <w:szCs w:val="22"/>
@@ -11497,7 +11392,7 @@
             <w:pPr>
               <w:jc w:val="center"/>
               <w:rPr>
-                <w:rFonts w:ascii="宋体" w:eastAsia="宋体" w:hAnsi="宋体" w:hint="eastAsia"/>
+                <w:rFonts w:ascii="宋体" w:eastAsia="宋体" w:hAnsi="宋体"/>
                 <w:color w:val="000000"/>
                 <w:sz w:val="22"/>
                 <w:szCs w:val="22"/>
@@ -11529,7 +11424,7 @@
             <w:pPr>
               <w:jc w:val="center"/>
               <w:rPr>
-                <w:rFonts w:ascii="宋体" w:eastAsia="宋体" w:hAnsi="宋体" w:hint="eastAsia"/>
+                <w:rFonts w:ascii="宋体" w:eastAsia="宋体" w:hAnsi="宋体"/>
                 <w:color w:val="000000"/>
                 <w:sz w:val="22"/>
                 <w:szCs w:val="22"/>
@@ -11556,7 +11451,7 @@
             <w:pPr>
               <w:jc w:val="center"/>
               <w:rPr>
-                <w:rFonts w:ascii="宋体" w:eastAsia="宋体" w:hAnsi="宋体" w:hint="eastAsia"/>
+                <w:rFonts w:ascii="宋体" w:eastAsia="宋体" w:hAnsi="宋体"/>
                 <w:color w:val="000000"/>
                 <w:sz w:val="22"/>
                 <w:szCs w:val="22"/>
@@ -11582,7 +11477,7 @@
             <w:pPr>
               <w:jc w:val="center"/>
               <w:rPr>
-                <w:rFonts w:ascii="宋体" w:eastAsia="宋体" w:hAnsi="宋体" w:hint="eastAsia"/>
+                <w:rFonts w:ascii="宋体" w:eastAsia="宋体" w:hAnsi="宋体"/>
                 <w:color w:val="000000"/>
                 <w:sz w:val="22"/>
                 <w:szCs w:val="22"/>
@@ -11600,7 +11495,7 @@
             <w:pPr>
               <w:jc w:val="center"/>
               <w:rPr>
-                <w:rFonts w:ascii="宋体" w:eastAsia="宋体" w:hAnsi="宋体" w:hint="eastAsia"/>
+                <w:rFonts w:ascii="宋体" w:eastAsia="宋体" w:hAnsi="宋体"/>
                 <w:color w:val="000000"/>
                 <w:sz w:val="22"/>
                 <w:szCs w:val="22"/>
@@ -11627,7 +11522,7 @@
             <w:pPr>
               <w:jc w:val="center"/>
               <w:rPr>
-                <w:rFonts w:ascii="宋体" w:eastAsia="宋体" w:hAnsi="宋体" w:hint="eastAsia"/>
+                <w:rFonts w:ascii="宋体" w:eastAsia="宋体" w:hAnsi="宋体"/>
                 <w:color w:val="000000"/>
                 <w:sz w:val="22"/>
                 <w:szCs w:val="22"/>
@@ -11653,7 +11548,7 @@
             <w:pPr>
               <w:jc w:val="center"/>
               <w:rPr>
-                <w:rFonts w:ascii="宋体" w:eastAsia="宋体" w:hAnsi="宋体" w:hint="eastAsia"/>
+                <w:rFonts w:ascii="宋体" w:eastAsia="宋体" w:hAnsi="宋体"/>
                 <w:color w:val="000000"/>
                 <w:sz w:val="22"/>
                 <w:szCs w:val="22"/>
@@ -11685,7 +11580,7 @@
             <w:pPr>
               <w:jc w:val="center"/>
               <w:rPr>
-                <w:rFonts w:ascii="宋体" w:eastAsia="宋体" w:hAnsi="宋体" w:hint="eastAsia"/>
+                <w:rFonts w:ascii="宋体" w:eastAsia="宋体" w:hAnsi="宋体"/>
                 <w:color w:val="000000"/>
                 <w:sz w:val="22"/>
                 <w:szCs w:val="22"/>
@@ -11712,7 +11607,7 @@
             <w:pPr>
               <w:jc w:val="center"/>
               <w:rPr>
-                <w:rFonts w:ascii="宋体" w:eastAsia="宋体" w:hAnsi="宋体" w:hint="eastAsia"/>
+                <w:rFonts w:ascii="宋体" w:eastAsia="宋体" w:hAnsi="宋体"/>
                 <w:color w:val="000000"/>
                 <w:sz w:val="22"/>
                 <w:szCs w:val="22"/>
@@ -11738,7 +11633,7 @@
             <w:pPr>
               <w:jc w:val="center"/>
               <w:rPr>
-                <w:rFonts w:ascii="宋体" w:eastAsia="宋体" w:hAnsi="宋体" w:hint="eastAsia"/>
+                <w:rFonts w:ascii="宋体" w:eastAsia="宋体" w:hAnsi="宋体"/>
                 <w:color w:val="000000"/>
                 <w:sz w:val="22"/>
                 <w:szCs w:val="22"/>
@@ -11765,7 +11660,7 @@
             <w:pPr>
               <w:jc w:val="center"/>
               <w:rPr>
-                <w:rFonts w:ascii="宋体" w:eastAsia="宋体" w:hAnsi="宋体" w:hint="eastAsia"/>
+                <w:rFonts w:ascii="宋体" w:eastAsia="宋体" w:hAnsi="宋体"/>
                 <w:color w:val="000000"/>
                 <w:sz w:val="22"/>
                 <w:szCs w:val="22"/>
@@ -11792,7 +11687,7 @@
             <w:pPr>
               <w:jc w:val="center"/>
               <w:rPr>
-                <w:rFonts w:ascii="宋体" w:eastAsia="宋体" w:hAnsi="宋体" w:hint="eastAsia"/>
+                <w:rFonts w:ascii="宋体" w:eastAsia="宋体" w:hAnsi="宋体"/>
                 <w:color w:val="000000"/>
                 <w:sz w:val="22"/>
                 <w:szCs w:val="22"/>
@@ -11818,7 +11713,7 @@
             <w:pPr>
               <w:jc w:val="center"/>
               <w:rPr>
-                <w:rFonts w:ascii="宋体" w:eastAsia="宋体" w:hAnsi="宋体" w:hint="eastAsia"/>
+                <w:rFonts w:ascii="宋体" w:eastAsia="宋体" w:hAnsi="宋体"/>
                 <w:color w:val="000000"/>
                 <w:sz w:val="22"/>
                 <w:szCs w:val="22"/>
@@ -11850,7 +11745,7 @@
             <w:pPr>
               <w:jc w:val="center"/>
               <w:rPr>
-                <w:rFonts w:ascii="宋体" w:eastAsia="宋体" w:hAnsi="宋体" w:hint="eastAsia"/>
+                <w:rFonts w:ascii="宋体" w:eastAsia="宋体" w:hAnsi="宋体"/>
                 <w:color w:val="000000"/>
                 <w:sz w:val="22"/>
                 <w:szCs w:val="22"/>
@@ -11877,7 +11772,7 @@
             <w:pPr>
               <w:jc w:val="center"/>
               <w:rPr>
-                <w:rFonts w:ascii="宋体" w:eastAsia="宋体" w:hAnsi="宋体" w:hint="eastAsia"/>
+                <w:rFonts w:ascii="宋体" w:eastAsia="宋体" w:hAnsi="宋体"/>
                 <w:color w:val="000000"/>
                 <w:sz w:val="22"/>
                 <w:szCs w:val="22"/>
@@ -11903,7 +11798,7 @@
             <w:pPr>
               <w:jc w:val="center"/>
               <w:rPr>
-                <w:rFonts w:ascii="宋体" w:eastAsia="宋体" w:hAnsi="宋体" w:hint="eastAsia"/>
+                <w:rFonts w:ascii="宋体" w:eastAsia="宋体" w:hAnsi="宋体"/>
                 <w:color w:val="000000"/>
                 <w:sz w:val="22"/>
                 <w:szCs w:val="22"/>
@@ -11930,7 +11825,7 @@
             <w:pPr>
               <w:jc w:val="center"/>
               <w:rPr>
-                <w:rFonts w:ascii="宋体" w:eastAsia="宋体" w:hAnsi="宋体" w:hint="eastAsia"/>
+                <w:rFonts w:ascii="宋体" w:eastAsia="宋体" w:hAnsi="宋体"/>
                 <w:color w:val="000000"/>
                 <w:sz w:val="22"/>
                 <w:szCs w:val="22"/>
@@ -11957,7 +11852,7 @@
             <w:pPr>
               <w:jc w:val="center"/>
               <w:rPr>
-                <w:rFonts w:ascii="宋体" w:eastAsia="宋体" w:hAnsi="宋体" w:hint="eastAsia"/>
+                <w:rFonts w:ascii="宋体" w:eastAsia="宋体" w:hAnsi="宋体"/>
                 <w:color w:val="000000"/>
                 <w:sz w:val="22"/>
                 <w:szCs w:val="22"/>
@@ -11983,7 +11878,7 @@
             <w:pPr>
               <w:jc w:val="center"/>
               <w:rPr>
-                <w:rFonts w:ascii="宋体" w:eastAsia="宋体" w:hAnsi="宋体" w:hint="eastAsia"/>
+                <w:rFonts w:ascii="宋体" w:eastAsia="宋体" w:hAnsi="宋体"/>
                 <w:color w:val="000000"/>
                 <w:sz w:val="22"/>
                 <w:szCs w:val="22"/>
@@ -12015,7 +11910,7 @@
             <w:pPr>
               <w:jc w:val="center"/>
               <w:rPr>
-                <w:rFonts w:ascii="宋体" w:eastAsia="宋体" w:hAnsi="宋体" w:hint="eastAsia"/>
+                <w:rFonts w:ascii="宋体" w:eastAsia="宋体" w:hAnsi="宋体"/>
                 <w:color w:val="000000"/>
                 <w:sz w:val="22"/>
                 <w:szCs w:val="22"/>
@@ -12042,7 +11937,7 @@
             <w:pPr>
               <w:jc w:val="center"/>
               <w:rPr>
-                <w:rFonts w:ascii="宋体" w:eastAsia="宋体" w:hAnsi="宋体" w:hint="eastAsia"/>
+                <w:rFonts w:ascii="宋体" w:eastAsia="宋体" w:hAnsi="宋体"/>
                 <w:color w:val="000000"/>
                 <w:sz w:val="22"/>
                 <w:szCs w:val="22"/>
@@ -12068,7 +11963,7 @@
             <w:pPr>
               <w:jc w:val="center"/>
               <w:rPr>
-                <w:rFonts w:ascii="宋体" w:eastAsia="宋体" w:hAnsi="宋体" w:hint="eastAsia"/>
+                <w:rFonts w:ascii="宋体" w:eastAsia="宋体" w:hAnsi="宋体"/>
                 <w:color w:val="000000"/>
                 <w:sz w:val="22"/>
                 <w:szCs w:val="22"/>
@@ -12095,7 +11990,7 @@
             <w:pPr>
               <w:jc w:val="center"/>
               <w:rPr>
-                <w:rFonts w:ascii="宋体" w:eastAsia="宋体" w:hAnsi="宋体" w:hint="eastAsia"/>
+                <w:rFonts w:ascii="宋体" w:eastAsia="宋体" w:hAnsi="宋体"/>
                 <w:color w:val="000000"/>
                 <w:sz w:val="22"/>
                 <w:szCs w:val="22"/>
@@ -12122,7 +12017,7 @@
             <w:pPr>
               <w:jc w:val="center"/>
               <w:rPr>
-                <w:rFonts w:ascii="宋体" w:eastAsia="宋体" w:hAnsi="宋体" w:hint="eastAsia"/>
+                <w:rFonts w:ascii="宋体" w:eastAsia="宋体" w:hAnsi="宋体"/>
                 <w:color w:val="000000"/>
                 <w:sz w:val="22"/>
                 <w:szCs w:val="22"/>
@@ -12148,7 +12043,7 @@
             <w:pPr>
               <w:jc w:val="center"/>
               <w:rPr>
-                <w:rFonts w:ascii="宋体" w:eastAsia="宋体" w:hAnsi="宋体" w:hint="eastAsia"/>
+                <w:rFonts w:ascii="宋体" w:eastAsia="宋体" w:hAnsi="宋体"/>
                 <w:color w:val="000000"/>
                 <w:sz w:val="22"/>
                 <w:szCs w:val="22"/>
@@ -12180,7 +12075,7 @@
             <w:pPr>
               <w:jc w:val="center"/>
               <w:rPr>
-                <w:rFonts w:ascii="宋体" w:eastAsia="宋体" w:hAnsi="宋体" w:hint="eastAsia"/>
+                <w:rFonts w:ascii="宋体" w:eastAsia="宋体" w:hAnsi="宋体"/>
                 <w:color w:val="000000"/>
                 <w:sz w:val="22"/>
                 <w:szCs w:val="22"/>
@@ -12207,7 +12102,7 @@
             <w:pPr>
               <w:jc w:val="center"/>
               <w:rPr>
-                <w:rFonts w:ascii="宋体" w:eastAsia="宋体" w:hAnsi="宋体" w:hint="eastAsia"/>
+                <w:rFonts w:ascii="宋体" w:eastAsia="宋体" w:hAnsi="宋体"/>
                 <w:color w:val="000000"/>
                 <w:sz w:val="22"/>
                 <w:szCs w:val="22"/>
@@ -12233,7 +12128,7 @@
             <w:pPr>
               <w:jc w:val="center"/>
               <w:rPr>
-                <w:rFonts w:ascii="宋体" w:eastAsia="宋体" w:hAnsi="宋体" w:hint="eastAsia"/>
+                <w:rFonts w:ascii="宋体" w:eastAsia="宋体" w:hAnsi="宋体"/>
                 <w:color w:val="000000"/>
                 <w:sz w:val="22"/>
                 <w:szCs w:val="22"/>
@@ -12260,7 +12155,7 @@
             <w:pPr>
               <w:jc w:val="center"/>
               <w:rPr>
-                <w:rFonts w:ascii="宋体" w:eastAsia="宋体" w:hAnsi="宋体" w:hint="eastAsia"/>
+                <w:rFonts w:ascii="宋体" w:eastAsia="宋体" w:hAnsi="宋体"/>
                 <w:color w:val="000000"/>
                 <w:sz w:val="22"/>
                 <w:szCs w:val="22"/>
@@ -12287,7 +12182,7 @@
             <w:pPr>
               <w:jc w:val="center"/>
               <w:rPr>
-                <w:rFonts w:ascii="宋体" w:eastAsia="宋体" w:hAnsi="宋体" w:hint="eastAsia"/>
+                <w:rFonts w:ascii="宋体" w:eastAsia="宋体" w:hAnsi="宋体"/>
                 <w:color w:val="000000"/>
                 <w:sz w:val="22"/>
                 <w:szCs w:val="22"/>
@@ -12313,7 +12208,7 @@
             <w:pPr>
               <w:jc w:val="center"/>
               <w:rPr>
-                <w:rFonts w:ascii="宋体" w:eastAsia="宋体" w:hAnsi="宋体" w:hint="eastAsia"/>
+                <w:rFonts w:ascii="宋体" w:eastAsia="宋体" w:hAnsi="宋体"/>
                 <w:color w:val="000000"/>
                 <w:sz w:val="22"/>
                 <w:szCs w:val="22"/>
@@ -12345,7 +12240,7 @@
             <w:pPr>
               <w:jc w:val="center"/>
               <w:rPr>
-                <w:rFonts w:ascii="宋体" w:eastAsia="宋体" w:hAnsi="宋体" w:hint="eastAsia"/>
+                <w:rFonts w:ascii="宋体" w:eastAsia="宋体" w:hAnsi="宋体"/>
                 <w:color w:val="000000"/>
                 <w:sz w:val="22"/>
                 <w:szCs w:val="22"/>
@@ -12372,7 +12267,7 @@
             <w:pPr>
               <w:jc w:val="center"/>
               <w:rPr>
-                <w:rFonts w:ascii="宋体" w:eastAsia="宋体" w:hAnsi="宋体" w:hint="eastAsia"/>
+                <w:rFonts w:ascii="宋体" w:eastAsia="宋体" w:hAnsi="宋体"/>
                 <w:b/>
                 <w:bCs/>
                 <w:color w:val="000000"/>
@@ -12402,7 +12297,7 @@
             <w:pPr>
               <w:jc w:val="center"/>
               <w:rPr>
-                <w:rFonts w:ascii="宋体" w:eastAsia="宋体" w:hAnsi="宋体" w:hint="eastAsia"/>
+                <w:rFonts w:ascii="宋体" w:eastAsia="宋体" w:hAnsi="宋体"/>
                 <w:b/>
                 <w:bCs/>
                 <w:color w:val="000000"/>
@@ -12431,7 +12326,7 @@
             <w:pPr>
               <w:jc w:val="center"/>
               <w:rPr>
-                <w:rFonts w:ascii="宋体" w:eastAsia="宋体" w:hAnsi="宋体" w:hint="eastAsia"/>
+                <w:rFonts w:ascii="宋体" w:eastAsia="宋体" w:hAnsi="宋体"/>
                 <w:b/>
                 <w:bCs/>
                 <w:color w:val="000000"/>
@@ -12462,7 +12357,7 @@
             <w:pPr>
               <w:jc w:val="center"/>
               <w:rPr>
-                <w:rFonts w:ascii="宋体" w:eastAsia="宋体" w:hAnsi="宋体" w:hint="eastAsia"/>
+                <w:rFonts w:ascii="宋体" w:eastAsia="宋体" w:hAnsi="宋体"/>
                 <w:color w:val="000000"/>
                 <w:sz w:val="22"/>
                 <w:szCs w:val="22"/>
@@ -12490,7 +12385,7 @@
             <w:pPr>
               <w:jc w:val="center"/>
               <w:rPr>
-                <w:rFonts w:ascii="宋体" w:eastAsia="宋体" w:hAnsi="宋体" w:hint="eastAsia"/>
+                <w:rFonts w:ascii="宋体" w:eastAsia="宋体" w:hAnsi="宋体"/>
                 <w:color w:val="000000"/>
                 <w:sz w:val="22"/>
                 <w:szCs w:val="22"/>
@@ -12522,7 +12417,7 @@
             <w:pPr>
               <w:jc w:val="center"/>
               <w:rPr>
-                <w:rFonts w:ascii="宋体" w:eastAsia="宋体" w:hAnsi="宋体" w:hint="eastAsia"/>
+                <w:rFonts w:ascii="宋体" w:eastAsia="宋体" w:hAnsi="宋体"/>
                 <w:color w:val="000000"/>
                 <w:sz w:val="22"/>
                 <w:szCs w:val="22"/>
@@ -12550,7 +12445,7 @@
             <w:pPr>
               <w:jc w:val="center"/>
               <w:rPr>
-                <w:rFonts w:ascii="宋体" w:eastAsia="宋体" w:hAnsi="宋体" w:hint="eastAsia"/>
+                <w:rFonts w:ascii="宋体" w:eastAsia="宋体" w:hAnsi="宋体"/>
                 <w:b/>
                 <w:bCs/>
                 <w:color w:val="000000"/>
@@ -12580,7 +12475,7 @@
             <w:pPr>
               <w:jc w:val="center"/>
               <w:rPr>
-                <w:rFonts w:ascii="宋体" w:eastAsia="宋体" w:hAnsi="宋体" w:hint="eastAsia"/>
+                <w:rFonts w:ascii="宋体" w:eastAsia="宋体" w:hAnsi="宋体"/>
                 <w:b/>
                 <w:bCs/>
                 <w:color w:val="000000"/>
@@ -12600,7 +12495,7 @@
             <w:pPr>
               <w:jc w:val="center"/>
               <w:rPr>
-                <w:rFonts w:ascii="宋体" w:eastAsia="宋体" w:hAnsi="宋体" w:hint="eastAsia"/>
+                <w:rFonts w:ascii="宋体" w:eastAsia="宋体" w:hAnsi="宋体"/>
                 <w:b/>
                 <w:bCs/>
                 <w:color w:val="000000"/>
@@ -12631,7 +12526,7 @@
             <w:pPr>
               <w:jc w:val="center"/>
               <w:rPr>
-                <w:rFonts w:ascii="宋体" w:eastAsia="宋体" w:hAnsi="宋体" w:hint="eastAsia"/>
+                <w:rFonts w:ascii="宋体" w:eastAsia="宋体" w:hAnsi="宋体"/>
                 <w:b/>
                 <w:bCs/>
                 <w:color w:val="000000"/>
@@ -12661,7 +12556,7 @@
             <w:pPr>
               <w:jc w:val="center"/>
               <w:rPr>
-                <w:rFonts w:ascii="宋体" w:eastAsia="宋体" w:hAnsi="宋体" w:hint="eastAsia"/>
+                <w:rFonts w:ascii="宋体" w:eastAsia="宋体" w:hAnsi="宋体"/>
                 <w:color w:val="000000"/>
                 <w:sz w:val="22"/>
                 <w:szCs w:val="22"/>
@@ -12685,7 +12580,7 @@
             <w:pPr>
               <w:jc w:val="center"/>
               <w:rPr>
-                <w:rFonts w:ascii="宋体" w:eastAsia="宋体" w:hAnsi="宋体" w:hint="eastAsia"/>
+                <w:rFonts w:ascii="宋体" w:eastAsia="宋体" w:hAnsi="宋体"/>
                 <w:color w:val="000000"/>
                 <w:sz w:val="22"/>
                 <w:szCs w:val="22"/>
@@ -12712,7 +12607,7 @@
             <w:pPr>
               <w:jc w:val="center"/>
               <w:rPr>
-                <w:rFonts w:ascii="宋体" w:eastAsia="宋体" w:hAnsi="宋体" w:hint="eastAsia"/>
+                <w:rFonts w:ascii="宋体" w:eastAsia="宋体" w:hAnsi="宋体"/>
                 <w:color w:val="000000"/>
                 <w:sz w:val="22"/>
                 <w:szCs w:val="22"/>
@@ -12738,7 +12633,7 @@
             <w:pPr>
               <w:jc w:val="center"/>
               <w:rPr>
-                <w:rFonts w:ascii="宋体" w:eastAsia="宋体" w:hAnsi="宋体" w:hint="eastAsia"/>
+                <w:rFonts w:ascii="宋体" w:eastAsia="宋体" w:hAnsi="宋体"/>
                 <w:color w:val="000000"/>
                 <w:sz w:val="22"/>
                 <w:szCs w:val="22"/>
@@ -12756,7 +12651,7 @@
             <w:pPr>
               <w:jc w:val="center"/>
               <w:rPr>
-                <w:rFonts w:ascii="宋体" w:eastAsia="宋体" w:hAnsi="宋体" w:hint="eastAsia"/>
+                <w:rFonts w:ascii="宋体" w:eastAsia="宋体" w:hAnsi="宋体"/>
                 <w:color w:val="000000"/>
                 <w:sz w:val="22"/>
                 <w:szCs w:val="22"/>
@@ -12783,7 +12678,7 @@
             <w:pPr>
               <w:jc w:val="center"/>
               <w:rPr>
-                <w:rFonts w:ascii="宋体" w:eastAsia="宋体" w:hAnsi="宋体" w:hint="eastAsia"/>
+                <w:rFonts w:ascii="宋体" w:eastAsia="宋体" w:hAnsi="宋体"/>
                 <w:color w:val="000000"/>
                 <w:sz w:val="22"/>
                 <w:szCs w:val="22"/>
@@ -12809,7 +12704,7 @@
             <w:pPr>
               <w:jc w:val="center"/>
               <w:rPr>
-                <w:rFonts w:ascii="宋体" w:eastAsia="宋体" w:hAnsi="宋体" w:hint="eastAsia"/>
+                <w:rFonts w:ascii="宋体" w:eastAsia="宋体" w:hAnsi="宋体"/>
                 <w:color w:val="000000"/>
                 <w:sz w:val="22"/>
                 <w:szCs w:val="22"/>
@@ -12833,7 +12728,7 @@
             <w:pPr>
               <w:jc w:val="center"/>
               <w:rPr>
-                <w:rFonts w:ascii="宋体" w:eastAsia="宋体" w:hAnsi="宋体" w:hint="eastAsia"/>
+                <w:rFonts w:ascii="宋体" w:eastAsia="宋体" w:hAnsi="宋体"/>
                 <w:color w:val="000000"/>
                 <w:sz w:val="22"/>
                 <w:szCs w:val="22"/>
@@ -12860,7 +12755,7 @@
             <w:pPr>
               <w:jc w:val="center"/>
               <w:rPr>
-                <w:rFonts w:ascii="宋体" w:eastAsia="宋体" w:hAnsi="宋体" w:hint="eastAsia"/>
+                <w:rFonts w:ascii="宋体" w:eastAsia="宋体" w:hAnsi="宋体"/>
                 <w:color w:val="000000"/>
                 <w:sz w:val="22"/>
                 <w:szCs w:val="22"/>
@@ -12886,7 +12781,7 @@
             <w:pPr>
               <w:jc w:val="center"/>
               <w:rPr>
-                <w:rFonts w:ascii="宋体" w:eastAsia="宋体" w:hAnsi="宋体" w:hint="eastAsia"/>
+                <w:rFonts w:ascii="宋体" w:eastAsia="宋体" w:hAnsi="宋体"/>
                 <w:color w:val="000000"/>
                 <w:sz w:val="22"/>
                 <w:szCs w:val="22"/>
@@ -12913,7 +12808,7 @@
             <w:pPr>
               <w:jc w:val="center"/>
               <w:rPr>
-                <w:rFonts w:ascii="宋体" w:eastAsia="宋体" w:hAnsi="宋体" w:hint="eastAsia"/>
+                <w:rFonts w:ascii="宋体" w:eastAsia="宋体" w:hAnsi="宋体"/>
                 <w:color w:val="000000"/>
                 <w:sz w:val="22"/>
                 <w:szCs w:val="22"/>
@@ -12940,7 +12835,7 @@
             <w:pPr>
               <w:jc w:val="center"/>
               <w:rPr>
-                <w:rFonts w:ascii="宋体" w:eastAsia="宋体" w:hAnsi="宋体" w:hint="eastAsia"/>
+                <w:rFonts w:ascii="宋体" w:eastAsia="宋体" w:hAnsi="宋体"/>
                 <w:color w:val="000000"/>
                 <w:sz w:val="22"/>
                 <w:szCs w:val="22"/>
@@ -12966,7 +12861,7 @@
             <w:pPr>
               <w:jc w:val="center"/>
               <w:rPr>
-                <w:rFonts w:ascii="宋体" w:eastAsia="宋体" w:hAnsi="宋体" w:hint="eastAsia"/>
+                <w:rFonts w:ascii="宋体" w:eastAsia="宋体" w:hAnsi="宋体"/>
                 <w:color w:val="000000"/>
                 <w:sz w:val="22"/>
                 <w:szCs w:val="22"/>
@@ -12990,7 +12885,7 @@
             <w:pPr>
               <w:jc w:val="center"/>
               <w:rPr>
-                <w:rFonts w:ascii="宋体" w:eastAsia="宋体" w:hAnsi="宋体" w:hint="eastAsia"/>
+                <w:rFonts w:ascii="宋体" w:eastAsia="宋体" w:hAnsi="宋体"/>
                 <w:color w:val="000000"/>
                 <w:sz w:val="22"/>
                 <w:szCs w:val="22"/>
@@ -13017,7 +12912,7 @@
             <w:pPr>
               <w:jc w:val="center"/>
               <w:rPr>
-                <w:rFonts w:ascii="宋体" w:eastAsia="宋体" w:hAnsi="宋体" w:hint="eastAsia"/>
+                <w:rFonts w:ascii="宋体" w:eastAsia="宋体" w:hAnsi="宋体"/>
                 <w:b/>
                 <w:bCs/>
                 <w:color w:val="000000"/>
@@ -13047,7 +12942,7 @@
             <w:pPr>
               <w:jc w:val="center"/>
               <w:rPr>
-                <w:rFonts w:ascii="宋体" w:eastAsia="宋体" w:hAnsi="宋体" w:hint="eastAsia"/>
+                <w:rFonts w:ascii="宋体" w:eastAsia="宋体" w:hAnsi="宋体"/>
                 <w:b/>
                 <w:bCs/>
                 <w:color w:val="000000"/>
@@ -13078,7 +12973,7 @@
             <w:pPr>
               <w:jc w:val="center"/>
               <w:rPr>
-                <w:rFonts w:ascii="宋体" w:eastAsia="宋体" w:hAnsi="宋体" w:hint="eastAsia"/>
+                <w:rFonts w:ascii="宋体" w:eastAsia="宋体" w:hAnsi="宋体"/>
                 <w:b/>
                 <w:bCs/>
                 <w:color w:val="000000"/>
@@ -13109,7 +13004,7 @@
             <w:pPr>
               <w:jc w:val="center"/>
               <w:rPr>
-                <w:rFonts w:ascii="宋体" w:eastAsia="宋体" w:hAnsi="宋体" w:hint="eastAsia"/>
+                <w:rFonts w:ascii="宋体" w:eastAsia="宋体" w:hAnsi="宋体"/>
                 <w:color w:val="000000"/>
                 <w:sz w:val="22"/>
                 <w:szCs w:val="22"/>
@@ -13137,7 +13032,7 @@
             <w:pPr>
               <w:jc w:val="center"/>
               <w:rPr>
-                <w:rFonts w:ascii="宋体" w:eastAsia="宋体" w:hAnsi="宋体" w:hint="eastAsia"/>
+                <w:rFonts w:ascii="宋体" w:eastAsia="宋体" w:hAnsi="宋体"/>
                 <w:b/>
                 <w:bCs/>
                 <w:color w:val="000000"/>
@@ -13163,7 +13058,7 @@
             <w:pPr>
               <w:jc w:val="center"/>
               <w:rPr>
-                <w:rFonts w:ascii="宋体" w:eastAsia="宋体" w:hAnsi="宋体" w:hint="eastAsia"/>
+                <w:rFonts w:ascii="宋体" w:eastAsia="宋体" w:hAnsi="宋体"/>
                 <w:color w:val="000000"/>
                 <w:sz w:val="22"/>
                 <w:szCs w:val="22"/>
@@ -13190,7 +13085,7 @@
             <w:pPr>
               <w:jc w:val="center"/>
               <w:rPr>
-                <w:rFonts w:ascii="宋体" w:eastAsia="宋体" w:hAnsi="宋体" w:hint="eastAsia"/>
+                <w:rFonts w:ascii="宋体" w:eastAsia="宋体" w:hAnsi="宋体"/>
                 <w:color w:val="000000"/>
                 <w:sz w:val="22"/>
                 <w:szCs w:val="22"/>
@@ -13216,7 +13111,7 @@
             <w:pPr>
               <w:jc w:val="center"/>
               <w:rPr>
-                <w:rFonts w:ascii="宋体" w:eastAsia="宋体" w:hAnsi="宋体" w:hint="eastAsia"/>
+                <w:rFonts w:ascii="宋体" w:eastAsia="宋体" w:hAnsi="宋体"/>
                 <w:color w:val="000000"/>
                 <w:sz w:val="22"/>
                 <w:szCs w:val="22"/>
@@ -13234,7 +13129,7 @@
             <w:pPr>
               <w:jc w:val="center"/>
               <w:rPr>
-                <w:rFonts w:ascii="宋体" w:eastAsia="宋体" w:hAnsi="宋体" w:hint="eastAsia"/>
+                <w:rFonts w:ascii="宋体" w:eastAsia="宋体" w:hAnsi="宋体"/>
                 <w:color w:val="000000"/>
                 <w:sz w:val="22"/>
                 <w:szCs w:val="22"/>
@@ -13261,7 +13156,7 @@
             <w:pPr>
               <w:jc w:val="center"/>
               <w:rPr>
-                <w:rFonts w:ascii="宋体" w:eastAsia="宋体" w:hAnsi="宋体" w:hint="eastAsia"/>
+                <w:rFonts w:ascii="宋体" w:eastAsia="宋体" w:hAnsi="宋体"/>
                 <w:color w:val="000000"/>
                 <w:sz w:val="22"/>
                 <w:szCs w:val="22"/>
@@ -13287,7 +13182,7 @@
             <w:pPr>
               <w:jc w:val="center"/>
               <w:rPr>
-                <w:rFonts w:ascii="宋体" w:eastAsia="宋体" w:hAnsi="宋体" w:hint="eastAsia"/>
+                <w:rFonts w:ascii="宋体" w:eastAsia="宋体" w:hAnsi="宋体"/>
                 <w:color w:val="000000"/>
                 <w:sz w:val="22"/>
                 <w:szCs w:val="22"/>
@@ -13311,7 +13206,7 @@
             <w:pPr>
               <w:jc w:val="center"/>
               <w:rPr>
-                <w:rFonts w:ascii="宋体" w:eastAsia="宋体" w:hAnsi="宋体" w:hint="eastAsia"/>
+                <w:rFonts w:ascii="宋体" w:eastAsia="宋体" w:hAnsi="宋体"/>
                 <w:color w:val="000000"/>
                 <w:sz w:val="22"/>
                 <w:szCs w:val="22"/>
@@ -13338,7 +13233,7 @@
             <w:pPr>
               <w:jc w:val="center"/>
               <w:rPr>
-                <w:rFonts w:ascii="宋体" w:eastAsia="宋体" w:hAnsi="宋体" w:hint="eastAsia"/>
+                <w:rFonts w:ascii="宋体" w:eastAsia="宋体" w:hAnsi="宋体"/>
                 <w:color w:val="000000"/>
                 <w:sz w:val="22"/>
                 <w:szCs w:val="22"/>
@@ -13364,7 +13259,7 @@
             <w:pPr>
               <w:jc w:val="center"/>
               <w:rPr>
-                <w:rFonts w:ascii="宋体" w:eastAsia="宋体" w:hAnsi="宋体" w:hint="eastAsia"/>
+                <w:rFonts w:ascii="宋体" w:eastAsia="宋体" w:hAnsi="宋体"/>
                 <w:color w:val="000000"/>
                 <w:sz w:val="22"/>
                 <w:szCs w:val="22"/>
@@ -13391,7 +13286,7 @@
             <w:pPr>
               <w:jc w:val="center"/>
               <w:rPr>
-                <w:rFonts w:ascii="宋体" w:eastAsia="宋体" w:hAnsi="宋体" w:hint="eastAsia"/>
+                <w:rFonts w:ascii="宋体" w:eastAsia="宋体" w:hAnsi="宋体"/>
                 <w:color w:val="000000"/>
                 <w:sz w:val="22"/>
                 <w:szCs w:val="22"/>
@@ -13418,7 +13313,7 @@
             <w:pPr>
               <w:jc w:val="center"/>
               <w:rPr>
-                <w:rFonts w:ascii="宋体" w:eastAsia="宋体" w:hAnsi="宋体" w:hint="eastAsia"/>
+                <w:rFonts w:ascii="宋体" w:eastAsia="宋体" w:hAnsi="宋体"/>
                 <w:color w:val="000000"/>
                 <w:sz w:val="22"/>
                 <w:szCs w:val="22"/>
@@ -13444,7 +13339,7 @@
             <w:pPr>
               <w:jc w:val="center"/>
               <w:rPr>
-                <w:rFonts w:ascii="宋体" w:eastAsia="宋体" w:hAnsi="宋体" w:hint="eastAsia"/>
+                <w:rFonts w:ascii="宋体" w:eastAsia="宋体" w:hAnsi="宋体"/>
                 <w:color w:val="000000"/>
                 <w:sz w:val="22"/>
                 <w:szCs w:val="22"/>
@@ -13468,7 +13363,7 @@
             <w:pPr>
               <w:jc w:val="center"/>
               <w:rPr>
-                <w:rFonts w:ascii="宋体" w:eastAsia="宋体" w:hAnsi="宋体" w:hint="eastAsia"/>
+                <w:rFonts w:ascii="宋体" w:eastAsia="宋体" w:hAnsi="宋体"/>
                 <w:color w:val="000000"/>
                 <w:sz w:val="22"/>
                 <w:szCs w:val="22"/>
@@ -13495,7 +13390,7 @@
             <w:pPr>
               <w:jc w:val="center"/>
               <w:rPr>
-                <w:rFonts w:ascii="宋体" w:eastAsia="宋体" w:hAnsi="宋体" w:hint="eastAsia"/>
+                <w:rFonts w:ascii="宋体" w:eastAsia="宋体" w:hAnsi="宋体"/>
                 <w:b/>
                 <w:bCs/>
                 <w:color w:val="000000"/>
@@ -13525,7 +13420,7 @@
             <w:pPr>
               <w:jc w:val="center"/>
               <w:rPr>
-                <w:rFonts w:ascii="宋体" w:eastAsia="宋体" w:hAnsi="宋体" w:hint="eastAsia"/>
+                <w:rFonts w:ascii="宋体" w:eastAsia="宋体" w:hAnsi="宋体"/>
                 <w:b/>
                 <w:bCs/>
                 <w:color w:val="000000"/>
@@ -13554,7 +13449,7 @@
             <w:pPr>
               <w:jc w:val="center"/>
               <w:rPr>
-                <w:rFonts w:ascii="宋体" w:eastAsia="宋体" w:hAnsi="宋体" w:hint="eastAsia"/>
+                <w:rFonts w:ascii="宋体" w:eastAsia="宋体" w:hAnsi="宋体"/>
                 <w:b/>
                 <w:bCs/>
                 <w:color w:val="000000"/>
@@ -13585,7 +13480,7 @@
             <w:pPr>
               <w:jc w:val="center"/>
               <w:rPr>
-                <w:rFonts w:ascii="宋体" w:eastAsia="宋体" w:hAnsi="宋体" w:hint="eastAsia"/>
+                <w:rFonts w:ascii="宋体" w:eastAsia="宋体" w:hAnsi="宋体"/>
                 <w:color w:val="000000"/>
                 <w:sz w:val="22"/>
                 <w:szCs w:val="22"/>
@@ -13613,7 +13508,7 @@
             <w:pPr>
               <w:jc w:val="center"/>
               <w:rPr>
-                <w:rFonts w:ascii="宋体" w:eastAsia="宋体" w:hAnsi="宋体" w:hint="eastAsia"/>
+                <w:rFonts w:ascii="宋体" w:eastAsia="宋体" w:hAnsi="宋体"/>
                 <w:color w:val="000000"/>
                 <w:sz w:val="22"/>
                 <w:szCs w:val="22"/>
@@ -13637,7 +13532,7 @@
             <w:pPr>
               <w:jc w:val="center"/>
               <w:rPr>
-                <w:rFonts w:ascii="宋体" w:eastAsia="宋体" w:hAnsi="宋体" w:hint="eastAsia"/>
+                <w:rFonts w:ascii="宋体" w:eastAsia="宋体" w:hAnsi="宋体"/>
                 <w:color w:val="000000"/>
                 <w:sz w:val="22"/>
                 <w:szCs w:val="22"/>
@@ -13664,7 +13559,7 @@
             <w:pPr>
               <w:jc w:val="center"/>
               <w:rPr>
-                <w:rFonts w:ascii="宋体" w:eastAsia="宋体" w:hAnsi="宋体" w:hint="eastAsia"/>
+                <w:rFonts w:ascii="宋体" w:eastAsia="宋体" w:hAnsi="宋体"/>
                 <w:color w:val="000000"/>
                 <w:sz w:val="22"/>
                 <w:szCs w:val="22"/>
@@ -13690,7 +13585,7 @@
             <w:pPr>
               <w:jc w:val="center"/>
               <w:rPr>
-                <w:rFonts w:ascii="宋体" w:eastAsia="宋体" w:hAnsi="宋体" w:hint="eastAsia"/>
+                <w:rFonts w:ascii="宋体" w:eastAsia="宋体" w:hAnsi="宋体"/>
                 <w:color w:val="000000"/>
                 <w:sz w:val="22"/>
                 <w:szCs w:val="22"/>
@@ -13708,7 +13603,7 @@
             <w:pPr>
               <w:jc w:val="center"/>
               <w:rPr>
-                <w:rFonts w:ascii="宋体" w:eastAsia="宋体" w:hAnsi="宋体" w:hint="eastAsia"/>
+                <w:rFonts w:ascii="宋体" w:eastAsia="宋体" w:hAnsi="宋体"/>
                 <w:color w:val="000000"/>
                 <w:sz w:val="22"/>
                 <w:szCs w:val="22"/>
@@ -13735,7 +13630,7 @@
             <w:pPr>
               <w:jc w:val="center"/>
               <w:rPr>
-                <w:rFonts w:ascii="宋体" w:eastAsia="宋体" w:hAnsi="宋体" w:hint="eastAsia"/>
+                <w:rFonts w:ascii="宋体" w:eastAsia="宋体" w:hAnsi="宋体"/>
                 <w:color w:val="000000"/>
                 <w:sz w:val="22"/>
                 <w:szCs w:val="22"/>
@@ -13761,7 +13656,7 @@
             <w:pPr>
               <w:jc w:val="center"/>
               <w:rPr>
-                <w:rFonts w:ascii="宋体" w:eastAsia="宋体" w:hAnsi="宋体" w:hint="eastAsia"/>
+                <w:rFonts w:ascii="宋体" w:eastAsia="宋体" w:hAnsi="宋体"/>
                 <w:color w:val="000000"/>
                 <w:sz w:val="22"/>
                 <w:szCs w:val="22"/>
@@ -13785,7 +13680,7 @@
             <w:pPr>
               <w:jc w:val="center"/>
               <w:rPr>
-                <w:rFonts w:ascii="宋体" w:eastAsia="宋体" w:hAnsi="宋体" w:hint="eastAsia"/>
+                <w:rFonts w:ascii="宋体" w:eastAsia="宋体" w:hAnsi="宋体"/>
                 <w:color w:val="000000"/>
                 <w:sz w:val="22"/>
                 <w:szCs w:val="22"/>
@@ -13812,7 +13707,7 @@
             <w:pPr>
               <w:jc w:val="center"/>
               <w:rPr>
-                <w:rFonts w:ascii="宋体" w:eastAsia="宋体" w:hAnsi="宋体" w:hint="eastAsia"/>
+                <w:rFonts w:ascii="宋体" w:eastAsia="宋体" w:hAnsi="宋体"/>
                 <w:b/>
                 <w:bCs/>
                 <w:color w:val="000000"/>
@@ -13842,7 +13737,7 @@
             <w:pPr>
               <w:jc w:val="center"/>
               <w:rPr>
-                <w:rFonts w:ascii="宋体" w:eastAsia="宋体" w:hAnsi="宋体" w:hint="eastAsia"/>
+                <w:rFonts w:ascii="宋体" w:eastAsia="宋体" w:hAnsi="宋体"/>
                 <w:b/>
                 <w:bCs/>
                 <w:color w:val="000000"/>
@@ -13871,7 +13766,7 @@
             <w:pPr>
               <w:jc w:val="center"/>
               <w:rPr>
-                <w:rFonts w:ascii="宋体" w:eastAsia="宋体" w:hAnsi="宋体" w:hint="eastAsia"/>
+                <w:rFonts w:ascii="宋体" w:eastAsia="宋体" w:hAnsi="宋体"/>
                 <w:b/>
                 <w:bCs/>
                 <w:color w:val="000000"/>
@@ -13902,7 +13797,7 @@
             <w:pPr>
               <w:jc w:val="center"/>
               <w:rPr>
-                <w:rFonts w:ascii="宋体" w:eastAsia="宋体" w:hAnsi="宋体" w:hint="eastAsia"/>
+                <w:rFonts w:ascii="宋体" w:eastAsia="宋体" w:hAnsi="宋体"/>
                 <w:color w:val="000000"/>
                 <w:sz w:val="22"/>
                 <w:szCs w:val="22"/>
@@ -13930,7 +13825,7 @@
             <w:pPr>
               <w:jc w:val="center"/>
               <w:rPr>
-                <w:rFonts w:ascii="宋体" w:eastAsia="宋体" w:hAnsi="宋体" w:hint="eastAsia"/>
+                <w:rFonts w:ascii="宋体" w:eastAsia="宋体" w:hAnsi="宋体"/>
                 <w:color w:val="000000"/>
                 <w:sz w:val="22"/>
                 <w:szCs w:val="22"/>
@@ -13954,7 +13849,7 @@
             <w:pPr>
               <w:jc w:val="center"/>
               <w:rPr>
-                <w:rFonts w:ascii="宋体" w:eastAsia="宋体" w:hAnsi="宋体" w:hint="eastAsia"/>
+                <w:rFonts w:ascii="宋体" w:eastAsia="宋体" w:hAnsi="宋体"/>
                 <w:color w:val="000000"/>
                 <w:sz w:val="22"/>
                 <w:szCs w:val="22"/>
@@ -13981,7 +13876,7 @@
             <w:pPr>
               <w:jc w:val="center"/>
               <w:rPr>
-                <w:rFonts w:ascii="宋体" w:eastAsia="宋体" w:hAnsi="宋体" w:hint="eastAsia"/>
+                <w:rFonts w:ascii="宋体" w:eastAsia="宋体" w:hAnsi="宋体"/>
                 <w:color w:val="000000"/>
                 <w:sz w:val="22"/>
                 <w:szCs w:val="22"/>
@@ -14007,7 +13902,7 @@
             <w:pPr>
               <w:jc w:val="center"/>
               <w:rPr>
-                <w:rFonts w:ascii="宋体" w:eastAsia="宋体" w:hAnsi="宋体" w:hint="eastAsia"/>
+                <w:rFonts w:ascii="宋体" w:eastAsia="宋体" w:hAnsi="宋体"/>
                 <w:color w:val="000000"/>
                 <w:sz w:val="22"/>
                 <w:szCs w:val="22"/>
@@ -14025,7 +13920,7 @@
             <w:pPr>
               <w:jc w:val="center"/>
               <w:rPr>
-                <w:rFonts w:ascii="宋体" w:eastAsia="宋体" w:hAnsi="宋体" w:hint="eastAsia"/>
+                <w:rFonts w:ascii="宋体" w:eastAsia="宋体" w:hAnsi="宋体"/>
                 <w:color w:val="000000"/>
                 <w:sz w:val="22"/>
                 <w:szCs w:val="22"/>
@@ -14052,7 +13947,7 @@
             <w:pPr>
               <w:jc w:val="center"/>
               <w:rPr>
-                <w:rFonts w:ascii="宋体" w:eastAsia="宋体" w:hAnsi="宋体" w:hint="eastAsia"/>
+                <w:rFonts w:ascii="宋体" w:eastAsia="宋体" w:hAnsi="宋体"/>
                 <w:color w:val="000000"/>
                 <w:sz w:val="22"/>
                 <w:szCs w:val="22"/>
@@ -14078,7 +13973,7 @@
             <w:pPr>
               <w:jc w:val="center"/>
               <w:rPr>
-                <w:rFonts w:ascii="宋体" w:eastAsia="宋体" w:hAnsi="宋体" w:hint="eastAsia"/>
+                <w:rFonts w:ascii="宋体" w:eastAsia="宋体" w:hAnsi="宋体"/>
                 <w:color w:val="000000"/>
                 <w:sz w:val="22"/>
                 <w:szCs w:val="22"/>
@@ -14102,7 +13997,7 @@
             <w:pPr>
               <w:jc w:val="center"/>
               <w:rPr>
-                <w:rFonts w:ascii="宋体" w:eastAsia="宋体" w:hAnsi="宋体" w:hint="eastAsia"/>
+                <w:rFonts w:ascii="宋体" w:eastAsia="宋体" w:hAnsi="宋体"/>
                 <w:color w:val="000000"/>
                 <w:sz w:val="22"/>
                 <w:szCs w:val="22"/>
@@ -14129,7 +14024,7 @@
             <w:pPr>
               <w:jc w:val="center"/>
               <w:rPr>
-                <w:rFonts w:ascii="宋体" w:eastAsia="宋体" w:hAnsi="宋体" w:hint="eastAsia"/>
+                <w:rFonts w:ascii="宋体" w:eastAsia="宋体" w:hAnsi="宋体"/>
                 <w:color w:val="000000"/>
                 <w:sz w:val="22"/>
                 <w:szCs w:val="22"/>
@@ -14155,7 +14050,7 @@
             <w:pPr>
               <w:jc w:val="center"/>
               <w:rPr>
-                <w:rFonts w:ascii="宋体" w:eastAsia="宋体" w:hAnsi="宋体" w:hint="eastAsia"/>
+                <w:rFonts w:ascii="宋体" w:eastAsia="宋体" w:hAnsi="宋体"/>
                 <w:color w:val="000000"/>
                 <w:sz w:val="22"/>
                 <w:szCs w:val="22"/>
@@ -14182,7 +14077,7 @@
             <w:pPr>
               <w:jc w:val="center"/>
               <w:rPr>
-                <w:rFonts w:ascii="宋体" w:eastAsia="宋体" w:hAnsi="宋体" w:hint="eastAsia"/>
+                <w:rFonts w:ascii="宋体" w:eastAsia="宋体" w:hAnsi="宋体"/>
                 <w:color w:val="000000"/>
                 <w:sz w:val="22"/>
                 <w:szCs w:val="22"/>
@@ -14209,7 +14104,7 @@
             <w:pPr>
               <w:jc w:val="center"/>
               <w:rPr>
-                <w:rFonts w:ascii="宋体" w:eastAsia="宋体" w:hAnsi="宋体" w:hint="eastAsia"/>
+                <w:rFonts w:ascii="宋体" w:eastAsia="宋体" w:hAnsi="宋体"/>
                 <w:color w:val="000000"/>
                 <w:sz w:val="22"/>
                 <w:szCs w:val="22"/>
@@ -14235,7 +14130,7 @@
             <w:pPr>
               <w:jc w:val="center"/>
               <w:rPr>
-                <w:rFonts w:ascii="宋体" w:eastAsia="宋体" w:hAnsi="宋体" w:hint="eastAsia"/>
+                <w:rFonts w:ascii="宋体" w:eastAsia="宋体" w:hAnsi="宋体"/>
                 <w:color w:val="000000"/>
                 <w:sz w:val="22"/>
                 <w:szCs w:val="22"/>
@@ -14259,7 +14154,7 @@
             <w:pPr>
               <w:jc w:val="center"/>
               <w:rPr>
-                <w:rFonts w:ascii="宋体" w:eastAsia="宋体" w:hAnsi="宋体" w:hint="eastAsia"/>
+                <w:rFonts w:ascii="宋体" w:eastAsia="宋体" w:hAnsi="宋体"/>
                 <w:color w:val="000000"/>
                 <w:sz w:val="22"/>
                 <w:szCs w:val="22"/>
@@ -14286,7 +14181,7 @@
             <w:pPr>
               <w:jc w:val="center"/>
               <w:rPr>
-                <w:rFonts w:ascii="宋体" w:eastAsia="宋体" w:hAnsi="宋体" w:hint="eastAsia"/>
+                <w:rFonts w:ascii="宋体" w:eastAsia="宋体" w:hAnsi="宋体"/>
                 <w:color w:val="000000"/>
                 <w:sz w:val="22"/>
                 <w:szCs w:val="22"/>
@@ -14312,7 +14207,7 @@
             <w:pPr>
               <w:jc w:val="center"/>
               <w:rPr>
-                <w:rFonts w:ascii="宋体" w:eastAsia="宋体" w:hAnsi="宋体" w:hint="eastAsia"/>
+                <w:rFonts w:ascii="宋体" w:eastAsia="宋体" w:hAnsi="宋体"/>
                 <w:color w:val="000000"/>
                 <w:sz w:val="22"/>
                 <w:szCs w:val="22"/>
@@ -14339,7 +14234,7 @@
             <w:pPr>
               <w:jc w:val="center"/>
               <w:rPr>
-                <w:rFonts w:ascii="宋体" w:eastAsia="宋体" w:hAnsi="宋体" w:hint="eastAsia"/>
+                <w:rFonts w:ascii="宋体" w:eastAsia="宋体" w:hAnsi="宋体"/>
                 <w:color w:val="000000"/>
                 <w:sz w:val="22"/>
                 <w:szCs w:val="22"/>
@@ -14366,7 +14261,7 @@
             <w:pPr>
               <w:jc w:val="center"/>
               <w:rPr>
-                <w:rFonts w:ascii="宋体" w:eastAsia="宋体" w:hAnsi="宋体" w:hint="eastAsia"/>
+                <w:rFonts w:ascii="宋体" w:eastAsia="宋体" w:hAnsi="宋体"/>
                 <w:color w:val="000000"/>
                 <w:sz w:val="22"/>
                 <w:szCs w:val="22"/>
@@ -14392,7 +14287,7 @@
             <w:pPr>
               <w:jc w:val="center"/>
               <w:rPr>
-                <w:rFonts w:ascii="宋体" w:eastAsia="宋体" w:hAnsi="宋体" w:hint="eastAsia"/>
+                <w:rFonts w:ascii="宋体" w:eastAsia="宋体" w:hAnsi="宋体"/>
                 <w:color w:val="000000"/>
                 <w:sz w:val="22"/>
                 <w:szCs w:val="22"/>
@@ -14416,7 +14311,7 @@
             <w:pPr>
               <w:jc w:val="center"/>
               <w:rPr>
-                <w:rFonts w:ascii="宋体" w:eastAsia="宋体" w:hAnsi="宋体" w:hint="eastAsia"/>
+                <w:rFonts w:ascii="宋体" w:eastAsia="宋体" w:hAnsi="宋体"/>
                 <w:color w:val="000000"/>
                 <w:sz w:val="22"/>
                 <w:szCs w:val="22"/>
@@ -14443,7 +14338,7 @@
             <w:pPr>
               <w:jc w:val="center"/>
               <w:rPr>
-                <w:rFonts w:ascii="宋体" w:eastAsia="宋体" w:hAnsi="宋体" w:hint="eastAsia"/>
+                <w:rFonts w:ascii="宋体" w:eastAsia="宋体" w:hAnsi="宋体"/>
                 <w:color w:val="000000"/>
                 <w:sz w:val="22"/>
                 <w:szCs w:val="22"/>
@@ -14469,7 +14364,7 @@
             <w:pPr>
               <w:jc w:val="center"/>
               <w:rPr>
-                <w:rFonts w:ascii="宋体" w:eastAsia="宋体" w:hAnsi="宋体" w:hint="eastAsia"/>
+                <w:rFonts w:ascii="宋体" w:eastAsia="宋体" w:hAnsi="宋体"/>
                 <w:color w:val="000000"/>
                 <w:sz w:val="22"/>
                 <w:szCs w:val="22"/>
@@ -14496,7 +14391,7 @@
             <w:pPr>
               <w:jc w:val="center"/>
               <w:rPr>
-                <w:rFonts w:ascii="宋体" w:eastAsia="宋体" w:hAnsi="宋体" w:hint="eastAsia"/>
+                <w:rFonts w:ascii="宋体" w:eastAsia="宋体" w:hAnsi="宋体"/>
                 <w:color w:val="000000"/>
                 <w:sz w:val="22"/>
                 <w:szCs w:val="22"/>
@@ -14523,7 +14418,7 @@
             <w:pPr>
               <w:jc w:val="center"/>
               <w:rPr>
-                <w:rFonts w:ascii="宋体" w:eastAsia="宋体" w:hAnsi="宋体" w:hint="eastAsia"/>
+                <w:rFonts w:ascii="宋体" w:eastAsia="宋体" w:hAnsi="宋体"/>
                 <w:color w:val="000000"/>
                 <w:sz w:val="22"/>
                 <w:szCs w:val="22"/>
@@ -14549,7 +14444,7 @@
             <w:pPr>
               <w:jc w:val="center"/>
               <w:rPr>
-                <w:rFonts w:ascii="宋体" w:eastAsia="宋体" w:hAnsi="宋体" w:hint="eastAsia"/>
+                <w:rFonts w:ascii="宋体" w:eastAsia="宋体" w:hAnsi="宋体"/>
                 <w:color w:val="000000"/>
                 <w:sz w:val="22"/>
                 <w:szCs w:val="22"/>
@@ -14573,7 +14468,7 @@
             <w:pPr>
               <w:jc w:val="center"/>
               <w:rPr>
-                <w:rFonts w:ascii="宋体" w:eastAsia="宋体" w:hAnsi="宋体" w:hint="eastAsia"/>
+                <w:rFonts w:ascii="宋体" w:eastAsia="宋体" w:hAnsi="宋体"/>
                 <w:color w:val="000000"/>
                 <w:sz w:val="22"/>
                 <w:szCs w:val="22"/>
@@ -14600,7 +14495,7 @@
             <w:pPr>
               <w:jc w:val="center"/>
               <w:rPr>
-                <w:rFonts w:ascii="宋体" w:eastAsia="宋体" w:hAnsi="宋体" w:hint="eastAsia"/>
+                <w:rFonts w:ascii="宋体" w:eastAsia="宋体" w:hAnsi="宋体"/>
                 <w:b/>
                 <w:bCs/>
                 <w:color w:val="000000"/>
@@ -14630,7 +14525,7 @@
             <w:pPr>
               <w:jc w:val="center"/>
               <w:rPr>
-                <w:rFonts w:ascii="宋体" w:eastAsia="宋体" w:hAnsi="宋体" w:hint="eastAsia"/>
+                <w:rFonts w:ascii="宋体" w:eastAsia="宋体" w:hAnsi="宋体"/>
                 <w:b/>
                 <w:bCs/>
                 <w:color w:val="000000"/>
@@ -14661,7 +14556,7 @@
             <w:pPr>
               <w:jc w:val="center"/>
               <w:rPr>
-                <w:rFonts w:ascii="宋体" w:eastAsia="宋体" w:hAnsi="宋体" w:hint="eastAsia"/>
+                <w:rFonts w:ascii="宋体" w:eastAsia="宋体" w:hAnsi="宋体"/>
                 <w:b/>
                 <w:bCs/>
                 <w:color w:val="000000"/>
@@ -14692,7 +14587,7 @@
             <w:pPr>
               <w:jc w:val="center"/>
               <w:rPr>
-                <w:rFonts w:ascii="宋体" w:eastAsia="宋体" w:hAnsi="宋体" w:hint="eastAsia"/>
+                <w:rFonts w:ascii="宋体" w:eastAsia="宋体" w:hAnsi="宋体"/>
                 <w:color w:val="000000"/>
                 <w:sz w:val="22"/>
                 <w:szCs w:val="22"/>
@@ -14720,7 +14615,7 @@
             <w:pPr>
               <w:jc w:val="center"/>
               <w:rPr>
-                <w:rFonts w:ascii="宋体" w:eastAsia="宋体" w:hAnsi="宋体" w:hint="eastAsia"/>
+                <w:rFonts w:ascii="宋体" w:eastAsia="宋体" w:hAnsi="宋体"/>
                 <w:b/>
                 <w:bCs/>
                 <w:color w:val="000000"/>
@@ -14746,7 +14641,7 @@
             <w:pPr>
               <w:jc w:val="center"/>
               <w:rPr>
-                <w:rFonts w:ascii="宋体" w:eastAsia="宋体" w:hAnsi="宋体" w:hint="eastAsia"/>
+                <w:rFonts w:ascii="宋体" w:eastAsia="宋体" w:hAnsi="宋体"/>
                 <w:color w:val="000000"/>
                 <w:sz w:val="22"/>
                 <w:szCs w:val="22"/>
@@ -14773,7 +14668,7 @@
             <w:pPr>
               <w:jc w:val="center"/>
               <w:rPr>
-                <w:rFonts w:ascii="宋体" w:eastAsia="宋体" w:hAnsi="宋体" w:hint="eastAsia"/>
+                <w:rFonts w:ascii="宋体" w:eastAsia="宋体" w:hAnsi="宋体"/>
                 <w:color w:val="000000"/>
                 <w:sz w:val="22"/>
                 <w:szCs w:val="22"/>
@@ -14799,7 +14694,7 @@
             <w:pPr>
               <w:jc w:val="center"/>
               <w:rPr>
-                <w:rFonts w:ascii="宋体" w:eastAsia="宋体" w:hAnsi="宋体" w:hint="eastAsia"/>
+                <w:rFonts w:ascii="宋体" w:eastAsia="宋体" w:hAnsi="宋体"/>
                 <w:color w:val="000000"/>
                 <w:sz w:val="22"/>
                 <w:szCs w:val="22"/>
@@ -14817,7 +14712,7 @@
             <w:pPr>
               <w:jc w:val="center"/>
               <w:rPr>
-                <w:rFonts w:ascii="宋体" w:eastAsia="宋体" w:hAnsi="宋体" w:hint="eastAsia"/>
+                <w:rFonts w:ascii="宋体" w:eastAsia="宋体" w:hAnsi="宋体"/>
                 <w:color w:val="000000"/>
                 <w:sz w:val="22"/>
                 <w:szCs w:val="22"/>
@@ -14844,7 +14739,7 @@
             <w:pPr>
               <w:jc w:val="center"/>
               <w:rPr>
-                <w:rFonts w:ascii="宋体" w:eastAsia="宋体" w:hAnsi="宋体" w:hint="eastAsia"/>
+                <w:rFonts w:ascii="宋体" w:eastAsia="宋体" w:hAnsi="宋体"/>
                 <w:color w:val="000000"/>
                 <w:sz w:val="22"/>
                 <w:szCs w:val="22"/>
@@ -14870,7 +14765,7 @@
             <w:pPr>
               <w:jc w:val="center"/>
               <w:rPr>
-                <w:rFonts w:ascii="宋体" w:eastAsia="宋体" w:hAnsi="宋体" w:hint="eastAsia"/>
+                <w:rFonts w:ascii="宋体" w:eastAsia="宋体" w:hAnsi="宋体"/>
                 <w:color w:val="000000"/>
                 <w:sz w:val="22"/>
                 <w:szCs w:val="22"/>
@@ -14894,7 +14789,7 @@
             <w:pPr>
               <w:jc w:val="center"/>
               <w:rPr>
-                <w:rFonts w:ascii="宋体" w:eastAsia="宋体" w:hAnsi="宋体" w:hint="eastAsia"/>
+                <w:rFonts w:ascii="宋体" w:eastAsia="宋体" w:hAnsi="宋体"/>
                 <w:color w:val="000000"/>
                 <w:sz w:val="22"/>
                 <w:szCs w:val="22"/>
@@ -14921,7 +14816,7 @@
             <w:pPr>
               <w:jc w:val="center"/>
               <w:rPr>
-                <w:rFonts w:ascii="宋体" w:eastAsia="宋体" w:hAnsi="宋体" w:hint="eastAsia"/>
+                <w:rFonts w:ascii="宋体" w:eastAsia="宋体" w:hAnsi="宋体"/>
                 <w:color w:val="000000"/>
                 <w:sz w:val="22"/>
                 <w:szCs w:val="22"/>
@@ -14947,7 +14842,7 @@
             <w:pPr>
               <w:jc w:val="center"/>
               <w:rPr>
-                <w:rFonts w:ascii="宋体" w:eastAsia="宋体" w:hAnsi="宋体" w:hint="eastAsia"/>
+                <w:rFonts w:ascii="宋体" w:eastAsia="宋体" w:hAnsi="宋体"/>
                 <w:color w:val="000000"/>
                 <w:sz w:val="22"/>
                 <w:szCs w:val="22"/>
@@ -14974,7 +14869,7 @@
             <w:pPr>
               <w:jc w:val="center"/>
               <w:rPr>
-                <w:rFonts w:ascii="宋体" w:eastAsia="宋体" w:hAnsi="宋体" w:hint="eastAsia"/>
+                <w:rFonts w:ascii="宋体" w:eastAsia="宋体" w:hAnsi="宋体"/>
                 <w:color w:val="000000"/>
                 <w:sz w:val="22"/>
                 <w:szCs w:val="22"/>
@@ -15001,7 +14896,7 @@
             <w:pPr>
               <w:jc w:val="center"/>
               <w:rPr>
-                <w:rFonts w:ascii="宋体" w:eastAsia="宋体" w:hAnsi="宋体" w:hint="eastAsia"/>
+                <w:rFonts w:ascii="宋体" w:eastAsia="宋体" w:hAnsi="宋体"/>
                 <w:color w:val="000000"/>
                 <w:sz w:val="22"/>
                 <w:szCs w:val="22"/>
@@ -15027,7 +14922,7 @@
             <w:pPr>
               <w:jc w:val="center"/>
               <w:rPr>
-                <w:rFonts w:ascii="宋体" w:eastAsia="宋体" w:hAnsi="宋体" w:hint="eastAsia"/>
+                <w:rFonts w:ascii="宋体" w:eastAsia="宋体" w:hAnsi="宋体"/>
                 <w:color w:val="000000"/>
                 <w:sz w:val="22"/>
                 <w:szCs w:val="22"/>
@@ -15051,7 +14946,7 @@
             <w:pPr>
               <w:jc w:val="center"/>
               <w:rPr>
-                <w:rFonts w:ascii="宋体" w:eastAsia="宋体" w:hAnsi="宋体" w:hint="eastAsia"/>
+                <w:rFonts w:ascii="宋体" w:eastAsia="宋体" w:hAnsi="宋体"/>
                 <w:color w:val="000000"/>
                 <w:sz w:val="22"/>
                 <w:szCs w:val="22"/>
@@ -15078,7 +14973,7 @@
             <w:pPr>
               <w:jc w:val="center"/>
               <w:rPr>
-                <w:rFonts w:ascii="宋体" w:eastAsia="宋体" w:hAnsi="宋体" w:hint="eastAsia"/>
+                <w:rFonts w:ascii="宋体" w:eastAsia="宋体" w:hAnsi="宋体"/>
                 <w:color w:val="000000"/>
                 <w:sz w:val="22"/>
                 <w:szCs w:val="22"/>
@@ -15104,7 +14999,7 @@
             <w:pPr>
               <w:jc w:val="center"/>
               <w:rPr>
-                <w:rFonts w:ascii="宋体" w:eastAsia="宋体" w:hAnsi="宋体" w:hint="eastAsia"/>
+                <w:rFonts w:ascii="宋体" w:eastAsia="宋体" w:hAnsi="宋体"/>
                 <w:color w:val="000000"/>
                 <w:sz w:val="22"/>
                 <w:szCs w:val="22"/>
@@ -15131,7 +15026,7 @@
             <w:pPr>
               <w:jc w:val="center"/>
               <w:rPr>
-                <w:rFonts w:ascii="宋体" w:eastAsia="宋体" w:hAnsi="宋体" w:hint="eastAsia"/>
+                <w:rFonts w:ascii="宋体" w:eastAsia="宋体" w:hAnsi="宋体"/>
                 <w:color w:val="000000"/>
                 <w:sz w:val="22"/>
                 <w:szCs w:val="22"/>
@@ -15158,7 +15053,7 @@
             <w:pPr>
               <w:jc w:val="center"/>
               <w:rPr>
-                <w:rFonts w:ascii="宋体" w:eastAsia="宋体" w:hAnsi="宋体" w:hint="eastAsia"/>
+                <w:rFonts w:ascii="宋体" w:eastAsia="宋体" w:hAnsi="宋体"/>
                 <w:color w:val="000000"/>
                 <w:sz w:val="22"/>
                 <w:szCs w:val="22"/>
@@ -15184,7 +15079,7 @@
             <w:pPr>
               <w:jc w:val="center"/>
               <w:rPr>
-                <w:rFonts w:ascii="宋体" w:eastAsia="宋体" w:hAnsi="宋体" w:hint="eastAsia"/>
+                <w:rFonts w:ascii="宋体" w:eastAsia="宋体" w:hAnsi="宋体"/>
                 <w:color w:val="000000"/>
                 <w:sz w:val="22"/>
                 <w:szCs w:val="22"/>
@@ -15208,7 +15103,7 @@
             <w:pPr>
               <w:jc w:val="center"/>
               <w:rPr>
-                <w:rFonts w:ascii="宋体" w:eastAsia="宋体" w:hAnsi="宋体" w:hint="eastAsia"/>
+                <w:rFonts w:ascii="宋体" w:eastAsia="宋体" w:hAnsi="宋体"/>
                 <w:color w:val="000000"/>
                 <w:sz w:val="22"/>
                 <w:szCs w:val="22"/>
@@ -15235,7 +15130,7 @@
             <w:pPr>
               <w:jc w:val="center"/>
               <w:rPr>
-                <w:rFonts w:ascii="宋体" w:eastAsia="宋体" w:hAnsi="宋体" w:hint="eastAsia"/>
+                <w:rFonts w:ascii="宋体" w:eastAsia="宋体" w:hAnsi="宋体"/>
                 <w:color w:val="000000"/>
                 <w:sz w:val="22"/>
                 <w:szCs w:val="22"/>
@@ -15261,7 +15156,7 @@
             <w:pPr>
               <w:jc w:val="center"/>
               <w:rPr>
-                <w:rFonts w:ascii="宋体" w:eastAsia="宋体" w:hAnsi="宋体" w:hint="eastAsia"/>
+                <w:rFonts w:ascii="宋体" w:eastAsia="宋体" w:hAnsi="宋体"/>
                 <w:color w:val="000000"/>
                 <w:sz w:val="22"/>
                 <w:szCs w:val="22"/>
@@ -15288,7 +15183,7 @@
             <w:pPr>
               <w:jc w:val="center"/>
               <w:rPr>
-                <w:rFonts w:ascii="宋体" w:eastAsia="宋体" w:hAnsi="宋体" w:hint="eastAsia"/>
+                <w:rFonts w:ascii="宋体" w:eastAsia="宋体" w:hAnsi="宋体"/>
                 <w:color w:val="000000"/>
                 <w:sz w:val="22"/>
                 <w:szCs w:val="22"/>
@@ -15315,7 +15210,7 @@
             <w:pPr>
               <w:jc w:val="center"/>
               <w:rPr>
-                <w:rFonts w:ascii="宋体" w:eastAsia="宋体" w:hAnsi="宋体" w:hint="eastAsia"/>
+                <w:rFonts w:ascii="宋体" w:eastAsia="宋体" w:hAnsi="宋体"/>
                 <w:color w:val="000000"/>
                 <w:sz w:val="22"/>
                 <w:szCs w:val="22"/>
@@ -15341,7 +15236,7 @@
             <w:pPr>
               <w:jc w:val="center"/>
               <w:rPr>
-                <w:rFonts w:ascii="宋体" w:eastAsia="宋体" w:hAnsi="宋体" w:hint="eastAsia"/>
+                <w:rFonts w:ascii="宋体" w:eastAsia="宋体" w:hAnsi="宋体"/>
                 <w:color w:val="000000"/>
                 <w:sz w:val="22"/>
                 <w:szCs w:val="22"/>
@@ -15365,7 +15260,7 @@
             <w:pPr>
               <w:jc w:val="center"/>
               <w:rPr>
-                <w:rFonts w:ascii="宋体" w:eastAsia="宋体" w:hAnsi="宋体" w:hint="eastAsia"/>
+                <w:rFonts w:ascii="宋体" w:eastAsia="宋体" w:hAnsi="宋体"/>
                 <w:color w:val="000000"/>
                 <w:sz w:val="22"/>
                 <w:szCs w:val="22"/>
@@ -15392,7 +15287,7 @@
             <w:pPr>
               <w:jc w:val="center"/>
               <w:rPr>
-                <w:rFonts w:ascii="宋体" w:eastAsia="宋体" w:hAnsi="宋体" w:hint="eastAsia"/>
+                <w:rFonts w:ascii="宋体" w:eastAsia="宋体" w:hAnsi="宋体"/>
                 <w:color w:val="000000"/>
                 <w:sz w:val="22"/>
                 <w:szCs w:val="22"/>
@@ -15418,7 +15313,7 @@
             <w:pPr>
               <w:jc w:val="center"/>
               <w:rPr>
-                <w:rFonts w:ascii="宋体" w:eastAsia="宋体" w:hAnsi="宋体" w:hint="eastAsia"/>
+                <w:rFonts w:ascii="宋体" w:eastAsia="宋体" w:hAnsi="宋体"/>
                 <w:color w:val="000000"/>
                 <w:sz w:val="22"/>
                 <w:szCs w:val="22"/>
@@ -15445,7 +15340,7 @@
             <w:pPr>
               <w:jc w:val="center"/>
               <w:rPr>
-                <w:rFonts w:ascii="宋体" w:eastAsia="宋体" w:hAnsi="宋体" w:hint="eastAsia"/>
+                <w:rFonts w:ascii="宋体" w:eastAsia="宋体" w:hAnsi="宋体"/>
                 <w:color w:val="000000"/>
                 <w:sz w:val="22"/>
                 <w:szCs w:val="22"/>
@@ -15472,7 +15367,7 @@
             <w:pPr>
               <w:jc w:val="center"/>
               <w:rPr>
-                <w:rFonts w:ascii="宋体" w:eastAsia="宋体" w:hAnsi="宋体" w:hint="eastAsia"/>
+                <w:rFonts w:ascii="宋体" w:eastAsia="宋体" w:hAnsi="宋体"/>
                 <w:color w:val="000000"/>
                 <w:sz w:val="22"/>
                 <w:szCs w:val="22"/>
@@ -15498,7 +15393,7 @@
             <w:pPr>
               <w:jc w:val="center"/>
               <w:rPr>
-                <w:rFonts w:ascii="宋体" w:eastAsia="宋体" w:hAnsi="宋体" w:hint="eastAsia"/>
+                <w:rFonts w:ascii="宋体" w:eastAsia="宋体" w:hAnsi="宋体"/>
                 <w:color w:val="000000"/>
                 <w:sz w:val="22"/>
                 <w:szCs w:val="22"/>
@@ -15522,7 +15417,7 @@
             <w:pPr>
               <w:jc w:val="center"/>
               <w:rPr>
-                <w:rFonts w:ascii="宋体" w:eastAsia="宋体" w:hAnsi="宋体" w:hint="eastAsia"/>
+                <w:rFonts w:ascii="宋体" w:eastAsia="宋体" w:hAnsi="宋体"/>
                 <w:color w:val="000000"/>
                 <w:sz w:val="22"/>
                 <w:szCs w:val="22"/>
@@ -15549,7 +15444,7 @@
             <w:pPr>
               <w:jc w:val="center"/>
               <w:rPr>
-                <w:rFonts w:ascii="宋体" w:eastAsia="宋体" w:hAnsi="宋体" w:hint="eastAsia"/>
+                <w:rFonts w:ascii="宋体" w:eastAsia="宋体" w:hAnsi="宋体"/>
                 <w:color w:val="000000"/>
                 <w:sz w:val="22"/>
                 <w:szCs w:val="22"/>
@@ -15585,7 +15480,7 @@
             <w:pPr>
               <w:jc w:val="center"/>
               <w:rPr>
-                <w:rFonts w:ascii="宋体" w:eastAsia="宋体" w:hAnsi="宋体" w:hint="eastAsia"/>
+                <w:rFonts w:ascii="宋体" w:eastAsia="宋体" w:hAnsi="宋体"/>
                 <w:color w:val="000000"/>
                 <w:sz w:val="22"/>
                 <w:szCs w:val="22"/>
@@ -15603,7 +15498,7 @@
             <w:pPr>
               <w:jc w:val="center"/>
               <w:rPr>
-                <w:rFonts w:ascii="宋体" w:eastAsia="宋体" w:hAnsi="宋体" w:hint="eastAsia"/>
+                <w:rFonts w:ascii="宋体" w:eastAsia="宋体" w:hAnsi="宋体"/>
                 <w:color w:val="000000"/>
                 <w:sz w:val="22"/>
                 <w:szCs w:val="22"/>
@@ -15640,7 +15535,7 @@
             <w:pPr>
               <w:jc w:val="center"/>
               <w:rPr>
-                <w:rFonts w:ascii="宋体" w:eastAsia="宋体" w:hAnsi="宋体" w:hint="eastAsia"/>
+                <w:rFonts w:ascii="宋体" w:eastAsia="宋体" w:hAnsi="宋体"/>
                 <w:color w:val="000000"/>
                 <w:sz w:val="22"/>
                 <w:szCs w:val="22"/>
@@ -15667,7 +15562,7 @@
             <w:pPr>
               <w:jc w:val="center"/>
               <w:rPr>
-                <w:rFonts w:ascii="宋体" w:eastAsia="宋体" w:hAnsi="宋体" w:hint="eastAsia"/>
+                <w:rFonts w:ascii="宋体" w:eastAsia="宋体" w:hAnsi="宋体"/>
                 <w:color w:val="000000"/>
                 <w:sz w:val="22"/>
                 <w:szCs w:val="22"/>
@@ -15688,13 +15583,7 @@
         <w:tab/>
       </w:r>
     </w:p>
-    <w:p>
-      <w:pPr>
-        <w:rPr>
-          <w:rFonts w:hint="eastAsia"/>
-        </w:rPr>
-      </w:pPr>
-    </w:p>
+    <w:p/>
     <w:tbl>
       <w:tblPr>
         <w:tblStyle w:val="a3"/>
@@ -15874,9 +15763,6 @@
           <w:p>
             <w:pPr>
               <w:jc w:val="center"/>
-              <w:rPr>
-                <w:rFonts w:hint="eastAsia"/>
-              </w:rPr>
             </w:pPr>
             <w:r>
               <w:t>提交者</w:t>
@@ -16046,9 +15932,6 @@
           <w:p>
             <w:pPr>
               <w:jc w:val="center"/>
-              <w:rPr>
-                <w:rFonts w:hint="eastAsia"/>
-              </w:rPr>
             </w:pPr>
             <w:r>
               <w:t>2016-05-04T07:15:13Z</w:t>
@@ -16082,9 +15965,6 @@
           <w:p>
             <w:pPr>
               <w:jc w:val="center"/>
-              <w:rPr>
-                <w:rFonts w:hint="eastAsia"/>
-              </w:rPr>
             </w:pPr>
             <w:r>
               <w:rPr>
@@ -16125,9 +16005,6 @@
           <w:p>
             <w:pPr>
               <w:jc w:val="center"/>
-              <w:rPr>
-                <w:rFonts w:hint="eastAsia"/>
-              </w:rPr>
             </w:pPr>
             <w:r>
               <w:t>N</w:t>
@@ -16148,9 +16025,6 @@
           <w:p>
             <w:pPr>
               <w:jc w:val="center"/>
-              <w:rPr>
-                <w:rFonts w:hint="eastAsia"/>
-              </w:rPr>
             </w:pPr>
             <w:r>
               <w:t>2016-04-29T10:15:37Z</w:t>
@@ -16187,9 +16061,6 @@
           <w:p>
             <w:pPr>
               <w:jc w:val="center"/>
-              <w:rPr>
-                <w:rFonts w:hint="eastAsia"/>
-              </w:rPr>
             </w:pPr>
             <w:r>
               <w:rPr>
@@ -16207,9 +16078,6 @@
           <w:p>
             <w:pPr>
               <w:jc w:val="center"/>
-              <w:rPr>
-                <w:rFonts w:hint="eastAsia"/>
-              </w:rPr>
             </w:pPr>
             <w:r>
               <w:rPr>
@@ -16253,9 +16121,6 @@
           <w:p>
             <w:pPr>
               <w:jc w:val="center"/>
-              <w:rPr>
-                <w:rFonts w:hint="eastAsia"/>
-              </w:rPr>
             </w:pPr>
             <w:r>
               <w:t>2016-04-29T08:10:50Z</w:t>
@@ -16270,9 +16135,6 @@
           <w:p>
             <w:pPr>
               <w:jc w:val="center"/>
-              <w:rPr>
-                <w:rFonts w:hint="eastAsia"/>
-              </w:rPr>
             </w:pPr>
             <w:r>
               <w:rPr>
@@ -16295,9 +16157,6 @@
           <w:p>
             <w:pPr>
               <w:jc w:val="center"/>
-              <w:rPr>
-                <w:rFonts w:hint="eastAsia"/>
-              </w:rPr>
             </w:pPr>
             <w:r>
               <w:rPr>
@@ -16315,9 +16174,6 @@
           <w:p>
             <w:pPr>
               <w:jc w:val="center"/>
-              <w:rPr>
-                <w:rFonts w:hint="eastAsia"/>
-              </w:rPr>
             </w:pPr>
             <w:r>
               <w:rPr>
@@ -16369,9 +16225,6 @@
           <w:p>
             <w:pPr>
               <w:jc w:val="center"/>
-              <w:rPr>
-                <w:rFonts w:hint="eastAsia"/>
-              </w:rPr>
             </w:pPr>
             <w:r>
               <w:rPr>
@@ -16394,9 +16247,6 @@
           <w:p>
             <w:pPr>
               <w:jc w:val="center"/>
-              <w:rPr>
-                <w:rFonts w:hint="eastAsia"/>
-              </w:rPr>
             </w:pPr>
             <w:r>
               <w:rPr>
@@ -16414,9 +16264,6 @@
           <w:p>
             <w:pPr>
               <w:jc w:val="center"/>
-              <w:rPr>
-                <w:rFonts w:hint="eastAsia"/>
-              </w:rPr>
             </w:pPr>
             <w:r>
               <w:rPr>
@@ -16468,9 +16315,6 @@
           <w:p>
             <w:pPr>
               <w:jc w:val="center"/>
-              <w:rPr>
-                <w:rFonts w:hint="eastAsia"/>
-              </w:rPr>
             </w:pPr>
             <w:r>
               <w:rPr>
@@ -16493,9 +16337,6 @@
           <w:p>
             <w:pPr>
               <w:jc w:val="center"/>
-              <w:rPr>
-                <w:rFonts w:hint="eastAsia"/>
-              </w:rPr>
             </w:pPr>
             <w:r>
               <w:rPr>
@@ -16513,9 +16354,6 @@
           <w:p>
             <w:pPr>
               <w:jc w:val="center"/>
-              <w:rPr>
-                <w:rFonts w:hint="eastAsia"/>
-              </w:rPr>
             </w:pPr>
             <w:r>
               <w:rPr>
@@ -16573,9 +16411,6 @@
           <w:p>
             <w:pPr>
               <w:jc w:val="center"/>
-              <w:rPr>
-                <w:rFonts w:hint="eastAsia"/>
-              </w:rPr>
             </w:pPr>
             <w:r>
               <w:rPr>
@@ -16598,9 +16433,6 @@
           <w:p>
             <w:pPr>
               <w:jc w:val="center"/>
-              <w:rPr>
-                <w:rFonts w:hint="eastAsia"/>
-              </w:rPr>
             </w:pPr>
             <w:r>
               <w:rPr>
@@ -16618,9 +16450,6 @@
           <w:p>
             <w:pPr>
               <w:jc w:val="center"/>
-              <w:rPr>
-                <w:rFonts w:hint="eastAsia"/>
-              </w:rPr>
             </w:pPr>
             <w:r>
               <w:rPr>
@@ -16690,9 +16519,6 @@
           <w:p>
             <w:pPr>
               <w:jc w:val="center"/>
-              <w:rPr>
-                <w:rFonts w:hint="eastAsia"/>
-              </w:rPr>
             </w:pPr>
             <w:r>
               <w:rPr>
@@ -16715,9 +16541,6 @@
           <w:p>
             <w:pPr>
               <w:jc w:val="center"/>
-              <w:rPr>
-                <w:rFonts w:hint="eastAsia"/>
-              </w:rPr>
             </w:pPr>
             <w:r>
               <w:rPr>
@@ -16735,9 +16558,6 @@
           <w:p>
             <w:pPr>
               <w:jc w:val="center"/>
-              <w:rPr>
-                <w:rFonts w:hint="eastAsia"/>
-              </w:rPr>
             </w:pPr>
             <w:r>
               <w:rPr>
@@ -16793,9 +16613,6 @@
           <w:p>
             <w:pPr>
               <w:jc w:val="center"/>
-              <w:rPr>
-                <w:rFonts w:hint="eastAsia"/>
-              </w:rPr>
             </w:pPr>
             <w:r>
               <w:t>2016-04-22T09:11:32Z</w:t>
@@ -16810,9 +16627,6 @@
           <w:p>
             <w:pPr>
               <w:jc w:val="center"/>
-              <w:rPr>
-                <w:rFonts w:hint="eastAsia"/>
-              </w:rPr>
             </w:pPr>
             <w:r>
               <w:rPr>
@@ -16835,9 +16649,6 @@
           <w:p>
             <w:pPr>
               <w:jc w:val="center"/>
-              <w:rPr>
-                <w:rFonts w:hint="eastAsia"/>
-              </w:rPr>
             </w:pPr>
             <w:r>
               <w:rPr>
@@ -16855,9 +16666,6 @@
           <w:p>
             <w:pPr>
               <w:jc w:val="center"/>
-              <w:rPr>
-                <w:rFonts w:hint="eastAsia"/>
-              </w:rPr>
             </w:pPr>
             <w:r>
               <w:rPr>
@@ -16901,9 +16709,6 @@
           <w:p>
             <w:pPr>
               <w:jc w:val="center"/>
-              <w:rPr>
-                <w:rFonts w:hint="eastAsia"/>
-              </w:rPr>
             </w:pPr>
             <w:r>
               <w:t>2016-04-19T03:12:09Z</w:t>
@@ -16918,9 +16723,6 @@
           <w:p>
             <w:pPr>
               <w:jc w:val="center"/>
-              <w:rPr>
-                <w:rFonts w:hint="eastAsia"/>
-              </w:rPr>
             </w:pPr>
             <w:r>
               <w:rPr>
@@ -16943,9 +16745,6 @@
           <w:p>
             <w:pPr>
               <w:jc w:val="center"/>
-              <w:rPr>
-                <w:rFonts w:hint="eastAsia"/>
-              </w:rPr>
             </w:pPr>
             <w:r>
               <w:rPr>
@@ -16963,9 +16762,6 @@
           <w:p>
             <w:pPr>
               <w:jc w:val="center"/>
-              <w:rPr>
-                <w:rFonts w:hint="eastAsia"/>
-              </w:rPr>
             </w:pPr>
             <w:r>
               <w:rPr>
@@ -17009,9 +16805,6 @@
           <w:p>
             <w:pPr>
               <w:jc w:val="center"/>
-              <w:rPr>
-                <w:rFonts w:hint="eastAsia"/>
-              </w:rPr>
             </w:pPr>
             <w:r>
               <w:t>2016-04-15T13:42:25Z</w:t>
@@ -17026,9 +16819,6 @@
           <w:p>
             <w:pPr>
               <w:jc w:val="center"/>
-              <w:rPr>
-                <w:rFonts w:hint="eastAsia"/>
-              </w:rPr>
             </w:pPr>
             <w:r>
               <w:rPr>
@@ -17051,9 +16841,6 @@
           <w:p>
             <w:pPr>
               <w:jc w:val="center"/>
-              <w:rPr>
-                <w:rFonts w:hint="eastAsia"/>
-              </w:rPr>
             </w:pPr>
             <w:r>
               <w:rPr>
@@ -17071,9 +16858,6 @@
           <w:p>
             <w:pPr>
               <w:jc w:val="center"/>
-              <w:rPr>
-                <w:rFonts w:hint="eastAsia"/>
-              </w:rPr>
             </w:pPr>
             <w:r>
               <w:rPr>
@@ -17135,9 +16919,6 @@
           <w:p>
             <w:pPr>
               <w:jc w:val="center"/>
-              <w:rPr>
-                <w:rFonts w:hint="eastAsia"/>
-              </w:rPr>
             </w:pPr>
             <w:r>
               <w:t>2016-04-15T13:42:25Z</w:t>
@@ -17152,9 +16933,6 @@
           <w:p>
             <w:pPr>
               <w:jc w:val="center"/>
-              <w:rPr>
-                <w:rFonts w:hint="eastAsia"/>
-              </w:rPr>
             </w:pPr>
             <w:r>
               <w:rPr>
@@ -17177,9 +16955,6 @@
           <w:p>
             <w:pPr>
               <w:jc w:val="center"/>
-              <w:rPr>
-                <w:rFonts w:hint="eastAsia"/>
-              </w:rPr>
             </w:pPr>
             <w:r>
               <w:rPr>
@@ -17197,9 +16972,6 @@
           <w:p>
             <w:pPr>
               <w:jc w:val="center"/>
-              <w:rPr>
-                <w:rFonts w:hint="eastAsia"/>
-              </w:rPr>
             </w:pPr>
             <w:r>
               <w:rPr>
@@ -17249,9 +17021,6 @@
           <w:p>
             <w:pPr>
               <w:jc w:val="center"/>
-              <w:rPr>
-                <w:rFonts w:hint="eastAsia"/>
-              </w:rPr>
             </w:pPr>
             <w:r>
               <w:t>2016-04-15T11:40:48Z</w:t>
@@ -17266,9 +17035,6 @@
           <w:p>
             <w:pPr>
               <w:jc w:val="center"/>
-              <w:rPr>
-                <w:rFonts w:hint="eastAsia"/>
-              </w:rPr>
             </w:pPr>
             <w:r>
               <w:rPr>
@@ -17291,9 +17057,6 @@
           <w:p>
             <w:pPr>
               <w:jc w:val="center"/>
-              <w:rPr>
-                <w:rFonts w:hint="eastAsia"/>
-              </w:rPr>
             </w:pPr>
             <w:r>
               <w:rPr>
@@ -17311,9 +17074,6 @@
           <w:p>
             <w:pPr>
               <w:jc w:val="center"/>
-              <w:rPr>
-                <w:rFonts w:hint="eastAsia"/>
-              </w:rPr>
             </w:pPr>
             <w:r>
               <w:rPr>
@@ -17357,9 +17117,6 @@
           <w:p>
             <w:pPr>
               <w:jc w:val="center"/>
-              <w:rPr>
-                <w:rFonts w:hint="eastAsia"/>
-              </w:rPr>
             </w:pPr>
             <w:r>
               <w:t>2016-04-15T08:57:13Z</w:t>
@@ -17374,9 +17131,6 @@
           <w:p>
             <w:pPr>
               <w:jc w:val="center"/>
-              <w:rPr>
-                <w:rFonts w:hint="eastAsia"/>
-              </w:rPr>
             </w:pPr>
             <w:r>
               <w:rPr>
@@ -17399,9 +17153,6 @@
           <w:p>
             <w:pPr>
               <w:jc w:val="center"/>
-              <w:rPr>
-                <w:rFonts w:hint="eastAsia"/>
-              </w:rPr>
             </w:pPr>
             <w:r>
               <w:rPr>
@@ -17419,9 +17170,6 @@
           <w:p>
             <w:pPr>
               <w:jc w:val="center"/>
-              <w:rPr>
-                <w:rFonts w:hint="eastAsia"/>
-              </w:rPr>
             </w:pPr>
             <w:r>
               <w:rPr>
@@ -17479,9 +17227,6 @@
           <w:p>
             <w:pPr>
               <w:jc w:val="center"/>
-              <w:rPr>
-                <w:rFonts w:hint="eastAsia"/>
-              </w:rPr>
             </w:pPr>
             <w:r>
               <w:rPr>
@@ -17504,9 +17249,6 @@
           <w:p>
             <w:pPr>
               <w:jc w:val="center"/>
-              <w:rPr>
-                <w:rFonts w:hint="eastAsia"/>
-              </w:rPr>
             </w:pPr>
             <w:r>
               <w:rPr>
@@ -17524,9 +17266,6 @@
           <w:p>
             <w:pPr>
               <w:jc w:val="center"/>
-              <w:rPr>
-                <w:rFonts w:hint="eastAsia"/>
-              </w:rPr>
             </w:pPr>
             <w:r>
               <w:rPr>
@@ -17570,9 +17309,6 @@
           <w:p>
             <w:pPr>
               <w:jc w:val="center"/>
-              <w:rPr>
-                <w:rFonts w:hint="eastAsia"/>
-              </w:rPr>
             </w:pPr>
             <w:r>
               <w:t>2016-04-15T05:14:18Z</w:t>
@@ -17587,9 +17323,6 @@
           <w:p>
             <w:pPr>
               <w:jc w:val="center"/>
-              <w:rPr>
-                <w:rFonts w:hint="eastAsia"/>
-              </w:rPr>
             </w:pPr>
             <w:r>
               <w:rPr>
@@ -17612,9 +17345,6 @@
           <w:p>
             <w:pPr>
               <w:jc w:val="center"/>
-              <w:rPr>
-                <w:rFonts w:hint="eastAsia"/>
-              </w:rPr>
             </w:pPr>
             <w:r>
               <w:rPr>
@@ -17632,9 +17362,6 @@
           <w:p>
             <w:pPr>
               <w:jc w:val="center"/>
-              <w:rPr>
-                <w:rFonts w:hint="eastAsia"/>
-              </w:rPr>
             </w:pPr>
             <w:r>
               <w:rPr>
@@ -17675,9 +17402,6 @@
           <w:p>
             <w:pPr>
               <w:jc w:val="center"/>
-              <w:rPr>
-                <w:rFonts w:hint="eastAsia"/>
-              </w:rPr>
             </w:pPr>
             <w:r>
               <w:t>2016-04-15T04:44:17Z</w:t>
@@ -17692,9 +17416,6 @@
           <w:p>
             <w:pPr>
               <w:jc w:val="center"/>
-              <w:rPr>
-                <w:rFonts w:hint="eastAsia"/>
-              </w:rPr>
             </w:pPr>
             <w:r>
               <w:rPr>
@@ -17717,9 +17438,6 @@
           <w:p>
             <w:pPr>
               <w:jc w:val="center"/>
-              <w:rPr>
-                <w:rFonts w:hint="eastAsia"/>
-              </w:rPr>
             </w:pPr>
             <w:r>
               <w:rPr>
@@ -17737,9 +17455,6 @@
           <w:p>
             <w:pPr>
               <w:jc w:val="center"/>
-              <w:rPr>
-                <w:rFonts w:hint="eastAsia"/>
-              </w:rPr>
             </w:pPr>
             <w:r>
               <w:rPr>
@@ -17763,9 +17478,6 @@
           <w:p>
             <w:pPr>
               <w:jc w:val="center"/>
-              <w:rPr>
-                <w:rFonts w:hint="eastAsia"/>
-              </w:rPr>
             </w:pPr>
             <w:r>
               <w:t>N</w:t>
@@ -17786,9 +17498,6 @@
           <w:p>
             <w:pPr>
               <w:jc w:val="center"/>
-              <w:rPr>
-                <w:rFonts w:hint="eastAsia"/>
-              </w:rPr>
             </w:pPr>
             <w:r>
               <w:t>2016-04-15T04:22:40Z</w:t>
@@ -17803,9 +17512,6 @@
           <w:p>
             <w:pPr>
               <w:jc w:val="center"/>
-              <w:rPr>
-                <w:rFonts w:hint="eastAsia"/>
-              </w:rPr>
             </w:pPr>
             <w:r>
               <w:rPr>
@@ -17828,9 +17534,6 @@
           <w:p>
             <w:pPr>
               <w:jc w:val="center"/>
-              <w:rPr>
-                <w:rFonts w:hint="eastAsia"/>
-              </w:rPr>
             </w:pPr>
             <w:r>
               <w:rPr>
@@ -17849,9 +17552,6 @@
           <w:p>
             <w:pPr>
               <w:jc w:val="center"/>
-              <w:rPr>
-                <w:rFonts w:hint="eastAsia"/>
-              </w:rPr>
             </w:pPr>
             <w:r>
               <w:rPr>
@@ -17895,9 +17595,6 @@
           <w:p>
             <w:pPr>
               <w:jc w:val="center"/>
-              <w:rPr>
-                <w:rFonts w:hint="eastAsia"/>
-              </w:rPr>
             </w:pPr>
             <w:r>
               <w:t>2016-04-15T03:26:59Z</w:t>
@@ -17912,9 +17609,6 @@
           <w:p>
             <w:pPr>
               <w:jc w:val="center"/>
-              <w:rPr>
-                <w:rFonts w:hint="eastAsia"/>
-              </w:rPr>
             </w:pPr>
             <w:r>
               <w:rPr>
@@ -17937,9 +17631,6 @@
           <w:p>
             <w:pPr>
               <w:jc w:val="center"/>
-              <w:rPr>
-                <w:rFonts w:hint="eastAsia"/>
-              </w:rPr>
             </w:pPr>
             <w:r>
               <w:rPr>
@@ -17957,9 +17648,6 @@
           <w:p>
             <w:pPr>
               <w:jc w:val="center"/>
-              <w:rPr>
-                <w:rFonts w:hint="eastAsia"/>
-              </w:rPr>
             </w:pPr>
             <w:r>
               <w:rPr>
@@ -18003,9 +17691,6 @@
           <w:p>
             <w:pPr>
               <w:jc w:val="center"/>
-              <w:rPr>
-                <w:rFonts w:hint="eastAsia"/>
-              </w:rPr>
             </w:pPr>
             <w:r>
               <w:t>2016-04-15T02:31:50Z</w:t>
@@ -18020,9 +17705,6 @@
           <w:p>
             <w:pPr>
               <w:jc w:val="center"/>
-              <w:rPr>
-                <w:rFonts w:hint="eastAsia"/>
-              </w:rPr>
             </w:pPr>
             <w:r>
               <w:rPr>
@@ -18045,9 +17727,6 @@
           <w:p>
             <w:pPr>
               <w:jc w:val="center"/>
-              <w:rPr>
-                <w:rFonts w:hint="eastAsia"/>
-              </w:rPr>
             </w:pPr>
             <w:r>
               <w:rPr>
@@ -18065,9 +17744,6 @@
           <w:p>
             <w:pPr>
               <w:jc w:val="center"/>
-              <w:rPr>
-                <w:rFonts w:hint="eastAsia"/>
-              </w:rPr>
             </w:pPr>
             <w:r>
               <w:rPr>
@@ -18091,9 +17767,6 @@
           <w:p>
             <w:pPr>
               <w:jc w:val="center"/>
-              <w:rPr>
-                <w:rFonts w:hint="eastAsia"/>
-              </w:rPr>
             </w:pPr>
             <w:r>
               <w:t>N</w:t>
@@ -18114,9 +17787,6 @@
           <w:p>
             <w:pPr>
               <w:jc w:val="center"/>
-              <w:rPr>
-                <w:rFonts w:hint="eastAsia"/>
-              </w:rPr>
             </w:pPr>
             <w:r>
               <w:t>2016-04-08T10:39:54Z</w:t>
@@ -18131,9 +17801,6 @@
           <w:p>
             <w:pPr>
               <w:jc w:val="center"/>
-              <w:rPr>
-                <w:rFonts w:hint="eastAsia"/>
-              </w:rPr>
             </w:pPr>
             <w:r>
               <w:rPr>
@@ -18156,9 +17823,6 @@
           <w:p>
             <w:pPr>
               <w:jc w:val="center"/>
-              <w:rPr>
-                <w:rFonts w:hint="eastAsia"/>
-              </w:rPr>
             </w:pPr>
             <w:r>
               <w:rPr>
@@ -18179,9 +17843,6 @@
           <w:p>
             <w:pPr>
               <w:jc w:val="center"/>
-              <w:rPr>
-                <w:rFonts w:hint="eastAsia"/>
-              </w:rPr>
             </w:pPr>
             <w:r>
               <w:rPr>
@@ -18222,9 +17883,6 @@
           <w:p>
             <w:pPr>
               <w:jc w:val="center"/>
-              <w:rPr>
-                <w:rFonts w:hint="eastAsia"/>
-              </w:rPr>
             </w:pPr>
             <w:r>
               <w:t>2016-04-08T09:43:40Z</w:t>
@@ -18239,9 +17897,6 @@
           <w:p>
             <w:pPr>
               <w:jc w:val="center"/>
-              <w:rPr>
-                <w:rFonts w:hint="eastAsia"/>
-              </w:rPr>
             </w:pPr>
             <w:r>
               <w:rPr>
@@ -18264,9 +17919,6 @@
           <w:p>
             <w:pPr>
               <w:jc w:val="center"/>
-              <w:rPr>
-                <w:rFonts w:hint="eastAsia"/>
-              </w:rPr>
             </w:pPr>
             <w:r>
               <w:rPr>
@@ -18284,9 +17936,6 @@
           <w:p>
             <w:pPr>
               <w:jc w:val="center"/>
-              <w:rPr>
-                <w:rFonts w:hint="eastAsia"/>
-              </w:rPr>
             </w:pPr>
             <w:r>
               <w:rPr>
@@ -18334,9 +17983,6 @@
           <w:p>
             <w:pPr>
               <w:jc w:val="center"/>
-              <w:rPr>
-                <w:rFonts w:hint="eastAsia"/>
-              </w:rPr>
             </w:pPr>
             <w:r>
               <w:rPr>
@@ -18354,9 +18000,6 @@
           <w:p>
             <w:pPr>
               <w:jc w:val="center"/>
-              <w:rPr>
-                <w:rFonts w:hint="eastAsia"/>
-              </w:rPr>
             </w:pPr>
             <w:r>
               <w:t>2016-04-08T07:57:33Z</w:t>
@@ -18371,9 +18014,6 @@
           <w:p>
             <w:pPr>
               <w:jc w:val="center"/>
-              <w:rPr>
-                <w:rFonts w:hint="eastAsia"/>
-              </w:rPr>
             </w:pPr>
             <w:r>
               <w:rPr>
@@ -18396,9 +18036,6 @@
           <w:p>
             <w:pPr>
               <w:jc w:val="center"/>
-              <w:rPr>
-                <w:rFonts w:hint="eastAsia"/>
-              </w:rPr>
             </w:pPr>
             <w:r>
               <w:rPr>
@@ -18416,9 +18053,6 @@
           <w:p>
             <w:pPr>
               <w:jc w:val="center"/>
-              <w:rPr>
-                <w:rFonts w:hint="eastAsia"/>
-              </w:rPr>
             </w:pPr>
             <w:r>
               <w:rPr>
@@ -18442,9 +18076,6 @@
           <w:p>
             <w:pPr>
               <w:jc w:val="center"/>
-              <w:rPr>
-                <w:rFonts w:hint="eastAsia"/>
-              </w:rPr>
             </w:pPr>
             <w:r>
               <w:t>N</w:t>
@@ -18465,9 +18096,6 @@
           <w:p>
             <w:pPr>
               <w:jc w:val="center"/>
-              <w:rPr>
-                <w:rFonts w:hint="eastAsia"/>
-              </w:rPr>
             </w:pPr>
             <w:r>
               <w:t>2016-04-08T07:43:50Z</w:t>
@@ -18482,9 +18110,6 @@
           <w:p>
             <w:pPr>
               <w:jc w:val="center"/>
-              <w:rPr>
-                <w:rFonts w:hint="eastAsia"/>
-              </w:rPr>
             </w:pPr>
             <w:r>
               <w:rPr>
@@ -18507,9 +18132,6 @@
           <w:p>
             <w:pPr>
               <w:jc w:val="center"/>
-              <w:rPr>
-                <w:rFonts w:hint="eastAsia"/>
-              </w:rPr>
             </w:pPr>
             <w:r>
               <w:rPr>
@@ -18527,9 +18149,6 @@
           <w:p>
             <w:pPr>
               <w:jc w:val="center"/>
-              <w:rPr>
-                <w:rFonts w:hint="eastAsia"/>
-              </w:rPr>
             </w:pPr>
             <w:r>
               <w:rPr>
@@ -18570,9 +18189,6 @@
           <w:p>
             <w:pPr>
               <w:jc w:val="center"/>
-              <w:rPr>
-                <w:rFonts w:hint="eastAsia"/>
-              </w:rPr>
             </w:pPr>
             <w:r>
               <w:t>2016-04-08T04:07:11Z</w:t>
@@ -18587,9 +18203,6 @@
           <w:p>
             <w:pPr>
               <w:jc w:val="center"/>
-              <w:rPr>
-                <w:rFonts w:hint="eastAsia"/>
-              </w:rPr>
             </w:pPr>
             <w:r>
               <w:rPr>
@@ -18612,9 +18225,6 @@
           <w:p>
             <w:pPr>
               <w:jc w:val="center"/>
-              <w:rPr>
-                <w:rFonts w:hint="eastAsia"/>
-              </w:rPr>
             </w:pPr>
             <w:r>
               <w:rPr>
@@ -18632,9 +18242,6 @@
           <w:p>
             <w:pPr>
               <w:jc w:val="center"/>
-              <w:rPr>
-                <w:rFonts w:hint="eastAsia"/>
-              </w:rPr>
             </w:pPr>
             <w:r>
               <w:rPr>
@@ -18658,9 +18265,6 @@
           <w:p>
             <w:pPr>
               <w:jc w:val="center"/>
-              <w:rPr>
-                <w:rFonts w:hint="eastAsia"/>
-              </w:rPr>
             </w:pPr>
             <w:r>
               <w:t>N</w:t>
@@ -18681,9 +18285,6 @@
           <w:p>
             <w:pPr>
               <w:jc w:val="center"/>
-              <w:rPr>
-                <w:rFonts w:hint="eastAsia"/>
-              </w:rPr>
             </w:pPr>
             <w:r>
               <w:t>2016-04-08T01:50:42Z</w:t>
@@ -18698,9 +18299,6 @@
           <w:p>
             <w:pPr>
               <w:jc w:val="center"/>
-              <w:rPr>
-                <w:rFonts w:hint="eastAsia"/>
-              </w:rPr>
             </w:pPr>
             <w:r>
               <w:rPr>
@@ -18723,9 +18321,6 @@
           <w:p>
             <w:pPr>
               <w:jc w:val="center"/>
-              <w:rPr>
-                <w:rFonts w:hint="eastAsia"/>
-              </w:rPr>
             </w:pPr>
             <w:r>
               <w:rPr>
@@ -18743,9 +18338,6 @@
           <w:p>
             <w:pPr>
               <w:jc w:val="center"/>
-              <w:rPr>
-                <w:rFonts w:hint="eastAsia"/>
-              </w:rPr>
             </w:pPr>
             <w:r>
               <w:rPr>
@@ -18807,9 +18399,6 @@
           <w:p>
             <w:pPr>
               <w:jc w:val="center"/>
-              <w:rPr>
-                <w:rFonts w:hint="eastAsia"/>
-              </w:rPr>
             </w:pPr>
             <w:r>
               <w:t>2016-04-06T07:48:51Z</w:t>
@@ -18824,9 +18413,6 @@
           <w:p>
             <w:pPr>
               <w:jc w:val="center"/>
-              <w:rPr>
-                <w:rFonts w:hint="eastAsia"/>
-              </w:rPr>
             </w:pPr>
             <w:r>
               <w:rPr>
@@ -18849,9 +18435,6 @@
           <w:p>
             <w:pPr>
               <w:jc w:val="center"/>
-              <w:rPr>
-                <w:rFonts w:hint="eastAsia"/>
-              </w:rPr>
             </w:pPr>
             <w:r>
               <w:rPr>
@@ -18869,9 +18452,6 @@
           <w:p>
             <w:pPr>
               <w:jc w:val="center"/>
-              <w:rPr>
-                <w:rFonts w:hint="eastAsia"/>
-              </w:rPr>
             </w:pPr>
             <w:r>
               <w:rPr>
@@ -18915,9 +18495,6 @@
           <w:p>
             <w:pPr>
               <w:jc w:val="center"/>
-              <w:rPr>
-                <w:rFonts w:hint="eastAsia"/>
-              </w:rPr>
             </w:pPr>
             <w:r>
               <w:t>2016-04-05T11:46:48Z</w:t>
@@ -18932,9 +18509,6 @@
           <w:p>
             <w:pPr>
               <w:jc w:val="center"/>
-              <w:rPr>
-                <w:rFonts w:hint="eastAsia"/>
-              </w:rPr>
             </w:pPr>
             <w:r>
               <w:rPr>
@@ -18957,9 +18531,6 @@
           <w:p>
             <w:pPr>
               <w:jc w:val="center"/>
-              <w:rPr>
-                <w:rFonts w:hint="eastAsia"/>
-              </w:rPr>
             </w:pPr>
             <w:r>
               <w:rPr>
@@ -18977,9 +18548,6 @@
           <w:p>
             <w:pPr>
               <w:jc w:val="center"/>
-              <w:rPr>
-                <w:rFonts w:hint="eastAsia"/>
-              </w:rPr>
             </w:pPr>
             <w:r>
               <w:t>统计分析实验的方法设计</w:t>
@@ -19017,9 +18585,6 @@
           <w:p>
             <w:pPr>
               <w:jc w:val="center"/>
-              <w:rPr>
-                <w:rFonts w:hint="eastAsia"/>
-              </w:rPr>
             </w:pPr>
             <w:r>
               <w:t>2016-04-05T09:24:52Z</w:t>
@@ -19034,9 +18599,6 @@
           <w:p>
             <w:pPr>
               <w:jc w:val="center"/>
-              <w:rPr>
-                <w:rFonts w:hint="eastAsia"/>
-              </w:rPr>
             </w:pPr>
             <w:r>
               <w:rPr>
@@ -19059,9 +18621,6 @@
           <w:p>
             <w:pPr>
               <w:jc w:val="center"/>
-              <w:rPr>
-                <w:rFonts w:hint="eastAsia"/>
-              </w:rPr>
             </w:pPr>
             <w:r>
               <w:rPr>
@@ -19122,9 +18681,6 @@
           <w:p>
             <w:pPr>
               <w:jc w:val="center"/>
-              <w:rPr>
-                <w:rFonts w:hint="eastAsia"/>
-              </w:rPr>
             </w:pPr>
             <w:r>
               <w:t>2016-04-05T08:18:25Z</w:t>
@@ -19139,9 +18695,6 @@
           <w:p>
             <w:pPr>
               <w:jc w:val="center"/>
-              <w:rPr>
-                <w:rFonts w:hint="eastAsia"/>
-              </w:rPr>
             </w:pPr>
             <w:r>
               <w:rPr>
@@ -19164,9 +18717,6 @@
           <w:p>
             <w:pPr>
               <w:jc w:val="center"/>
-              <w:rPr>
-                <w:rFonts w:hint="eastAsia"/>
-              </w:rPr>
             </w:pPr>
             <w:r>
               <w:rPr>
@@ -19184,9 +18734,6 @@
           <w:p>
             <w:pPr>
               <w:jc w:val="center"/>
-              <w:rPr>
-                <w:rFonts w:hint="eastAsia"/>
-              </w:rPr>
             </w:pPr>
             <w:r>
               <w:rPr>
@@ -19230,9 +18777,6 @@
           <w:p>
             <w:pPr>
               <w:jc w:val="center"/>
-              <w:rPr>
-                <w:rFonts w:hint="eastAsia"/>
-              </w:rPr>
             </w:pPr>
             <w:r>
               <w:t>2016-04-05T07:42:28Z</w:t>
@@ -19247,9 +18791,6 @@
           <w:p>
             <w:pPr>
               <w:jc w:val="center"/>
-              <w:rPr>
-                <w:rFonts w:hint="eastAsia"/>
-              </w:rPr>
             </w:pPr>
             <w:r>
               <w:rPr>
@@ -19272,9 +18813,6 @@
           <w:p>
             <w:pPr>
               <w:jc w:val="center"/>
-              <w:rPr>
-                <w:rFonts w:hint="eastAsia"/>
-              </w:rPr>
             </w:pPr>
             <w:r>
               <w:rPr>
@@ -19292,9 +18830,6 @@
           <w:p>
             <w:pPr>
               <w:jc w:val="center"/>
-              <w:rPr>
-                <w:rFonts w:hint="eastAsia"/>
-              </w:rPr>
             </w:pPr>
             <w:r>
               <w:rPr>
@@ -19335,9 +18870,6 @@
           <w:p>
             <w:pPr>
               <w:jc w:val="center"/>
-              <w:rPr>
-                <w:rFonts w:hint="eastAsia"/>
-              </w:rPr>
             </w:pPr>
             <w:r>
               <w:t>2016-04-05T02:45:39Z</w:t>
@@ -19352,9 +18884,6 @@
           <w:p>
             <w:pPr>
               <w:jc w:val="center"/>
-              <w:rPr>
-                <w:rFonts w:hint="eastAsia"/>
-              </w:rPr>
             </w:pPr>
             <w:r>
               <w:rPr>
@@ -19377,9 +18906,6 @@
           <w:p>
             <w:pPr>
               <w:jc w:val="center"/>
-              <w:rPr>
-                <w:rFonts w:hint="eastAsia"/>
-              </w:rPr>
             </w:pPr>
             <w:r>
               <w:rPr>
@@ -19397,9 +18923,6 @@
           <w:p>
             <w:pPr>
               <w:jc w:val="center"/>
-              <w:rPr>
-                <w:rFonts w:hint="eastAsia"/>
-              </w:rPr>
             </w:pPr>
             <w:r>
               <w:rPr>
@@ -19459,9 +18982,6 @@
           <w:p>
             <w:pPr>
               <w:jc w:val="center"/>
-              <w:rPr>
-                <w:rFonts w:hint="eastAsia"/>
-              </w:rPr>
             </w:pPr>
             <w:r>
               <w:t>N</w:t>
@@ -19482,9 +19002,6 @@
           <w:p>
             <w:pPr>
               <w:jc w:val="center"/>
-              <w:rPr>
-                <w:rFonts w:hint="eastAsia"/>
-              </w:rPr>
             </w:pPr>
             <w:r>
               <w:t>2016-04-03T09:18:11Z</w:t>
@@ -19499,9 +19016,6 @@
           <w:p>
             <w:pPr>
               <w:jc w:val="center"/>
-              <w:rPr>
-                <w:rFonts w:hint="eastAsia"/>
-              </w:rPr>
             </w:pPr>
             <w:r>
               <w:rPr>
@@ -19524,9 +19038,6 @@
           <w:p>
             <w:pPr>
               <w:jc w:val="center"/>
-              <w:rPr>
-                <w:rFonts w:hint="eastAsia"/>
-              </w:rPr>
             </w:pPr>
             <w:r>
               <w:rPr>
@@ -19544,9 +19055,6 @@
           <w:p>
             <w:pPr>
               <w:jc w:val="center"/>
-              <w:rPr>
-                <w:rFonts w:hint="eastAsia"/>
-              </w:rPr>
             </w:pPr>
             <w:r>
               <w:rPr>
@@ -19622,9 +19130,6 @@
           <w:p>
             <w:pPr>
               <w:jc w:val="center"/>
-              <w:rPr>
-                <w:rFonts w:hint="eastAsia"/>
-              </w:rPr>
             </w:pPr>
             <w:r>
               <w:rPr>
@@ -19647,9 +19152,6 @@
           <w:p>
             <w:pPr>
               <w:jc w:val="center"/>
-              <w:rPr>
-                <w:rFonts w:hint="eastAsia"/>
-              </w:rPr>
             </w:pPr>
             <w:r>
               <w:rPr>
@@ -19667,9 +19169,6 @@
           <w:p>
             <w:pPr>
               <w:jc w:val="center"/>
-              <w:rPr>
-                <w:rFonts w:hint="eastAsia"/>
-              </w:rPr>
             </w:pPr>
             <w:r>
               <w:rPr>
@@ -19713,9 +19212,6 @@
           <w:p>
             <w:pPr>
               <w:jc w:val="center"/>
-              <w:rPr>
-                <w:rFonts w:hint="eastAsia"/>
-              </w:rPr>
             </w:pPr>
             <w:r>
               <w:t>2016-04-03T05:46:36Z</w:t>
@@ -19730,9 +19226,6 @@
           <w:p>
             <w:pPr>
               <w:jc w:val="center"/>
-              <w:rPr>
-                <w:rFonts w:hint="eastAsia"/>
-              </w:rPr>
             </w:pPr>
             <w:r>
               <w:rPr>
@@ -19755,9 +19248,6 @@
           <w:p>
             <w:pPr>
               <w:jc w:val="center"/>
-              <w:rPr>
-                <w:rFonts w:hint="eastAsia"/>
-              </w:rPr>
             </w:pPr>
             <w:r>
               <w:rPr>
@@ -19775,9 +19265,6 @@
           <w:p>
             <w:pPr>
               <w:jc w:val="center"/>
-              <w:rPr>
-                <w:rFonts w:hint="eastAsia"/>
-              </w:rPr>
             </w:pPr>
             <w:r>
               <w:rPr>
@@ -19853,9 +19340,6 @@
           <w:p>
             <w:pPr>
               <w:jc w:val="center"/>
-              <w:rPr>
-                <w:rFonts w:hint="eastAsia"/>
-              </w:rPr>
             </w:pPr>
             <w:r>
               <w:rPr>
@@ -19878,9 +19362,6 @@
           <w:p>
             <w:pPr>
               <w:jc w:val="center"/>
-              <w:rPr>
-                <w:rFonts w:hint="eastAsia"/>
-              </w:rPr>
             </w:pPr>
             <w:r>
               <w:rPr>
@@ -19898,9 +19379,6 @@
           <w:p>
             <w:pPr>
               <w:jc w:val="center"/>
-              <w:rPr>
-                <w:rFonts w:hint="eastAsia"/>
-              </w:rPr>
             </w:pPr>
             <w:r>
               <w:rPr>
@@ -19982,9 +19460,6 @@
           <w:p>
             <w:pPr>
               <w:jc w:val="center"/>
-              <w:rPr>
-                <w:rFonts w:hint="eastAsia"/>
-              </w:rPr>
             </w:pPr>
             <w:r>
               <w:t>2016-04-01T07:13:37Z</w:t>
@@ -19999,9 +19474,6 @@
           <w:p>
             <w:pPr>
               <w:jc w:val="center"/>
-              <w:rPr>
-                <w:rFonts w:hint="eastAsia"/>
-              </w:rPr>
             </w:pPr>
             <w:r>
               <w:rPr>
@@ -20024,9 +19496,6 @@
           <w:p>
             <w:pPr>
               <w:jc w:val="center"/>
-              <w:rPr>
-                <w:rFonts w:hint="eastAsia"/>
-              </w:rPr>
             </w:pPr>
             <w:r>
               <w:rPr>
@@ -20045,9 +19514,6 @@
           <w:p>
             <w:pPr>
               <w:jc w:val="center"/>
-              <w:rPr>
-                <w:rFonts w:hint="eastAsia"/>
-              </w:rPr>
             </w:pPr>
             <w:r>
               <w:rPr>
@@ -20091,9 +19557,6 @@
           <w:p>
             <w:pPr>
               <w:jc w:val="center"/>
-              <w:rPr>
-                <w:rFonts w:hint="eastAsia"/>
-              </w:rPr>
             </w:pPr>
             <w:r>
               <w:t>2016-04-01T07:09:58Z</w:t>
@@ -20108,9 +19571,6 @@
           <w:p>
             <w:pPr>
               <w:jc w:val="center"/>
-              <w:rPr>
-                <w:rFonts w:hint="eastAsia"/>
-              </w:rPr>
             </w:pPr>
             <w:r>
               <w:rPr>
@@ -20133,9 +19593,6 @@
           <w:p>
             <w:pPr>
               <w:jc w:val="center"/>
-              <w:rPr>
-                <w:rFonts w:hint="eastAsia"/>
-              </w:rPr>
             </w:pPr>
             <w:r>
               <w:rPr>
@@ -20153,9 +19610,6 @@
           <w:p>
             <w:pPr>
               <w:jc w:val="center"/>
-              <w:rPr>
-                <w:rFonts w:hint="eastAsia"/>
-              </w:rPr>
             </w:pPr>
             <w:r>
               <w:rPr>
@@ -20235,9 +19689,6 @@
           <w:p>
             <w:pPr>
               <w:jc w:val="center"/>
-              <w:rPr>
-                <w:rFonts w:hint="eastAsia"/>
-              </w:rPr>
             </w:pPr>
             <w:r>
               <w:t>2016-03-31T07:56:59Z</w:t>
@@ -20252,9 +19703,6 @@
           <w:p>
             <w:pPr>
               <w:jc w:val="center"/>
-              <w:rPr>
-                <w:rFonts w:hint="eastAsia"/>
-              </w:rPr>
             </w:pPr>
             <w:r>
               <w:rPr>
@@ -20277,9 +19725,6 @@
           <w:p>
             <w:pPr>
               <w:jc w:val="center"/>
-              <w:rPr>
-                <w:rFonts w:hint="eastAsia"/>
-              </w:rPr>
             </w:pPr>
             <w:r>
               <w:rPr>
@@ -20297,9 +19742,6 @@
           <w:p>
             <w:pPr>
               <w:jc w:val="center"/>
-              <w:rPr>
-                <w:rFonts w:hint="eastAsia"/>
-              </w:rPr>
             </w:pPr>
             <w:r>
               <w:rPr>
@@ -20349,9 +19791,6 @@
           <w:p>
             <w:pPr>
               <w:jc w:val="center"/>
-              <w:rPr>
-                <w:rFonts w:hint="eastAsia"/>
-              </w:rPr>
             </w:pPr>
             <w:r>
               <w:t>2016-03-28T13:12:07Z</w:t>
@@ -20366,9 +19805,6 @@
           <w:p>
             <w:pPr>
               <w:jc w:val="center"/>
-              <w:rPr>
-                <w:rFonts w:hint="eastAsia"/>
-              </w:rPr>
             </w:pPr>
             <w:r>
               <w:rPr>
@@ -20391,9 +19827,6 @@
           <w:p>
             <w:pPr>
               <w:jc w:val="center"/>
-              <w:rPr>
-                <w:rFonts w:hint="eastAsia"/>
-              </w:rPr>
             </w:pPr>
             <w:r>
               <w:rPr>
@@ -20411,9 +19844,6 @@
           <w:p>
             <w:pPr>
               <w:jc w:val="center"/>
-              <w:rPr>
-                <w:rFonts w:hint="eastAsia"/>
-              </w:rPr>
             </w:pPr>
             <w:r>
               <w:rPr>
@@ -20457,9 +19887,6 @@
           <w:p>
             <w:pPr>
               <w:jc w:val="center"/>
-              <w:rPr>
-                <w:rFonts w:hint="eastAsia"/>
-              </w:rPr>
             </w:pPr>
             <w:r>
               <w:t>2016-03-28T13:00:08Z</w:t>
@@ -20474,9 +19901,6 @@
           <w:p>
             <w:pPr>
               <w:jc w:val="center"/>
-              <w:rPr>
-                <w:rFonts w:hint="eastAsia"/>
-              </w:rPr>
             </w:pPr>
             <w:r>
               <w:rPr>
@@ -20499,9 +19923,6 @@
           <w:p>
             <w:pPr>
               <w:jc w:val="center"/>
-              <w:rPr>
-                <w:rFonts w:hint="eastAsia"/>
-              </w:rPr>
             </w:pPr>
             <w:r>
               <w:rPr>
@@ -20519,9 +19940,6 @@
           <w:p>
             <w:pPr>
               <w:jc w:val="center"/>
-              <w:rPr>
-                <w:rFonts w:hint="eastAsia"/>
-              </w:rPr>
             </w:pPr>
             <w:r>
               <w:rPr>
@@ -20571,9 +19989,6 @@
           <w:p>
             <w:pPr>
               <w:jc w:val="center"/>
-              <w:rPr>
-                <w:rFonts w:hint="eastAsia"/>
-              </w:rPr>
             </w:pPr>
             <w:r>
               <w:t>2016-03-28T04:34:34Z</w:t>
@@ -20588,9 +20003,6 @@
           <w:p>
             <w:pPr>
               <w:jc w:val="center"/>
-              <w:rPr>
-                <w:rFonts w:hint="eastAsia"/>
-              </w:rPr>
             </w:pPr>
             <w:r>
               <w:rPr>
@@ -20613,9 +20025,6 @@
           <w:p>
             <w:pPr>
               <w:jc w:val="center"/>
-              <w:rPr>
-                <w:rFonts w:hint="eastAsia"/>
-              </w:rPr>
             </w:pPr>
             <w:r>
               <w:rPr>
@@ -20633,9 +20042,6 @@
           <w:p>
             <w:pPr>
               <w:jc w:val="center"/>
-              <w:rPr>
-                <w:rFonts w:hint="eastAsia"/>
-              </w:rPr>
             </w:pPr>
             <w:r>
               <w:rPr>
@@ -20711,9 +20117,6 @@
           <w:p>
             <w:pPr>
               <w:jc w:val="center"/>
-              <w:rPr>
-                <w:rFonts w:hint="eastAsia"/>
-              </w:rPr>
             </w:pPr>
             <w:r>
               <w:rPr>
@@ -20736,9 +20139,6 @@
           <w:p>
             <w:pPr>
               <w:jc w:val="center"/>
-              <w:rPr>
-                <w:rFonts w:hint="eastAsia"/>
-              </w:rPr>
             </w:pPr>
             <w:r>
               <w:rPr>
@@ -20756,9 +20156,6 @@
           <w:p>
             <w:pPr>
               <w:jc w:val="center"/>
-              <w:rPr>
-                <w:rFonts w:hint="eastAsia"/>
-              </w:rPr>
             </w:pPr>
             <w:r>
               <w:rPr>
@@ -20802,9 +20199,6 @@
           <w:p>
             <w:pPr>
               <w:jc w:val="center"/>
-              <w:rPr>
-                <w:rFonts w:hint="eastAsia"/>
-              </w:rPr>
             </w:pPr>
             <w:r>
               <w:t>2016-03-28T12:59:20Z</w:t>
@@ -20819,9 +20213,6 @@
           <w:p>
             <w:pPr>
               <w:jc w:val="center"/>
-              <w:rPr>
-                <w:rFonts w:hint="eastAsia"/>
-              </w:rPr>
             </w:pPr>
             <w:r>
               <w:rPr>
@@ -20844,9 +20235,6 @@
           <w:p>
             <w:pPr>
               <w:jc w:val="center"/>
-              <w:rPr>
-                <w:rFonts w:hint="eastAsia"/>
-              </w:rPr>
             </w:pPr>
             <w:r>
               <w:rPr>
@@ -20864,9 +20252,6 @@
           <w:p>
             <w:pPr>
               <w:jc w:val="center"/>
-              <w:rPr>
-                <w:rFonts w:hint="eastAsia"/>
-              </w:rPr>
             </w:pPr>
             <w:r>
               <w:rPr>
@@ -20907,9 +20292,6 @@
           <w:p>
             <w:pPr>
               <w:jc w:val="center"/>
-              <w:rPr>
-                <w:rFonts w:hint="eastAsia"/>
-              </w:rPr>
             </w:pPr>
             <w:r>
               <w:t>2016-03-23T08:57:15Z</w:t>
@@ -20924,9 +20306,6 @@
           <w:p>
             <w:pPr>
               <w:jc w:val="center"/>
-              <w:rPr>
-                <w:rFonts w:hint="eastAsia"/>
-              </w:rPr>
             </w:pPr>
             <w:r>
               <w:rPr>
@@ -20949,9 +20328,6 @@
           <w:p>
             <w:pPr>
               <w:jc w:val="center"/>
-              <w:rPr>
-                <w:rFonts w:hint="eastAsia"/>
-              </w:rPr>
             </w:pPr>
             <w:r>
               <w:rPr>
@@ -20969,9 +20345,6 @@
           <w:p>
             <w:pPr>
               <w:jc w:val="center"/>
-              <w:rPr>
-                <w:rFonts w:hint="eastAsia"/>
-              </w:rPr>
             </w:pPr>
             <w:r>
               <w:rPr>
@@ -20995,9 +20368,6 @@
           <w:p>
             <w:pPr>
               <w:jc w:val="center"/>
-              <w:rPr>
-                <w:rFonts w:hint="eastAsia"/>
-              </w:rPr>
             </w:pPr>
             <w:r>
               <w:t>N</w:t>
@@ -21018,9 +20388,6 @@
           <w:p>
             <w:pPr>
               <w:jc w:val="center"/>
-              <w:rPr>
-                <w:rFonts w:hint="eastAsia"/>
-              </w:rPr>
             </w:pPr>
             <w:r>
               <w:t>2016-03-23T08:55:34Z</w:t>
@@ -21035,9 +20402,6 @@
           <w:p>
             <w:pPr>
               <w:jc w:val="center"/>
-              <w:rPr>
-                <w:rFonts w:hint="eastAsia"/>
-              </w:rPr>
             </w:pPr>
             <w:r>
               <w:rPr>
@@ -21060,9 +20424,6 @@
           <w:p>
             <w:pPr>
               <w:jc w:val="center"/>
-              <w:rPr>
-                <w:rFonts w:hint="eastAsia"/>
-              </w:rPr>
             </w:pPr>
             <w:r>
               <w:rPr>
@@ -21080,9 +20441,6 @@
           <w:p>
             <w:pPr>
               <w:jc w:val="center"/>
-              <w:rPr>
-                <w:rFonts w:hint="eastAsia"/>
-              </w:rPr>
             </w:pPr>
             <w:r>
               <w:rPr>
@@ -21126,9 +20484,6 @@
           <w:p>
             <w:pPr>
               <w:jc w:val="center"/>
-              <w:rPr>
-                <w:rFonts w:hint="eastAsia"/>
-              </w:rPr>
             </w:pPr>
             <w:r>
               <w:t>2016-03-23T08:55:22Z</w:t>
@@ -21143,9 +20498,6 @@
           <w:p>
             <w:pPr>
               <w:jc w:val="center"/>
-              <w:rPr>
-                <w:rFonts w:hint="eastAsia"/>
-              </w:rPr>
             </w:pPr>
             <w:r>
               <w:rPr>
@@ -21168,9 +20520,6 @@
           <w:p>
             <w:pPr>
               <w:jc w:val="center"/>
-              <w:rPr>
-                <w:rFonts w:hint="eastAsia"/>
-              </w:rPr>
             </w:pPr>
             <w:r>
               <w:rPr>
@@ -21188,9 +20537,6 @@
           <w:p>
             <w:pPr>
               <w:jc w:val="center"/>
-              <w:rPr>
-                <w:rFonts w:hint="eastAsia"/>
-              </w:rPr>
             </w:pPr>
             <w:r>
               <w:rPr>
@@ -21234,9 +20580,6 @@
           <w:p>
             <w:pPr>
               <w:jc w:val="center"/>
-              <w:rPr>
-                <w:rFonts w:hint="eastAsia"/>
-              </w:rPr>
             </w:pPr>
             <w:r>
               <w:t>2016-03-22T14:59:32Z</w:t>
@@ -21251,9 +20594,6 @@
           <w:p>
             <w:pPr>
               <w:jc w:val="center"/>
-              <w:rPr>
-                <w:rFonts w:hint="eastAsia"/>
-              </w:rPr>
             </w:pPr>
             <w:r>
               <w:rPr>
@@ -21276,9 +20616,6 @@
           <w:p>
             <w:pPr>
               <w:jc w:val="center"/>
-              <w:rPr>
-                <w:rFonts w:hint="eastAsia"/>
-              </w:rPr>
             </w:pPr>
             <w:r>
               <w:rPr>
@@ -21296,9 +20633,6 @@
           <w:p>
             <w:pPr>
               <w:jc w:val="center"/>
-              <w:rPr>
-                <w:rFonts w:hint="eastAsia"/>
-              </w:rPr>
             </w:pPr>
             <w:r>
               <w:rPr>
@@ -21378,9 +20712,6 @@
           <w:p>
             <w:pPr>
               <w:jc w:val="center"/>
-              <w:rPr>
-                <w:rFonts w:hint="eastAsia"/>
-              </w:rPr>
             </w:pPr>
             <w:r>
               <w:t>2016-03-22T14:53:35Z</w:t>
@@ -21395,9 +20726,6 @@
           <w:p>
             <w:pPr>
               <w:jc w:val="center"/>
-              <w:rPr>
-                <w:rFonts w:hint="eastAsia"/>
-              </w:rPr>
             </w:pPr>
             <w:r>
               <w:rPr>
@@ -21420,9 +20748,6 @@
           <w:p>
             <w:pPr>
               <w:jc w:val="center"/>
-              <w:rPr>
-                <w:rFonts w:hint="eastAsia"/>
-              </w:rPr>
             </w:pPr>
             <w:r>
               <w:rPr>
@@ -21440,9 +20765,6 @@
           <w:p>
             <w:pPr>
               <w:jc w:val="center"/>
-              <w:rPr>
-                <w:rFonts w:hint="eastAsia"/>
-              </w:rPr>
             </w:pPr>
             <w:r>
               <w:rPr>
@@ -21500,9 +20822,6 @@
           <w:p>
             <w:pPr>
               <w:jc w:val="center"/>
-              <w:rPr>
-                <w:rFonts w:hint="eastAsia"/>
-              </w:rPr>
             </w:pPr>
             <w:r>
               <w:rPr>
@@ -21525,9 +20844,6 @@
           <w:p>
             <w:pPr>
               <w:jc w:val="center"/>
-              <w:rPr>
-                <w:rFonts w:hint="eastAsia"/>
-              </w:rPr>
             </w:pPr>
             <w:r>
               <w:rPr>
@@ -21545,9 +20861,6 @@
           <w:p>
             <w:pPr>
               <w:jc w:val="center"/>
-              <w:rPr>
-                <w:rFonts w:hint="eastAsia"/>
-              </w:rPr>
             </w:pPr>
             <w:r>
               <w:rPr>
@@ -21610,9 +20923,6 @@
           <w:p>
             <w:pPr>
               <w:jc w:val="center"/>
-              <w:rPr>
-                <w:rFonts w:hint="eastAsia"/>
-              </w:rPr>
             </w:pPr>
             <w:r>
               <w:rPr>
@@ -21635,9 +20945,6 @@
           <w:p>
             <w:pPr>
               <w:jc w:val="center"/>
-              <w:rPr>
-                <w:rFonts w:hint="eastAsia"/>
-              </w:rPr>
             </w:pPr>
             <w:r>
               <w:rPr>
@@ -21655,9 +20962,6 @@
           <w:p>
             <w:pPr>
               <w:jc w:val="center"/>
-              <w:rPr>
-                <w:rFonts w:hint="eastAsia"/>
-              </w:rPr>
             </w:pPr>
             <w:r>
               <w:rPr>
@@ -21715,9 +21019,6 @@
           <w:p>
             <w:pPr>
               <w:jc w:val="center"/>
-              <w:rPr>
-                <w:rFonts w:hint="eastAsia"/>
-              </w:rPr>
             </w:pPr>
             <w:r>
               <w:rPr>
@@ -21740,9 +21041,6 @@
           <w:p>
             <w:pPr>
               <w:jc w:val="center"/>
-              <w:rPr>
-                <w:rFonts w:hint="eastAsia"/>
-              </w:rPr>
             </w:pPr>
             <w:r>
               <w:rPr>
@@ -21760,9 +21058,6 @@
           <w:p>
             <w:pPr>
               <w:jc w:val="center"/>
-              <w:rPr>
-                <w:rFonts w:hint="eastAsia"/>
-              </w:rPr>
             </w:pPr>
             <w:r>
               <w:rPr>
@@ -21803,9 +21098,6 @@
           <w:p>
             <w:pPr>
               <w:jc w:val="center"/>
-              <w:rPr>
-                <w:rFonts w:hint="eastAsia"/>
-              </w:rPr>
             </w:pPr>
             <w:r>
               <w:t>2016-03-17T08:50:13Z</w:t>
@@ -21820,9 +21112,6 @@
           <w:p>
             <w:pPr>
               <w:jc w:val="center"/>
-              <w:rPr>
-                <w:rFonts w:hint="eastAsia"/>
-              </w:rPr>
             </w:pPr>
             <w:r>
               <w:rPr>
@@ -21845,9 +21134,6 @@
           <w:p>
             <w:pPr>
               <w:jc w:val="center"/>
-              <w:rPr>
-                <w:rFonts w:hint="eastAsia"/>
-              </w:rPr>
             </w:pPr>
             <w:r>
               <w:rPr>
@@ -21865,9 +21151,6 @@
           <w:p>
             <w:pPr>
               <w:jc w:val="center"/>
-              <w:rPr>
-                <w:rFonts w:hint="eastAsia"/>
-              </w:rPr>
             </w:pPr>
             <w:r>
               <w:rPr>
@@ -21891,9 +21174,6 @@
           <w:p>
             <w:pPr>
               <w:jc w:val="center"/>
-              <w:rPr>
-                <w:rFonts w:hint="eastAsia"/>
-              </w:rPr>
             </w:pPr>
             <w:r>
               <w:rPr>
@@ -21911,9 +21191,6 @@
           <w:p>
             <w:pPr>
               <w:jc w:val="center"/>
-              <w:rPr>
-                <w:rFonts w:hint="eastAsia"/>
-              </w:rPr>
             </w:pPr>
             <w:r>
               <w:t>2016-03-17T06:15:16Z</w:t>
@@ -21928,9 +21205,6 @@
           <w:p>
             <w:pPr>
               <w:jc w:val="center"/>
-              <w:rPr>
-                <w:rFonts w:hint="eastAsia"/>
-              </w:rPr>
             </w:pPr>
             <w:r>
               <w:rPr>
@@ -21953,9 +21227,6 @@
           <w:p>
             <w:pPr>
               <w:jc w:val="center"/>
-              <w:rPr>
-                <w:rFonts w:hint="eastAsia"/>
-              </w:rPr>
             </w:pPr>
             <w:r>
               <w:rPr>
@@ -21973,9 +21244,6 @@
           <w:p>
             <w:pPr>
               <w:jc w:val="center"/>
-              <w:rPr>
-                <w:rFonts w:hint="eastAsia"/>
-              </w:rPr>
             </w:pPr>
             <w:r>
               <w:rPr>
@@ -21999,9 +21267,6 @@
           <w:p>
             <w:pPr>
               <w:jc w:val="center"/>
-              <w:rPr>
-                <w:rFonts w:hint="eastAsia"/>
-              </w:rPr>
             </w:pPr>
             <w:r>
               <w:t>N</w:t>
@@ -22022,9 +21287,6 @@
           <w:p>
             <w:pPr>
               <w:jc w:val="center"/>
-              <w:rPr>
-                <w:rFonts w:hint="eastAsia"/>
-              </w:rPr>
             </w:pPr>
             <w:r>
               <w:t>2016-03-16T14:31:02Z</w:t>
@@ -22039,9 +21301,6 @@
           <w:p>
             <w:pPr>
               <w:jc w:val="center"/>
-              <w:rPr>
-                <w:rFonts w:hint="eastAsia"/>
-              </w:rPr>
             </w:pPr>
             <w:r>
               <w:rPr>
@@ -22064,9 +21323,6 @@
           <w:p>
             <w:pPr>
               <w:jc w:val="center"/>
-              <w:rPr>
-                <w:rFonts w:hint="eastAsia"/>
-              </w:rPr>
             </w:pPr>
             <w:r>
               <w:rPr>
@@ -22084,9 +21340,6 @@
           <w:p>
             <w:pPr>
               <w:jc w:val="center"/>
-              <w:rPr>
-                <w:rFonts w:hint="eastAsia"/>
-              </w:rPr>
             </w:pPr>
             <w:r>
               <w:rPr>
@@ -22130,9 +21383,6 @@
           <w:p>
             <w:pPr>
               <w:jc w:val="center"/>
-              <w:rPr>
-                <w:rFonts w:hint="eastAsia"/>
-              </w:rPr>
             </w:pPr>
             <w:r>
               <w:t>2016-03-16T09:44:21Z"</w:t>
@@ -22147,9 +21397,6 @@
           <w:p>
             <w:pPr>
               <w:jc w:val="center"/>
-              <w:rPr>
-                <w:rFonts w:hint="eastAsia"/>
-              </w:rPr>
             </w:pPr>
             <w:r>
               <w:rPr>
@@ -22172,9 +21419,6 @@
           <w:p>
             <w:pPr>
               <w:jc w:val="center"/>
-              <w:rPr>
-                <w:rFonts w:hint="eastAsia"/>
-              </w:rPr>
             </w:pPr>
             <w:r>
               <w:rPr>
@@ -22193,9 +21437,6 @@
           <w:p>
             <w:pPr>
               <w:jc w:val="center"/>
-              <w:rPr>
-                <w:rFonts w:hint="eastAsia"/>
-              </w:rPr>
             </w:pPr>
             <w:r>
               <w:rPr>
@@ -22271,9 +21512,6 @@
           <w:p>
             <w:pPr>
               <w:jc w:val="center"/>
-              <w:rPr>
-                <w:rFonts w:hint="eastAsia"/>
-              </w:rPr>
             </w:pPr>
             <w:r>
               <w:t>杨云</w:t>
@@ -22293,9 +21531,6 @@
           <w:p>
             <w:pPr>
               <w:jc w:val="center"/>
-              <w:rPr>
-                <w:rFonts w:hint="eastAsia"/>
-              </w:rPr>
             </w:pPr>
             <w:r>
               <w:rPr>
@@ -22313,9 +21548,6 @@
           <w:p>
             <w:pPr>
               <w:jc w:val="center"/>
-              <w:rPr>
-                <w:rFonts w:hint="eastAsia"/>
-              </w:rPr>
             </w:pPr>
             <w:r>
               <w:rPr>
@@ -22395,9 +21627,6 @@
           <w:p>
             <w:pPr>
               <w:jc w:val="center"/>
-              <w:rPr>
-                <w:rFonts w:hint="eastAsia"/>
-              </w:rPr>
             </w:pPr>
             <w:r>
               <w:rPr>
@@ -22415,9 +21644,6 @@
           <w:p>
             <w:pPr>
               <w:jc w:val="center"/>
-              <w:rPr>
-                <w:rFonts w:hint="eastAsia"/>
-              </w:rPr>
             </w:pPr>
             <w:r>
               <w:t>计划</w:t>
@@ -22455,9 +21681,6 @@
           <w:p>
             <w:pPr>
               <w:jc w:val="center"/>
-              <w:rPr>
-                <w:rFonts w:hint="eastAsia"/>
-              </w:rPr>
             </w:pPr>
             <w:r>
               <w:t>2016-03-15T14:30:53Z</w:t>
@@ -22472,9 +21695,6 @@
           <w:p>
             <w:pPr>
               <w:jc w:val="center"/>
-              <w:rPr>
-                <w:rFonts w:hint="eastAsia"/>
-              </w:rPr>
             </w:pPr>
             <w:r>
               <w:rPr>
@@ -22497,9 +21717,6 @@
           <w:p>
             <w:pPr>
               <w:jc w:val="center"/>
-              <w:rPr>
-                <w:rFonts w:hint="eastAsia"/>
-              </w:rPr>
             </w:pPr>
             <w:r>
               <w:rPr>
@@ -22578,9 +21795,6 @@
           <w:p>
             <w:pPr>
               <w:jc w:val="center"/>
-              <w:rPr>
-                <w:rFonts w:hint="eastAsia"/>
-              </w:rPr>
             </w:pPr>
             <w:r>
               <w:t>2016-03-15T14:15:45Z</w:t>
@@ -22595,9 +21809,6 @@
           <w:p>
             <w:pPr>
               <w:jc w:val="center"/>
-              <w:rPr>
-                <w:rFonts w:hint="eastAsia"/>
-              </w:rPr>
             </w:pPr>
             <w:r>
               <w:rPr>
@@ -22620,9 +21831,6 @@
           <w:p>
             <w:pPr>
               <w:jc w:val="center"/>
-              <w:rPr>
-                <w:rFonts w:hint="eastAsia"/>
-              </w:rPr>
             </w:pPr>
             <w:r>
               <w:rPr>
@@ -22640,9 +21848,6 @@
           <w:p>
             <w:pPr>
               <w:jc w:val="center"/>
-              <w:rPr>
-                <w:rFonts w:hint="eastAsia"/>
-              </w:rPr>
             </w:pPr>
             <w:r>
               <w:rPr>
@@ -22666,9 +21871,6 @@
           <w:p>
             <w:pPr>
               <w:jc w:val="center"/>
-              <w:rPr>
-                <w:rFonts w:hint="eastAsia"/>
-              </w:rPr>
             </w:pPr>
             <w:r>
               <w:t>N</w:t>
@@ -22703,9 +21905,6 @@
           <w:p>
             <w:pPr>
               <w:jc w:val="center"/>
-              <w:rPr>
-                <w:rFonts w:hint="eastAsia"/>
-              </w:rPr>
             </w:pPr>
             <w:r>
               <w:rPr>
@@ -22718,14 +21917,1502 @@
       </w:tr>
     </w:tbl>
     <w:p/>
+    <w:p/>
+    <w:p/>
+    <w:tbl>
+      <w:tblPr>
+        <w:tblStyle w:val="a3"/>
+        <w:tblW w:w="5000" w:type="pct"/>
+        <w:tblLook w:val="04A0" w:firstRow="1" w:lastRow="0" w:firstColumn="1" w:lastColumn="0" w:noHBand="0" w:noVBand="1"/>
+      </w:tblPr>
+      <w:tblGrid>
+        <w:gridCol w:w="1193"/>
+        <w:gridCol w:w="2500"/>
+        <w:gridCol w:w="1935"/>
+        <w:gridCol w:w="1531"/>
+        <w:gridCol w:w="1357"/>
+      </w:tblGrid>
+      <w:tr>
+        <w:trPr>
+          <w:trHeight w:val="544"/>
+        </w:trPr>
+        <w:tc>
+          <w:tcPr>
+            <w:tcW w:w="5000" w:type="pct"/>
+            <w:gridSpan w:val="5"/>
+            <w:vAlign w:val="center"/>
+          </w:tcPr>
+          <w:p>
+            <w:pPr>
+              <w:jc w:val="center"/>
+            </w:pPr>
+            <w:r>
+              <w:t>需求更改记录</w:t>
+            </w:r>
+          </w:p>
+        </w:tc>
+      </w:tr>
+      <w:tr>
+        <w:trPr>
+          <w:trHeight w:val="544"/>
+        </w:trPr>
+        <w:tc>
+          <w:tcPr>
+            <w:tcW w:w="700" w:type="pct"/>
+            <w:vAlign w:val="center"/>
+          </w:tcPr>
+          <w:p>
+            <w:pPr>
+              <w:jc w:val="center"/>
+            </w:pPr>
+            <w:r>
+              <w:t>项目名称</w:t>
+            </w:r>
+          </w:p>
+        </w:tc>
+        <w:tc>
+          <w:tcPr>
+            <w:tcW w:w="4300" w:type="pct"/>
+            <w:gridSpan w:val="4"/>
+            <w:vAlign w:val="center"/>
+          </w:tcPr>
+          <w:p>
+            <w:pPr>
+              <w:jc w:val="center"/>
+            </w:pPr>
+            <w:r>
+              <w:t>Nginx</w:t>
+            </w:r>
+            <w:r>
+              <w:t>测试与开发</w:t>
+            </w:r>
+          </w:p>
+        </w:tc>
+      </w:tr>
+      <w:tr>
+        <w:trPr>
+          <w:trHeight w:val="544"/>
+        </w:trPr>
+        <w:tc>
+          <w:tcPr>
+            <w:tcW w:w="700" w:type="pct"/>
+            <w:vAlign w:val="center"/>
+          </w:tcPr>
+          <w:p>
+            <w:pPr>
+              <w:jc w:val="center"/>
+            </w:pPr>
+            <w:r>
+              <w:t>项目描述</w:t>
+            </w:r>
+          </w:p>
+        </w:tc>
+        <w:tc>
+          <w:tcPr>
+            <w:tcW w:w="4300" w:type="pct"/>
+            <w:gridSpan w:val="4"/>
+            <w:vAlign w:val="center"/>
+          </w:tcPr>
+          <w:p>
+            <w:pPr>
+              <w:jc w:val="center"/>
+            </w:pPr>
+            <w:r>
+              <w:t>对</w:t>
+            </w:r>
+            <w:r>
+              <w:t>Nginx</w:t>
+            </w:r>
+            <w:r>
+              <w:t>进行研究与可视化配置的开发</w:t>
+            </w:r>
+          </w:p>
+        </w:tc>
+      </w:tr>
+      <w:tr>
+        <w:tc>
+          <w:tcPr>
+            <w:tcW w:w="700" w:type="pct"/>
+          </w:tcPr>
+          <w:p>
+            <w:pPr>
+              <w:rPr>
+                <w:rFonts w:hint="eastAsia"/>
+              </w:rPr>
+            </w:pPr>
+            <w:r>
+              <w:rPr>
+                <w:rFonts w:hint="eastAsia"/>
+              </w:rPr>
+              <w:t>编号</w:t>
+            </w:r>
+          </w:p>
+        </w:tc>
+        <w:tc>
+          <w:tcPr>
+            <w:tcW w:w="1468" w:type="pct"/>
+          </w:tcPr>
+          <w:p>
+            <w:pPr>
+              <w:jc w:val="center"/>
+              <w:rPr>
+                <w:rFonts w:hint="eastAsia"/>
+              </w:rPr>
+            </w:pPr>
+            <w:r>
+              <w:rPr>
+                <w:rFonts w:hint="eastAsia"/>
+              </w:rPr>
+              <w:t>文档</w:t>
+            </w:r>
+          </w:p>
+        </w:tc>
+        <w:tc>
+          <w:tcPr>
+            <w:tcW w:w="1136" w:type="pct"/>
+          </w:tcPr>
+          <w:p>
+            <w:pPr>
+              <w:jc w:val="center"/>
+              <w:rPr>
+                <w:rFonts w:hint="eastAsia"/>
+              </w:rPr>
+            </w:pPr>
+            <w:r>
+              <w:rPr>
+                <w:rFonts w:hint="eastAsia"/>
+              </w:rPr>
+              <w:t>更改说明</w:t>
+            </w:r>
+          </w:p>
+        </w:tc>
+        <w:tc>
+          <w:tcPr>
+            <w:tcW w:w="899" w:type="pct"/>
+          </w:tcPr>
+          <w:p>
+            <w:pPr>
+              <w:jc w:val="center"/>
+              <w:rPr>
+                <w:rFonts w:hint="eastAsia"/>
+              </w:rPr>
+            </w:pPr>
+            <w:r>
+              <w:rPr>
+                <w:rFonts w:hint="eastAsia"/>
+              </w:rPr>
+              <w:t>编制人</w:t>
+            </w:r>
+          </w:p>
+        </w:tc>
+        <w:tc>
+          <w:tcPr>
+            <w:tcW w:w="796" w:type="pct"/>
+          </w:tcPr>
+          <w:p>
+            <w:pPr>
+              <w:jc w:val="center"/>
+              <w:rPr>
+                <w:rFonts w:hint="eastAsia"/>
+              </w:rPr>
+            </w:pPr>
+            <w:r>
+              <w:rPr>
+                <w:rFonts w:hint="eastAsia"/>
+              </w:rPr>
+              <w:t>时间</w:t>
+            </w:r>
+          </w:p>
+        </w:tc>
+      </w:tr>
+      <w:tr>
+        <w:tc>
+          <w:tcPr>
+            <w:tcW w:w="700" w:type="pct"/>
+          </w:tcPr>
+          <w:p>
+            <w:pPr>
+              <w:jc w:val="center"/>
+              <w:rPr>
+                <w:rFonts w:hint="eastAsia"/>
+              </w:rPr>
+            </w:pPr>
+            <w:r>
+              <w:rPr>
+                <w:rFonts w:hint="eastAsia"/>
+              </w:rPr>
+              <w:t>1</w:t>
+            </w:r>
+          </w:p>
+        </w:tc>
+        <w:tc>
+          <w:tcPr>
+            <w:tcW w:w="1468" w:type="pct"/>
+          </w:tcPr>
+          <w:p>
+            <w:pPr>
+              <w:jc w:val="center"/>
+              <w:rPr>
+                <w:rFonts w:hint="eastAsia"/>
+              </w:rPr>
+            </w:pPr>
+            <w:r>
+              <w:rPr>
+                <w:rFonts w:hint="eastAsia"/>
+              </w:rPr>
+              <w:t>软件开发计划书</w:t>
+            </w:r>
+            <w:r>
+              <w:rPr>
+                <w:rFonts w:hint="eastAsia"/>
+              </w:rPr>
+              <w:t>.docx</w:t>
+            </w:r>
+          </w:p>
+        </w:tc>
+        <w:tc>
+          <w:tcPr>
+            <w:tcW w:w="1136" w:type="pct"/>
+          </w:tcPr>
+          <w:p>
+            <w:pPr>
+              <w:jc w:val="center"/>
+              <w:rPr>
+                <w:rFonts w:hint="eastAsia"/>
+              </w:rPr>
+            </w:pPr>
+            <w:r>
+              <w:rPr>
+                <w:rFonts w:hint="eastAsia"/>
+              </w:rPr>
+              <w:t>组会讨论，细化修改</w:t>
+            </w:r>
+          </w:p>
+        </w:tc>
+        <w:tc>
+          <w:tcPr>
+            <w:tcW w:w="899" w:type="pct"/>
+          </w:tcPr>
+          <w:p>
+            <w:pPr>
+              <w:jc w:val="center"/>
+              <w:rPr>
+                <w:rFonts w:hint="eastAsia"/>
+              </w:rPr>
+            </w:pPr>
+            <w:r>
+              <w:rPr>
+                <w:rFonts w:hint="eastAsia"/>
+              </w:rPr>
+              <w:t>余锋伟</w:t>
+            </w:r>
+          </w:p>
+        </w:tc>
+        <w:tc>
+          <w:tcPr>
+            <w:tcW w:w="796" w:type="pct"/>
+          </w:tcPr>
+          <w:p>
+            <w:pPr>
+              <w:jc w:val="center"/>
+              <w:rPr>
+                <w:rFonts w:hint="eastAsia"/>
+              </w:rPr>
+            </w:pPr>
+            <w:r>
+              <w:rPr>
+                <w:rFonts w:hint="eastAsia"/>
+              </w:rPr>
+              <w:t>2016.4.1</w:t>
+            </w:r>
+          </w:p>
+        </w:tc>
+      </w:tr>
+      <w:tr>
+        <w:tc>
+          <w:tcPr>
+            <w:tcW w:w="700" w:type="pct"/>
+          </w:tcPr>
+          <w:p>
+            <w:pPr>
+              <w:jc w:val="center"/>
+              <w:rPr>
+                <w:rFonts w:hint="eastAsia"/>
+              </w:rPr>
+            </w:pPr>
+            <w:r>
+              <w:rPr>
+                <w:rFonts w:hint="eastAsia"/>
+              </w:rPr>
+              <w:t>2</w:t>
+            </w:r>
+          </w:p>
+        </w:tc>
+        <w:tc>
+          <w:tcPr>
+            <w:tcW w:w="1468" w:type="pct"/>
+          </w:tcPr>
+          <w:p>
+            <w:pPr>
+              <w:jc w:val="center"/>
+            </w:pPr>
+            <w:r>
+              <w:rPr>
+                <w:rFonts w:hint="eastAsia"/>
+              </w:rPr>
+              <w:t>软件开发计划书</w:t>
+            </w:r>
+            <w:r>
+              <w:rPr>
+                <w:rFonts w:hint="eastAsia"/>
+              </w:rPr>
+              <w:t>.docx</w:t>
+            </w:r>
+          </w:p>
+          <w:p>
+            <w:pPr>
+              <w:jc w:val="center"/>
+              <w:rPr>
+                <w:rFonts w:hint="eastAsia"/>
+              </w:rPr>
+            </w:pPr>
+          </w:p>
+        </w:tc>
+        <w:tc>
+          <w:tcPr>
+            <w:tcW w:w="1136" w:type="pct"/>
+          </w:tcPr>
+          <w:p>
+            <w:pPr>
+              <w:jc w:val="center"/>
+              <w:rPr>
+                <w:rFonts w:hint="eastAsia"/>
+              </w:rPr>
+            </w:pPr>
+            <w:r>
+              <w:rPr>
+                <w:rFonts w:hint="eastAsia"/>
+              </w:rPr>
+              <w:t>课堂意见评审，修改计划</w:t>
+            </w:r>
+          </w:p>
+        </w:tc>
+        <w:tc>
+          <w:tcPr>
+            <w:tcW w:w="899" w:type="pct"/>
+          </w:tcPr>
+          <w:p>
+            <w:pPr>
+              <w:jc w:val="center"/>
+              <w:rPr>
+                <w:rFonts w:hint="eastAsia"/>
+              </w:rPr>
+            </w:pPr>
+            <w:r>
+              <w:rPr>
+                <w:rFonts w:hint="eastAsia"/>
+              </w:rPr>
+              <w:t>李晓聪</w:t>
+            </w:r>
+          </w:p>
+        </w:tc>
+        <w:tc>
+          <w:tcPr>
+            <w:tcW w:w="796" w:type="pct"/>
+          </w:tcPr>
+          <w:p>
+            <w:pPr>
+              <w:jc w:val="center"/>
+              <w:rPr>
+                <w:rFonts w:hint="eastAsia"/>
+              </w:rPr>
+            </w:pPr>
+            <w:r>
+              <w:rPr>
+                <w:rFonts w:hint="eastAsia"/>
+              </w:rPr>
+              <w:t>2016.3.30</w:t>
+            </w:r>
+          </w:p>
+        </w:tc>
+        <w:bookmarkStart w:id="1" w:name="_GoBack"/>
+        <w:bookmarkEnd w:id="1"/>
+      </w:tr>
+      <w:tr>
+        <w:tc>
+          <w:tcPr>
+            <w:tcW w:w="700" w:type="pct"/>
+          </w:tcPr>
+          <w:p>
+            <w:pPr>
+              <w:jc w:val="center"/>
+              <w:rPr>
+                <w:rFonts w:hint="eastAsia"/>
+              </w:rPr>
+            </w:pPr>
+            <w:r>
+              <w:rPr>
+                <w:rFonts w:hint="eastAsia"/>
+              </w:rPr>
+              <w:t>3</w:t>
+            </w:r>
+          </w:p>
+        </w:tc>
+        <w:tc>
+          <w:tcPr>
+            <w:tcW w:w="1468" w:type="pct"/>
+          </w:tcPr>
+          <w:p>
+            <w:pPr>
+              <w:jc w:val="center"/>
+            </w:pPr>
+            <w:r>
+              <w:rPr>
+                <w:rFonts w:hint="eastAsia"/>
+              </w:rPr>
+              <w:t>软件开发计划书</w:t>
+            </w:r>
+            <w:r>
+              <w:rPr>
+                <w:rFonts w:hint="eastAsia"/>
+              </w:rPr>
+              <w:t>.docx</w:t>
+            </w:r>
+          </w:p>
+          <w:p>
+            <w:pPr>
+              <w:jc w:val="center"/>
+              <w:rPr>
+                <w:rFonts w:hint="eastAsia"/>
+              </w:rPr>
+            </w:pPr>
+          </w:p>
+        </w:tc>
+        <w:tc>
+          <w:tcPr>
+            <w:tcW w:w="1136" w:type="pct"/>
+          </w:tcPr>
+          <w:p>
+            <w:pPr>
+              <w:jc w:val="center"/>
+              <w:rPr>
+                <w:rFonts w:hint="eastAsia"/>
+              </w:rPr>
+            </w:pPr>
+            <w:r>
+              <w:rPr>
+                <w:rFonts w:hint="eastAsia"/>
+              </w:rPr>
+              <w:t>问题细化，完善时间表</w:t>
+            </w:r>
+          </w:p>
+        </w:tc>
+        <w:tc>
+          <w:tcPr>
+            <w:tcW w:w="899" w:type="pct"/>
+          </w:tcPr>
+          <w:p>
+            <w:pPr>
+              <w:jc w:val="center"/>
+              <w:rPr>
+                <w:rFonts w:hint="eastAsia"/>
+              </w:rPr>
+            </w:pPr>
+            <w:r>
+              <w:rPr>
+                <w:rFonts w:hint="eastAsia"/>
+              </w:rPr>
+              <w:t>黄新越</w:t>
+            </w:r>
+          </w:p>
+        </w:tc>
+        <w:tc>
+          <w:tcPr>
+            <w:tcW w:w="796" w:type="pct"/>
+          </w:tcPr>
+          <w:p>
+            <w:pPr>
+              <w:jc w:val="center"/>
+              <w:rPr>
+                <w:rFonts w:hint="eastAsia"/>
+              </w:rPr>
+            </w:pPr>
+            <w:r>
+              <w:rPr>
+                <w:rFonts w:hint="eastAsia"/>
+              </w:rPr>
+              <w:t>2016.3.23</w:t>
+            </w:r>
+          </w:p>
+        </w:tc>
+      </w:tr>
+      <w:tr>
+        <w:tc>
+          <w:tcPr>
+            <w:tcW w:w="700" w:type="pct"/>
+          </w:tcPr>
+          <w:p>
+            <w:pPr>
+              <w:jc w:val="center"/>
+              <w:rPr>
+                <w:rFonts w:hint="eastAsia"/>
+              </w:rPr>
+            </w:pPr>
+            <w:r>
+              <w:rPr>
+                <w:rFonts w:hint="eastAsia"/>
+              </w:rPr>
+              <w:t>4</w:t>
+            </w:r>
+          </w:p>
+        </w:tc>
+        <w:tc>
+          <w:tcPr>
+            <w:tcW w:w="1468" w:type="pct"/>
+          </w:tcPr>
+          <w:p>
+            <w:pPr>
+              <w:jc w:val="center"/>
+            </w:pPr>
+            <w:r>
+              <w:rPr>
+                <w:rFonts w:hint="eastAsia"/>
+              </w:rPr>
+              <w:t>软件开发计划书</w:t>
+            </w:r>
+            <w:r>
+              <w:rPr>
+                <w:rFonts w:hint="eastAsia"/>
+              </w:rPr>
+              <w:t>.docx</w:t>
+            </w:r>
+          </w:p>
+          <w:p>
+            <w:pPr>
+              <w:jc w:val="center"/>
+              <w:rPr>
+                <w:rFonts w:hint="eastAsia"/>
+              </w:rPr>
+            </w:pPr>
+          </w:p>
+        </w:tc>
+        <w:tc>
+          <w:tcPr>
+            <w:tcW w:w="1136" w:type="pct"/>
+          </w:tcPr>
+          <w:p>
+            <w:pPr>
+              <w:jc w:val="center"/>
+              <w:rPr>
+                <w:rFonts w:hint="eastAsia"/>
+              </w:rPr>
+            </w:pPr>
+            <w:r>
+              <w:rPr>
+                <w:rFonts w:hint="eastAsia"/>
+              </w:rPr>
+              <w:t>初始版本，未完善</w:t>
+            </w:r>
+          </w:p>
+        </w:tc>
+        <w:tc>
+          <w:tcPr>
+            <w:tcW w:w="899" w:type="pct"/>
+          </w:tcPr>
+          <w:p>
+            <w:pPr>
+              <w:jc w:val="center"/>
+              <w:rPr>
+                <w:rFonts w:hint="eastAsia"/>
+              </w:rPr>
+            </w:pPr>
+            <w:r>
+              <w:rPr>
+                <w:rFonts w:hint="eastAsia"/>
+              </w:rPr>
+              <w:t>杨云</w:t>
+            </w:r>
+          </w:p>
+        </w:tc>
+        <w:tc>
+          <w:tcPr>
+            <w:tcW w:w="796" w:type="pct"/>
+          </w:tcPr>
+          <w:p>
+            <w:pPr>
+              <w:jc w:val="center"/>
+              <w:rPr>
+                <w:rFonts w:hint="eastAsia"/>
+              </w:rPr>
+            </w:pPr>
+            <w:r>
+              <w:rPr>
+                <w:rFonts w:hint="eastAsia"/>
+              </w:rPr>
+              <w:t>2016</w:t>
+            </w:r>
+            <w:r>
+              <w:rPr>
+                <w:rFonts w:hint="eastAsia"/>
+              </w:rPr>
+              <w:t>．</w:t>
+            </w:r>
+            <w:r>
+              <w:rPr>
+                <w:rFonts w:hint="eastAsia"/>
+              </w:rPr>
+              <w:t>3.1</w:t>
+            </w:r>
+            <w:r>
+              <w:t>6</w:t>
+            </w:r>
+          </w:p>
+        </w:tc>
+      </w:tr>
+      <w:tr>
+        <w:tc>
+          <w:tcPr>
+            <w:tcW w:w="700" w:type="pct"/>
+          </w:tcPr>
+          <w:p>
+            <w:pPr>
+              <w:jc w:val="center"/>
+              <w:rPr>
+                <w:rFonts w:hint="eastAsia"/>
+              </w:rPr>
+            </w:pPr>
+            <w:r>
+              <w:rPr>
+                <w:rFonts w:hint="eastAsia"/>
+              </w:rPr>
+              <w:t>5</w:t>
+            </w:r>
+          </w:p>
+        </w:tc>
+        <w:tc>
+          <w:tcPr>
+            <w:tcW w:w="1468" w:type="pct"/>
+          </w:tcPr>
+          <w:p>
+            <w:pPr>
+              <w:jc w:val="center"/>
+              <w:rPr>
+                <w:rFonts w:hint="eastAsia"/>
+              </w:rPr>
+            </w:pPr>
+            <w:r>
+              <w:rPr>
+                <w:rFonts w:hint="eastAsia"/>
+              </w:rPr>
+              <w:t>需求规格说明书</w:t>
+            </w:r>
+            <w:r>
+              <w:rPr>
+                <w:rFonts w:hint="eastAsia"/>
+              </w:rPr>
+              <w:t>V1.docx</w:t>
+            </w:r>
+          </w:p>
+        </w:tc>
+        <w:tc>
+          <w:tcPr>
+            <w:tcW w:w="1136" w:type="pct"/>
+          </w:tcPr>
+          <w:p>
+            <w:pPr>
+              <w:jc w:val="center"/>
+              <w:rPr>
+                <w:rFonts w:hint="eastAsia"/>
+              </w:rPr>
+            </w:pPr>
+            <w:r>
+              <w:rPr>
+                <w:rFonts w:hint="eastAsia"/>
+              </w:rPr>
+              <w:t>讨论后增加软件需求，定稿</w:t>
+            </w:r>
+          </w:p>
+        </w:tc>
+        <w:tc>
+          <w:tcPr>
+            <w:tcW w:w="899" w:type="pct"/>
+          </w:tcPr>
+          <w:p>
+            <w:pPr>
+              <w:jc w:val="center"/>
+              <w:rPr>
+                <w:rFonts w:hint="eastAsia"/>
+              </w:rPr>
+            </w:pPr>
+            <w:r>
+              <w:rPr>
+                <w:rFonts w:hint="eastAsia"/>
+              </w:rPr>
+              <w:t>余锋伟</w:t>
+            </w:r>
+          </w:p>
+        </w:tc>
+        <w:tc>
+          <w:tcPr>
+            <w:tcW w:w="796" w:type="pct"/>
+          </w:tcPr>
+          <w:p>
+            <w:pPr>
+              <w:jc w:val="center"/>
+              <w:rPr>
+                <w:rFonts w:hint="eastAsia"/>
+              </w:rPr>
+            </w:pPr>
+            <w:r>
+              <w:rPr>
+                <w:rFonts w:hint="eastAsia"/>
+              </w:rPr>
+              <w:t>2016.3.23</w:t>
+            </w:r>
+          </w:p>
+        </w:tc>
+      </w:tr>
+      <w:tr>
+        <w:tc>
+          <w:tcPr>
+            <w:tcW w:w="700" w:type="pct"/>
+          </w:tcPr>
+          <w:p>
+            <w:pPr>
+              <w:jc w:val="center"/>
+              <w:rPr>
+                <w:rFonts w:hint="eastAsia"/>
+              </w:rPr>
+            </w:pPr>
+            <w:r>
+              <w:rPr>
+                <w:rFonts w:hint="eastAsia"/>
+              </w:rPr>
+              <w:t>6</w:t>
+            </w:r>
+          </w:p>
+        </w:tc>
+        <w:tc>
+          <w:tcPr>
+            <w:tcW w:w="1468" w:type="pct"/>
+          </w:tcPr>
+          <w:p>
+            <w:pPr>
+              <w:jc w:val="center"/>
+              <w:rPr>
+                <w:rFonts w:hint="eastAsia"/>
+              </w:rPr>
+            </w:pPr>
+            <w:r>
+              <w:rPr>
+                <w:rFonts w:hint="eastAsia"/>
+              </w:rPr>
+              <w:t>需求规格说明书</w:t>
+            </w:r>
+            <w:r>
+              <w:rPr>
+                <w:rFonts w:hint="eastAsia"/>
+              </w:rPr>
+              <w:t>V2</w:t>
+            </w:r>
+            <w:r>
+              <w:rPr>
+                <w:rFonts w:hint="eastAsia"/>
+              </w:rPr>
+              <w:t>.docx</w:t>
+            </w:r>
+          </w:p>
+        </w:tc>
+        <w:tc>
+          <w:tcPr>
+            <w:tcW w:w="1136" w:type="pct"/>
+          </w:tcPr>
+          <w:p>
+            <w:pPr>
+              <w:jc w:val="center"/>
+              <w:rPr>
+                <w:rFonts w:hint="eastAsia"/>
+              </w:rPr>
+            </w:pPr>
+            <w:r>
+              <w:rPr>
+                <w:rFonts w:hint="eastAsia"/>
+              </w:rPr>
+              <w:t>讨论，细化图形配置内容</w:t>
+            </w:r>
+          </w:p>
+        </w:tc>
+        <w:tc>
+          <w:tcPr>
+            <w:tcW w:w="899" w:type="pct"/>
+          </w:tcPr>
+          <w:p>
+            <w:pPr>
+              <w:jc w:val="center"/>
+              <w:rPr>
+                <w:rFonts w:hint="eastAsia"/>
+              </w:rPr>
+            </w:pPr>
+            <w:r>
+              <w:rPr>
+                <w:rFonts w:hint="eastAsia"/>
+              </w:rPr>
+              <w:t>李晓聪</w:t>
+            </w:r>
+          </w:p>
+        </w:tc>
+        <w:tc>
+          <w:tcPr>
+            <w:tcW w:w="796" w:type="pct"/>
+          </w:tcPr>
+          <w:p>
+            <w:pPr>
+              <w:jc w:val="center"/>
+              <w:rPr>
+                <w:rFonts w:hint="eastAsia"/>
+              </w:rPr>
+            </w:pPr>
+            <w:r>
+              <w:rPr>
+                <w:rFonts w:hint="eastAsia"/>
+              </w:rPr>
+              <w:t>2016.5.5</w:t>
+            </w:r>
+          </w:p>
+        </w:tc>
+      </w:tr>
+      <w:tr>
+        <w:tc>
+          <w:tcPr>
+            <w:tcW w:w="700" w:type="pct"/>
+          </w:tcPr>
+          <w:p>
+            <w:pPr>
+              <w:jc w:val="center"/>
+              <w:rPr>
+                <w:rFonts w:hint="eastAsia"/>
+              </w:rPr>
+            </w:pPr>
+            <w:r>
+              <w:rPr>
+                <w:rFonts w:hint="eastAsia"/>
+              </w:rPr>
+              <w:t>7</w:t>
+            </w:r>
+          </w:p>
+        </w:tc>
+        <w:tc>
+          <w:tcPr>
+            <w:tcW w:w="1468" w:type="pct"/>
+          </w:tcPr>
+          <w:p>
+            <w:pPr>
+              <w:jc w:val="center"/>
+              <w:rPr>
+                <w:rFonts w:hint="eastAsia"/>
+              </w:rPr>
+            </w:pPr>
+            <w:r>
+              <w:rPr>
+                <w:rFonts w:hint="eastAsia"/>
+              </w:rPr>
+              <w:t>需求规格说明书</w:t>
+            </w:r>
+            <w:r>
+              <w:rPr>
+                <w:rFonts w:hint="eastAsia"/>
+              </w:rPr>
+              <w:t>V2.docx</w:t>
+            </w:r>
+          </w:p>
+        </w:tc>
+        <w:tc>
+          <w:tcPr>
+            <w:tcW w:w="1136" w:type="pct"/>
+          </w:tcPr>
+          <w:p>
+            <w:pPr>
+              <w:jc w:val="center"/>
+              <w:rPr>
+                <w:rFonts w:hint="eastAsia"/>
+              </w:rPr>
+            </w:pPr>
+            <w:r>
+              <w:rPr>
+                <w:rFonts w:hint="eastAsia"/>
+              </w:rPr>
+              <w:t>课堂评审，修改用例图</w:t>
+            </w:r>
+          </w:p>
+        </w:tc>
+        <w:tc>
+          <w:tcPr>
+            <w:tcW w:w="899" w:type="pct"/>
+          </w:tcPr>
+          <w:p>
+            <w:pPr>
+              <w:jc w:val="center"/>
+              <w:rPr>
+                <w:rFonts w:hint="eastAsia"/>
+              </w:rPr>
+            </w:pPr>
+            <w:r>
+              <w:rPr>
+                <w:rFonts w:hint="eastAsia"/>
+              </w:rPr>
+              <w:t>李晓聪</w:t>
+            </w:r>
+          </w:p>
+        </w:tc>
+        <w:tc>
+          <w:tcPr>
+            <w:tcW w:w="796" w:type="pct"/>
+          </w:tcPr>
+          <w:p>
+            <w:pPr>
+              <w:jc w:val="center"/>
+              <w:rPr>
+                <w:rFonts w:hint="eastAsia"/>
+              </w:rPr>
+            </w:pPr>
+            <w:r>
+              <w:rPr>
+                <w:rFonts w:hint="eastAsia"/>
+              </w:rPr>
+              <w:t>2016.4.15</w:t>
+            </w:r>
+          </w:p>
+        </w:tc>
+      </w:tr>
+      <w:tr>
+        <w:tc>
+          <w:tcPr>
+            <w:tcW w:w="700" w:type="pct"/>
+          </w:tcPr>
+          <w:p>
+            <w:pPr>
+              <w:jc w:val="center"/>
+              <w:rPr>
+                <w:rFonts w:hint="eastAsia"/>
+              </w:rPr>
+            </w:pPr>
+            <w:r>
+              <w:rPr>
+                <w:rFonts w:hint="eastAsia"/>
+              </w:rPr>
+              <w:t>8</w:t>
+            </w:r>
+          </w:p>
+        </w:tc>
+        <w:tc>
+          <w:tcPr>
+            <w:tcW w:w="1468" w:type="pct"/>
+          </w:tcPr>
+          <w:p>
+            <w:pPr>
+              <w:jc w:val="center"/>
+              <w:rPr>
+                <w:rFonts w:hint="eastAsia"/>
+              </w:rPr>
+            </w:pPr>
+            <w:r>
+              <w:rPr>
+                <w:rFonts w:hint="eastAsia"/>
+              </w:rPr>
+              <w:t>需求规格说明书</w:t>
+            </w:r>
+            <w:r>
+              <w:rPr>
+                <w:rFonts w:hint="eastAsia"/>
+              </w:rPr>
+              <w:t>V2.docx</w:t>
+            </w:r>
+          </w:p>
+        </w:tc>
+        <w:tc>
+          <w:tcPr>
+            <w:tcW w:w="1136" w:type="pct"/>
+          </w:tcPr>
+          <w:p>
+            <w:pPr>
+              <w:jc w:val="center"/>
+              <w:rPr>
+                <w:rFonts w:hint="eastAsia"/>
+              </w:rPr>
+            </w:pPr>
+            <w:r>
+              <w:rPr>
+                <w:rFonts w:hint="eastAsia"/>
+              </w:rPr>
+              <w:t>课堂评审，同学提问，修改系统概述</w:t>
+            </w:r>
+          </w:p>
+        </w:tc>
+        <w:tc>
+          <w:tcPr>
+            <w:tcW w:w="899" w:type="pct"/>
+          </w:tcPr>
+          <w:p>
+            <w:pPr>
+              <w:jc w:val="center"/>
+              <w:rPr>
+                <w:rFonts w:hint="eastAsia"/>
+              </w:rPr>
+            </w:pPr>
+            <w:r>
+              <w:rPr>
+                <w:rFonts w:hint="eastAsia"/>
+              </w:rPr>
+              <w:t>杨云</w:t>
+            </w:r>
+          </w:p>
+        </w:tc>
+        <w:tc>
+          <w:tcPr>
+            <w:tcW w:w="796" w:type="pct"/>
+          </w:tcPr>
+          <w:p>
+            <w:pPr>
+              <w:jc w:val="center"/>
+              <w:rPr>
+                <w:rFonts w:hint="eastAsia"/>
+              </w:rPr>
+            </w:pPr>
+            <w:r>
+              <w:rPr>
+                <w:rFonts w:hint="eastAsia"/>
+              </w:rPr>
+              <w:t>2016.4.15</w:t>
+            </w:r>
+          </w:p>
+        </w:tc>
+      </w:tr>
+      <w:tr>
+        <w:tc>
+          <w:tcPr>
+            <w:tcW w:w="700" w:type="pct"/>
+          </w:tcPr>
+          <w:p>
+            <w:pPr>
+              <w:jc w:val="center"/>
+              <w:rPr>
+                <w:rFonts w:hint="eastAsia"/>
+              </w:rPr>
+            </w:pPr>
+            <w:r>
+              <w:rPr>
+                <w:rFonts w:hint="eastAsia"/>
+              </w:rPr>
+              <w:t>9</w:t>
+            </w:r>
+          </w:p>
+        </w:tc>
+        <w:tc>
+          <w:tcPr>
+            <w:tcW w:w="1468" w:type="pct"/>
+          </w:tcPr>
+          <w:p>
+            <w:pPr>
+              <w:jc w:val="center"/>
+              <w:rPr>
+                <w:rFonts w:hint="eastAsia"/>
+              </w:rPr>
+            </w:pPr>
+            <w:r>
+              <w:rPr>
+                <w:rFonts w:hint="eastAsia"/>
+              </w:rPr>
+              <w:t>需求规格说明书</w:t>
+            </w:r>
+            <w:r>
+              <w:rPr>
+                <w:rFonts w:hint="eastAsia"/>
+              </w:rPr>
+              <w:t>V2.docx</w:t>
+            </w:r>
+          </w:p>
+        </w:tc>
+        <w:tc>
+          <w:tcPr>
+            <w:tcW w:w="1136" w:type="pct"/>
+          </w:tcPr>
+          <w:p>
+            <w:pPr>
+              <w:jc w:val="center"/>
+              <w:rPr>
+                <w:rFonts w:hint="eastAsia"/>
+              </w:rPr>
+            </w:pPr>
+            <w:r>
+              <w:rPr>
+                <w:rFonts w:hint="eastAsia"/>
+              </w:rPr>
+              <w:t>课堂评审，添加问答</w:t>
+            </w:r>
+          </w:p>
+        </w:tc>
+        <w:tc>
+          <w:tcPr>
+            <w:tcW w:w="899" w:type="pct"/>
+          </w:tcPr>
+          <w:p>
+            <w:pPr>
+              <w:jc w:val="center"/>
+              <w:rPr>
+                <w:rFonts w:hint="eastAsia"/>
+              </w:rPr>
+            </w:pPr>
+            <w:r>
+              <w:rPr>
+                <w:rFonts w:hint="eastAsia"/>
+              </w:rPr>
+              <w:t>余锋伟</w:t>
+            </w:r>
+          </w:p>
+        </w:tc>
+        <w:tc>
+          <w:tcPr>
+            <w:tcW w:w="796" w:type="pct"/>
+          </w:tcPr>
+          <w:p>
+            <w:pPr>
+              <w:jc w:val="center"/>
+              <w:rPr>
+                <w:rFonts w:hint="eastAsia"/>
+              </w:rPr>
+            </w:pPr>
+            <w:r>
+              <w:rPr>
+                <w:rFonts w:hint="eastAsia"/>
+              </w:rPr>
+              <w:t>2016.4.8</w:t>
+            </w:r>
+          </w:p>
+        </w:tc>
+      </w:tr>
+      <w:tr>
+        <w:tc>
+          <w:tcPr>
+            <w:tcW w:w="700" w:type="pct"/>
+          </w:tcPr>
+          <w:p>
+            <w:pPr>
+              <w:jc w:val="center"/>
+              <w:rPr>
+                <w:rFonts w:hint="eastAsia"/>
+              </w:rPr>
+            </w:pPr>
+            <w:r>
+              <w:rPr>
+                <w:rFonts w:hint="eastAsia"/>
+              </w:rPr>
+              <w:t>10</w:t>
+            </w:r>
+          </w:p>
+        </w:tc>
+        <w:tc>
+          <w:tcPr>
+            <w:tcW w:w="1468" w:type="pct"/>
+          </w:tcPr>
+          <w:p>
+            <w:pPr>
+              <w:jc w:val="center"/>
+              <w:rPr>
+                <w:rFonts w:hint="eastAsia"/>
+              </w:rPr>
+            </w:pPr>
+            <w:r>
+              <w:rPr>
+                <w:rFonts w:hint="eastAsia"/>
+              </w:rPr>
+              <w:t>需求规格说明书</w:t>
+            </w:r>
+            <w:r>
+              <w:rPr>
+                <w:rFonts w:hint="eastAsia"/>
+              </w:rPr>
+              <w:t>V2.docx</w:t>
+            </w:r>
+          </w:p>
+        </w:tc>
+        <w:tc>
+          <w:tcPr>
+            <w:tcW w:w="1136" w:type="pct"/>
+          </w:tcPr>
+          <w:p>
+            <w:pPr>
+              <w:jc w:val="center"/>
+              <w:rPr>
+                <w:rFonts w:hint="eastAsia"/>
+              </w:rPr>
+            </w:pPr>
+            <w:r>
+              <w:rPr>
+                <w:rFonts w:hint="eastAsia"/>
+              </w:rPr>
+              <w:t>组会讨论，添加非功能需求</w:t>
+            </w:r>
+          </w:p>
+        </w:tc>
+        <w:tc>
+          <w:tcPr>
+            <w:tcW w:w="899" w:type="pct"/>
+          </w:tcPr>
+          <w:p>
+            <w:pPr>
+              <w:jc w:val="center"/>
+              <w:rPr>
+                <w:rFonts w:hint="eastAsia"/>
+              </w:rPr>
+            </w:pPr>
+            <w:r>
+              <w:rPr>
+                <w:rFonts w:hint="eastAsia"/>
+              </w:rPr>
+              <w:t>余锋伟</w:t>
+            </w:r>
+          </w:p>
+        </w:tc>
+        <w:tc>
+          <w:tcPr>
+            <w:tcW w:w="796" w:type="pct"/>
+          </w:tcPr>
+          <w:p>
+            <w:pPr>
+              <w:jc w:val="center"/>
+              <w:rPr>
+                <w:rFonts w:hint="eastAsia"/>
+              </w:rPr>
+            </w:pPr>
+            <w:r>
+              <w:rPr>
+                <w:rFonts w:hint="eastAsia"/>
+              </w:rPr>
+              <w:t>2016.4.5</w:t>
+            </w:r>
+          </w:p>
+        </w:tc>
+      </w:tr>
+      <w:tr>
+        <w:tc>
+          <w:tcPr>
+            <w:tcW w:w="700" w:type="pct"/>
+          </w:tcPr>
+          <w:p>
+            <w:pPr>
+              <w:jc w:val="center"/>
+              <w:rPr>
+                <w:rFonts w:hint="eastAsia"/>
+              </w:rPr>
+            </w:pPr>
+            <w:r>
+              <w:rPr>
+                <w:rFonts w:hint="eastAsia"/>
+              </w:rPr>
+              <w:t>11</w:t>
+            </w:r>
+          </w:p>
+        </w:tc>
+        <w:tc>
+          <w:tcPr>
+            <w:tcW w:w="1468" w:type="pct"/>
+          </w:tcPr>
+          <w:p>
+            <w:pPr>
+              <w:jc w:val="center"/>
+              <w:rPr>
+                <w:rFonts w:hint="eastAsia"/>
+              </w:rPr>
+            </w:pPr>
+            <w:r>
+              <w:rPr>
+                <w:rFonts w:hint="eastAsia"/>
+              </w:rPr>
+              <w:t>需求规格说明书</w:t>
+            </w:r>
+            <w:r>
+              <w:rPr>
+                <w:rFonts w:hint="eastAsia"/>
+              </w:rPr>
+              <w:t>V2.docx</w:t>
+            </w:r>
+          </w:p>
+        </w:tc>
+        <w:tc>
+          <w:tcPr>
+            <w:tcW w:w="1136" w:type="pct"/>
+          </w:tcPr>
+          <w:p>
+            <w:pPr>
+              <w:jc w:val="center"/>
+              <w:rPr>
+                <w:rFonts w:hint="eastAsia"/>
+              </w:rPr>
+            </w:pPr>
+            <w:r>
+              <w:rPr>
+                <w:rFonts w:hint="eastAsia"/>
+              </w:rPr>
+              <w:t>组会讨论，需求更改</w:t>
+            </w:r>
+          </w:p>
+        </w:tc>
+        <w:tc>
+          <w:tcPr>
+            <w:tcW w:w="899" w:type="pct"/>
+          </w:tcPr>
+          <w:p>
+            <w:pPr>
+              <w:jc w:val="center"/>
+              <w:rPr>
+                <w:rFonts w:hint="eastAsia"/>
+              </w:rPr>
+            </w:pPr>
+            <w:r>
+              <w:rPr>
+                <w:rFonts w:hint="eastAsia"/>
+              </w:rPr>
+              <w:t>李晓聪</w:t>
+            </w:r>
+          </w:p>
+        </w:tc>
+        <w:tc>
+          <w:tcPr>
+            <w:tcW w:w="796" w:type="pct"/>
+          </w:tcPr>
+          <w:p>
+            <w:pPr>
+              <w:jc w:val="center"/>
+              <w:rPr>
+                <w:rFonts w:hint="eastAsia"/>
+              </w:rPr>
+            </w:pPr>
+            <w:r>
+              <w:rPr>
+                <w:rFonts w:hint="eastAsia"/>
+              </w:rPr>
+              <w:t>2016.4.5</w:t>
+            </w:r>
+          </w:p>
+        </w:tc>
+      </w:tr>
+      <w:tr>
+        <w:tc>
+          <w:tcPr>
+            <w:tcW w:w="700" w:type="pct"/>
+          </w:tcPr>
+          <w:p>
+            <w:pPr>
+              <w:jc w:val="center"/>
+              <w:rPr>
+                <w:rFonts w:hint="eastAsia"/>
+              </w:rPr>
+            </w:pPr>
+            <w:r>
+              <w:rPr>
+                <w:rFonts w:hint="eastAsia"/>
+              </w:rPr>
+              <w:t>12</w:t>
+            </w:r>
+          </w:p>
+        </w:tc>
+        <w:tc>
+          <w:tcPr>
+            <w:tcW w:w="1468" w:type="pct"/>
+          </w:tcPr>
+          <w:p>
+            <w:pPr>
+              <w:jc w:val="center"/>
+              <w:rPr>
+                <w:rFonts w:hint="eastAsia"/>
+              </w:rPr>
+            </w:pPr>
+            <w:r>
+              <w:rPr>
+                <w:rFonts w:hint="eastAsia"/>
+              </w:rPr>
+              <w:t>需求规格说明书</w:t>
+            </w:r>
+            <w:r>
+              <w:rPr>
+                <w:rFonts w:hint="eastAsia"/>
+              </w:rPr>
+              <w:t>V2.docx</w:t>
+            </w:r>
+          </w:p>
+        </w:tc>
+        <w:tc>
+          <w:tcPr>
+            <w:tcW w:w="1136" w:type="pct"/>
+          </w:tcPr>
+          <w:p>
+            <w:pPr>
+              <w:jc w:val="center"/>
+              <w:rPr>
+                <w:rFonts w:hint="eastAsia"/>
+              </w:rPr>
+            </w:pPr>
+            <w:r>
+              <w:rPr>
+                <w:rFonts w:hint="eastAsia"/>
+              </w:rPr>
+              <w:t>组会讨论，更新需求说明书</w:t>
+            </w:r>
+          </w:p>
+        </w:tc>
+        <w:tc>
+          <w:tcPr>
+            <w:tcW w:w="899" w:type="pct"/>
+          </w:tcPr>
+          <w:p>
+            <w:pPr>
+              <w:jc w:val="center"/>
+              <w:rPr>
+                <w:rFonts w:hint="eastAsia"/>
+              </w:rPr>
+            </w:pPr>
+            <w:r>
+              <w:rPr>
+                <w:rFonts w:hint="eastAsia"/>
+              </w:rPr>
+              <w:t>李晓聪</w:t>
+            </w:r>
+          </w:p>
+        </w:tc>
+        <w:tc>
+          <w:tcPr>
+            <w:tcW w:w="796" w:type="pct"/>
+          </w:tcPr>
+          <w:p>
+            <w:pPr>
+              <w:jc w:val="center"/>
+              <w:rPr>
+                <w:rFonts w:hint="eastAsia"/>
+              </w:rPr>
+            </w:pPr>
+            <w:r>
+              <w:rPr>
+                <w:rFonts w:hint="eastAsia"/>
+              </w:rPr>
+              <w:t>2016.4.5</w:t>
+            </w:r>
+          </w:p>
+        </w:tc>
+      </w:tr>
+    </w:tbl>
+    <w:p>
+      <w:pPr>
+        <w:jc w:val="center"/>
+        <w:rPr>
+          <w:rFonts w:hint="eastAsia"/>
+        </w:rPr>
+      </w:pPr>
+    </w:p>
     <w:p>
       <w:pPr>
         <w:tabs>
           <w:tab w:val="left" w:pos="7446"/>
         </w:tabs>
-        <w:rPr>
-          <w:rFonts w:hint="eastAsia"/>
-        </w:rPr>
       </w:pPr>
       <w:r>
         <w:tab/>
@@ -22742,7 +23429,7 @@
 </file>
 
 <file path=word/endnotes.xml><?xml version="1.0" encoding="utf-8"?>
-<w:endnotes xmlns:wpc="http://schemas.microsoft.com/office/word/2010/wordprocessingCanvas" xmlns:mo="http://schemas.microsoft.com/office/mac/office/2008/main" xmlns:mc="http://schemas.openxmlformats.org/markup-compatibility/2006" xmlns:mv="urn:schemas-microsoft-com:mac:vml" xmlns:o="urn:schemas-microsoft-com:office:office" xmlns:r="http://schemas.openxmlformats.org/officeDocument/2006/relationships" xmlns:m="http://schemas.openxmlformats.org/officeDocument/2006/math" xmlns:v="urn:schemas-microsoft-com:vml" xmlns:wp14="http://schemas.microsoft.com/office/word/2010/wordprocessingDrawing" xmlns:wp="http://schemas.openxmlformats.org/drawingml/2006/wordprocessingDrawing" xmlns:w10="urn:schemas-microsoft-com:office:word" xmlns:w="http://schemas.openxmlformats.org/wordprocessingml/2006/main" xmlns:w14="http://schemas.microsoft.com/office/word/2010/wordml" xmlns:w15="http://schemas.microsoft.com/office/word/2012/wordml" xmlns:wpg="http://schemas.microsoft.com/office/word/2010/wordprocessingGroup" xmlns:wpi="http://schemas.microsoft.com/office/word/2010/wordprocessingInk" xmlns:wne="http://schemas.microsoft.com/office/word/2006/wordml" xmlns:wps="http://schemas.microsoft.com/office/word/2010/wordprocessingShape" mc:Ignorable="w14 w15 wp14">
+<w:endnotes xmlns:wpc="http://schemas.microsoft.com/office/word/2010/wordprocessingCanvas" xmlns:mc="http://schemas.openxmlformats.org/markup-compatibility/2006" xmlns:o="urn:schemas-microsoft-com:office:office" xmlns:r="http://schemas.openxmlformats.org/officeDocument/2006/relationships" xmlns:m="http://schemas.openxmlformats.org/officeDocument/2006/math" xmlns:v="urn:schemas-microsoft-com:vml" xmlns:wp14="http://schemas.microsoft.com/office/word/2010/wordprocessingDrawing" xmlns:wp="http://schemas.openxmlformats.org/drawingml/2006/wordprocessingDrawing" xmlns:w10="urn:schemas-microsoft-com:office:word" xmlns:w="http://schemas.openxmlformats.org/wordprocessingml/2006/main" xmlns:w14="http://schemas.microsoft.com/office/word/2010/wordml" xmlns:w15="http://schemas.microsoft.com/office/word/2012/wordml" xmlns:wpg="http://schemas.microsoft.com/office/word/2010/wordprocessingGroup" xmlns:wpi="http://schemas.microsoft.com/office/word/2010/wordprocessingInk" xmlns:wne="http://schemas.microsoft.com/office/word/2006/wordml" xmlns:wps="http://schemas.microsoft.com/office/word/2010/wordprocessingShape" mc:Ignorable="w14 w15 wp14">
   <w:endnote w:type="separator" w:id="-1">
     <w:p>
       <w:r>
@@ -22761,7 +23448,7 @@
 </file>
 
 <file path=word/footnotes.xml><?xml version="1.0" encoding="utf-8"?>
-<w:footnotes xmlns:wpc="http://schemas.microsoft.com/office/word/2010/wordprocessingCanvas" xmlns:mo="http://schemas.microsoft.com/office/mac/office/2008/main" xmlns:mc="http://schemas.openxmlformats.org/markup-compatibility/2006" xmlns:mv="urn:schemas-microsoft-com:mac:vml" xmlns:o="urn:schemas-microsoft-com:office:office" xmlns:r="http://schemas.openxmlformats.org/officeDocument/2006/relationships" xmlns:m="http://schemas.openxmlformats.org/officeDocument/2006/math" xmlns:v="urn:schemas-microsoft-com:vml" xmlns:wp14="http://schemas.microsoft.com/office/word/2010/wordprocessingDrawing" xmlns:wp="http://schemas.openxmlformats.org/drawingml/2006/wordprocessingDrawing" xmlns:w10="urn:schemas-microsoft-com:office:word" xmlns:w="http://schemas.openxmlformats.org/wordprocessingml/2006/main" xmlns:w14="http://schemas.microsoft.com/office/word/2010/wordml" xmlns:w15="http://schemas.microsoft.com/office/word/2012/wordml" xmlns:wpg="http://schemas.microsoft.com/office/word/2010/wordprocessingGroup" xmlns:wpi="http://schemas.microsoft.com/office/word/2010/wordprocessingInk" xmlns:wne="http://schemas.microsoft.com/office/word/2006/wordml" xmlns:wps="http://schemas.microsoft.com/office/word/2010/wordprocessingShape" mc:Ignorable="w14 w15 wp14">
+<w:footnotes xmlns:wpc="http://schemas.microsoft.com/office/word/2010/wordprocessingCanvas" xmlns:mc="http://schemas.openxmlformats.org/markup-compatibility/2006" xmlns:o="urn:schemas-microsoft-com:office:office" xmlns:r="http://schemas.openxmlformats.org/officeDocument/2006/relationships" xmlns:m="http://schemas.openxmlformats.org/officeDocument/2006/math" xmlns:v="urn:schemas-microsoft-com:vml" xmlns:wp14="http://schemas.microsoft.com/office/word/2010/wordprocessingDrawing" xmlns:wp="http://schemas.openxmlformats.org/drawingml/2006/wordprocessingDrawing" xmlns:w10="urn:schemas-microsoft-com:office:word" xmlns:w="http://schemas.openxmlformats.org/wordprocessingml/2006/main" xmlns:w14="http://schemas.microsoft.com/office/word/2010/wordml" xmlns:w15="http://schemas.microsoft.com/office/word/2012/wordml" xmlns:wpg="http://schemas.microsoft.com/office/word/2010/wordprocessingGroup" xmlns:wpi="http://schemas.microsoft.com/office/word/2010/wordprocessingInk" xmlns:wne="http://schemas.microsoft.com/office/word/2006/wordml" xmlns:wps="http://schemas.microsoft.com/office/word/2010/wordprocessingShape" mc:Ignorable="w14 w15 wp14">
   <w:footnote w:type="separator" w:id="-1">
     <w:p>
       <w:r>
@@ -22793,7 +23480,7 @@
     </w:rPrDefault>
     <w:pPrDefault/>
   </w:docDefaults>
-  <w:latentStyles w:defLockedState="0" w:defUIPriority="99" w:defSemiHidden="0" w:defUnhideWhenUsed="0" w:defQFormat="0" w:count="380">
+  <w:latentStyles w:defLockedState="0" w:defUIPriority="99" w:defSemiHidden="0" w:defUnhideWhenUsed="0" w:defQFormat="0" w:count="371">
     <w:lsdException w:name="Normal" w:uiPriority="0" w:qFormat="1"/>
     <w:lsdException w:name="heading 1" w:uiPriority="9" w:qFormat="1"/>
     <w:lsdException w:name="heading 2" w:semiHidden="1" w:uiPriority="9" w:unhideWhenUsed="1" w:qFormat="1"/>
@@ -23178,6 +23865,7 @@
   <w:style w:type="character" w:default="1" w:styleId="a0">
     <w:name w:val="Default Paragraph Font"/>
     <w:uiPriority w:val="1"/>
+    <w:semiHidden/>
     <w:unhideWhenUsed/>
   </w:style>
   <w:style w:type="table" w:default="1" w:styleId="a1">
@@ -25114,7 +25802,7 @@
   <w:style w:type="paragraph" w:styleId="a4">
     <w:name w:val="header"/>
     <w:basedOn w:val="a"/>
-    <w:link w:val="a5"/>
+    <w:link w:val="Char"/>
     <w:uiPriority w:val="99"/>
     <w:unhideWhenUsed/>
     <w:rsid w:val="003D52D5"/>
@@ -25134,8 +25822,8 @@
       <w:szCs w:val="18"/>
     </w:rPr>
   </w:style>
-  <w:style w:type="character" w:customStyle="1" w:styleId="a5">
-    <w:name w:val="页眉字符"/>
+  <w:style w:type="character" w:customStyle="1" w:styleId="Char">
+    <w:name w:val="页眉 Char"/>
     <w:basedOn w:val="a0"/>
     <w:link w:val="a4"/>
     <w:uiPriority w:val="99"/>
@@ -25147,10 +25835,10 @@
       <w:szCs w:val="18"/>
     </w:rPr>
   </w:style>
-  <w:style w:type="paragraph" w:styleId="a6">
+  <w:style w:type="paragraph" w:styleId="a5">
     <w:name w:val="footer"/>
     <w:basedOn w:val="a"/>
-    <w:link w:val="a7"/>
+    <w:link w:val="Char0"/>
     <w:uiPriority w:val="99"/>
     <w:unhideWhenUsed/>
     <w:rsid w:val="003D52D5"/>
@@ -25166,10 +25854,10 @@
       <w:szCs w:val="18"/>
     </w:rPr>
   </w:style>
-  <w:style w:type="character" w:customStyle="1" w:styleId="a7">
-    <w:name w:val="页脚字符"/>
+  <w:style w:type="character" w:customStyle="1" w:styleId="Char0">
+    <w:name w:val="页脚 Char"/>
     <w:basedOn w:val="a0"/>
-    <w:link w:val="a6"/>
+    <w:link w:val="a5"/>
     <w:uiPriority w:val="99"/>
     <w:rsid w:val="003D52D5"/>
     <w:rPr>
@@ -25182,7 +25870,7 @@
   <w:style w:type="paragraph" w:styleId="HTML">
     <w:name w:val="HTML Preformatted"/>
     <w:basedOn w:val="a"/>
-    <w:link w:val="HTML0"/>
+    <w:link w:val="HTMLChar"/>
     <w:uiPriority w:val="99"/>
     <w:unhideWhenUsed/>
     <w:rsid w:val="00D53710"/>
@@ -25210,8 +25898,8 @@
       <w:rFonts w:ascii="宋体" w:eastAsia="宋体" w:hAnsi="宋体" w:cs="宋体"/>
     </w:rPr>
   </w:style>
-  <w:style w:type="character" w:customStyle="1" w:styleId="HTML0">
-    <w:name w:val="HTML 预设格式字符"/>
+  <w:style w:type="character" w:customStyle="1" w:styleId="HTMLChar">
+    <w:name w:val="HTML 预设格式 Char"/>
     <w:basedOn w:val="a0"/>
     <w:link w:val="HTML"/>
     <w:uiPriority w:val="99"/>

--- a/所有数据统计.docx
+++ b/所有数据统计.docx
@@ -1,6 +1,6 @@
 
 <file path=word/document.xml><?xml version="1.0" encoding="utf-8"?>
-<w:document xmlns:wpc="http://schemas.microsoft.com/office/word/2010/wordprocessingCanvas" xmlns:mc="http://schemas.openxmlformats.org/markup-compatibility/2006" xmlns:o="urn:schemas-microsoft-com:office:office" xmlns:r="http://schemas.openxmlformats.org/officeDocument/2006/relationships" xmlns:m="http://schemas.openxmlformats.org/officeDocument/2006/math" xmlns:v="urn:schemas-microsoft-com:vml" xmlns:wp14="http://schemas.microsoft.com/office/word/2010/wordprocessingDrawing" xmlns:wp="http://schemas.openxmlformats.org/drawingml/2006/wordprocessingDrawing" xmlns:w10="urn:schemas-microsoft-com:office:word" xmlns:w="http://schemas.openxmlformats.org/wordprocessingml/2006/main" xmlns:w14="http://schemas.microsoft.com/office/word/2010/wordml" xmlns:w15="http://schemas.microsoft.com/office/word/2012/wordml" xmlns:wpg="http://schemas.microsoft.com/office/word/2010/wordprocessingGroup" xmlns:wpi="http://schemas.microsoft.com/office/word/2010/wordprocessingInk" xmlns:wne="http://schemas.microsoft.com/office/word/2006/wordml" xmlns:wps="http://schemas.microsoft.com/office/word/2010/wordprocessingShape" mc:Ignorable="w14 w15 wp14">
+<w:document xmlns:wpc="http://schemas.microsoft.com/office/word/2010/wordprocessingCanvas" xmlns:mo="http://schemas.microsoft.com/office/mac/office/2008/main" xmlns:mc="http://schemas.openxmlformats.org/markup-compatibility/2006" xmlns:mv="urn:schemas-microsoft-com:mac:vml" xmlns:o="urn:schemas-microsoft-com:office:office" xmlns:r="http://schemas.openxmlformats.org/officeDocument/2006/relationships" xmlns:m="http://schemas.openxmlformats.org/officeDocument/2006/math" xmlns:v="urn:schemas-microsoft-com:vml" xmlns:wp14="http://schemas.microsoft.com/office/word/2010/wordprocessingDrawing" xmlns:wp="http://schemas.openxmlformats.org/drawingml/2006/wordprocessingDrawing" xmlns:w10="urn:schemas-microsoft-com:office:word" xmlns:w="http://schemas.openxmlformats.org/wordprocessingml/2006/main" xmlns:w14="http://schemas.microsoft.com/office/word/2010/wordml" xmlns:w15="http://schemas.microsoft.com/office/word/2012/wordml" xmlns:wpg="http://schemas.microsoft.com/office/word/2010/wordprocessingGroup" xmlns:wpi="http://schemas.microsoft.com/office/word/2010/wordprocessingInk" xmlns:wne="http://schemas.microsoft.com/office/word/2006/wordml" xmlns:wps="http://schemas.microsoft.com/office/word/2010/wordprocessingShape" mc:Ignorable="w14 w15 wp14">
   <w:body>
     <w:p>
       <w:r>
@@ -745,7 +745,11 @@
           <w:tcPr>
             <w:tcW w:w="3730" w:type="dxa"/>
           </w:tcPr>
-          <w:p/>
+          <w:p>
+            <w:r>
+              <w:t>39</w:t>
+            </w:r>
+          </w:p>
         </w:tc>
       </w:tr>
       <w:tr>
@@ -773,7 +777,11 @@
           <w:tcPr>
             <w:tcW w:w="3730" w:type="dxa"/>
           </w:tcPr>
-          <w:p/>
+          <w:p>
+            <w:r>
+              <w:t>2</w:t>
+            </w:r>
+          </w:p>
         </w:tc>
       </w:tr>
       <w:tr>
@@ -802,7 +810,25 @@
           <w:tcPr>
             <w:tcW w:w="3730" w:type="dxa"/>
           </w:tcPr>
-          <w:p/>
+          <w:p>
+            <w:pPr>
+              <w:rPr>
+                <w:rFonts w:hint="eastAsia"/>
+              </w:rPr>
+            </w:pPr>
+            <w:r>
+              <w:t>6</w:t>
+            </w:r>
+            <w:r>
+              <w:rPr>
+                <w:rFonts w:hint="eastAsia"/>
+              </w:rPr>
+              <w:t>个</w:t>
+            </w:r>
+            <w:r>
+              <w:t>用例</w:t>
+            </w:r>
+          </w:p>
         </w:tc>
       </w:tr>
       <w:tr>
@@ -827,7 +853,25 @@
           <w:tcPr>
             <w:tcW w:w="3730" w:type="dxa"/>
           </w:tcPr>
-          <w:p/>
+          <w:p>
+            <w:pPr>
+              <w:rPr>
+                <w:rFonts w:hint="eastAsia"/>
+              </w:rPr>
+            </w:pPr>
+            <w:r>
+              <w:t>14</w:t>
+            </w:r>
+            <w:r>
+              <w:rPr>
+                <w:rFonts w:hint="eastAsia"/>
+              </w:rPr>
+              <w:t>个</w:t>
+            </w:r>
+            <w:r>
+              <w:t>用例</w:t>
+            </w:r>
+          </w:p>
         </w:tc>
       </w:tr>
       <w:tr>
@@ -852,7 +896,25 @@
           <w:tcPr>
             <w:tcW w:w="3730" w:type="dxa"/>
           </w:tcPr>
-          <w:p/>
+          <w:p>
+            <w:pPr>
+              <w:rPr>
+                <w:rFonts w:hint="eastAsia"/>
+              </w:rPr>
+            </w:pPr>
+            <w:r>
+              <w:t>7</w:t>
+            </w:r>
+            <w:r>
+              <w:rPr>
+                <w:rFonts w:hint="eastAsia"/>
+              </w:rPr>
+              <w:t>个</w:t>
+            </w:r>
+            <w:r>
+              <w:t>用例</w:t>
+            </w:r>
+          </w:p>
         </w:tc>
       </w:tr>
       <w:tr>
@@ -877,7 +939,25 @@
           <w:tcPr>
             <w:tcW w:w="3730" w:type="dxa"/>
           </w:tcPr>
-          <w:p/>
+          <w:p>
+            <w:pPr>
+              <w:rPr>
+                <w:rFonts w:hint="eastAsia"/>
+              </w:rPr>
+            </w:pPr>
+            <w:r>
+              <w:t>12</w:t>
+            </w:r>
+            <w:r>
+              <w:rPr>
+                <w:rFonts w:hint="eastAsia"/>
+              </w:rPr>
+              <w:t>个</w:t>
+            </w:r>
+            <w:r>
+              <w:t>用例</w:t>
+            </w:r>
+          </w:p>
         </w:tc>
       </w:tr>
     </w:tbl>
@@ -943,12 +1023,15 @@
           </w:tcPr>
           <w:p>
             <w:r>
-              <w:t>暂无</w:t>
+              <w:t>30</w:t>
             </w:r>
           </w:p>
         </w:tc>
       </w:tr>
       <w:tr>
+        <w:trPr>
+          <w:trHeight w:val="353"/>
+        </w:trPr>
         <w:tc>
           <w:tcPr>
             <w:tcW w:w="2235" w:type="dxa"/>
@@ -978,7 +1061,7 @@
           </w:tcPr>
           <w:p>
             <w:r>
-              <w:t>暂无</w:t>
+              <w:t>26</w:t>
             </w:r>
           </w:p>
         </w:tc>
@@ -1011,8 +1094,10 @@
           </w:tcPr>
           <w:p>
             <w:r>
-              <w:t>暂无</w:t>
-            </w:r>
+              <w:t>11</w:t>
+            </w:r>
+            <w:bookmarkStart w:id="0" w:name="_GoBack"/>
+            <w:bookmarkEnd w:id="0"/>
           </w:p>
         </w:tc>
       </w:tr>
@@ -1040,7 +1125,7 @@
           </w:tcPr>
           <w:p>
             <w:r>
-              <w:t>暂无</w:t>
+              <w:t>4</w:t>
             </w:r>
           </w:p>
         </w:tc>
@@ -1069,7 +1154,7 @@
           </w:tcPr>
           <w:p>
             <w:r>
-              <w:t>暂无</w:t>
+              <w:t>4</w:t>
             </w:r>
           </w:p>
         </w:tc>
@@ -1098,7 +1183,7 @@
           </w:tcPr>
           <w:p>
             <w:r>
-              <w:t>暂无</w:t>
+              <w:t>7</w:t>
             </w:r>
           </w:p>
         </w:tc>
@@ -2329,14 +2414,14 @@
             <w:pPr>
               <w:jc w:val="center"/>
             </w:pPr>
-            <w:bookmarkStart w:id="0" w:name="_Toc446505433"/>
+            <w:bookmarkStart w:id="1" w:name="_Toc446505433"/>
             <w:r>
               <w:rPr>
                 <w:rFonts w:hint="eastAsia"/>
               </w:rPr>
               <w:t>配置管理</w:t>
             </w:r>
-            <w:bookmarkEnd w:id="0"/>
+            <w:bookmarkEnd w:id="1"/>
           </w:p>
         </w:tc>
         <w:tc>
@@ -22035,11 +22120,6 @@
             <w:tcW w:w="700" w:type="pct"/>
           </w:tcPr>
           <w:p>
-            <w:pPr>
-              <w:rPr>
-                <w:rFonts w:hint="eastAsia"/>
-              </w:rPr>
-            </w:pPr>
             <w:r>
               <w:rPr>
                 <w:rFonts w:hint="eastAsia"/>
@@ -22055,9 +22135,6 @@
           <w:p>
             <w:pPr>
               <w:jc w:val="center"/>
-              <w:rPr>
-                <w:rFonts w:hint="eastAsia"/>
-              </w:rPr>
             </w:pPr>
             <w:r>
               <w:rPr>
@@ -22074,9 +22151,6 @@
           <w:p>
             <w:pPr>
               <w:jc w:val="center"/>
-              <w:rPr>
-                <w:rFonts w:hint="eastAsia"/>
-              </w:rPr>
             </w:pPr>
             <w:r>
               <w:rPr>
@@ -22093,9 +22167,6 @@
           <w:p>
             <w:pPr>
               <w:jc w:val="center"/>
-              <w:rPr>
-                <w:rFonts w:hint="eastAsia"/>
-              </w:rPr>
             </w:pPr>
             <w:r>
               <w:rPr>
@@ -22112,9 +22183,6 @@
           <w:p>
             <w:pPr>
               <w:jc w:val="center"/>
-              <w:rPr>
-                <w:rFonts w:hint="eastAsia"/>
-              </w:rPr>
             </w:pPr>
             <w:r>
               <w:rPr>
@@ -22133,9 +22201,6 @@
           <w:p>
             <w:pPr>
               <w:jc w:val="center"/>
-              <w:rPr>
-                <w:rFonts w:hint="eastAsia"/>
-              </w:rPr>
             </w:pPr>
             <w:r>
               <w:rPr>
@@ -22152,9 +22217,6 @@
           <w:p>
             <w:pPr>
               <w:jc w:val="center"/>
-              <w:rPr>
-                <w:rFonts w:hint="eastAsia"/>
-              </w:rPr>
             </w:pPr>
             <w:r>
               <w:rPr>
@@ -22177,9 +22239,6 @@
           <w:p>
             <w:pPr>
               <w:jc w:val="center"/>
-              <w:rPr>
-                <w:rFonts w:hint="eastAsia"/>
-              </w:rPr>
             </w:pPr>
             <w:r>
               <w:rPr>
@@ -22196,9 +22255,6 @@
           <w:p>
             <w:pPr>
               <w:jc w:val="center"/>
-              <w:rPr>
-                <w:rFonts w:hint="eastAsia"/>
-              </w:rPr>
             </w:pPr>
             <w:r>
               <w:rPr>
@@ -22215,9 +22271,6 @@
           <w:p>
             <w:pPr>
               <w:jc w:val="center"/>
-              <w:rPr>
-                <w:rFonts w:hint="eastAsia"/>
-              </w:rPr>
             </w:pPr>
             <w:r>
               <w:rPr>
@@ -22236,9 +22289,6 @@
           <w:p>
             <w:pPr>
               <w:jc w:val="center"/>
-              <w:rPr>
-                <w:rFonts w:hint="eastAsia"/>
-              </w:rPr>
             </w:pPr>
             <w:r>
               <w:rPr>
@@ -22272,9 +22322,6 @@
           <w:p>
             <w:pPr>
               <w:jc w:val="center"/>
-              <w:rPr>
-                <w:rFonts w:hint="eastAsia"/>
-              </w:rPr>
             </w:pPr>
           </w:p>
         </w:tc>
@@ -22285,9 +22332,6 @@
           <w:p>
             <w:pPr>
               <w:jc w:val="center"/>
-              <w:rPr>
-                <w:rFonts w:hint="eastAsia"/>
-              </w:rPr>
             </w:pPr>
             <w:r>
               <w:rPr>
@@ -22304,9 +22348,6 @@
           <w:p>
             <w:pPr>
               <w:jc w:val="center"/>
-              <w:rPr>
-                <w:rFonts w:hint="eastAsia"/>
-              </w:rPr>
             </w:pPr>
             <w:r>
               <w:rPr>
@@ -22323,9 +22364,6 @@
           <w:p>
             <w:pPr>
               <w:jc w:val="center"/>
-              <w:rPr>
-                <w:rFonts w:hint="eastAsia"/>
-              </w:rPr>
             </w:pPr>
             <w:r>
               <w:rPr>
@@ -22335,8 +22373,6 @@
             </w:r>
           </w:p>
         </w:tc>
-        <w:bookmarkStart w:id="1" w:name="_GoBack"/>
-        <w:bookmarkEnd w:id="1"/>
       </w:tr>
       <w:tr>
         <w:tc>
@@ -22346,9 +22382,6 @@
           <w:p>
             <w:pPr>
               <w:jc w:val="center"/>
-              <w:rPr>
-                <w:rFonts w:hint="eastAsia"/>
-              </w:rPr>
             </w:pPr>
             <w:r>
               <w:rPr>
@@ -22382,9 +22415,6 @@
           <w:p>
             <w:pPr>
               <w:jc w:val="center"/>
-              <w:rPr>
-                <w:rFonts w:hint="eastAsia"/>
-              </w:rPr>
             </w:pPr>
           </w:p>
         </w:tc>
@@ -22395,9 +22425,6 @@
           <w:p>
             <w:pPr>
               <w:jc w:val="center"/>
-              <w:rPr>
-                <w:rFonts w:hint="eastAsia"/>
-              </w:rPr>
             </w:pPr>
             <w:r>
               <w:rPr>
@@ -22414,9 +22441,6 @@
           <w:p>
             <w:pPr>
               <w:jc w:val="center"/>
-              <w:rPr>
-                <w:rFonts w:hint="eastAsia"/>
-              </w:rPr>
             </w:pPr>
             <w:r>
               <w:rPr>
@@ -22433,9 +22457,6 @@
           <w:p>
             <w:pPr>
               <w:jc w:val="center"/>
-              <w:rPr>
-                <w:rFonts w:hint="eastAsia"/>
-              </w:rPr>
             </w:pPr>
             <w:r>
               <w:rPr>
@@ -22454,9 +22475,6 @@
           <w:p>
             <w:pPr>
               <w:jc w:val="center"/>
-              <w:rPr>
-                <w:rFonts w:hint="eastAsia"/>
-              </w:rPr>
             </w:pPr>
             <w:r>
               <w:rPr>
@@ -22490,9 +22508,6 @@
           <w:p>
             <w:pPr>
               <w:jc w:val="center"/>
-              <w:rPr>
-                <w:rFonts w:hint="eastAsia"/>
-              </w:rPr>
             </w:pPr>
           </w:p>
         </w:tc>
@@ -22503,9 +22518,6 @@
           <w:p>
             <w:pPr>
               <w:jc w:val="center"/>
-              <w:rPr>
-                <w:rFonts w:hint="eastAsia"/>
-              </w:rPr>
             </w:pPr>
             <w:r>
               <w:rPr>
@@ -22522,9 +22534,6 @@
           <w:p>
             <w:pPr>
               <w:jc w:val="center"/>
-              <w:rPr>
-                <w:rFonts w:hint="eastAsia"/>
-              </w:rPr>
             </w:pPr>
             <w:r>
               <w:rPr>
@@ -22541,9 +22550,6 @@
           <w:p>
             <w:pPr>
               <w:jc w:val="center"/>
-              <w:rPr>
-                <w:rFonts w:hint="eastAsia"/>
-              </w:rPr>
             </w:pPr>
             <w:r>
               <w:rPr>
@@ -22577,9 +22583,6 @@
           <w:p>
             <w:pPr>
               <w:jc w:val="center"/>
-              <w:rPr>
-                <w:rFonts w:hint="eastAsia"/>
-              </w:rPr>
             </w:pPr>
             <w:r>
               <w:rPr>
@@ -22596,9 +22599,6 @@
           <w:p>
             <w:pPr>
               <w:jc w:val="center"/>
-              <w:rPr>
-                <w:rFonts w:hint="eastAsia"/>
-              </w:rPr>
             </w:pPr>
             <w:r>
               <w:rPr>
@@ -22621,9 +22621,6 @@
           <w:p>
             <w:pPr>
               <w:jc w:val="center"/>
-              <w:rPr>
-                <w:rFonts w:hint="eastAsia"/>
-              </w:rPr>
             </w:pPr>
             <w:r>
               <w:rPr>
@@ -22640,9 +22637,6 @@
           <w:p>
             <w:pPr>
               <w:jc w:val="center"/>
-              <w:rPr>
-                <w:rFonts w:hint="eastAsia"/>
-              </w:rPr>
             </w:pPr>
             <w:r>
               <w:rPr>
@@ -22659,9 +22653,6 @@
           <w:p>
             <w:pPr>
               <w:jc w:val="center"/>
-              <w:rPr>
-                <w:rFonts w:hint="eastAsia"/>
-              </w:rPr>
             </w:pPr>
             <w:r>
               <w:rPr>
@@ -22680,9 +22671,6 @@
           <w:p>
             <w:pPr>
               <w:jc w:val="center"/>
-              <w:rPr>
-                <w:rFonts w:hint="eastAsia"/>
-              </w:rPr>
             </w:pPr>
             <w:r>
               <w:rPr>
@@ -22699,9 +22687,6 @@
           <w:p>
             <w:pPr>
               <w:jc w:val="center"/>
-              <w:rPr>
-                <w:rFonts w:hint="eastAsia"/>
-              </w:rPr>
             </w:pPr>
             <w:r>
               <w:rPr>
@@ -22713,13 +22698,7 @@
               <w:rPr>
                 <w:rFonts w:hint="eastAsia"/>
               </w:rPr>
-              <w:t>V2</w:t>
-            </w:r>
-            <w:r>
-              <w:rPr>
-                <w:rFonts w:hint="eastAsia"/>
-              </w:rPr>
-              <w:t>.docx</w:t>
+              <w:t>V2.docx</w:t>
             </w:r>
           </w:p>
         </w:tc>
@@ -22730,9 +22709,6 @@
           <w:p>
             <w:pPr>
               <w:jc w:val="center"/>
-              <w:rPr>
-                <w:rFonts w:hint="eastAsia"/>
-              </w:rPr>
             </w:pPr>
             <w:r>
               <w:rPr>
@@ -22749,9 +22725,6 @@
           <w:p>
             <w:pPr>
               <w:jc w:val="center"/>
-              <w:rPr>
-                <w:rFonts w:hint="eastAsia"/>
-              </w:rPr>
             </w:pPr>
             <w:r>
               <w:rPr>
@@ -22768,9 +22741,6 @@
           <w:p>
             <w:pPr>
               <w:jc w:val="center"/>
-              <w:rPr>
-                <w:rFonts w:hint="eastAsia"/>
-              </w:rPr>
             </w:pPr>
             <w:r>
               <w:rPr>
@@ -22789,9 +22759,6 @@
           <w:p>
             <w:pPr>
               <w:jc w:val="center"/>
-              <w:rPr>
-                <w:rFonts w:hint="eastAsia"/>
-              </w:rPr>
             </w:pPr>
             <w:r>
               <w:rPr>
@@ -22808,9 +22775,6 @@
           <w:p>
             <w:pPr>
               <w:jc w:val="center"/>
-              <w:rPr>
-                <w:rFonts w:hint="eastAsia"/>
-              </w:rPr>
             </w:pPr>
             <w:r>
               <w:rPr>
@@ -22833,9 +22797,6 @@
           <w:p>
             <w:pPr>
               <w:jc w:val="center"/>
-              <w:rPr>
-                <w:rFonts w:hint="eastAsia"/>
-              </w:rPr>
             </w:pPr>
             <w:r>
               <w:rPr>
@@ -22852,9 +22813,6 @@
           <w:p>
             <w:pPr>
               <w:jc w:val="center"/>
-              <w:rPr>
-                <w:rFonts w:hint="eastAsia"/>
-              </w:rPr>
             </w:pPr>
             <w:r>
               <w:rPr>
@@ -22871,9 +22829,6 @@
           <w:p>
             <w:pPr>
               <w:jc w:val="center"/>
-              <w:rPr>
-                <w:rFonts w:hint="eastAsia"/>
-              </w:rPr>
             </w:pPr>
             <w:r>
               <w:rPr>
@@ -22892,9 +22847,6 @@
           <w:p>
             <w:pPr>
               <w:jc w:val="center"/>
-              <w:rPr>
-                <w:rFonts w:hint="eastAsia"/>
-              </w:rPr>
             </w:pPr>
             <w:r>
               <w:rPr>
@@ -22911,9 +22863,6 @@
           <w:p>
             <w:pPr>
               <w:jc w:val="center"/>
-              <w:rPr>
-                <w:rFonts w:hint="eastAsia"/>
-              </w:rPr>
             </w:pPr>
             <w:r>
               <w:rPr>
@@ -22936,9 +22885,6 @@
           <w:p>
             <w:pPr>
               <w:jc w:val="center"/>
-              <w:rPr>
-                <w:rFonts w:hint="eastAsia"/>
-              </w:rPr>
             </w:pPr>
             <w:r>
               <w:rPr>
@@ -22955,9 +22901,6 @@
           <w:p>
             <w:pPr>
               <w:jc w:val="center"/>
-              <w:rPr>
-                <w:rFonts w:hint="eastAsia"/>
-              </w:rPr>
             </w:pPr>
             <w:r>
               <w:rPr>
@@ -22974,9 +22917,6 @@
           <w:p>
             <w:pPr>
               <w:jc w:val="center"/>
-              <w:rPr>
-                <w:rFonts w:hint="eastAsia"/>
-              </w:rPr>
             </w:pPr>
             <w:r>
               <w:rPr>
@@ -22995,9 +22935,6 @@
           <w:p>
             <w:pPr>
               <w:jc w:val="center"/>
-              <w:rPr>
-                <w:rFonts w:hint="eastAsia"/>
-              </w:rPr>
             </w:pPr>
             <w:r>
               <w:rPr>
@@ -23014,9 +22951,6 @@
           <w:p>
             <w:pPr>
               <w:jc w:val="center"/>
-              <w:rPr>
-                <w:rFonts w:hint="eastAsia"/>
-              </w:rPr>
             </w:pPr>
             <w:r>
               <w:rPr>
@@ -23039,9 +22973,6 @@
           <w:p>
             <w:pPr>
               <w:jc w:val="center"/>
-              <w:rPr>
-                <w:rFonts w:hint="eastAsia"/>
-              </w:rPr>
             </w:pPr>
             <w:r>
               <w:rPr>
@@ -23058,9 +22989,6 @@
           <w:p>
             <w:pPr>
               <w:jc w:val="center"/>
-              <w:rPr>
-                <w:rFonts w:hint="eastAsia"/>
-              </w:rPr>
             </w:pPr>
             <w:r>
               <w:rPr>
@@ -23077,9 +23005,6 @@
           <w:p>
             <w:pPr>
               <w:jc w:val="center"/>
-              <w:rPr>
-                <w:rFonts w:hint="eastAsia"/>
-              </w:rPr>
             </w:pPr>
             <w:r>
               <w:rPr>
@@ -23098,9 +23023,6 @@
           <w:p>
             <w:pPr>
               <w:jc w:val="center"/>
-              <w:rPr>
-                <w:rFonts w:hint="eastAsia"/>
-              </w:rPr>
             </w:pPr>
             <w:r>
               <w:rPr>
@@ -23117,9 +23039,6 @@
           <w:p>
             <w:pPr>
               <w:jc w:val="center"/>
-              <w:rPr>
-                <w:rFonts w:hint="eastAsia"/>
-              </w:rPr>
             </w:pPr>
             <w:r>
               <w:rPr>
@@ -23142,9 +23061,6 @@
           <w:p>
             <w:pPr>
               <w:jc w:val="center"/>
-              <w:rPr>
-                <w:rFonts w:hint="eastAsia"/>
-              </w:rPr>
             </w:pPr>
             <w:r>
               <w:rPr>
@@ -23161,9 +23077,6 @@
           <w:p>
             <w:pPr>
               <w:jc w:val="center"/>
-              <w:rPr>
-                <w:rFonts w:hint="eastAsia"/>
-              </w:rPr>
             </w:pPr>
             <w:r>
               <w:rPr>
@@ -23180,9 +23093,6 @@
           <w:p>
             <w:pPr>
               <w:jc w:val="center"/>
-              <w:rPr>
-                <w:rFonts w:hint="eastAsia"/>
-              </w:rPr>
             </w:pPr>
             <w:r>
               <w:rPr>
@@ -23201,9 +23111,6 @@
           <w:p>
             <w:pPr>
               <w:jc w:val="center"/>
-              <w:rPr>
-                <w:rFonts w:hint="eastAsia"/>
-              </w:rPr>
             </w:pPr>
             <w:r>
               <w:rPr>
@@ -23220,9 +23127,6 @@
           <w:p>
             <w:pPr>
               <w:jc w:val="center"/>
-              <w:rPr>
-                <w:rFonts w:hint="eastAsia"/>
-              </w:rPr>
             </w:pPr>
             <w:r>
               <w:rPr>
@@ -23245,9 +23149,6 @@
           <w:p>
             <w:pPr>
               <w:jc w:val="center"/>
-              <w:rPr>
-                <w:rFonts w:hint="eastAsia"/>
-              </w:rPr>
             </w:pPr>
             <w:r>
               <w:rPr>
@@ -23264,9 +23165,6 @@
           <w:p>
             <w:pPr>
               <w:jc w:val="center"/>
-              <w:rPr>
-                <w:rFonts w:hint="eastAsia"/>
-              </w:rPr>
             </w:pPr>
             <w:r>
               <w:rPr>
@@ -23283,9 +23181,6 @@
           <w:p>
             <w:pPr>
               <w:jc w:val="center"/>
-              <w:rPr>
-                <w:rFonts w:hint="eastAsia"/>
-              </w:rPr>
             </w:pPr>
             <w:r>
               <w:rPr>
@@ -23304,9 +23199,6 @@
           <w:p>
             <w:pPr>
               <w:jc w:val="center"/>
-              <w:rPr>
-                <w:rFonts w:hint="eastAsia"/>
-              </w:rPr>
             </w:pPr>
             <w:r>
               <w:rPr>
@@ -23323,9 +23215,6 @@
           <w:p>
             <w:pPr>
               <w:jc w:val="center"/>
-              <w:rPr>
-                <w:rFonts w:hint="eastAsia"/>
-              </w:rPr>
             </w:pPr>
             <w:r>
               <w:rPr>
@@ -23348,9 +23237,6 @@
           <w:p>
             <w:pPr>
               <w:jc w:val="center"/>
-              <w:rPr>
-                <w:rFonts w:hint="eastAsia"/>
-              </w:rPr>
             </w:pPr>
             <w:r>
               <w:rPr>
@@ -23367,9 +23253,6 @@
           <w:p>
             <w:pPr>
               <w:jc w:val="center"/>
-              <w:rPr>
-                <w:rFonts w:hint="eastAsia"/>
-              </w:rPr>
             </w:pPr>
             <w:r>
               <w:rPr>
@@ -23386,9 +23269,6 @@
           <w:p>
             <w:pPr>
               <w:jc w:val="center"/>
-              <w:rPr>
-                <w:rFonts w:hint="eastAsia"/>
-              </w:rPr>
             </w:pPr>
             <w:r>
               <w:rPr>
@@ -23403,9 +23283,6 @@
     <w:p>
       <w:pPr>
         <w:jc w:val="center"/>
-        <w:rPr>
-          <w:rFonts w:hint="eastAsia"/>
-        </w:rPr>
       </w:pPr>
     </w:p>
     <w:p>
@@ -23429,7 +23306,7 @@
 </file>
 
 <file path=word/endnotes.xml><?xml version="1.0" encoding="utf-8"?>
-<w:endnotes xmlns:wpc="http://schemas.microsoft.com/office/word/2010/wordprocessingCanvas" xmlns:mc="http://schemas.openxmlformats.org/markup-compatibility/2006" xmlns:o="urn:schemas-microsoft-com:office:office" xmlns:r="http://schemas.openxmlformats.org/officeDocument/2006/relationships" xmlns:m="http://schemas.openxmlformats.org/officeDocument/2006/math" xmlns:v="urn:schemas-microsoft-com:vml" xmlns:wp14="http://schemas.microsoft.com/office/word/2010/wordprocessingDrawing" xmlns:wp="http://schemas.openxmlformats.org/drawingml/2006/wordprocessingDrawing" xmlns:w10="urn:schemas-microsoft-com:office:word" xmlns:w="http://schemas.openxmlformats.org/wordprocessingml/2006/main" xmlns:w14="http://schemas.microsoft.com/office/word/2010/wordml" xmlns:w15="http://schemas.microsoft.com/office/word/2012/wordml" xmlns:wpg="http://schemas.microsoft.com/office/word/2010/wordprocessingGroup" xmlns:wpi="http://schemas.microsoft.com/office/word/2010/wordprocessingInk" xmlns:wne="http://schemas.microsoft.com/office/word/2006/wordml" xmlns:wps="http://schemas.microsoft.com/office/word/2010/wordprocessingShape" mc:Ignorable="w14 w15 wp14">
+<w:endnotes xmlns:wpc="http://schemas.microsoft.com/office/word/2010/wordprocessingCanvas" xmlns:mo="http://schemas.microsoft.com/office/mac/office/2008/main" xmlns:mc="http://schemas.openxmlformats.org/markup-compatibility/2006" xmlns:mv="urn:schemas-microsoft-com:mac:vml" xmlns:o="urn:schemas-microsoft-com:office:office" xmlns:r="http://schemas.openxmlformats.org/officeDocument/2006/relationships" xmlns:m="http://schemas.openxmlformats.org/officeDocument/2006/math" xmlns:v="urn:schemas-microsoft-com:vml" xmlns:wp14="http://schemas.microsoft.com/office/word/2010/wordprocessingDrawing" xmlns:wp="http://schemas.openxmlformats.org/drawingml/2006/wordprocessingDrawing" xmlns:w10="urn:schemas-microsoft-com:office:word" xmlns:w="http://schemas.openxmlformats.org/wordprocessingml/2006/main" xmlns:w14="http://schemas.microsoft.com/office/word/2010/wordml" xmlns:w15="http://schemas.microsoft.com/office/word/2012/wordml" xmlns:wpg="http://schemas.microsoft.com/office/word/2010/wordprocessingGroup" xmlns:wpi="http://schemas.microsoft.com/office/word/2010/wordprocessingInk" xmlns:wne="http://schemas.microsoft.com/office/word/2006/wordml" xmlns:wps="http://schemas.microsoft.com/office/word/2010/wordprocessingShape" mc:Ignorable="w14 w15 wp14">
   <w:endnote w:type="separator" w:id="-1">
     <w:p>
       <w:r>
@@ -23448,7 +23325,7 @@
 </file>
 
 <file path=word/footnotes.xml><?xml version="1.0" encoding="utf-8"?>
-<w:footnotes xmlns:wpc="http://schemas.microsoft.com/office/word/2010/wordprocessingCanvas" xmlns:mc="http://schemas.openxmlformats.org/markup-compatibility/2006" xmlns:o="urn:schemas-microsoft-com:office:office" xmlns:r="http://schemas.openxmlformats.org/officeDocument/2006/relationships" xmlns:m="http://schemas.openxmlformats.org/officeDocument/2006/math" xmlns:v="urn:schemas-microsoft-com:vml" xmlns:wp14="http://schemas.microsoft.com/office/word/2010/wordprocessingDrawing" xmlns:wp="http://schemas.openxmlformats.org/drawingml/2006/wordprocessingDrawing" xmlns:w10="urn:schemas-microsoft-com:office:word" xmlns:w="http://schemas.openxmlformats.org/wordprocessingml/2006/main" xmlns:w14="http://schemas.microsoft.com/office/word/2010/wordml" xmlns:w15="http://schemas.microsoft.com/office/word/2012/wordml" xmlns:wpg="http://schemas.microsoft.com/office/word/2010/wordprocessingGroup" xmlns:wpi="http://schemas.microsoft.com/office/word/2010/wordprocessingInk" xmlns:wne="http://schemas.microsoft.com/office/word/2006/wordml" xmlns:wps="http://schemas.microsoft.com/office/word/2010/wordprocessingShape" mc:Ignorable="w14 w15 wp14">
+<w:footnotes xmlns:wpc="http://schemas.microsoft.com/office/word/2010/wordprocessingCanvas" xmlns:mo="http://schemas.microsoft.com/office/mac/office/2008/main" xmlns:mc="http://schemas.openxmlformats.org/markup-compatibility/2006" xmlns:mv="urn:schemas-microsoft-com:mac:vml" xmlns:o="urn:schemas-microsoft-com:office:office" xmlns:r="http://schemas.openxmlformats.org/officeDocument/2006/relationships" xmlns:m="http://schemas.openxmlformats.org/officeDocument/2006/math" xmlns:v="urn:schemas-microsoft-com:vml" xmlns:wp14="http://schemas.microsoft.com/office/word/2010/wordprocessingDrawing" xmlns:wp="http://schemas.openxmlformats.org/drawingml/2006/wordprocessingDrawing" xmlns:w10="urn:schemas-microsoft-com:office:word" xmlns:w="http://schemas.openxmlformats.org/wordprocessingml/2006/main" xmlns:w14="http://schemas.microsoft.com/office/word/2010/wordml" xmlns:w15="http://schemas.microsoft.com/office/word/2012/wordml" xmlns:wpg="http://schemas.microsoft.com/office/word/2010/wordprocessingGroup" xmlns:wpi="http://schemas.microsoft.com/office/word/2010/wordprocessingInk" xmlns:wne="http://schemas.microsoft.com/office/word/2006/wordml" xmlns:wps="http://schemas.microsoft.com/office/word/2010/wordprocessingShape" mc:Ignorable="w14 w15 wp14">
   <w:footnote w:type="separator" w:id="-1">
     <w:p>
       <w:r>
@@ -23480,7 +23357,7 @@
     </w:rPrDefault>
     <w:pPrDefault/>
   </w:docDefaults>
-  <w:latentStyles w:defLockedState="0" w:defUIPriority="99" w:defSemiHidden="0" w:defUnhideWhenUsed="0" w:defQFormat="0" w:count="371">
+  <w:latentStyles w:defLockedState="0" w:defUIPriority="99" w:defSemiHidden="0" w:defUnhideWhenUsed="0" w:defQFormat="0" w:count="380">
     <w:lsdException w:name="Normal" w:uiPriority="0" w:qFormat="1"/>
     <w:lsdException w:name="heading 1" w:uiPriority="9" w:qFormat="1"/>
     <w:lsdException w:name="heading 2" w:semiHidden="1" w:uiPriority="9" w:unhideWhenUsed="1" w:qFormat="1"/>
@@ -25802,7 +25679,7 @@
   <w:style w:type="paragraph" w:styleId="a4">
     <w:name w:val="header"/>
     <w:basedOn w:val="a"/>
-    <w:link w:val="Char"/>
+    <w:link w:val="a5"/>
     <w:uiPriority w:val="99"/>
     <w:unhideWhenUsed/>
     <w:rsid w:val="003D52D5"/>
@@ -25822,8 +25699,8 @@
       <w:szCs w:val="18"/>
     </w:rPr>
   </w:style>
-  <w:style w:type="character" w:customStyle="1" w:styleId="Char">
-    <w:name w:val="页眉 Char"/>
+  <w:style w:type="character" w:customStyle="1" w:styleId="a5">
+    <w:name w:val="页眉字符"/>
     <w:basedOn w:val="a0"/>
     <w:link w:val="a4"/>
     <w:uiPriority w:val="99"/>
@@ -25835,10 +25712,10 @@
       <w:szCs w:val="18"/>
     </w:rPr>
   </w:style>
-  <w:style w:type="paragraph" w:styleId="a5">
+  <w:style w:type="paragraph" w:styleId="a6">
     <w:name w:val="footer"/>
     <w:basedOn w:val="a"/>
-    <w:link w:val="Char0"/>
+    <w:link w:val="a7"/>
     <w:uiPriority w:val="99"/>
     <w:unhideWhenUsed/>
     <w:rsid w:val="003D52D5"/>
@@ -25854,10 +25731,10 @@
       <w:szCs w:val="18"/>
     </w:rPr>
   </w:style>
-  <w:style w:type="character" w:customStyle="1" w:styleId="Char0">
-    <w:name w:val="页脚 Char"/>
+  <w:style w:type="character" w:customStyle="1" w:styleId="a7">
+    <w:name w:val="页脚字符"/>
     <w:basedOn w:val="a0"/>
-    <w:link w:val="a5"/>
+    <w:link w:val="a6"/>
     <w:uiPriority w:val="99"/>
     <w:rsid w:val="003D52D5"/>
     <w:rPr>
@@ -25870,7 +25747,7 @@
   <w:style w:type="paragraph" w:styleId="HTML">
     <w:name w:val="HTML Preformatted"/>
     <w:basedOn w:val="a"/>
-    <w:link w:val="HTMLChar"/>
+    <w:link w:val="HTML0"/>
     <w:uiPriority w:val="99"/>
     <w:unhideWhenUsed/>
     <w:rsid w:val="00D53710"/>
@@ -25898,8 +25775,8 @@
       <w:rFonts w:ascii="宋体" w:eastAsia="宋体" w:hAnsi="宋体" w:cs="宋体"/>
     </w:rPr>
   </w:style>
-  <w:style w:type="character" w:customStyle="1" w:styleId="HTMLChar">
-    <w:name w:val="HTML 预设格式 Char"/>
+  <w:style w:type="character" w:customStyle="1" w:styleId="HTML0">
+    <w:name w:val="HTML 预设格式字符"/>
     <w:basedOn w:val="a0"/>
     <w:link w:val="HTML"/>
     <w:uiPriority w:val="99"/>

--- a/所有数据统计.docx
+++ b/所有数据统计.docx
@@ -182,9 +182,11 @@
               </w:rPr>
               <w:t>另有</w:t>
             </w:r>
+            <w:proofErr w:type="spellStart"/>
             <w:r>
               <w:t>mpp</w:t>
             </w:r>
+            <w:proofErr w:type="spellEnd"/>
             <w:r>
               <w:rPr>
                 <w:rFonts w:hint="eastAsia"/>
@@ -519,9 +521,11 @@
               </w:rPr>
               <w:t>修改</w:t>
             </w:r>
+            <w:proofErr w:type="spellStart"/>
             <w:r>
               <w:t>mpp</w:t>
             </w:r>
+            <w:proofErr w:type="spellEnd"/>
             <w:r>
               <w:t>计划；</w:t>
             </w:r>
@@ -811,11 +815,6 @@
             <w:tcW w:w="3730" w:type="dxa"/>
           </w:tcPr>
           <w:p>
-            <w:pPr>
-              <w:rPr>
-                <w:rFonts w:hint="eastAsia"/>
-              </w:rPr>
-            </w:pPr>
             <w:r>
               <w:t>6</w:t>
             </w:r>
@@ -854,11 +853,6 @@
             <w:tcW w:w="3730" w:type="dxa"/>
           </w:tcPr>
           <w:p>
-            <w:pPr>
-              <w:rPr>
-                <w:rFonts w:hint="eastAsia"/>
-              </w:rPr>
-            </w:pPr>
             <w:r>
               <w:t>14</w:t>
             </w:r>
@@ -897,11 +891,6 @@
             <w:tcW w:w="3730" w:type="dxa"/>
           </w:tcPr>
           <w:p>
-            <w:pPr>
-              <w:rPr>
-                <w:rFonts w:hint="eastAsia"/>
-              </w:rPr>
-            </w:pPr>
             <w:r>
               <w:t>7</w:t>
             </w:r>
@@ -940,11 +929,6 @@
             <w:tcW w:w="3730" w:type="dxa"/>
           </w:tcPr>
           <w:p>
-            <w:pPr>
-              <w:rPr>
-                <w:rFonts w:hint="eastAsia"/>
-              </w:rPr>
-            </w:pPr>
             <w:r>
               <w:t>12</w:t>
             </w:r>
@@ -1096,8 +1080,6 @@
             <w:r>
               <w:t>11</w:t>
             </w:r>
-            <w:bookmarkStart w:id="0" w:name="_GoBack"/>
-            <w:bookmarkEnd w:id="0"/>
           </w:p>
         </w:tc>
       </w:tr>
@@ -1251,8 +1233,13 @@
           </w:tcPr>
           <w:p>
             <w:r>
-              <w:t>793 loc</w:t>
-            </w:r>
+              <w:t xml:space="preserve">793 </w:t>
+            </w:r>
+            <w:proofErr w:type="spellStart"/>
+            <w:r>
+              <w:t>loc</w:t>
+            </w:r>
+            <w:proofErr w:type="spellEnd"/>
           </w:p>
         </w:tc>
       </w:tr>
@@ -1325,12 +1312,14 @@
             <w:r>
               <w:t xml:space="preserve">512 </w:t>
             </w:r>
+            <w:proofErr w:type="spellStart"/>
             <w:r>
               <w:rPr>
                 <w:rFonts w:hint="eastAsia"/>
               </w:rPr>
               <w:t>loc</w:t>
             </w:r>
+            <w:proofErr w:type="spellEnd"/>
           </w:p>
         </w:tc>
       </w:tr>
@@ -1370,8 +1359,13 @@
               <w:t>62</w:t>
             </w:r>
             <w:r>
-              <w:t xml:space="preserve"> loc</w:t>
-            </w:r>
+              <w:t xml:space="preserve"> </w:t>
+            </w:r>
+            <w:proofErr w:type="spellStart"/>
+            <w:r>
+              <w:t>loc</w:t>
+            </w:r>
+            <w:proofErr w:type="spellEnd"/>
           </w:p>
         </w:tc>
       </w:tr>
@@ -1433,12 +1427,14 @@
             <w:r>
               <w:t xml:space="preserve">19 </w:t>
             </w:r>
+            <w:proofErr w:type="spellStart"/>
             <w:r>
               <w:rPr>
                 <w:rFonts w:hint="eastAsia"/>
               </w:rPr>
               <w:t>loc</w:t>
             </w:r>
+            <w:proofErr w:type="spellEnd"/>
           </w:p>
         </w:tc>
       </w:tr>
@@ -2182,9 +2178,11 @@
             <w:pPr>
               <w:jc w:val="center"/>
             </w:pPr>
+            <w:proofErr w:type="spellStart"/>
             <w:r>
               <w:t>Nginx</w:t>
             </w:r>
+            <w:proofErr w:type="spellEnd"/>
             <w:r>
               <w:t>测试与开发</w:t>
             </w:r>
@@ -2222,9 +2220,11 @@
             <w:r>
               <w:t>对</w:t>
             </w:r>
+            <w:proofErr w:type="spellStart"/>
             <w:r>
               <w:t>Nginx</w:t>
             </w:r>
+            <w:proofErr w:type="spellEnd"/>
             <w:r>
               <w:t>进行研究与可视化配置的开发</w:t>
             </w:r>
@@ -2414,14 +2414,14 @@
             <w:pPr>
               <w:jc w:val="center"/>
             </w:pPr>
-            <w:bookmarkStart w:id="1" w:name="_Toc446505433"/>
+            <w:bookmarkStart w:id="0" w:name="_Toc446505433"/>
             <w:r>
               <w:rPr>
                 <w:rFonts w:hint="eastAsia"/>
               </w:rPr>
               <w:t>配置管理</w:t>
             </w:r>
-            <w:bookmarkEnd w:id="1"/>
+            <w:bookmarkEnd w:id="0"/>
           </w:p>
         </w:tc>
         <w:tc>
@@ -3277,9 +3277,11 @@
             <w:pPr>
               <w:jc w:val="center"/>
             </w:pPr>
+            <w:proofErr w:type="spellStart"/>
             <w:r>
               <w:t>Nginx</w:t>
             </w:r>
+            <w:proofErr w:type="spellEnd"/>
             <w:r>
               <w:t>测试与开发</w:t>
             </w:r>
@@ -3317,9 +3319,11 @@
             <w:r>
               <w:t>对</w:t>
             </w:r>
+            <w:proofErr w:type="spellStart"/>
             <w:r>
               <w:t>Nginx</w:t>
             </w:r>
+            <w:proofErr w:type="spellEnd"/>
             <w:r>
               <w:t>进行研究与可视化配置的开发</w:t>
             </w:r>
@@ -4824,14 +4828,25 @@
                 <w:szCs w:val="22"/>
               </w:rPr>
             </w:pPr>
-            <w:r>
-              <w:rPr>
-                <w:rFonts w:ascii="宋体" w:eastAsia="宋体" w:hAnsi="宋体" w:hint="eastAsia"/>
-                <w:color w:val="000000"/>
-                <w:sz w:val="22"/>
-                <w:szCs w:val="22"/>
-              </w:rPr>
-              <w:t>mpp学习与使用</w:t>
+            <w:proofErr w:type="spellStart"/>
+            <w:r>
+              <w:rPr>
+                <w:rFonts w:ascii="宋体" w:eastAsia="宋体" w:hAnsi="宋体" w:hint="eastAsia"/>
+                <w:color w:val="000000"/>
+                <w:sz w:val="22"/>
+                <w:szCs w:val="22"/>
+              </w:rPr>
+              <w:t>mpp</w:t>
+            </w:r>
+            <w:proofErr w:type="spellEnd"/>
+            <w:r>
+              <w:rPr>
+                <w:rFonts w:ascii="宋体" w:eastAsia="宋体" w:hAnsi="宋体" w:hint="eastAsia"/>
+                <w:color w:val="000000"/>
+                <w:sz w:val="22"/>
+                <w:szCs w:val="22"/>
+              </w:rPr>
+              <w:t>学习与使用</w:t>
             </w:r>
           </w:p>
         </w:tc>
@@ -9538,14 +9553,25 @@
                 <w:szCs w:val="22"/>
               </w:rPr>
             </w:pPr>
-            <w:r>
-              <w:rPr>
-                <w:rFonts w:ascii="宋体" w:eastAsia="宋体" w:hAnsi="宋体" w:hint="eastAsia"/>
-                <w:color w:val="000000"/>
-                <w:sz w:val="22"/>
-                <w:szCs w:val="22"/>
-              </w:rPr>
-              <w:t>nginx配置分析</w:t>
+            <w:proofErr w:type="spellStart"/>
+            <w:r>
+              <w:rPr>
+                <w:rFonts w:ascii="宋体" w:eastAsia="宋体" w:hAnsi="宋体" w:hint="eastAsia"/>
+                <w:color w:val="000000"/>
+                <w:sz w:val="22"/>
+                <w:szCs w:val="22"/>
+              </w:rPr>
+              <w:t>nginx</w:t>
+            </w:r>
+            <w:proofErr w:type="spellEnd"/>
+            <w:r>
+              <w:rPr>
+                <w:rFonts w:ascii="宋体" w:eastAsia="宋体" w:hAnsi="宋体" w:hint="eastAsia"/>
+                <w:color w:val="000000"/>
+                <w:sz w:val="22"/>
+                <w:szCs w:val="22"/>
+              </w:rPr>
+              <w:t>配置分析</w:t>
             </w:r>
           </w:p>
         </w:tc>
@@ -9694,14 +9720,25 @@
                 <w:szCs w:val="22"/>
               </w:rPr>
             </w:pPr>
-            <w:r>
-              <w:rPr>
-                <w:rFonts w:ascii="宋体" w:eastAsia="宋体" w:hAnsi="宋体" w:hint="eastAsia"/>
-                <w:color w:val="000000"/>
-                <w:sz w:val="22"/>
-                <w:szCs w:val="22"/>
-              </w:rPr>
-              <w:t>nginx配置文件使用</w:t>
+            <w:proofErr w:type="spellStart"/>
+            <w:r>
+              <w:rPr>
+                <w:rFonts w:ascii="宋体" w:eastAsia="宋体" w:hAnsi="宋体" w:hint="eastAsia"/>
+                <w:color w:val="000000"/>
+                <w:sz w:val="22"/>
+                <w:szCs w:val="22"/>
+              </w:rPr>
+              <w:t>nginx</w:t>
+            </w:r>
+            <w:proofErr w:type="spellEnd"/>
+            <w:r>
+              <w:rPr>
+                <w:rFonts w:ascii="宋体" w:eastAsia="宋体" w:hAnsi="宋体" w:hint="eastAsia"/>
+                <w:color w:val="000000"/>
+                <w:sz w:val="22"/>
+                <w:szCs w:val="22"/>
+              </w:rPr>
+              <w:t>配置文件使用</w:t>
             </w:r>
           </w:p>
         </w:tc>
@@ -9859,14 +9896,25 @@
                 <w:szCs w:val="22"/>
               </w:rPr>
             </w:pPr>
-            <w:r>
-              <w:rPr>
-                <w:rFonts w:ascii="宋体" w:eastAsia="宋体" w:hAnsi="宋体" w:hint="eastAsia"/>
-                <w:color w:val="000000"/>
-                <w:sz w:val="22"/>
-                <w:szCs w:val="22"/>
-              </w:rPr>
-              <w:t>nginx配置项分析</w:t>
+            <w:proofErr w:type="spellStart"/>
+            <w:r>
+              <w:rPr>
+                <w:rFonts w:ascii="宋体" w:eastAsia="宋体" w:hAnsi="宋体" w:hint="eastAsia"/>
+                <w:color w:val="000000"/>
+                <w:sz w:val="22"/>
+                <w:szCs w:val="22"/>
+              </w:rPr>
+              <w:t>nginx</w:t>
+            </w:r>
+            <w:proofErr w:type="spellEnd"/>
+            <w:r>
+              <w:rPr>
+                <w:rFonts w:ascii="宋体" w:eastAsia="宋体" w:hAnsi="宋体" w:hint="eastAsia"/>
+                <w:color w:val="000000"/>
+                <w:sz w:val="22"/>
+                <w:szCs w:val="22"/>
+              </w:rPr>
+              <w:t>配置项分析</w:t>
             </w:r>
           </w:p>
         </w:tc>
@@ -10026,6 +10074,7 @@
                 <w:szCs w:val="22"/>
               </w:rPr>
             </w:pPr>
+            <w:proofErr w:type="spellStart"/>
             <w:r>
               <w:rPr>
                 <w:rFonts w:ascii="宋体" w:eastAsia="宋体" w:hAnsi="宋体" w:hint="eastAsia"/>
@@ -10035,7 +10084,19 @@
                 <w:sz w:val="22"/>
                 <w:szCs w:val="22"/>
               </w:rPr>
-              <w:t>nginx配置文件读写模块设计</w:t>
+              <w:t>nginx</w:t>
+            </w:r>
+            <w:proofErr w:type="spellEnd"/>
+            <w:r>
+              <w:rPr>
+                <w:rFonts w:ascii="宋体" w:eastAsia="宋体" w:hAnsi="宋体" w:hint="eastAsia"/>
+                <w:b/>
+                <w:bCs/>
+                <w:color w:val="000000"/>
+                <w:sz w:val="22"/>
+                <w:szCs w:val="22"/>
+              </w:rPr>
+              <w:t>配置文件读写模块设计</w:t>
             </w:r>
           </w:p>
         </w:tc>
@@ -11028,14 +11089,25 @@
                 <w:szCs w:val="22"/>
               </w:rPr>
             </w:pPr>
-            <w:r>
-              <w:rPr>
-                <w:rFonts w:ascii="宋体" w:eastAsia="宋体" w:hAnsi="宋体" w:hint="eastAsia"/>
-                <w:color w:val="000000"/>
-                <w:sz w:val="22"/>
-                <w:szCs w:val="22"/>
-              </w:rPr>
-              <w:t>nginx监控基本操作分析</w:t>
+            <w:proofErr w:type="spellStart"/>
+            <w:r>
+              <w:rPr>
+                <w:rFonts w:ascii="宋体" w:eastAsia="宋体" w:hAnsi="宋体" w:hint="eastAsia"/>
+                <w:color w:val="000000"/>
+                <w:sz w:val="22"/>
+                <w:szCs w:val="22"/>
+              </w:rPr>
+              <w:t>nginx</w:t>
+            </w:r>
+            <w:proofErr w:type="spellEnd"/>
+            <w:r>
+              <w:rPr>
+                <w:rFonts w:ascii="宋体" w:eastAsia="宋体" w:hAnsi="宋体" w:hint="eastAsia"/>
+                <w:color w:val="000000"/>
+                <w:sz w:val="22"/>
+                <w:szCs w:val="22"/>
+              </w:rPr>
+              <w:t>监控基本操作分析</w:t>
             </w:r>
           </w:p>
         </w:tc>
@@ -11195,6 +11267,7 @@
                 <w:szCs w:val="22"/>
               </w:rPr>
             </w:pPr>
+            <w:proofErr w:type="spellStart"/>
             <w:r>
               <w:rPr>
                 <w:rFonts w:ascii="宋体" w:eastAsia="宋体" w:hAnsi="宋体" w:hint="eastAsia"/>
@@ -11204,7 +11277,19 @@
                 <w:sz w:val="22"/>
                 <w:szCs w:val="22"/>
               </w:rPr>
-              <w:t>nginx监控模块设计</w:t>
+              <w:t>nginx</w:t>
+            </w:r>
+            <w:proofErr w:type="spellEnd"/>
+            <w:r>
+              <w:rPr>
+                <w:rFonts w:ascii="宋体" w:eastAsia="宋体" w:hAnsi="宋体" w:hint="eastAsia"/>
+                <w:b/>
+                <w:bCs/>
+                <w:color w:val="000000"/>
+                <w:sz w:val="22"/>
+                <w:szCs w:val="22"/>
+              </w:rPr>
+              <w:t>监控模块设计</w:t>
             </w:r>
           </w:p>
         </w:tc>
@@ -15385,8 +15470,19 @@
                 <w:sz w:val="22"/>
                 <w:szCs w:val="22"/>
               </w:rPr>
-              <w:t>每日更新github</w:t>
-            </w:r>
+              <w:t>每日更新</w:t>
+            </w:r>
+            <w:proofErr w:type="spellStart"/>
+            <w:r>
+              <w:rPr>
+                <w:rFonts w:ascii="宋体" w:eastAsia="宋体" w:hAnsi="宋体" w:hint="eastAsia"/>
+                <w:color w:val="000000"/>
+                <w:sz w:val="22"/>
+                <w:szCs w:val="22"/>
+              </w:rPr>
+              <w:t>github</w:t>
+            </w:r>
+            <w:proofErr w:type="spellEnd"/>
           </w:p>
         </w:tc>
         <w:tc>
@@ -15730,9 +15826,11 @@
             <w:pPr>
               <w:jc w:val="center"/>
             </w:pPr>
+            <w:proofErr w:type="spellStart"/>
             <w:r>
               <w:t>Nginx</w:t>
             </w:r>
+            <w:proofErr w:type="spellEnd"/>
             <w:r>
               <w:t>测试与开发</w:t>
             </w:r>
@@ -15770,9 +15868,11 @@
             <w:r>
               <w:t>对</w:t>
             </w:r>
+            <w:proofErr w:type="spellStart"/>
             <w:r>
               <w:t>Nginx</w:t>
             </w:r>
+            <w:proofErr w:type="spellEnd"/>
             <w:r>
               <w:t>进行研究与可视化配置的开发</w:t>
             </w:r>
@@ -15969,6 +16069,7 @@
             <w:pPr>
               <w:jc w:val="center"/>
             </w:pPr>
+            <w:proofErr w:type="spellStart"/>
             <w:r>
               <w:t>Gi</w:t>
             </w:r>
@@ -15978,6 +16079,7 @@
               </w:rPr>
               <w:t>tHub</w:t>
             </w:r>
+            <w:proofErr w:type="spellEnd"/>
             <w:r>
               <w:rPr>
                 <w:rFonts w:hint="eastAsia"/>
@@ -15988,8 +16090,16 @@
               <w:rPr>
                 <w:rFonts w:hint="eastAsia"/>
               </w:rPr>
-              <w:t>.docx</w:t>
-            </w:r>
+              <w:t>.</w:t>
+            </w:r>
+            <w:proofErr w:type="spellStart"/>
+            <w:r>
+              <w:rPr>
+                <w:rFonts w:hint="eastAsia"/>
+              </w:rPr>
+              <w:t>docx</w:t>
+            </w:r>
+            <w:proofErr w:type="spellEnd"/>
           </w:p>
         </w:tc>
         <w:tc>
@@ -16078,8 +16188,16 @@
               <w:rPr>
                 <w:rFonts w:hint="eastAsia"/>
               </w:rPr>
-              <w:t>.pptx</w:t>
-            </w:r>
+              <w:t>.</w:t>
+            </w:r>
+            <w:proofErr w:type="spellStart"/>
+            <w:r>
+              <w:rPr>
+                <w:rFonts w:hint="eastAsia"/>
+              </w:rPr>
+              <w:t>pptx</w:t>
+            </w:r>
+            <w:proofErr w:type="spellEnd"/>
           </w:p>
         </w:tc>
         <w:tc>
@@ -16174,8 +16292,16 @@
               <w:rPr>
                 <w:rFonts w:hint="eastAsia"/>
               </w:rPr>
-              <w:t>.pptx</w:t>
-            </w:r>
+              <w:t>.</w:t>
+            </w:r>
+            <w:proofErr w:type="spellStart"/>
+            <w:r>
+              <w:rPr>
+                <w:rFonts w:hint="eastAsia"/>
+              </w:rPr>
+              <w:t>pptx</w:t>
+            </w:r>
+            <w:proofErr w:type="spellEnd"/>
           </w:p>
         </w:tc>
         <w:tc>
@@ -16270,8 +16396,16 @@
               <w:rPr>
                 <w:rFonts w:hint="eastAsia"/>
               </w:rPr>
-              <w:t>.docx</w:t>
-            </w:r>
+              <w:t>.</w:t>
+            </w:r>
+            <w:proofErr w:type="spellStart"/>
+            <w:r>
+              <w:rPr>
+                <w:rFonts w:hint="eastAsia"/>
+              </w:rPr>
+              <w:t>docx</w:t>
+            </w:r>
+            <w:proofErr w:type="spellEnd"/>
           </w:p>
         </w:tc>
         <w:tc>
@@ -16360,8 +16494,16 @@
               <w:rPr>
                 <w:rFonts w:hint="eastAsia"/>
               </w:rPr>
-              <w:t>.docx</w:t>
-            </w:r>
+              <w:t>.</w:t>
+            </w:r>
+            <w:proofErr w:type="spellStart"/>
+            <w:r>
+              <w:rPr>
+                <w:rFonts w:hint="eastAsia"/>
+              </w:rPr>
+              <w:t>docx</w:t>
+            </w:r>
+            <w:proofErr w:type="spellEnd"/>
           </w:p>
         </w:tc>
         <w:tc>
@@ -16456,8 +16598,16 @@
               <w:rPr>
                 <w:rFonts w:hint="eastAsia"/>
               </w:rPr>
-              <w:t>.docx</w:t>
-            </w:r>
+              <w:t>.</w:t>
+            </w:r>
+            <w:proofErr w:type="spellStart"/>
+            <w:r>
+              <w:rPr>
+                <w:rFonts w:hint="eastAsia"/>
+              </w:rPr>
+              <w:t>docx</w:t>
+            </w:r>
+            <w:proofErr w:type="spellEnd"/>
           </w:p>
         </w:tc>
         <w:tc>
@@ -16558,8 +16708,16 @@
               <w:rPr>
                 <w:rFonts w:hint="eastAsia"/>
               </w:rPr>
-              <w:t>.pptx</w:t>
-            </w:r>
+              <w:t>.</w:t>
+            </w:r>
+            <w:proofErr w:type="spellStart"/>
+            <w:r>
+              <w:rPr>
+                <w:rFonts w:hint="eastAsia"/>
+              </w:rPr>
+              <w:t>pptx</w:t>
+            </w:r>
+            <w:proofErr w:type="spellEnd"/>
           </w:p>
         </w:tc>
         <w:tc>
@@ -16666,8 +16824,16 @@
               <w:rPr>
                 <w:rFonts w:hint="eastAsia"/>
               </w:rPr>
-              <w:t>.mpp</w:t>
-            </w:r>
+              <w:t>.</w:t>
+            </w:r>
+            <w:proofErr w:type="spellStart"/>
+            <w:r>
+              <w:rPr>
+                <w:rFonts w:hint="eastAsia"/>
+              </w:rPr>
+              <w:t>mpp</w:t>
+            </w:r>
+            <w:proofErr w:type="spellEnd"/>
           </w:p>
         </w:tc>
         <w:tc>
@@ -16972,8 +17138,16 @@
               <w:rPr>
                 <w:rFonts w:hint="eastAsia"/>
               </w:rPr>
-              <w:t>.mpp</w:t>
-            </w:r>
+              <w:t>.</w:t>
+            </w:r>
+            <w:proofErr w:type="spellStart"/>
+            <w:r>
+              <w:rPr>
+                <w:rFonts w:hint="eastAsia"/>
+              </w:rPr>
+              <w:t>mpp</w:t>
+            </w:r>
+            <w:proofErr w:type="spellEnd"/>
           </w:p>
         </w:tc>
         <w:tc>
@@ -17074,8 +17248,16 @@
               <w:rPr>
                 <w:rFonts w:hint="eastAsia"/>
               </w:rPr>
-              <w:t>.docx</w:t>
-            </w:r>
+              <w:t>.</w:t>
+            </w:r>
+            <w:proofErr w:type="spellStart"/>
+            <w:r>
+              <w:rPr>
+                <w:rFonts w:hint="eastAsia"/>
+              </w:rPr>
+              <w:t>docx</w:t>
+            </w:r>
+            <w:proofErr w:type="spellEnd"/>
           </w:p>
         </w:tc>
         <w:tc>
@@ -17266,8 +17448,16 @@
               <w:rPr>
                 <w:rFonts w:hint="eastAsia"/>
               </w:rPr>
-              <w:t>.mpp</w:t>
-            </w:r>
+              <w:t>.</w:t>
+            </w:r>
+            <w:proofErr w:type="spellStart"/>
+            <w:r>
+              <w:rPr>
+                <w:rFonts w:hint="eastAsia"/>
+              </w:rPr>
+              <w:t>mpp</w:t>
+            </w:r>
+            <w:proofErr w:type="spellEnd"/>
           </w:p>
         </w:tc>
         <w:tc>
@@ -17362,8 +17552,16 @@
               <w:rPr>
                 <w:rFonts w:hint="eastAsia"/>
               </w:rPr>
-              <w:t>.png</w:t>
-            </w:r>
+              <w:t>.</w:t>
+            </w:r>
+            <w:proofErr w:type="spellStart"/>
+            <w:r>
+              <w:rPr>
+                <w:rFonts w:hint="eastAsia"/>
+              </w:rPr>
+              <w:t>png</w:t>
+            </w:r>
+            <w:proofErr w:type="spellEnd"/>
           </w:p>
         </w:tc>
         <w:tc>
@@ -17744,8 +17942,16 @@
               <w:rPr>
                 <w:rFonts w:hint="eastAsia"/>
               </w:rPr>
-              <w:t>.docx</w:t>
-            </w:r>
+              <w:t>.</w:t>
+            </w:r>
+            <w:proofErr w:type="spellStart"/>
+            <w:r>
+              <w:rPr>
+                <w:rFonts w:hint="eastAsia"/>
+              </w:rPr>
+              <w:t>docx</w:t>
+            </w:r>
+            <w:proofErr w:type="spellEnd"/>
           </w:p>
         </w:tc>
         <w:tc>
@@ -18338,8 +18544,16 @@
               <w:rPr>
                 <w:rFonts w:hint="eastAsia"/>
               </w:rPr>
-              <w:t>.docx</w:t>
-            </w:r>
+              <w:t>.</w:t>
+            </w:r>
+            <w:proofErr w:type="spellStart"/>
+            <w:r>
+              <w:rPr>
+                <w:rFonts w:hint="eastAsia"/>
+              </w:rPr>
+              <w:t>docx</w:t>
+            </w:r>
+            <w:proofErr w:type="spellEnd"/>
           </w:p>
         </w:tc>
         <w:tc>
@@ -18434,8 +18648,16 @@
               <w:rPr>
                 <w:rFonts w:hint="eastAsia"/>
               </w:rPr>
-              <w:t>.pptx</w:t>
-            </w:r>
+              <w:t>.</w:t>
+            </w:r>
+            <w:proofErr w:type="spellStart"/>
+            <w:r>
+              <w:rPr>
+                <w:rFonts w:hint="eastAsia"/>
+              </w:rPr>
+              <w:t>pptx</w:t>
+            </w:r>
+            <w:proofErr w:type="spellEnd"/>
             <w:r>
               <w:rPr>
                 <w:rFonts w:hint="eastAsia"/>
@@ -18452,8 +18674,16 @@
               <w:rPr>
                 <w:rFonts w:hint="eastAsia"/>
               </w:rPr>
-              <w:t>.docx</w:t>
-            </w:r>
+              <w:t>.</w:t>
+            </w:r>
+            <w:proofErr w:type="spellStart"/>
+            <w:r>
+              <w:rPr>
+                <w:rFonts w:hint="eastAsia"/>
+              </w:rPr>
+              <w:t>docx</w:t>
+            </w:r>
+            <w:proofErr w:type="spellEnd"/>
           </w:p>
         </w:tc>
         <w:tc>
@@ -18638,8 +18868,13 @@
               <w:t>统计分析实验的方法设计</w:t>
             </w:r>
             <w:r>
-              <w:t>.docx</w:t>
-            </w:r>
+              <w:t>.</w:t>
+            </w:r>
+            <w:proofErr w:type="spellStart"/>
+            <w:r>
+              <w:t>docx</w:t>
+            </w:r>
+            <w:proofErr w:type="spellEnd"/>
           </w:p>
         </w:tc>
         <w:tc>
@@ -18830,8 +19065,16 @@
               <w:rPr>
                 <w:rFonts w:hint="eastAsia"/>
               </w:rPr>
-              <w:t>.docx</w:t>
-            </w:r>
+              <w:t>.</w:t>
+            </w:r>
+            <w:proofErr w:type="spellStart"/>
+            <w:r>
+              <w:rPr>
+                <w:rFonts w:hint="eastAsia"/>
+              </w:rPr>
+              <w:t>docx</w:t>
+            </w:r>
+            <w:proofErr w:type="spellEnd"/>
           </w:p>
         </w:tc>
         <w:tc>
@@ -19019,8 +19262,16 @@
               <w:rPr>
                 <w:rFonts w:hint="eastAsia"/>
               </w:rPr>
-              <w:t>.mpp</w:t>
-            </w:r>
+              <w:t>.</w:t>
+            </w:r>
+            <w:proofErr w:type="spellStart"/>
+            <w:r>
+              <w:rPr>
+                <w:rFonts w:hint="eastAsia"/>
+              </w:rPr>
+              <w:t>mpp</w:t>
+            </w:r>
+            <w:proofErr w:type="spellEnd"/>
             <w:r>
               <w:rPr>
                 <w:rFonts w:hint="eastAsia"/>
@@ -19037,8 +19288,16 @@
               <w:rPr>
                 <w:rFonts w:hint="eastAsia"/>
               </w:rPr>
-              <w:t>.pptx</w:t>
-            </w:r>
+              <w:t>.</w:t>
+            </w:r>
+            <w:proofErr w:type="spellStart"/>
+            <w:r>
+              <w:rPr>
+                <w:rFonts w:hint="eastAsia"/>
+              </w:rPr>
+              <w:t>pptx</w:t>
+            </w:r>
+            <w:proofErr w:type="spellEnd"/>
             <w:r>
               <w:rPr>
                 <w:rFonts w:hint="eastAsia"/>
@@ -19055,8 +19314,16 @@
               <w:rPr>
                 <w:rFonts w:hint="eastAsia"/>
               </w:rPr>
-              <w:t>.pptx</w:t>
-            </w:r>
+              <w:t>.</w:t>
+            </w:r>
+            <w:proofErr w:type="spellStart"/>
+            <w:r>
+              <w:rPr>
+                <w:rFonts w:hint="eastAsia"/>
+              </w:rPr>
+              <w:t>pptx</w:t>
+            </w:r>
+            <w:proofErr w:type="spellEnd"/>
           </w:p>
         </w:tc>
         <w:tc>
@@ -19169,8 +19436,16 @@
               <w:rPr>
                 <w:rFonts w:hint="eastAsia"/>
               </w:rPr>
-              <w:t>.mdj</w:t>
-            </w:r>
+              <w:t>.</w:t>
+            </w:r>
+            <w:proofErr w:type="spellStart"/>
+            <w:r>
+              <w:rPr>
+                <w:rFonts w:hint="eastAsia"/>
+              </w:rPr>
+              <w:t>mdj</w:t>
+            </w:r>
+            <w:proofErr w:type="spellEnd"/>
           </w:p>
         </w:tc>
         <w:tc>
@@ -19361,8 +19636,16 @@
               <w:rPr>
                 <w:rFonts w:hint="eastAsia"/>
               </w:rPr>
-              <w:t>.mpp</w:t>
-            </w:r>
+              <w:t>.</w:t>
+            </w:r>
+            <w:proofErr w:type="spellStart"/>
+            <w:r>
+              <w:rPr>
+                <w:rFonts w:hint="eastAsia"/>
+              </w:rPr>
+              <w:t>mpp</w:t>
+            </w:r>
+            <w:proofErr w:type="spellEnd"/>
             <w:r>
               <w:rPr>
                 <w:rFonts w:hint="eastAsia"/>
@@ -19487,8 +19770,13 @@
               <w:t>计划</w:t>
             </w:r>
             <w:r>
-              <w:t>.mpp</w:t>
-            </w:r>
+              <w:t>.</w:t>
+            </w:r>
+            <w:proofErr w:type="spellStart"/>
+            <w:r>
+              <w:t>mpp</w:t>
+            </w:r>
+            <w:proofErr w:type="spellEnd"/>
             <w:r>
               <w:rPr>
                 <w:rFonts w:hint="eastAsia"/>
@@ -19512,8 +19800,16 @@
               <w:rPr>
                 <w:rFonts w:hint="eastAsia"/>
               </w:rPr>
-              <w:t>.docx</w:t>
-            </w:r>
+              <w:t>.</w:t>
+            </w:r>
+            <w:proofErr w:type="spellStart"/>
+            <w:r>
+              <w:rPr>
+                <w:rFonts w:hint="eastAsia"/>
+              </w:rPr>
+              <w:t>docx</w:t>
+            </w:r>
+            <w:proofErr w:type="spellEnd"/>
           </w:p>
         </w:tc>
         <w:tc>
@@ -19610,8 +19906,16 @@
               <w:rPr>
                 <w:rFonts w:hint="eastAsia"/>
               </w:rPr>
-              <w:t>.mpp</w:t>
-            </w:r>
+              <w:t>.</w:t>
+            </w:r>
+            <w:proofErr w:type="spellStart"/>
+            <w:r>
+              <w:rPr>
+                <w:rFonts w:hint="eastAsia"/>
+              </w:rPr>
+              <w:t>mpp</w:t>
+            </w:r>
+            <w:proofErr w:type="spellEnd"/>
           </w:p>
         </w:tc>
         <w:tc>
@@ -19712,7 +20016,21 @@
               <w:rPr>
                 <w:rFonts w:hint="eastAsia"/>
               </w:rPr>
-              <w:t>-Nginx-</w:t>
+              <w:t>-</w:t>
+            </w:r>
+            <w:proofErr w:type="spellStart"/>
+            <w:r>
+              <w:rPr>
+                <w:rFonts w:hint="eastAsia"/>
+              </w:rPr>
+              <w:t>Nginx</w:t>
+            </w:r>
+            <w:proofErr w:type="spellEnd"/>
+            <w:r>
+              <w:rPr>
+                <w:rFonts w:hint="eastAsia"/>
+              </w:rPr>
+              <w:t>-</w:t>
             </w:r>
             <w:r>
               <w:rPr>
@@ -19724,8 +20042,16 @@
               <w:rPr>
                 <w:rFonts w:hint="eastAsia"/>
               </w:rPr>
-              <w:t>.mpp</w:t>
-            </w:r>
+              <w:t>.</w:t>
+            </w:r>
+            <w:proofErr w:type="spellStart"/>
+            <w:r>
+              <w:rPr>
+                <w:rFonts w:hint="eastAsia"/>
+              </w:rPr>
+              <w:t>mpp</w:t>
+            </w:r>
+            <w:proofErr w:type="spellEnd"/>
             <w:r>
               <w:rPr>
                 <w:rFonts w:hint="eastAsia"/>
@@ -19742,8 +20068,16 @@
               <w:rPr>
                 <w:rFonts w:hint="eastAsia"/>
               </w:rPr>
-              <w:t>.mpp</w:t>
-            </w:r>
+              <w:t>.</w:t>
+            </w:r>
+            <w:proofErr w:type="spellStart"/>
+            <w:r>
+              <w:rPr>
+                <w:rFonts w:hint="eastAsia"/>
+              </w:rPr>
+              <w:t>mpp</w:t>
+            </w:r>
+            <w:proofErr w:type="spellEnd"/>
           </w:p>
         </w:tc>
         <w:tc>
@@ -19844,8 +20178,16 @@
               <w:rPr>
                 <w:rFonts w:hint="eastAsia"/>
               </w:rPr>
-              <w:t>.docx</w:t>
-            </w:r>
+              <w:t>.</w:t>
+            </w:r>
+            <w:proofErr w:type="spellStart"/>
+            <w:r>
+              <w:rPr>
+                <w:rFonts w:hint="eastAsia"/>
+              </w:rPr>
+              <w:t>docx</w:t>
+            </w:r>
+            <w:proofErr w:type="spellEnd"/>
           </w:p>
         </w:tc>
         <w:tc>
@@ -20042,8 +20384,16 @@
               <w:rPr>
                 <w:rFonts w:hint="eastAsia"/>
               </w:rPr>
-              <w:t>.docx</w:t>
-            </w:r>
+              <w:t>.</w:t>
+            </w:r>
+            <w:proofErr w:type="spellStart"/>
+            <w:r>
+              <w:rPr>
+                <w:rFonts w:hint="eastAsia"/>
+              </w:rPr>
+              <w:t>docx</w:t>
+            </w:r>
+            <w:proofErr w:type="spellEnd"/>
           </w:p>
         </w:tc>
         <w:tc>
@@ -20156,8 +20506,16 @@
               <w:rPr>
                 <w:rFonts w:hint="eastAsia"/>
               </w:rPr>
-              <w:t>.mdj</w:t>
-            </w:r>
+              <w:t>.</w:t>
+            </w:r>
+            <w:proofErr w:type="spellStart"/>
+            <w:r>
+              <w:rPr>
+                <w:rFonts w:hint="eastAsia"/>
+              </w:rPr>
+              <w:t>mdj</w:t>
+            </w:r>
+            <w:proofErr w:type="spellEnd"/>
           </w:p>
         </w:tc>
         <w:tc>
@@ -20441,8 +20799,16 @@
               <w:rPr>
                 <w:rFonts w:hint="eastAsia"/>
               </w:rPr>
-              <w:t>.mpp</w:t>
-            </w:r>
+              <w:t>.</w:t>
+            </w:r>
+            <w:proofErr w:type="spellStart"/>
+            <w:r>
+              <w:rPr>
+                <w:rFonts w:hint="eastAsia"/>
+              </w:rPr>
+              <w:t>mpp</w:t>
+            </w:r>
+            <w:proofErr w:type="spellEnd"/>
           </w:p>
         </w:tc>
         <w:tc>
@@ -20537,8 +20903,16 @@
               <w:rPr>
                 <w:rFonts w:hint="eastAsia"/>
               </w:rPr>
-              <w:t>.docx</w:t>
-            </w:r>
+              <w:t>.</w:t>
+            </w:r>
+            <w:proofErr w:type="spellStart"/>
+            <w:r>
+              <w:rPr>
+                <w:rFonts w:hint="eastAsia"/>
+              </w:rPr>
+              <w:t>docx</w:t>
+            </w:r>
+            <w:proofErr w:type="spellEnd"/>
           </w:p>
         </w:tc>
         <w:tc>
@@ -20729,8 +21103,16 @@
               <w:rPr>
                 <w:rFonts w:hint="eastAsia"/>
               </w:rPr>
-              <w:t>.docx</w:t>
-            </w:r>
+              <w:t>.</w:t>
+            </w:r>
+            <w:proofErr w:type="spellStart"/>
+            <w:r>
+              <w:rPr>
+                <w:rFonts w:hint="eastAsia"/>
+              </w:rPr>
+              <w:t>docx</w:t>
+            </w:r>
+            <w:proofErr w:type="spellEnd"/>
             <w:r>
               <w:rPr>
                 <w:rFonts w:hint="eastAsia"/>
@@ -20861,8 +21243,16 @@
               <w:rPr>
                 <w:rFonts w:hint="eastAsia"/>
               </w:rPr>
-              <w:t>.png</w:t>
-            </w:r>
+              <w:t>.</w:t>
+            </w:r>
+            <w:proofErr w:type="spellStart"/>
+            <w:r>
+              <w:rPr>
+                <w:rFonts w:hint="eastAsia"/>
+              </w:rPr>
+              <w:t>png</w:t>
+            </w:r>
+            <w:proofErr w:type="spellEnd"/>
           </w:p>
         </w:tc>
         <w:tc>
@@ -20957,8 +21347,16 @@
               <w:rPr>
                 <w:rFonts w:hint="eastAsia"/>
               </w:rPr>
-              <w:t>.mpp</w:t>
-            </w:r>
+              <w:t>.</w:t>
+            </w:r>
+            <w:proofErr w:type="spellStart"/>
+            <w:r>
+              <w:rPr>
+                <w:rFonts w:hint="eastAsia"/>
+              </w:rPr>
+              <w:t>mpp</w:t>
+            </w:r>
+            <w:proofErr w:type="spellEnd"/>
           </w:p>
         </w:tc>
         <w:tc>
@@ -21340,8 +21738,16 @@
               <w:rPr>
                 <w:rFonts w:hint="eastAsia"/>
               </w:rPr>
-              <w:t>.docx</w:t>
-            </w:r>
+              <w:t>.</w:t>
+            </w:r>
+            <w:proofErr w:type="spellStart"/>
+            <w:r>
+              <w:rPr>
+                <w:rFonts w:hint="eastAsia"/>
+              </w:rPr>
+              <w:t>docx</w:t>
+            </w:r>
+            <w:proofErr w:type="spellEnd"/>
           </w:p>
         </w:tc>
         <w:tc>
@@ -21436,8 +21842,16 @@
               <w:rPr>
                 <w:rFonts w:hint="eastAsia"/>
               </w:rPr>
-              <w:t>.mpp</w:t>
-            </w:r>
+              <w:t>.</w:t>
+            </w:r>
+            <w:proofErr w:type="spellStart"/>
+            <w:r>
+              <w:rPr>
+                <w:rFonts w:hint="eastAsia"/>
+              </w:rPr>
+              <w:t>mpp</w:t>
+            </w:r>
+            <w:proofErr w:type="spellEnd"/>
           </w:p>
         </w:tc>
         <w:tc>
@@ -21523,12 +21937,14 @@
             <w:pPr>
               <w:jc w:val="center"/>
             </w:pPr>
+            <w:proofErr w:type="spellStart"/>
             <w:r>
               <w:rPr>
                 <w:rFonts w:hint="eastAsia"/>
               </w:rPr>
               <w:t>nginx</w:t>
             </w:r>
+            <w:proofErr w:type="spellEnd"/>
             <w:r>
               <w:rPr>
                 <w:rFonts w:hint="eastAsia"/>
@@ -21551,8 +21967,16 @@
               <w:rPr>
                 <w:rFonts w:hint="eastAsia"/>
               </w:rPr>
-              <w:t>.docx</w:t>
-            </w:r>
+              <w:t>.</w:t>
+            </w:r>
+            <w:proofErr w:type="spellStart"/>
+            <w:r>
+              <w:rPr>
+                <w:rFonts w:hint="eastAsia"/>
+              </w:rPr>
+              <w:t>docx</w:t>
+            </w:r>
+            <w:proofErr w:type="spellEnd"/>
           </w:p>
         </w:tc>
         <w:tc>
@@ -21734,8 +22158,13 @@
               <w:t>计划</w:t>
             </w:r>
             <w:r>
-              <w:t>.mpp</w:t>
-            </w:r>
+              <w:t>.</w:t>
+            </w:r>
+            <w:proofErr w:type="spellStart"/>
+            <w:r>
+              <w:t>mpp</w:t>
+            </w:r>
+            <w:proofErr w:type="spellEnd"/>
           </w:p>
         </w:tc>
         <w:tc>
@@ -21820,12 +22249,14 @@
             <w:pPr>
               <w:jc w:val="center"/>
             </w:pPr>
+            <w:proofErr w:type="spellStart"/>
             <w:r>
               <w:rPr>
                 <w:rFonts w:hint="eastAsia"/>
               </w:rPr>
               <w:t>nginx</w:t>
             </w:r>
+            <w:proofErr w:type="spellEnd"/>
             <w:r>
               <w:rPr>
                 <w:rFonts w:hint="eastAsia"/>
@@ -21848,8 +22279,16 @@
               <w:rPr>
                 <w:rFonts w:hint="eastAsia"/>
               </w:rPr>
-              <w:t>.docx</w:t>
-            </w:r>
+              <w:t>.</w:t>
+            </w:r>
+            <w:proofErr w:type="spellStart"/>
+            <w:r>
+              <w:rPr>
+                <w:rFonts w:hint="eastAsia"/>
+              </w:rPr>
+              <w:t>docx</w:t>
+            </w:r>
+            <w:proofErr w:type="spellEnd"/>
           </w:p>
         </w:tc>
         <w:tc>
@@ -21998,6 +22437,196 @@
               <w:t>李晓聪</w:t>
             </w:r>
           </w:p>
+        </w:tc>
+      </w:tr>
+      <w:tr>
+        <w:trPr>
+          <w:trHeight w:val="524"/>
+        </w:trPr>
+        <w:tc>
+          <w:tcPr>
+            <w:tcW w:w="5000" w:type="pct"/>
+            <w:gridSpan w:val="5"/>
+            <w:vAlign w:val="center"/>
+          </w:tcPr>
+          <w:p>
+            <w:pPr>
+              <w:jc w:val="center"/>
+              <w:rPr>
+                <w:rFonts w:hint="eastAsia"/>
+              </w:rPr>
+            </w:pPr>
+            <w:r>
+              <w:t>2016-6-03</w:t>
+            </w:r>
+            <w:r>
+              <w:rPr>
+                <w:rFonts w:hint="eastAsia"/>
+              </w:rPr>
+              <w:t>新增</w:t>
+            </w:r>
+          </w:p>
+        </w:tc>
+      </w:tr>
+      <w:tr>
+        <w:trPr>
+          <w:trHeight w:val="524"/>
+        </w:trPr>
+        <w:tc>
+          <w:tcPr>
+            <w:tcW w:w="729" w:type="pct"/>
+            <w:vAlign w:val="center"/>
+          </w:tcPr>
+          <w:p>
+            <w:r>
+              <w:t>62</w:t>
+            </w:r>
+          </w:p>
+        </w:tc>
+        <w:tc>
+          <w:tcPr>
+            <w:tcW w:w="1200" w:type="pct"/>
+            <w:vAlign w:val="center"/>
+          </w:tcPr>
+          <w:p>
+            <w:pPr>
+              <w:jc w:val="center"/>
+              <w:rPr>
+                <w:rFonts w:hint="eastAsia"/>
+              </w:rPr>
+            </w:pPr>
+            <w:r>
+              <w:rPr>
+                <w:rFonts w:hint="eastAsia"/>
+              </w:rPr>
+              <w:t>统计分析实验的方法设计</w:t>
+            </w:r>
+            <w:r>
+              <w:rPr>
+                <w:rFonts w:hint="eastAsia"/>
+              </w:rPr>
+              <w:t>.</w:t>
+            </w:r>
+            <w:proofErr w:type="spellStart"/>
+            <w:r>
+              <w:rPr>
+                <w:rFonts w:hint="eastAsia"/>
+              </w:rPr>
+              <w:t>docx</w:t>
+            </w:r>
+            <w:proofErr w:type="spellEnd"/>
+          </w:p>
+        </w:tc>
+        <w:tc>
+          <w:tcPr>
+            <w:tcW w:w="632" w:type="pct"/>
+            <w:vAlign w:val="center"/>
+          </w:tcPr>
+          <w:p>
+            <w:pPr>
+              <w:jc w:val="center"/>
+            </w:pPr>
+            <w:r>
+              <w:t>N</w:t>
+            </w:r>
+            <w:r>
+              <w:rPr>
+                <w:rFonts w:hint="eastAsia"/>
+              </w:rPr>
+              <w:t>ull</w:t>
+            </w:r>
+          </w:p>
+        </w:tc>
+        <w:tc>
+          <w:tcPr>
+            <w:tcW w:w="1747" w:type="pct"/>
+            <w:vAlign w:val="center"/>
+          </w:tcPr>
+          <w:p>
+            <w:pPr>
+              <w:jc w:val="center"/>
+            </w:pPr>
+            <w:r>
+              <w:t>2016-0</w:t>
+            </w:r>
+            <w:r>
+              <w:t>5-06</w:t>
+            </w:r>
+          </w:p>
+        </w:tc>
+        <w:tc>
+          <w:tcPr>
+            <w:tcW w:w="692" w:type="pct"/>
+            <w:vAlign w:val="center"/>
+          </w:tcPr>
+          <w:p>
+            <w:pPr>
+              <w:rPr>
+                <w:rFonts w:hint="eastAsia"/>
+              </w:rPr>
+            </w:pPr>
+            <w:r>
+              <w:t>杨云</w:t>
+            </w:r>
+          </w:p>
+        </w:tc>
+      </w:tr>
+      <w:tr>
+        <w:trPr>
+          <w:trHeight w:val="524"/>
+        </w:trPr>
+        <w:tc>
+          <w:tcPr>
+            <w:tcW w:w="729" w:type="pct"/>
+            <w:vAlign w:val="center"/>
+          </w:tcPr>
+          <w:p>
+            <w:bookmarkStart w:id="1" w:name="_GoBack"/>
+            <w:bookmarkEnd w:id="1"/>
+          </w:p>
+        </w:tc>
+        <w:tc>
+          <w:tcPr>
+            <w:tcW w:w="1200" w:type="pct"/>
+            <w:vAlign w:val="center"/>
+          </w:tcPr>
+          <w:p>
+            <w:pPr>
+              <w:jc w:val="center"/>
+              <w:rPr>
+                <w:rFonts w:hint="eastAsia"/>
+              </w:rPr>
+            </w:pPr>
+          </w:p>
+        </w:tc>
+        <w:tc>
+          <w:tcPr>
+            <w:tcW w:w="632" w:type="pct"/>
+            <w:vAlign w:val="center"/>
+          </w:tcPr>
+          <w:p>
+            <w:pPr>
+              <w:jc w:val="center"/>
+            </w:pPr>
+          </w:p>
+        </w:tc>
+        <w:tc>
+          <w:tcPr>
+            <w:tcW w:w="1747" w:type="pct"/>
+            <w:vAlign w:val="center"/>
+          </w:tcPr>
+          <w:p>
+            <w:pPr>
+              <w:jc w:val="center"/>
+            </w:pPr>
+          </w:p>
+        </w:tc>
+        <w:tc>
+          <w:tcPr>
+            <w:tcW w:w="692" w:type="pct"/>
+            <w:vAlign w:val="center"/>
+          </w:tcPr>
+          <w:p/>
         </w:tc>
       </w:tr>
     </w:tbl>
@@ -22065,9 +22694,11 @@
             <w:pPr>
               <w:jc w:val="center"/>
             </w:pPr>
+            <w:proofErr w:type="spellStart"/>
             <w:r>
               <w:t>Nginx</w:t>
             </w:r>
+            <w:proofErr w:type="spellEnd"/>
             <w:r>
               <w:t>测试与开发</w:t>
             </w:r>
@@ -22105,9 +22736,11 @@
             <w:r>
               <w:t>对</w:t>
             </w:r>
+            <w:proofErr w:type="spellStart"/>
             <w:r>
               <w:t>Nginx</w:t>
             </w:r>
+            <w:proofErr w:type="spellEnd"/>
             <w:r>
               <w:t>进行研究与可视化配置的开发</w:t>
             </w:r>
@@ -22228,8 +22861,16 @@
               <w:rPr>
                 <w:rFonts w:hint="eastAsia"/>
               </w:rPr>
-              <w:t>.docx</w:t>
-            </w:r>
+              <w:t>.</w:t>
+            </w:r>
+            <w:proofErr w:type="spellStart"/>
+            <w:r>
+              <w:rPr>
+                <w:rFonts w:hint="eastAsia"/>
+              </w:rPr>
+              <w:t>docx</w:t>
+            </w:r>
+            <w:proofErr w:type="spellEnd"/>
           </w:p>
         </w:tc>
         <w:tc>
@@ -22316,8 +22957,16 @@
               <w:rPr>
                 <w:rFonts w:hint="eastAsia"/>
               </w:rPr>
-              <w:t>.docx</w:t>
-            </w:r>
+              <w:t>.</w:t>
+            </w:r>
+            <w:proofErr w:type="spellStart"/>
+            <w:r>
+              <w:rPr>
+                <w:rFonts w:hint="eastAsia"/>
+              </w:rPr>
+              <w:t>docx</w:t>
+            </w:r>
+            <w:proofErr w:type="spellEnd"/>
           </w:p>
           <w:p>
             <w:pPr>
@@ -22409,8 +23058,16 @@
               <w:rPr>
                 <w:rFonts w:hint="eastAsia"/>
               </w:rPr>
-              <w:t>.docx</w:t>
-            </w:r>
+              <w:t>.</w:t>
+            </w:r>
+            <w:proofErr w:type="spellStart"/>
+            <w:r>
+              <w:rPr>
+                <w:rFonts w:hint="eastAsia"/>
+              </w:rPr>
+              <w:t>docx</w:t>
+            </w:r>
+            <w:proofErr w:type="spellEnd"/>
           </w:p>
           <w:p>
             <w:pPr>
@@ -22502,8 +23159,16 @@
               <w:rPr>
                 <w:rFonts w:hint="eastAsia"/>
               </w:rPr>
-              <w:t>.docx</w:t>
-            </w:r>
+              <w:t>.</w:t>
+            </w:r>
+            <w:proofErr w:type="spellStart"/>
+            <w:r>
+              <w:rPr>
+                <w:rFonts w:hint="eastAsia"/>
+              </w:rPr>
+              <w:t>docx</w:t>
+            </w:r>
+            <w:proofErr w:type="spellEnd"/>
           </w:p>
           <w:p>
             <w:pPr>
@@ -23050,6 +23715,7 @@
               <w:rPr>
                 <w:rFonts w:hint="eastAsia"/>
               </w:rPr>
+              <w:lastRenderedPageBreak/>
               <w:t>V2.docx</w:t>
             </w:r>
           </w:p>
@@ -23066,7 +23732,15 @@
               <w:rPr>
                 <w:rFonts w:hint="eastAsia"/>
               </w:rPr>
-              <w:t>组会讨论，添加非功能需求</w:t>
+              <w:lastRenderedPageBreak/>
+              <w:t>组会讨论，添加</w:t>
+            </w:r>
+            <w:r>
+              <w:rPr>
+                <w:rFonts w:hint="eastAsia"/>
+              </w:rPr>
+              <w:lastRenderedPageBreak/>
+              <w:t>非功能需求</w:t>
             </w:r>
           </w:p>
         </w:tc>
@@ -23082,6 +23756,7 @@
               <w:rPr>
                 <w:rFonts w:hint="eastAsia"/>
               </w:rPr>
+              <w:lastRenderedPageBreak/>
               <w:t>余锋伟</w:t>
             </w:r>
           </w:p>
@@ -23116,6 +23791,7 @@
               <w:rPr>
                 <w:rFonts w:hint="eastAsia"/>
               </w:rPr>
+              <w:lastRenderedPageBreak/>
               <w:t>11</w:t>
             </w:r>
           </w:p>

--- a/所有数据统计.docx
+++ b/所有数据统计.docx
@@ -1896,6 +1896,9 @@
         </w:tc>
       </w:tr>
       <w:tr>
+        <w:trPr>
+          <w:trHeight w:val="353"/>
+        </w:trPr>
         <w:tc>
           <w:tcPr>
             <w:tcW w:w="2235" w:type="dxa"/>
@@ -1923,7 +1926,7 @@
           </w:tcPr>
           <w:p>
             <w:r>
-              <w:t>56</w:t>
+              <w:t>108</w:t>
             </w:r>
           </w:p>
         </w:tc>
@@ -1952,12 +1955,18 @@
           </w:tcPr>
           <w:p>
             <w:r>
-              <w:t>122</w:t>
+              <w:t>18</w:t>
+            </w:r>
+            <w:r>
+              <w:t>8</w:t>
             </w:r>
           </w:p>
         </w:tc>
       </w:tr>
       <w:tr>
+        <w:trPr>
+          <w:trHeight w:val="408"/>
+        </w:trPr>
         <w:tc>
           <w:tcPr>
             <w:tcW w:w="2235" w:type="dxa"/>
@@ -1988,7 +1997,7 @@
               <w:t>文档提交</w:t>
             </w:r>
             <w:r>
-              <w:t>23</w:t>
+              <w:t>37</w:t>
             </w:r>
             <w:r>
               <w:rPr>
@@ -2000,6 +2009,9 @@
         </w:tc>
       </w:tr>
       <w:tr>
+        <w:trPr>
+          <w:trHeight w:val="339"/>
+        </w:trPr>
         <w:tc>
           <w:tcPr>
             <w:tcW w:w="2235" w:type="dxa"/>
@@ -2026,7 +2038,7 @@
               <w:t>文档提交</w:t>
             </w:r>
             <w:r>
-              <w:t>14</w:t>
+              <w:t>24</w:t>
             </w:r>
             <w:r>
               <w:rPr>
@@ -2064,7 +2076,7 @@
               <w:t>文档提交</w:t>
             </w:r>
             <w:r>
-              <w:t>12</w:t>
+              <w:t>27</w:t>
             </w:r>
             <w:r>
               <w:rPr>
@@ -2101,8 +2113,10 @@
             <w:r>
               <w:t>文档提交</w:t>
             </w:r>
-            <w:r>
-              <w:t>12</w:t>
+            <w:bookmarkStart w:id="0" w:name="_GoBack"/>
+            <w:bookmarkEnd w:id="0"/>
+            <w:r>
+              <w:t>27</w:t>
             </w:r>
             <w:r>
               <w:rPr>
@@ -2414,14 +2428,14 @@
             <w:pPr>
               <w:jc w:val="center"/>
             </w:pPr>
-            <w:bookmarkStart w:id="0" w:name="_Toc446505433"/>
+            <w:bookmarkStart w:id="1" w:name="_Toc446505433"/>
             <w:r>
               <w:rPr>
                 <w:rFonts w:hint="eastAsia"/>
               </w:rPr>
               <w:t>配置管理</w:t>
             </w:r>
-            <w:bookmarkEnd w:id="0"/>
+            <w:bookmarkEnd w:id="1"/>
           </w:p>
         </w:tc>
         <w:tc>
@@ -2878,6 +2892,7 @@
               <w:jc w:val="center"/>
             </w:pPr>
             <w:r>
+              <w:lastRenderedPageBreak/>
               <w:t>6</w:t>
             </w:r>
           </w:p>
@@ -2958,7 +2973,6 @@
               <w:jc w:val="center"/>
             </w:pPr>
             <w:r>
-              <w:lastRenderedPageBreak/>
               <w:t>7</w:t>
             </w:r>
           </w:p>
@@ -5486,6 +5500,7 @@
                 <w:sz w:val="22"/>
                 <w:szCs w:val="22"/>
               </w:rPr>
+              <w:lastRenderedPageBreak/>
               <w:t>13</w:t>
             </w:r>
           </w:p>
@@ -5651,7 +5666,6 @@
                 <w:sz w:val="22"/>
                 <w:szCs w:val="22"/>
               </w:rPr>
-              <w:lastRenderedPageBreak/>
               <w:t>14</w:t>
             </w:r>
           </w:p>
@@ -8842,7 +8856,17 @@
                 <w:sz w:val="22"/>
                 <w:szCs w:val="22"/>
               </w:rPr>
-              <w:t>确定扩展功能需求</w:t>
+              <w:t>确定扩展功能</w:t>
+            </w:r>
+            <w:r>
+              <w:rPr>
+                <w:rFonts w:ascii="宋体" w:eastAsia="宋体" w:hAnsi="宋体" w:hint="eastAsia"/>
+                <w:color w:val="000000"/>
+                <w:sz w:val="22"/>
+                <w:szCs w:val="22"/>
+              </w:rPr>
+              <w:lastRenderedPageBreak/>
+              <w:t>需求</w:t>
             </w:r>
           </w:p>
         </w:tc>
@@ -8868,6 +8892,7 @@
                 <w:sz w:val="22"/>
                 <w:szCs w:val="22"/>
               </w:rPr>
+              <w:lastRenderedPageBreak/>
               <w:t>李晓聪</w:t>
             </w:r>
           </w:p>
@@ -8895,7 +8920,17 @@
                 <w:sz w:val="22"/>
                 <w:szCs w:val="22"/>
               </w:rPr>
-              <w:t>2016年3月31日</w:t>
+              <w:t>2016年3月</w:t>
+            </w:r>
+            <w:r>
+              <w:rPr>
+                <w:rFonts w:ascii="宋体" w:eastAsia="宋体" w:hAnsi="宋体" w:hint="eastAsia"/>
+                <w:color w:val="000000"/>
+                <w:sz w:val="22"/>
+                <w:szCs w:val="22"/>
+              </w:rPr>
+              <w:lastRenderedPageBreak/>
+              <w:t>31日</w:t>
             </w:r>
           </w:p>
         </w:tc>
@@ -8922,6 +8957,7 @@
                 <w:sz w:val="22"/>
                 <w:szCs w:val="22"/>
               </w:rPr>
+              <w:lastRenderedPageBreak/>
               <w:t>4 个工作日</w:t>
             </w:r>
           </w:p>
@@ -8980,6 +9016,7 @@
                 <w:sz w:val="22"/>
                 <w:szCs w:val="22"/>
               </w:rPr>
+              <w:lastRenderedPageBreak/>
               <w:t>34</w:t>
             </w:r>
           </w:p>
@@ -9011,19 +9048,35 @@
                 <w:sz w:val="22"/>
                 <w:szCs w:val="22"/>
               </w:rPr>
-              <w:t>软件工程需求</w:t>
-            </w:r>
-            <w:r>
-              <w:rPr>
-                <w:rFonts w:ascii="宋体" w:eastAsia="宋体" w:hAnsi="宋体" w:hint="eastAsia"/>
+              <w:t>软件工程需求课堂评审</w:t>
+            </w:r>
+          </w:p>
+        </w:tc>
+        <w:tc>
+          <w:tcPr>
+            <w:tcW w:w="865" w:type="pct"/>
+            <w:vAlign w:val="center"/>
+          </w:tcPr>
+          <w:p>
+            <w:pPr>
+              <w:jc w:val="center"/>
+              <w:rPr>
+                <w:rFonts w:ascii="宋体" w:eastAsia="宋体" w:hAnsi="宋体"/>
                 <w:b/>
                 <w:bCs/>
                 <w:color w:val="000000"/>
                 <w:sz w:val="22"/>
                 <w:szCs w:val="22"/>
               </w:rPr>
-              <w:lastRenderedPageBreak/>
-              <w:t>课堂评审</w:t>
+            </w:pPr>
+            <w:r>
+              <w:rPr>
+                <w:rFonts w:ascii="宋体" w:eastAsia="宋体" w:hAnsi="宋体" w:hint="eastAsia"/>
+                <w:color w:val="000000"/>
+                <w:sz w:val="22"/>
+                <w:szCs w:val="22"/>
+              </w:rPr>
+              <w:t>黄新越,李晓聪,杨云,余锋伟</w:t>
             </w:r>
           </w:p>
         </w:tc>
@@ -9031,6 +9084,7 @@
           <w:tcPr>
             <w:tcW w:w="865" w:type="pct"/>
             <w:vAlign w:val="center"/>
+            <w:hideMark/>
           </w:tcPr>
           <w:p>
             <w:pPr>
@@ -9047,42 +9101,31 @@
             <w:r>
               <w:rPr>
                 <w:rFonts w:ascii="宋体" w:eastAsia="宋体" w:hAnsi="宋体" w:hint="eastAsia"/>
-                <w:color w:val="000000"/>
-                <w:sz w:val="22"/>
-                <w:szCs w:val="22"/>
-              </w:rPr>
-              <w:lastRenderedPageBreak/>
-              <w:t>黄新越,李晓</w:t>
-            </w:r>
-            <w:r>
-              <w:rPr>
-                <w:rFonts w:ascii="宋体" w:eastAsia="宋体" w:hAnsi="宋体" w:hint="eastAsia"/>
-                <w:color w:val="000000"/>
-                <w:sz w:val="22"/>
-                <w:szCs w:val="22"/>
-              </w:rPr>
-              <w:lastRenderedPageBreak/>
-              <w:t>聪,杨云,余锋伟</w:t>
-            </w:r>
-          </w:p>
-        </w:tc>
-        <w:tc>
-          <w:tcPr>
-            <w:tcW w:w="865" w:type="pct"/>
-            <w:vAlign w:val="center"/>
-            <w:hideMark/>
-          </w:tcPr>
-          <w:p>
-            <w:pPr>
-              <w:jc w:val="center"/>
-              <w:rPr>
-                <w:rFonts w:ascii="宋体" w:eastAsia="宋体" w:hAnsi="宋体"/>
                 <w:b/>
                 <w:bCs/>
                 <w:color w:val="000000"/>
                 <w:sz w:val="22"/>
                 <w:szCs w:val="22"/>
               </w:rPr>
+              <w:t>2016年4月8日</w:t>
+            </w:r>
+          </w:p>
+        </w:tc>
+        <w:tc>
+          <w:tcPr>
+            <w:tcW w:w="866" w:type="pct"/>
+            <w:vAlign w:val="center"/>
+            <w:hideMark/>
+          </w:tcPr>
+          <w:p>
+            <w:pPr>
+              <w:jc w:val="center"/>
+              <w:rPr>
+                <w:rFonts w:ascii="宋体" w:eastAsia="宋体" w:hAnsi="宋体"/>
+                <w:color w:val="000000"/>
+                <w:sz w:val="22"/>
+                <w:szCs w:val="22"/>
+              </w:rPr>
             </w:pPr>
             <w:r>
               <w:rPr>
@@ -9093,49 +9136,6 @@
                 <w:sz w:val="22"/>
                 <w:szCs w:val="22"/>
               </w:rPr>
-              <w:lastRenderedPageBreak/>
-              <w:t>2016年4月8</w:t>
-            </w:r>
-            <w:r>
-              <w:rPr>
-                <w:rFonts w:ascii="宋体" w:eastAsia="宋体" w:hAnsi="宋体" w:hint="eastAsia"/>
-                <w:b/>
-                <w:bCs/>
-                <w:color w:val="000000"/>
-                <w:sz w:val="22"/>
-                <w:szCs w:val="22"/>
-              </w:rPr>
-              <w:lastRenderedPageBreak/>
-              <w:t>日</w:t>
-            </w:r>
-          </w:p>
-        </w:tc>
-        <w:tc>
-          <w:tcPr>
-            <w:tcW w:w="866" w:type="pct"/>
-            <w:vAlign w:val="center"/>
-            <w:hideMark/>
-          </w:tcPr>
-          <w:p>
-            <w:pPr>
-              <w:jc w:val="center"/>
-              <w:rPr>
-                <w:rFonts w:ascii="宋体" w:eastAsia="宋体" w:hAnsi="宋体"/>
-                <w:color w:val="000000"/>
-                <w:sz w:val="22"/>
-                <w:szCs w:val="22"/>
-              </w:rPr>
-            </w:pPr>
-            <w:r>
-              <w:rPr>
-                <w:rFonts w:ascii="宋体" w:eastAsia="宋体" w:hAnsi="宋体" w:hint="eastAsia"/>
-                <w:b/>
-                <w:bCs/>
-                <w:color w:val="000000"/>
-                <w:sz w:val="22"/>
-                <w:szCs w:val="22"/>
-              </w:rPr>
-              <w:lastRenderedPageBreak/>
               <w:t>0 个工作日</w:t>
             </w:r>
           </w:p>
@@ -9194,7 +9194,6 @@
                 <w:sz w:val="22"/>
                 <w:szCs w:val="22"/>
               </w:rPr>
-              <w:lastRenderedPageBreak/>
               <w:t>35</w:t>
             </w:r>
           </w:p>
@@ -12423,6 +12422,7 @@
                 <w:sz w:val="22"/>
                 <w:szCs w:val="22"/>
               </w:rPr>
+              <w:lastRenderedPageBreak/>
               <w:t>54</w:t>
             </w:r>
           </w:p>
@@ -12600,7 +12600,6 @@
                 <w:sz w:val="22"/>
                 <w:szCs w:val="22"/>
               </w:rPr>
-              <w:lastRenderedPageBreak/>
               <w:t>55</w:t>
             </w:r>
           </w:p>
@@ -15507,7 +15506,17 @@
                 <w:sz w:val="22"/>
                 <w:szCs w:val="22"/>
               </w:rPr>
-              <w:t>黄新越,李晓聪,杨云,余锋伟</w:t>
+              <w:t>黄新越,李晓聪,杨云,余</w:t>
+            </w:r>
+            <w:r>
+              <w:rPr>
+                <w:rFonts w:ascii="宋体" w:eastAsia="宋体" w:hAnsi="宋体" w:hint="eastAsia"/>
+                <w:color w:val="000000"/>
+                <w:sz w:val="22"/>
+                <w:szCs w:val="22"/>
+              </w:rPr>
+              <w:lastRenderedPageBreak/>
+              <w:t>锋伟</w:t>
             </w:r>
           </w:p>
         </w:tc>
@@ -15534,6 +15543,7 @@
                 <w:sz w:val="22"/>
                 <w:szCs w:val="22"/>
               </w:rPr>
+              <w:lastRenderedPageBreak/>
               <w:t>2016年3月12日</w:t>
             </w:r>
           </w:p>
@@ -15611,6 +15621,7 @@
                 <w:sz w:val="22"/>
                 <w:szCs w:val="22"/>
               </w:rPr>
+              <w:lastRenderedPageBreak/>
               <w:t>74</w:t>
             </w:r>
           </w:p>
@@ -15638,17 +15649,7 @@
                 <w:sz w:val="22"/>
                 <w:szCs w:val="22"/>
               </w:rPr>
-              <w:t>工作量估计与</w:t>
-            </w:r>
-            <w:r>
-              <w:rPr>
-                <w:rFonts w:ascii="宋体" w:eastAsia="宋体" w:hAnsi="宋体" w:hint="eastAsia"/>
-                <w:color w:val="000000"/>
-                <w:sz w:val="22"/>
-                <w:szCs w:val="22"/>
-              </w:rPr>
-              <w:lastRenderedPageBreak/>
-              <w:t>统计分析</w:t>
+              <w:t>工作量估计与统计分析</w:t>
             </w:r>
           </w:p>
         </w:tc>
@@ -15692,17 +15693,7 @@
                 <w:sz w:val="22"/>
                 <w:szCs w:val="22"/>
               </w:rPr>
-              <w:t>2016年3月</w:t>
-            </w:r>
-            <w:r>
-              <w:rPr>
-                <w:rFonts w:ascii="宋体" w:eastAsia="宋体" w:hAnsi="宋体" w:hint="eastAsia"/>
-                <w:color w:val="000000"/>
-                <w:sz w:val="22"/>
-                <w:szCs w:val="22"/>
-              </w:rPr>
-              <w:lastRenderedPageBreak/>
-              <w:t>12日</w:t>
+              <w:t>2016年3月12日</w:t>
             </w:r>
           </w:p>
         </w:tc>
@@ -15729,7 +15720,6 @@
                 <w:sz w:val="22"/>
                 <w:szCs w:val="22"/>
               </w:rPr>
-              <w:lastRenderedPageBreak/>
               <w:t>65 个工作日</w:t>
             </w:r>
           </w:p>
@@ -15760,7 +15750,6 @@
         </w:tabs>
       </w:pPr>
       <w:r>
-        <w:lastRenderedPageBreak/>
         <w:tab/>
       </w:r>
     </w:p>
@@ -17726,6 +17715,7 @@
               <w:rPr>
                 <w:rFonts w:hint="eastAsia"/>
               </w:rPr>
+              <w:lastRenderedPageBreak/>
               <w:t>18</w:t>
             </w:r>
           </w:p>
@@ -17822,7 +17812,6 @@
               <w:rPr>
                 <w:rFonts w:hint="eastAsia"/>
               </w:rPr>
-              <w:lastRenderedPageBreak/>
               <w:t>19</w:t>
             </w:r>
           </w:p>
@@ -19735,6 +19724,7 @@
               <w:rPr>
                 <w:rFonts w:hint="eastAsia"/>
               </w:rPr>
+              <w:lastRenderedPageBreak/>
               <w:t>37</w:t>
             </w:r>
           </w:p>
@@ -19787,14 +19777,7 @@
               <w:rPr>
                 <w:rFonts w:hint="eastAsia"/>
               </w:rPr>
-              <w:t>软件开发</w:t>
-            </w:r>
-            <w:r>
-              <w:rPr>
-                <w:rFonts w:hint="eastAsia"/>
-              </w:rPr>
-              <w:lastRenderedPageBreak/>
-              <w:t>计划书</w:t>
+              <w:t>软件开发计划书</w:t>
             </w:r>
             <w:r>
               <w:rPr>
@@ -19822,7 +19805,6 @@
               <w:jc w:val="center"/>
             </w:pPr>
             <w:r>
-              <w:lastRenderedPageBreak/>
               <w:t>N</w:t>
             </w:r>
             <w:r>
@@ -19882,7 +19864,6 @@
               <w:rPr>
                 <w:rFonts w:hint="eastAsia"/>
               </w:rPr>
-              <w:lastRenderedPageBreak/>
               <w:t>38</w:t>
             </w:r>
           </w:p>
@@ -21819,6 +21800,7 @@
               <w:rPr>
                 <w:rFonts w:hint="eastAsia"/>
               </w:rPr>
+              <w:lastRenderedPageBreak/>
               <w:t>56</w:t>
             </w:r>
           </w:p>
@@ -21923,7 +21905,6 @@
               <w:rPr>
                 <w:rFonts w:hint="eastAsia"/>
               </w:rPr>
-              <w:lastRenderedPageBreak/>
               <w:t>57</w:t>
             </w:r>
           </w:p>
@@ -22452,9 +22433,6 @@
           <w:p>
             <w:pPr>
               <w:jc w:val="center"/>
-              <w:rPr>
-                <w:rFonts w:hint="eastAsia"/>
-              </w:rPr>
             </w:pPr>
             <w:r>
               <w:t>2016-6-03</w:t>
@@ -22491,9 +22469,6 @@
           <w:p>
             <w:pPr>
               <w:jc w:val="center"/>
-              <w:rPr>
-                <w:rFonts w:hint="eastAsia"/>
-              </w:rPr>
             </w:pPr>
             <w:r>
               <w:rPr>
@@ -22560,11 +22535,6 @@
             <w:vAlign w:val="center"/>
           </w:tcPr>
           <w:p>
-            <w:pPr>
-              <w:rPr>
-                <w:rFonts w:hint="eastAsia"/>
-              </w:rPr>
-            </w:pPr>
             <w:r>
               <w:t>杨云</w:t>
             </w:r>
@@ -22580,10 +22550,7 @@
             <w:tcW w:w="729" w:type="pct"/>
             <w:vAlign w:val="center"/>
           </w:tcPr>
-          <w:p>
-            <w:bookmarkStart w:id="1" w:name="_GoBack"/>
-            <w:bookmarkEnd w:id="1"/>
-          </w:p>
+          <w:p/>
         </w:tc>
         <w:tc>
           <w:tcPr>
@@ -22593,9 +22560,6 @@
           <w:p>
             <w:pPr>
               <w:jc w:val="center"/>
-              <w:rPr>
-                <w:rFonts w:hint="eastAsia"/>
-              </w:rPr>
             </w:pPr>
           </w:p>
         </w:tc>
@@ -23627,6 +23591,7 @@
               <w:rPr>
                 <w:rFonts w:hint="eastAsia"/>
               </w:rPr>
+              <w:lastRenderedPageBreak/>
               <w:t>V2.docx</w:t>
             </w:r>
           </w:p>
@@ -23643,7 +23608,15 @@
               <w:rPr>
                 <w:rFonts w:hint="eastAsia"/>
               </w:rPr>
-              <w:t>课堂评审，添加问答</w:t>
+              <w:lastRenderedPageBreak/>
+              <w:t>课堂评审，添加</w:t>
+            </w:r>
+            <w:r>
+              <w:rPr>
+                <w:rFonts w:hint="eastAsia"/>
+              </w:rPr>
+              <w:lastRenderedPageBreak/>
+              <w:t>问答</w:t>
             </w:r>
           </w:p>
         </w:tc>
@@ -23659,6 +23632,7 @@
               <w:rPr>
                 <w:rFonts w:hint="eastAsia"/>
               </w:rPr>
+              <w:lastRenderedPageBreak/>
               <w:t>余锋伟</w:t>
             </w:r>
           </w:p>
@@ -23693,6 +23667,7 @@
               <w:rPr>
                 <w:rFonts w:hint="eastAsia"/>
               </w:rPr>
+              <w:lastRenderedPageBreak/>
               <w:t>10</w:t>
             </w:r>
           </w:p>
@@ -23715,7 +23690,6 @@
               <w:rPr>
                 <w:rFonts w:hint="eastAsia"/>
               </w:rPr>
-              <w:lastRenderedPageBreak/>
               <w:t>V2.docx</w:t>
             </w:r>
           </w:p>
@@ -23732,15 +23706,7 @@
               <w:rPr>
                 <w:rFonts w:hint="eastAsia"/>
               </w:rPr>
-              <w:lastRenderedPageBreak/>
-              <w:t>组会讨论，添加</w:t>
-            </w:r>
-            <w:r>
-              <w:rPr>
-                <w:rFonts w:hint="eastAsia"/>
-              </w:rPr>
-              <w:lastRenderedPageBreak/>
-              <w:t>非功能需求</w:t>
+              <w:t>组会讨论，添加非功能需求</w:t>
             </w:r>
           </w:p>
         </w:tc>
@@ -23756,7 +23722,6 @@
               <w:rPr>
                 <w:rFonts w:hint="eastAsia"/>
               </w:rPr>
-              <w:lastRenderedPageBreak/>
               <w:t>余锋伟</w:t>
             </w:r>
           </w:p>
@@ -23791,7 +23756,6 @@
               <w:rPr>
                 <w:rFonts w:hint="eastAsia"/>
               </w:rPr>
-              <w:lastRenderedPageBreak/>
               <w:t>11</w:t>
             </w:r>
           </w:p>
